--- a/Relazione.docx
+++ b/Relazione.docx
@@ -678,6 +678,7 @@
     </w:p>
     <w:p>
       <w:pPr>
+        <w:spacing w:line="360" w:lineRule="auto"/>
         <w:rPr>
           <w:b/>
           <w:bCs/>
@@ -934,13 +935,6 @@
           <w:noProof/>
         </w:rPr>
         <w:tab/>
-      </w:r>
-      <w:r>
-        <w:rPr>
-          <w:i/>
-          <w:iCs/>
-          <w:noProof/>
-        </w:rPr>
         <w:t>6</w:t>
       </w:r>
     </w:p>
@@ -973,13 +967,6 @@
           <w:noProof/>
         </w:rPr>
         <w:tab/>
-      </w:r>
-      <w:r>
-        <w:rPr>
-          <w:i/>
-          <w:iCs/>
-          <w:noProof/>
-        </w:rPr>
         <w:t>6</w:t>
       </w:r>
     </w:p>
@@ -1012,13 +999,6 @@
           <w:noProof/>
         </w:rPr>
         <w:tab/>
-      </w:r>
-      <w:r>
-        <w:rPr>
-          <w:i/>
-          <w:iCs/>
-          <w:noProof/>
-        </w:rPr>
         <w:t>8</w:t>
       </w:r>
     </w:p>
@@ -5532,35 +5512,38 @@
         </w:rPr>
         <w:t>HARDWARE</w:t>
       </w:r>
-    </w:p>
-    <w:p>
-      <w:pPr>
-        <w:spacing w:before="240" w:line="360" w:lineRule="auto"/>
-        <w:rPr>
-          <w:sz w:val="24"/>
-          <w:szCs w:val="24"/>
-        </w:rPr>
-      </w:pPr>
-      <w:r>
-        <w:rPr>
-          <w:sz w:val="24"/>
-          <w:szCs w:val="24"/>
-        </w:rPr>
-        <w:t>Sulla base di quanto nei paragrafi precedenti, è stata elaborata una prima bozza di possibile architettura del sistema</w:t>
-      </w:r>
-      <w:r>
-        <w:rPr>
-          <w:sz w:val="24"/>
-          <w:szCs w:val="24"/>
-        </w:rPr>
-        <w:t xml:space="preserve"> ed è stata mappata su un diagramma UML, più precisamente un deployment diagram.</w:t>
-      </w:r>
-    </w:p>
-    <w:p>
-      <w:pPr>
-        <w:spacing w:line="360" w:lineRule="auto"/>
+      <w:r>
+        <w:rPr>
+          <w:b/>
+          <w:bCs/>
+          <w:sz w:val="28"/>
+          <w:szCs w:val="28"/>
+        </w:rPr>
+        <w:br/>
+      </w:r>
+      <w:r>
+        <w:rPr>
+          <w:sz w:val="24"/>
+          <w:szCs w:val="24"/>
+        </w:rPr>
+        <w:t>Sulla base di quanto discusso in precedenza, è stata elaborata una prima bozza di possibile architettura del sistema ed è stata mappata su un diagramma UML, più precisamente un deployment diagram.</w:t>
+      </w:r>
+      <w:r>
+        <w:rPr>
+          <w:sz w:val="24"/>
+          <w:szCs w:val="24"/>
+        </w:rPr>
+        <w:br/>
+        <w:t>La nuvola presente nel diagramma, ovviamente, rappresenta il cloud e le connessioni tra i vari dispositivi hardware esplicitano il tipo di tecnologia utilizzata per implementarle.</w:t>
+      </w:r>
+    </w:p>
+    <w:p>
+      <w:pPr>
+        <w:pStyle w:val="Corpotesto"/>
+        <w:spacing w:before="8"/>
         <w:rPr>
           <w:sz w:val="38"/>
+          <w:highlight w:val="yellow"/>
         </w:rPr>
       </w:pPr>
       <w:r>
@@ -5568,10 +5551,10 @@
           <w:noProof/>
         </w:rPr>
         <w:drawing>
-          <wp:inline distT="0" distB="0" distL="0" distR="0" wp14:anchorId="06B866BB" wp14:editId="63AC665E">
-            <wp:extent cx="5611578" cy="2676525"/>
-            <wp:effectExtent l="0" t="0" r="8255" b="0"/>
-            <wp:docPr id="5" name="Immagine 5"/>
+          <wp:inline distT="0" distB="0" distL="0" distR="0" wp14:anchorId="436051F8" wp14:editId="6E45AF96">
+            <wp:extent cx="5605145" cy="2684145"/>
+            <wp:effectExtent l="0" t="0" r="0" b="1905"/>
+            <wp:docPr id="3" name="Immagine 3"/>
             <wp:cNvGraphicFramePr>
               <a:graphicFrameLocks xmlns:a="http://schemas.openxmlformats.org/drawingml/2006/main" noChangeAspect="1"/>
             </wp:cNvGraphicFramePr>
@@ -5579,13 +5562,13 @@
               <a:graphicData uri="http://schemas.openxmlformats.org/drawingml/2006/picture">
                 <pic:pic xmlns:pic="http://schemas.openxmlformats.org/drawingml/2006/picture">
                   <pic:nvPicPr>
-                    <pic:cNvPr id="0" name="Picture 10"/>
+                    <pic:cNvPr id="0" name="Immagine 5"/>
                     <pic:cNvPicPr>
                       <a:picLocks noChangeAspect="1" noChangeArrowheads="1"/>
                     </pic:cNvPicPr>
                   </pic:nvPicPr>
                   <pic:blipFill>
-                    <a:blip r:embed="rId17" cstate="print">
+                    <a:blip r:embed="rId17">
                       <a:extLst>
                         <a:ext uri="{28A0092B-C50C-407E-A947-70E740481C1C}">
                           <a14:useLocalDpi xmlns:a14="http://schemas.microsoft.com/office/drawing/2010/main" val="0"/>
@@ -5600,7 +5583,7 @@
                   <pic:spPr bwMode="auto">
                     <a:xfrm>
                       <a:off x="0" y="0"/>
-                      <a:ext cx="5622551" cy="2681759"/>
+                      <a:ext cx="5605145" cy="2684145"/>
                     </a:xfrm>
                     <a:prstGeom prst="rect">
                       <a:avLst/>
@@ -5623,6 +5606,7 @@
         <w:spacing w:before="8"/>
         <w:rPr>
           <w:sz w:val="38"/>
+          <w:highlight w:val="yellow"/>
         </w:rPr>
       </w:pPr>
     </w:p>
@@ -5632,6 +5616,7 @@
         <w:spacing w:before="8"/>
         <w:rPr>
           <w:sz w:val="38"/>
+          <w:highlight w:val="yellow"/>
         </w:rPr>
       </w:pPr>
     </w:p>
@@ -5644,41 +5629,12 @@
           <w:highlight w:val="yellow"/>
         </w:rPr>
       </w:pPr>
-    </w:p>
-    <w:p>
-      <w:pPr>
-        <w:pStyle w:val="Corpotesto"/>
-        <w:spacing w:before="8"/>
+      <w:r>
         <w:rPr>
           <w:sz w:val="38"/>
           <w:highlight w:val="yellow"/>
         </w:rPr>
-      </w:pPr>
-    </w:p>
-    <w:p>
-      <w:pPr>
-        <w:pStyle w:val="Corpotesto"/>
-        <w:spacing w:before="8"/>
-        <w:rPr>
-          <w:sz w:val="38"/>
-          <w:highlight w:val="yellow"/>
-        </w:rPr>
-      </w:pPr>
-    </w:p>
-    <w:p>
-      <w:pPr>
-        <w:pStyle w:val="Corpotesto"/>
-        <w:spacing w:before="8"/>
-        <w:rPr>
-          <w:sz w:val="38"/>
-          <w:highlight w:val="yellow"/>
-        </w:rPr>
-      </w:pPr>
-      <w:r>
-        <w:rPr>
-          <w:sz w:val="38"/>
-          <w:highlight w:val="yellow"/>
-        </w:rPr>
+        <w:lastRenderedPageBreak/>
         <w:t>Per bibliografia:</w:t>
       </w:r>
     </w:p>
@@ -5842,6 +5798,7 @@
         <w:docPartUnique/>
       </w:docPartObj>
     </w:sdtPr>
+    <w:sdtEndPr/>
     <w:sdtContent>
       <w:p>
         <w:pPr>

--- a/Relazione.docx
+++ b/Relazione.docx
@@ -1000,6 +1000,388 @@
         </w:rPr>
         <w:tab/>
         <w:t>8</w:t>
+      </w:r>
+    </w:p>
+    <w:p>
+      <w:pPr>
+        <w:pStyle w:val="Corpotesto"/>
+        <w:spacing w:before="8" w:line="360" w:lineRule="auto"/>
+        <w:rPr>
+          <w:noProof/>
+          <w:sz w:val="38"/>
+        </w:rPr>
+        <w:sectPr>
+          <w:type w:val="continuous"/>
+          <w:pgSz w:w="11910" w:h="16840"/>
+          <w:pgMar w:top="1580" w:right="1520" w:bottom="1276" w:left="1520" w:header="0" w:footer="1417" w:gutter="0"/>
+          <w:cols w:space="720"/>
+          <w:titlePg/>
+          <w:docGrid w:linePitch="299"/>
+        </w:sectPr>
+      </w:pPr>
+    </w:p>
+    <w:p>
+      <w:pPr>
+        <w:pStyle w:val="Indice1"/>
+        <w:spacing w:line="360" w:lineRule="auto"/>
+        <w:rPr>
+          <w:b/>
+          <w:bCs/>
+          <w:noProof/>
+        </w:rPr>
+      </w:pPr>
+      <w:r>
+        <w:rPr>
+          <w:sz w:val="38"/>
+        </w:rPr>
+        <w:fldChar w:fldCharType="end"/>
+      </w:r>
+      <w:r>
+        <w:rPr>
+          <w:b/>
+          <w:bCs/>
+          <w:noProof/>
+        </w:rPr>
+        <w:t xml:space="preserve">Iterazione </w:t>
+      </w:r>
+      <w:r>
+        <w:rPr>
+          <w:b/>
+          <w:bCs/>
+          <w:noProof/>
+        </w:rPr>
+        <w:t>1</w:t>
+      </w:r>
+      <w:r>
+        <w:rPr>
+          <w:i/>
+          <w:iCs/>
+          <w:noProof/>
+        </w:rPr>
+        <w:tab/>
+      </w:r>
+      <w:r>
+        <w:rPr>
+          <w:b/>
+          <w:bCs/>
+          <w:noProof/>
+        </w:rPr>
+        <w:t>9</w:t>
+      </w:r>
+      <w:r>
+        <w:rPr>
+          <w:b/>
+          <w:bCs/>
+          <w:szCs w:val="16"/>
+        </w:rPr>
+        <w:fldChar w:fldCharType="begin"/>
+      </w:r>
+      <w:r>
+        <w:rPr>
+          <w:b/>
+          <w:bCs/>
+        </w:rPr>
+        <w:instrText xml:space="preserve"> XE "</w:instrText>
+      </w:r>
+      <w:r>
+        <w:rPr>
+          <w:b/>
+          <w:bCs/>
+          <w:szCs w:val="16"/>
+        </w:rPr>
+        <w:instrText>Architettura hardware</w:instrText>
+      </w:r>
+      <w:r>
+        <w:rPr>
+          <w:b/>
+          <w:bCs/>
+        </w:rPr>
+        <w:instrText xml:space="preserve">" \i </w:instrText>
+      </w:r>
+      <w:r>
+        <w:rPr>
+          <w:b/>
+          <w:bCs/>
+          <w:szCs w:val="16"/>
+        </w:rPr>
+        <w:fldChar w:fldCharType="end"/>
+      </w:r>
+    </w:p>
+    <w:p>
+      <w:pPr>
+        <w:pStyle w:val="Corpotesto"/>
+        <w:spacing w:before="8" w:line="360" w:lineRule="auto"/>
+        <w:rPr>
+          <w:noProof/>
+          <w:sz w:val="38"/>
+        </w:rPr>
+        <w:sectPr>
+          <w:type w:val="continuous"/>
+          <w:pgSz w:w="11910" w:h="16840"/>
+          <w:pgMar w:top="1580" w:right="1520" w:bottom="1276" w:left="1520" w:header="0" w:footer="1417" w:gutter="0"/>
+          <w:cols w:space="720"/>
+          <w:titlePg/>
+          <w:docGrid w:linePitch="299"/>
+        </w:sectPr>
+      </w:pPr>
+      <w:r>
+        <w:rPr>
+          <w:sz w:val="38"/>
+        </w:rPr>
+        <w:fldChar w:fldCharType="begin"/>
+      </w:r>
+      <w:r>
+        <w:rPr>
+          <w:sz w:val="38"/>
+        </w:rPr>
+        <w:instrText xml:space="preserve"> INDEX \e "</w:instrText>
+      </w:r>
+      <w:r>
+        <w:rPr>
+          <w:sz w:val="38"/>
+        </w:rPr>
+        <w:tab/>
+        <w:instrText xml:space="preserve">" \c "1" \z "1040" </w:instrText>
+      </w:r>
+      <w:r>
+        <w:rPr>
+          <w:sz w:val="38"/>
+        </w:rPr>
+        <w:fldChar w:fldCharType="separate"/>
+      </w:r>
+    </w:p>
+    <w:p>
+      <w:pPr>
+        <w:pStyle w:val="Indice1"/>
+        <w:numPr>
+          <w:ilvl w:val="1"/>
+          <w:numId w:val="34"/>
+        </w:numPr>
+        <w:spacing w:line="360" w:lineRule="auto"/>
+        <w:rPr>
+          <w:i/>
+          <w:iCs/>
+          <w:noProof/>
+        </w:rPr>
+      </w:pPr>
+      <w:r>
+        <w:rPr>
+          <w:i/>
+          <w:iCs/>
+          <w:noProof/>
+        </w:rPr>
+        <w:t xml:space="preserve">Architettura </w:t>
+      </w:r>
+      <w:r>
+        <w:rPr>
+          <w:i/>
+          <w:iCs/>
+          <w:noProof/>
+        </w:rPr>
+        <w:t>software</w:t>
+      </w:r>
+      <w:r>
+        <w:rPr>
+          <w:i/>
+          <w:iCs/>
+          <w:noProof/>
+        </w:rPr>
+        <w:tab/>
+      </w:r>
+      <w:r>
+        <w:rPr>
+          <w:i/>
+          <w:iCs/>
+          <w:noProof/>
+        </w:rPr>
+        <w:t>10</w:t>
+      </w:r>
+    </w:p>
+    <w:p>
+      <w:pPr>
+        <w:pStyle w:val="Corpotesto"/>
+        <w:spacing w:before="8" w:line="360" w:lineRule="auto"/>
+        <w:rPr>
+          <w:noProof/>
+          <w:sz w:val="38"/>
+        </w:rPr>
+        <w:sectPr>
+          <w:type w:val="continuous"/>
+          <w:pgSz w:w="11910" w:h="16840"/>
+          <w:pgMar w:top="1580" w:right="1520" w:bottom="1276" w:left="1520" w:header="0" w:footer="1417" w:gutter="0"/>
+          <w:cols w:space="720"/>
+          <w:titlePg/>
+          <w:docGrid w:linePitch="299"/>
+        </w:sectPr>
+      </w:pPr>
+    </w:p>
+    <w:p>
+      <w:pPr>
+        <w:pStyle w:val="Indice1"/>
+        <w:spacing w:line="360" w:lineRule="auto"/>
+        <w:rPr>
+          <w:b/>
+          <w:bCs/>
+          <w:noProof/>
+        </w:rPr>
+      </w:pPr>
+      <w:r>
+        <w:rPr>
+          <w:sz w:val="38"/>
+        </w:rPr>
+        <w:fldChar w:fldCharType="end"/>
+      </w:r>
+      <w:r>
+        <w:rPr>
+          <w:b/>
+          <w:bCs/>
+          <w:noProof/>
+        </w:rPr>
+        <w:t xml:space="preserve">Iterazione </w:t>
+      </w:r>
+      <w:r>
+        <w:rPr>
+          <w:b/>
+          <w:bCs/>
+          <w:noProof/>
+        </w:rPr>
+        <w:t>2</w:t>
+      </w:r>
+      <w:r>
+        <w:rPr>
+          <w:i/>
+          <w:iCs/>
+          <w:noProof/>
+        </w:rPr>
+        <w:tab/>
+      </w:r>
+      <w:r>
+        <w:rPr>
+          <w:b/>
+          <w:bCs/>
+          <w:noProof/>
+        </w:rPr>
+        <w:t>12</w:t>
+      </w:r>
+      <w:r>
+        <w:rPr>
+          <w:b/>
+          <w:bCs/>
+          <w:szCs w:val="16"/>
+        </w:rPr>
+        <w:fldChar w:fldCharType="begin"/>
+      </w:r>
+      <w:r>
+        <w:rPr>
+          <w:b/>
+          <w:bCs/>
+        </w:rPr>
+        <w:instrText xml:space="preserve"> XE "</w:instrText>
+      </w:r>
+      <w:r>
+        <w:rPr>
+          <w:b/>
+          <w:bCs/>
+          <w:szCs w:val="16"/>
+        </w:rPr>
+        <w:instrText>Architettura hardware</w:instrText>
+      </w:r>
+      <w:r>
+        <w:rPr>
+          <w:b/>
+          <w:bCs/>
+        </w:rPr>
+        <w:instrText xml:space="preserve">" \i </w:instrText>
+      </w:r>
+      <w:r>
+        <w:rPr>
+          <w:b/>
+          <w:bCs/>
+          <w:szCs w:val="16"/>
+        </w:rPr>
+        <w:fldChar w:fldCharType="end"/>
+      </w:r>
+    </w:p>
+    <w:p>
+      <w:pPr>
+        <w:pStyle w:val="Corpotesto"/>
+        <w:spacing w:before="8" w:line="360" w:lineRule="auto"/>
+        <w:rPr>
+          <w:noProof/>
+          <w:sz w:val="38"/>
+        </w:rPr>
+        <w:sectPr>
+          <w:type w:val="continuous"/>
+          <w:pgSz w:w="11910" w:h="16840"/>
+          <w:pgMar w:top="1580" w:right="1520" w:bottom="1276" w:left="1520" w:header="0" w:footer="1417" w:gutter="0"/>
+          <w:cols w:space="720"/>
+          <w:titlePg/>
+          <w:docGrid w:linePitch="299"/>
+        </w:sectPr>
+      </w:pPr>
+      <w:r>
+        <w:rPr>
+          <w:sz w:val="38"/>
+        </w:rPr>
+        <w:fldChar w:fldCharType="begin"/>
+      </w:r>
+      <w:r>
+        <w:rPr>
+          <w:sz w:val="38"/>
+        </w:rPr>
+        <w:instrText xml:space="preserve"> INDEX \e "</w:instrText>
+      </w:r>
+      <w:r>
+        <w:rPr>
+          <w:sz w:val="38"/>
+        </w:rPr>
+        <w:tab/>
+        <w:instrText xml:space="preserve">" \c "1" \z "1040" </w:instrText>
+      </w:r>
+      <w:r>
+        <w:rPr>
+          <w:sz w:val="38"/>
+        </w:rPr>
+        <w:fldChar w:fldCharType="separate"/>
+      </w:r>
+    </w:p>
+    <w:p>
+      <w:pPr>
+        <w:pStyle w:val="Indice1"/>
+        <w:numPr>
+          <w:ilvl w:val="1"/>
+          <w:numId w:val="34"/>
+        </w:numPr>
+        <w:spacing w:line="360" w:lineRule="auto"/>
+        <w:rPr>
+          <w:i/>
+          <w:iCs/>
+          <w:noProof/>
+        </w:rPr>
+      </w:pPr>
+      <w:r>
+        <w:rPr>
+          <w:i/>
+          <w:iCs/>
+          <w:noProof/>
+        </w:rPr>
+        <w:t>xxxxxxxxxxxxxx</w:t>
+      </w:r>
+      <w:r>
+        <w:rPr>
+          <w:i/>
+          <w:iCs/>
+          <w:noProof/>
+        </w:rPr>
+        <w:tab/>
+      </w:r>
+      <w:r>
+        <w:rPr>
+          <w:i/>
+          <w:iCs/>
+          <w:noProof/>
+        </w:rPr>
+        <w:t>13</w:t>
       </w:r>
     </w:p>
     <w:p>
@@ -5626,16 +6008,988 @@
         <w:spacing w:before="8"/>
         <w:rPr>
           <w:sz w:val="38"/>
-          <w:highlight w:val="yellow"/>
-        </w:rPr>
-      </w:pPr>
-      <w:r>
+        </w:rPr>
+      </w:pPr>
+    </w:p>
+    <w:p>
+      <w:pPr>
+        <w:spacing w:after="240"/>
+        <w:jc w:val="center"/>
+        <w:rPr>
+          <w:b/>
+          <w:bCs/>
+          <w:sz w:val="36"/>
+          <w:szCs w:val="36"/>
+        </w:rPr>
+      </w:pPr>
+    </w:p>
+    <w:p>
+      <w:pPr>
+        <w:spacing w:after="240"/>
+        <w:jc w:val="center"/>
+        <w:rPr>
+          <w:b/>
+          <w:bCs/>
+          <w:sz w:val="36"/>
+          <w:szCs w:val="36"/>
+        </w:rPr>
+      </w:pPr>
+    </w:p>
+    <w:p>
+      <w:pPr>
+        <w:spacing w:after="240"/>
+        <w:jc w:val="center"/>
+        <w:rPr>
+          <w:b/>
+          <w:bCs/>
+          <w:sz w:val="36"/>
+          <w:szCs w:val="36"/>
+        </w:rPr>
+      </w:pPr>
+    </w:p>
+    <w:p>
+      <w:pPr>
+        <w:spacing w:after="240"/>
+        <w:jc w:val="center"/>
+        <w:rPr>
+          <w:b/>
+          <w:bCs/>
+          <w:sz w:val="36"/>
+          <w:szCs w:val="36"/>
+        </w:rPr>
+      </w:pPr>
+    </w:p>
+    <w:p>
+      <w:pPr>
+        <w:spacing w:after="240"/>
+        <w:jc w:val="center"/>
+        <w:rPr>
+          <w:b/>
+          <w:bCs/>
+          <w:sz w:val="36"/>
+          <w:szCs w:val="36"/>
+        </w:rPr>
+      </w:pPr>
+    </w:p>
+    <w:p>
+      <w:pPr>
+        <w:spacing w:after="240"/>
+        <w:rPr>
+          <w:b/>
+          <w:bCs/>
+          <w:sz w:val="36"/>
+          <w:szCs w:val="36"/>
+        </w:rPr>
+      </w:pPr>
+    </w:p>
+    <w:p>
+      <w:pPr>
+        <w:spacing w:after="240"/>
+        <w:rPr>
+          <w:b/>
+          <w:bCs/>
+          <w:sz w:val="36"/>
+          <w:szCs w:val="36"/>
+        </w:rPr>
+      </w:pPr>
+    </w:p>
+    <w:p>
+      <w:pPr>
+        <w:spacing w:after="240"/>
+        <w:jc w:val="center"/>
+        <w:rPr>
+          <w:b/>
+          <w:bCs/>
+          <w:sz w:val="36"/>
+          <w:szCs w:val="36"/>
+        </w:rPr>
+      </w:pPr>
+    </w:p>
+    <w:p>
+      <w:pPr>
+        <w:spacing w:after="240"/>
+        <w:jc w:val="center"/>
+        <w:rPr>
+          <w:b/>
+          <w:bCs/>
+          <w:sz w:val="56"/>
+          <w:szCs w:val="56"/>
+        </w:rPr>
+      </w:pPr>
+    </w:p>
+    <w:p>
+      <w:pPr>
+        <w:spacing w:after="240"/>
+        <w:jc w:val="center"/>
+        <w:rPr>
+          <w:b/>
+          <w:bCs/>
+          <w:sz w:val="56"/>
+          <w:szCs w:val="56"/>
+        </w:rPr>
+      </w:pPr>
+      <w:r>
+        <w:rPr>
+          <w:b/>
+          <w:bCs/>
+          <w:sz w:val="56"/>
+          <w:szCs w:val="56"/>
+        </w:rPr>
+        <w:t>ITERAZIONE 1</w:t>
+      </w:r>
+    </w:p>
+    <w:p>
+      <w:pPr>
+        <w:spacing w:line="360" w:lineRule="auto"/>
+        <w:jc w:val="both"/>
+        <w:rPr>
+          <w:b/>
+          <w:bCs/>
+          <w:sz w:val="28"/>
+          <w:szCs w:val="28"/>
+        </w:rPr>
+      </w:pPr>
+    </w:p>
+    <w:p>
+      <w:pPr>
+        <w:spacing w:line="360" w:lineRule="auto"/>
+        <w:jc w:val="both"/>
+        <w:rPr>
+          <w:b/>
+          <w:bCs/>
+          <w:sz w:val="28"/>
+          <w:szCs w:val="28"/>
+        </w:rPr>
+      </w:pPr>
+    </w:p>
+    <w:p>
+      <w:pPr>
+        <w:spacing w:line="360" w:lineRule="auto"/>
+        <w:jc w:val="both"/>
+        <w:rPr>
+          <w:b/>
+          <w:bCs/>
+          <w:sz w:val="28"/>
+          <w:szCs w:val="28"/>
+        </w:rPr>
+      </w:pPr>
+    </w:p>
+    <w:p>
+      <w:pPr>
+        <w:spacing w:line="360" w:lineRule="auto"/>
+        <w:jc w:val="both"/>
+        <w:rPr>
+          <w:b/>
+          <w:bCs/>
+          <w:sz w:val="28"/>
+          <w:szCs w:val="28"/>
+        </w:rPr>
+      </w:pPr>
+    </w:p>
+    <w:p>
+      <w:pPr>
+        <w:spacing w:line="360" w:lineRule="auto"/>
+        <w:jc w:val="both"/>
+        <w:rPr>
+          <w:b/>
+          <w:bCs/>
+          <w:sz w:val="28"/>
+          <w:szCs w:val="28"/>
+        </w:rPr>
+      </w:pPr>
+    </w:p>
+    <w:p>
+      <w:pPr>
+        <w:spacing w:line="360" w:lineRule="auto"/>
+        <w:jc w:val="both"/>
+        <w:rPr>
+          <w:b/>
+          <w:bCs/>
+          <w:sz w:val="28"/>
+          <w:szCs w:val="28"/>
+        </w:rPr>
+      </w:pPr>
+    </w:p>
+    <w:p>
+      <w:pPr>
+        <w:spacing w:line="360" w:lineRule="auto"/>
+        <w:jc w:val="both"/>
+        <w:rPr>
+          <w:b/>
+          <w:bCs/>
+          <w:sz w:val="28"/>
+          <w:szCs w:val="28"/>
+        </w:rPr>
+      </w:pPr>
+    </w:p>
+    <w:p>
+      <w:pPr>
+        <w:spacing w:line="360" w:lineRule="auto"/>
+        <w:jc w:val="both"/>
+        <w:rPr>
+          <w:b/>
+          <w:bCs/>
+          <w:sz w:val="28"/>
+          <w:szCs w:val="28"/>
+        </w:rPr>
+      </w:pPr>
+    </w:p>
+    <w:p>
+      <w:pPr>
+        <w:spacing w:line="360" w:lineRule="auto"/>
+        <w:jc w:val="both"/>
+        <w:rPr>
+          <w:b/>
+          <w:bCs/>
+          <w:sz w:val="28"/>
+          <w:szCs w:val="28"/>
+        </w:rPr>
+      </w:pPr>
+    </w:p>
+    <w:p>
+      <w:pPr>
+        <w:spacing w:line="360" w:lineRule="auto"/>
+        <w:jc w:val="both"/>
+        <w:rPr>
+          <w:b/>
+          <w:bCs/>
+          <w:sz w:val="28"/>
+          <w:szCs w:val="28"/>
+        </w:rPr>
+      </w:pPr>
+    </w:p>
+    <w:p>
+      <w:pPr>
+        <w:spacing w:line="360" w:lineRule="auto"/>
+        <w:jc w:val="both"/>
+        <w:rPr>
+          <w:b/>
+          <w:bCs/>
+          <w:sz w:val="28"/>
+          <w:szCs w:val="28"/>
+        </w:rPr>
+      </w:pPr>
+    </w:p>
+    <w:p>
+      <w:pPr>
+        <w:spacing w:line="360" w:lineRule="auto"/>
+        <w:jc w:val="both"/>
+        <w:rPr>
+          <w:b/>
+          <w:bCs/>
+          <w:sz w:val="28"/>
+          <w:szCs w:val="28"/>
+        </w:rPr>
+      </w:pPr>
+    </w:p>
+    <w:p>
+      <w:pPr>
+        <w:spacing w:line="360" w:lineRule="auto"/>
+        <w:jc w:val="both"/>
+        <w:rPr>
+          <w:b/>
+          <w:bCs/>
+          <w:sz w:val="28"/>
+          <w:szCs w:val="28"/>
+        </w:rPr>
+      </w:pPr>
+    </w:p>
+    <w:p>
+      <w:pPr>
+        <w:spacing w:line="360" w:lineRule="auto"/>
+        <w:jc w:val="both"/>
+        <w:rPr>
+          <w:b/>
+          <w:bCs/>
+          <w:sz w:val="28"/>
+          <w:szCs w:val="28"/>
+        </w:rPr>
+      </w:pPr>
+    </w:p>
+    <w:p>
+      <w:pPr>
+        <w:spacing w:line="360" w:lineRule="auto"/>
+        <w:jc w:val="both"/>
+        <w:rPr>
+          <w:b/>
+          <w:bCs/>
+          <w:sz w:val="28"/>
+          <w:szCs w:val="28"/>
+        </w:rPr>
+      </w:pPr>
+    </w:p>
+    <w:p>
+      <w:pPr>
+        <w:spacing w:line="360" w:lineRule="auto"/>
+        <w:jc w:val="both"/>
+        <w:rPr>
+          <w:b/>
+          <w:bCs/>
+          <w:sz w:val="28"/>
+          <w:szCs w:val="28"/>
+        </w:rPr>
+      </w:pPr>
+      <w:r>
+        <w:rPr>
+          <w:b/>
+          <w:bCs/>
+          <w:sz w:val="28"/>
+          <w:szCs w:val="28"/>
+        </w:rPr>
+        <w:t>ARCHITETTURA SOFTWARE</w:t>
+      </w:r>
+    </w:p>
+    <w:p>
+      <w:pPr>
+        <w:spacing w:line="360" w:lineRule="auto"/>
+        <w:rPr>
+          <w:sz w:val="24"/>
+          <w:szCs w:val="24"/>
+        </w:rPr>
+      </w:pPr>
+      <w:r>
+        <w:rPr>
+          <w:sz w:val="24"/>
+          <w:szCs w:val="24"/>
+        </w:rPr>
+        <w:t>Basandosi sul lavoro svolto nell’iterazione precedente, è stato possibile cominciare a progettare l’architettura del software, riassunta in questo diagramma UML delle componenti.</w:t>
+      </w:r>
+    </w:p>
+    <w:p>
+      <w:pPr>
+        <w:spacing w:line="360" w:lineRule="auto"/>
+        <w:rPr>
+          <w:rFonts w:eastAsiaTheme="minorHAnsi"/>
+          <w:sz w:val="24"/>
+          <w:szCs w:val="24"/>
+        </w:rPr>
+      </w:pPr>
+      <w:r>
+        <w:rPr>
+          <w:sz w:val="24"/>
+          <w:szCs w:val="24"/>
+        </w:rPr>
+        <w:t xml:space="preserve">Il diagramma </w:t>
+      </w:r>
+      <w:r>
+        <w:rPr>
+          <w:rFonts w:eastAsiaTheme="minorHAnsi"/>
+          <w:sz w:val="24"/>
+          <w:szCs w:val="24"/>
+        </w:rPr>
+        <w:t xml:space="preserve">ha lo scopo di rappresentare la struttura interna del sistema software modellato in termini delle sue componenti principali e delle relazioni fra esse. Per facilitarne la comprensione, in esso è stato fatto largo uso di porte e </w:t>
+      </w:r>
+      <w:proofErr w:type="spellStart"/>
+      <w:r>
+        <w:rPr>
+          <w:rFonts w:eastAsiaTheme="minorHAnsi"/>
+          <w:sz w:val="24"/>
+          <w:szCs w:val="24"/>
+        </w:rPr>
+        <w:t>delegation</w:t>
+      </w:r>
+      <w:proofErr w:type="spellEnd"/>
+      <w:r>
+        <w:rPr>
+          <w:rFonts w:eastAsiaTheme="minorHAnsi"/>
+          <w:sz w:val="24"/>
+          <w:szCs w:val="24"/>
+        </w:rPr>
+        <w:t xml:space="preserve"> </w:t>
+      </w:r>
+      <w:proofErr w:type="spellStart"/>
+      <w:r>
+        <w:rPr>
+          <w:rFonts w:eastAsiaTheme="minorHAnsi"/>
+          <w:sz w:val="24"/>
+          <w:szCs w:val="24"/>
+        </w:rPr>
+        <w:t>connectors</w:t>
+      </w:r>
+      <w:proofErr w:type="spellEnd"/>
+      <w:r>
+        <w:rPr>
+          <w:rFonts w:eastAsiaTheme="minorHAnsi"/>
+          <w:sz w:val="24"/>
+          <w:szCs w:val="24"/>
+        </w:rPr>
+        <w:t xml:space="preserve"> e dove era stato previsto l’utilizzo di software preesistente questo è stato aggiunto direttamente come </w:t>
+      </w:r>
+      <w:proofErr w:type="spellStart"/>
+      <w:r>
+        <w:rPr>
+          <w:rFonts w:eastAsiaTheme="minorHAnsi"/>
+          <w:sz w:val="24"/>
+          <w:szCs w:val="24"/>
+        </w:rPr>
+        <w:t>subcomponent</w:t>
+      </w:r>
+      <w:proofErr w:type="spellEnd"/>
+      <w:r>
+        <w:rPr>
+          <w:rFonts w:eastAsiaTheme="minorHAnsi"/>
+          <w:sz w:val="24"/>
+          <w:szCs w:val="24"/>
+        </w:rPr>
+        <w:t xml:space="preserve"> (es. MongoDB </w:t>
+      </w:r>
+      <w:proofErr w:type="spellStart"/>
+      <w:r>
+        <w:rPr>
+          <w:rFonts w:eastAsiaTheme="minorHAnsi"/>
+          <w:sz w:val="24"/>
+          <w:szCs w:val="24"/>
+        </w:rPr>
+        <w:t>Realm</w:t>
+      </w:r>
+      <w:proofErr w:type="spellEnd"/>
+      <w:r>
+        <w:rPr>
+          <w:rFonts w:eastAsiaTheme="minorHAnsi"/>
+          <w:sz w:val="24"/>
+          <w:szCs w:val="24"/>
+        </w:rPr>
+        <w:t xml:space="preserve">) o interfaccia (es. </w:t>
+      </w:r>
+      <w:proofErr w:type="spellStart"/>
+      <w:r>
+        <w:rPr>
+          <w:rFonts w:eastAsiaTheme="minorHAnsi"/>
+          <w:sz w:val="24"/>
+          <w:szCs w:val="24"/>
+        </w:rPr>
+        <w:t>Twilio</w:t>
+      </w:r>
+      <w:proofErr w:type="spellEnd"/>
+      <w:r>
+        <w:rPr>
+          <w:rFonts w:eastAsiaTheme="minorHAnsi"/>
+          <w:sz w:val="24"/>
+          <w:szCs w:val="24"/>
+        </w:rPr>
+        <w:t xml:space="preserve"> REST API).</w:t>
+      </w:r>
+    </w:p>
+    <w:p>
+      <w:pPr>
+        <w:spacing w:after="240"/>
+      </w:pPr>
+      <w:r>
+        <w:rPr>
+          <w:noProof/>
+        </w:rPr>
+        <w:drawing>
+          <wp:inline distT="0" distB="0" distL="0" distR="0" wp14:anchorId="69D0D85D" wp14:editId="080E0B6B">
+            <wp:extent cx="5632450" cy="2944495"/>
+            <wp:effectExtent l="0" t="0" r="6350" b="8255"/>
+            <wp:docPr id="6" name="Immagine 6"/>
+            <wp:cNvGraphicFramePr>
+              <a:graphicFrameLocks xmlns:a="http://schemas.openxmlformats.org/drawingml/2006/main" noChangeAspect="1"/>
+            </wp:cNvGraphicFramePr>
+            <a:graphic xmlns:a="http://schemas.openxmlformats.org/drawingml/2006/main">
+              <a:graphicData uri="http://schemas.openxmlformats.org/drawingml/2006/picture">
+                <pic:pic xmlns:pic="http://schemas.openxmlformats.org/drawingml/2006/picture">
+                  <pic:nvPicPr>
+                    <pic:cNvPr id="0" name="Immagine 1"/>
+                    <pic:cNvPicPr>
+                      <a:picLocks noChangeAspect="1" noChangeArrowheads="1"/>
+                    </pic:cNvPicPr>
+                  </pic:nvPicPr>
+                  <pic:blipFill>
+                    <a:blip r:embed="rId18" cstate="print">
+                      <a:extLst>
+                        <a:ext uri="{28A0092B-C50C-407E-A947-70E740481C1C}">
+                          <a14:useLocalDpi xmlns:a14="http://schemas.microsoft.com/office/drawing/2010/main" val="0"/>
+                        </a:ext>
+                      </a:extLst>
+                    </a:blip>
+                    <a:srcRect/>
+                    <a:stretch>
+                      <a:fillRect/>
+                    </a:stretch>
+                  </pic:blipFill>
+                  <pic:spPr bwMode="auto">
+                    <a:xfrm>
+                      <a:off x="0" y="0"/>
+                      <a:ext cx="5632450" cy="2944495"/>
+                    </a:xfrm>
+                    <a:prstGeom prst="rect">
+                      <a:avLst/>
+                    </a:prstGeom>
+                    <a:noFill/>
+                    <a:ln>
+                      <a:noFill/>
+                    </a:ln>
+                  </pic:spPr>
+                </pic:pic>
+              </a:graphicData>
+            </a:graphic>
+          </wp:inline>
+        </w:drawing>
+      </w:r>
+    </w:p>
+    <w:p>
+      <w:pPr>
+        <w:widowControl/>
+        <w:adjustRightInd w:val="0"/>
+        <w:spacing w:line="360" w:lineRule="auto"/>
+        <w:rPr>
+          <w:rFonts w:eastAsiaTheme="minorHAnsi"/>
+          <w:sz w:val="24"/>
+          <w:szCs w:val="24"/>
+        </w:rPr>
+      </w:pPr>
+      <w:r>
+        <w:rPr>
+          <w:rFonts w:eastAsiaTheme="minorHAnsi"/>
+          <w:sz w:val="24"/>
+          <w:szCs w:val="24"/>
+        </w:rPr>
+        <w:t>Le interfacce user-</w:t>
+      </w:r>
+      <w:proofErr w:type="spellStart"/>
+      <w:r>
+        <w:rPr>
+          <w:rFonts w:eastAsiaTheme="minorHAnsi"/>
+          <w:sz w:val="24"/>
+          <w:szCs w:val="24"/>
+        </w:rPr>
+        <w:t>defined</w:t>
+      </w:r>
+      <w:proofErr w:type="spellEnd"/>
+      <w:r>
+        <w:rPr>
+          <w:rFonts w:eastAsiaTheme="minorHAnsi"/>
+          <w:sz w:val="24"/>
+          <w:szCs w:val="24"/>
+        </w:rPr>
+        <w:t xml:space="preserve"> presenti nel component diagram sono esplicitate in quest’altro schema UML, che prende il nome di interface diagram. </w:t>
+      </w:r>
+    </w:p>
+    <w:p>
+      <w:pPr>
+        <w:widowControl/>
+        <w:adjustRightInd w:val="0"/>
+        <w:spacing w:line="360" w:lineRule="auto"/>
+        <w:rPr>
+          <w:rFonts w:eastAsiaTheme="minorHAnsi"/>
+          <w:sz w:val="24"/>
+          <w:szCs w:val="24"/>
+        </w:rPr>
+      </w:pPr>
+      <w:r>
+        <w:rPr>
+          <w:rFonts w:eastAsiaTheme="minorHAnsi"/>
+          <w:sz w:val="24"/>
+          <w:szCs w:val="24"/>
+        </w:rPr>
+        <w:t xml:space="preserve">Come si può osservare, esistono relazioni di ereditarietà tra le interfacce: ogni connessione tra component o </w:t>
+      </w:r>
+      <w:proofErr w:type="spellStart"/>
+      <w:r>
+        <w:rPr>
+          <w:rFonts w:eastAsiaTheme="minorHAnsi"/>
+          <w:sz w:val="24"/>
+          <w:szCs w:val="24"/>
+        </w:rPr>
+        <w:t>subcomponent</w:t>
+      </w:r>
+      <w:proofErr w:type="spellEnd"/>
+      <w:r>
+        <w:rPr>
+          <w:rFonts w:eastAsiaTheme="minorHAnsi"/>
+          <w:sz w:val="24"/>
+          <w:szCs w:val="24"/>
+        </w:rPr>
+        <w:t xml:space="preserve"> (visibile nel component model) è infatti realizzata da un’interfaccia che include dentro di sé tutte le interfacce richieste/offerte dalle parti in gioco.</w:t>
+      </w:r>
+      <w:r>
+        <w:rPr>
+          <w:rFonts w:eastAsiaTheme="minorHAnsi"/>
+          <w:sz w:val="24"/>
+          <w:szCs w:val="24"/>
+        </w:rPr>
+        <w:br/>
+        <w:t>I metodi specificati all’interno di ogni interfaccia nello schema sono astrazioni di quella che diverrà la reale implementazione durante le fasi successive di sviluppo.</w:t>
+      </w:r>
+    </w:p>
+    <w:p>
+      <w:pPr>
+        <w:widowControl/>
+        <w:adjustRightInd w:val="0"/>
+        <w:spacing w:line="360" w:lineRule="auto"/>
+        <w:rPr>
+          <w:rFonts w:eastAsiaTheme="minorHAnsi"/>
+          <w:sz w:val="24"/>
+          <w:szCs w:val="24"/>
+        </w:rPr>
+      </w:pPr>
+      <w:r>
+        <w:rPr>
+          <w:noProof/>
+        </w:rPr>
+        <w:lastRenderedPageBreak/>
+        <w:drawing>
+          <wp:inline distT="0" distB="0" distL="0" distR="0" wp14:anchorId="0C094B85" wp14:editId="079A54C2">
+            <wp:extent cx="5632450" cy="2360295"/>
+            <wp:effectExtent l="0" t="0" r="6350" b="1905"/>
+            <wp:docPr id="5" name="Immagine 5"/>
+            <wp:cNvGraphicFramePr>
+              <a:graphicFrameLocks xmlns:a="http://schemas.openxmlformats.org/drawingml/2006/main" noChangeAspect="1"/>
+            </wp:cNvGraphicFramePr>
+            <a:graphic xmlns:a="http://schemas.openxmlformats.org/drawingml/2006/main">
+              <a:graphicData uri="http://schemas.openxmlformats.org/drawingml/2006/picture">
+                <pic:pic xmlns:pic="http://schemas.openxmlformats.org/drawingml/2006/picture">
+                  <pic:nvPicPr>
+                    <pic:cNvPr id="0" name="Immagine 2"/>
+                    <pic:cNvPicPr>
+                      <a:picLocks noChangeAspect="1" noChangeArrowheads="1"/>
+                    </pic:cNvPicPr>
+                  </pic:nvPicPr>
+                  <pic:blipFill>
+                    <a:blip r:embed="rId19" cstate="print">
+                      <a:extLst>
+                        <a:ext uri="{28A0092B-C50C-407E-A947-70E740481C1C}">
+                          <a14:useLocalDpi xmlns:a14="http://schemas.microsoft.com/office/drawing/2010/main" val="0"/>
+                        </a:ext>
+                      </a:extLst>
+                    </a:blip>
+                    <a:srcRect/>
+                    <a:stretch>
+                      <a:fillRect/>
+                    </a:stretch>
+                  </pic:blipFill>
+                  <pic:spPr bwMode="auto">
+                    <a:xfrm>
+                      <a:off x="0" y="0"/>
+                      <a:ext cx="5632450" cy="2360295"/>
+                    </a:xfrm>
+                    <a:prstGeom prst="rect">
+                      <a:avLst/>
+                    </a:prstGeom>
+                    <a:noFill/>
+                    <a:ln>
+                      <a:noFill/>
+                    </a:ln>
+                  </pic:spPr>
+                </pic:pic>
+              </a:graphicData>
+            </a:graphic>
+          </wp:inline>
+        </w:drawing>
+      </w:r>
+    </w:p>
+    <w:p>
+      <w:pPr>
+        <w:widowControl/>
+        <w:adjustRightInd w:val="0"/>
+        <w:spacing w:line="360" w:lineRule="auto"/>
+        <w:rPr>
+          <w:rFonts w:eastAsiaTheme="minorHAnsi"/>
+          <w:sz w:val="24"/>
+          <w:szCs w:val="24"/>
+        </w:rPr>
+      </w:pPr>
+      <w:r>
+        <w:rPr>
+          <w:rFonts w:eastAsiaTheme="minorHAnsi"/>
+          <w:sz w:val="24"/>
+          <w:szCs w:val="24"/>
+        </w:rPr>
+        <w:t>I tipi di dato user-</w:t>
+      </w:r>
+      <w:proofErr w:type="spellStart"/>
+      <w:r>
+        <w:rPr>
+          <w:rFonts w:eastAsiaTheme="minorHAnsi"/>
+          <w:sz w:val="24"/>
+          <w:szCs w:val="24"/>
+        </w:rPr>
+        <w:t>defined</w:t>
+      </w:r>
+      <w:proofErr w:type="spellEnd"/>
+      <w:r>
+        <w:rPr>
+          <w:rFonts w:eastAsiaTheme="minorHAnsi"/>
+          <w:sz w:val="24"/>
+          <w:szCs w:val="24"/>
+        </w:rPr>
+        <w:t xml:space="preserve"> presenti </w:t>
+      </w:r>
+      <w:proofErr w:type="spellStart"/>
+      <w:r>
+        <w:rPr>
+          <w:rFonts w:eastAsiaTheme="minorHAnsi"/>
+          <w:sz w:val="24"/>
+          <w:szCs w:val="24"/>
+        </w:rPr>
+        <w:t>nell’interface</w:t>
+      </w:r>
+      <w:proofErr w:type="spellEnd"/>
+      <w:r>
+        <w:rPr>
+          <w:rFonts w:eastAsiaTheme="minorHAnsi"/>
+          <w:sz w:val="24"/>
+          <w:szCs w:val="24"/>
+        </w:rPr>
+        <w:t xml:space="preserve"> diagram, che sono anche quelli che popoleranno il database, e le relazioni che intercorrono tra essi sono esplicitati in questo data diagram che, data la particolare architettura venuta a configurarsi in questo caso, è equivalente e funge anche da data transfer model. </w:t>
+      </w:r>
+    </w:p>
+    <w:p>
+      <w:pPr>
+        <w:rPr>
+          <w:rFonts w:ascii="SFRM1200" w:eastAsiaTheme="minorHAnsi" w:hAnsi="SFRM1200" w:cs="SFRM1200"/>
+          <w:sz w:val="24"/>
+          <w:szCs w:val="24"/>
+        </w:rPr>
+      </w:pPr>
+      <w:r>
+        <w:rPr>
+          <w:noProof/>
+        </w:rPr>
+        <w:drawing>
+          <wp:inline distT="0" distB="0" distL="0" distR="0" wp14:anchorId="5BA2D7B9" wp14:editId="4AC31C68">
+            <wp:extent cx="4724400" cy="3556000"/>
+            <wp:effectExtent l="0" t="0" r="0" b="6350"/>
+            <wp:docPr id="4" name="Immagine 4"/>
+            <wp:cNvGraphicFramePr>
+              <a:graphicFrameLocks xmlns:a="http://schemas.openxmlformats.org/drawingml/2006/main" noChangeAspect="1"/>
+            </wp:cNvGraphicFramePr>
+            <a:graphic xmlns:a="http://schemas.openxmlformats.org/drawingml/2006/main">
+              <a:graphicData uri="http://schemas.openxmlformats.org/drawingml/2006/picture">
+                <pic:pic xmlns:pic="http://schemas.openxmlformats.org/drawingml/2006/picture">
+                  <pic:nvPicPr>
+                    <pic:cNvPr id="0" name="Immagine 3"/>
+                    <pic:cNvPicPr>
+                      <a:picLocks noChangeAspect="1" noChangeArrowheads="1"/>
+                    </pic:cNvPicPr>
+                  </pic:nvPicPr>
+                  <pic:blipFill>
+                    <a:blip r:embed="rId20">
+                      <a:extLst>
+                        <a:ext uri="{28A0092B-C50C-407E-A947-70E740481C1C}">
+                          <a14:useLocalDpi xmlns:a14="http://schemas.microsoft.com/office/drawing/2010/main" val="0"/>
+                        </a:ext>
+                      </a:extLst>
+                    </a:blip>
+                    <a:srcRect/>
+                    <a:stretch>
+                      <a:fillRect/>
+                    </a:stretch>
+                  </pic:blipFill>
+                  <pic:spPr bwMode="auto">
+                    <a:xfrm>
+                      <a:off x="0" y="0"/>
+                      <a:ext cx="4724400" cy="3556000"/>
+                    </a:xfrm>
+                    <a:prstGeom prst="rect">
+                      <a:avLst/>
+                    </a:prstGeom>
+                    <a:noFill/>
+                    <a:ln>
+                      <a:noFill/>
+                    </a:ln>
+                  </pic:spPr>
+                </pic:pic>
+              </a:graphicData>
+            </a:graphic>
+          </wp:inline>
+        </w:drawing>
+      </w:r>
+    </w:p>
+    <w:p>
+      <w:pPr>
+        <w:pStyle w:val="Corpotesto"/>
+        <w:spacing w:before="8"/>
         <w:rPr>
           <w:sz w:val="38"/>
           <w:highlight w:val="yellow"/>
         </w:rPr>
-        <w:lastRenderedPageBreak/>
-        <w:t>Per bibliografia:</w:t>
+      </w:pPr>
+    </w:p>
+    <w:p>
+      <w:pPr>
+        <w:pStyle w:val="Corpotesto"/>
+        <w:spacing w:before="8"/>
+        <w:rPr>
+          <w:sz w:val="38"/>
+          <w:highlight w:val="yellow"/>
+        </w:rPr>
+      </w:pPr>
+    </w:p>
+    <w:p>
+      <w:pPr>
+        <w:pStyle w:val="Corpotesto"/>
+        <w:spacing w:before="8"/>
+        <w:rPr>
+          <w:sz w:val="38"/>
+          <w:highlight w:val="yellow"/>
+        </w:rPr>
+      </w:pPr>
+    </w:p>
+    <w:p>
+      <w:pPr>
+        <w:pStyle w:val="Corpotesto"/>
+        <w:spacing w:before="8"/>
+        <w:rPr>
+          <w:sz w:val="38"/>
+          <w:highlight w:val="yellow"/>
+        </w:rPr>
+      </w:pPr>
+    </w:p>
+    <w:p>
+      <w:pPr>
+        <w:pStyle w:val="Corpotesto"/>
+        <w:spacing w:before="8"/>
+        <w:rPr>
+          <w:sz w:val="38"/>
+          <w:highlight w:val="yellow"/>
+        </w:rPr>
+      </w:pPr>
+    </w:p>
+    <w:p>
+      <w:pPr>
+        <w:pStyle w:val="Corpotesto"/>
+        <w:spacing w:before="8"/>
+        <w:rPr>
+          <w:sz w:val="38"/>
+        </w:rPr>
+      </w:pPr>
+    </w:p>
+    <w:p>
+      <w:pPr>
+        <w:spacing w:after="240"/>
+        <w:jc w:val="center"/>
+        <w:rPr>
+          <w:b/>
+          <w:bCs/>
+          <w:sz w:val="36"/>
+          <w:szCs w:val="36"/>
+        </w:rPr>
+      </w:pPr>
+    </w:p>
+    <w:p>
+      <w:pPr>
+        <w:spacing w:after="240"/>
+        <w:jc w:val="center"/>
+        <w:rPr>
+          <w:b/>
+          <w:bCs/>
+          <w:sz w:val="36"/>
+          <w:szCs w:val="36"/>
+        </w:rPr>
+      </w:pPr>
+    </w:p>
+    <w:p>
+      <w:pPr>
+        <w:spacing w:after="240"/>
+        <w:jc w:val="center"/>
+        <w:rPr>
+          <w:b/>
+          <w:bCs/>
+          <w:sz w:val="36"/>
+          <w:szCs w:val="36"/>
+        </w:rPr>
+      </w:pPr>
+    </w:p>
+    <w:p>
+      <w:pPr>
+        <w:spacing w:after="240"/>
+        <w:jc w:val="center"/>
+        <w:rPr>
+          <w:b/>
+          <w:bCs/>
+          <w:sz w:val="36"/>
+          <w:szCs w:val="36"/>
+        </w:rPr>
+      </w:pPr>
+    </w:p>
+    <w:p>
+      <w:pPr>
+        <w:spacing w:after="240"/>
+        <w:jc w:val="center"/>
+        <w:rPr>
+          <w:b/>
+          <w:bCs/>
+          <w:sz w:val="36"/>
+          <w:szCs w:val="36"/>
+        </w:rPr>
+      </w:pPr>
+    </w:p>
+    <w:p>
+      <w:pPr>
+        <w:spacing w:after="240"/>
+        <w:rPr>
+          <w:b/>
+          <w:bCs/>
+          <w:sz w:val="36"/>
+          <w:szCs w:val="36"/>
+        </w:rPr>
+      </w:pPr>
+    </w:p>
+    <w:p>
+      <w:pPr>
+        <w:spacing w:after="240"/>
+        <w:rPr>
+          <w:b/>
+          <w:bCs/>
+          <w:sz w:val="36"/>
+          <w:szCs w:val="36"/>
+        </w:rPr>
+      </w:pPr>
+    </w:p>
+    <w:p>
+      <w:pPr>
+        <w:spacing w:after="240"/>
+        <w:jc w:val="center"/>
+        <w:rPr>
+          <w:b/>
+          <w:bCs/>
+          <w:sz w:val="36"/>
+          <w:szCs w:val="36"/>
+        </w:rPr>
+      </w:pPr>
+    </w:p>
+    <w:p>
+      <w:pPr>
+        <w:spacing w:after="240"/>
+        <w:jc w:val="center"/>
+        <w:rPr>
+          <w:b/>
+          <w:bCs/>
+          <w:sz w:val="56"/>
+          <w:szCs w:val="56"/>
+        </w:rPr>
+      </w:pPr>
+    </w:p>
+    <w:p>
+      <w:pPr>
+        <w:spacing w:after="240"/>
+        <w:jc w:val="center"/>
+        <w:rPr>
+          <w:b/>
+          <w:bCs/>
+          <w:sz w:val="56"/>
+          <w:szCs w:val="56"/>
+        </w:rPr>
+      </w:pPr>
+      <w:r>
+        <w:rPr>
+          <w:b/>
+          <w:bCs/>
+          <w:sz w:val="56"/>
+          <w:szCs w:val="56"/>
+        </w:rPr>
+        <w:t xml:space="preserve">ITERAZIONE </w:t>
+      </w:r>
+      <w:r>
+        <w:rPr>
+          <w:b/>
+          <w:bCs/>
+          <w:sz w:val="56"/>
+          <w:szCs w:val="56"/>
+        </w:rPr>
+        <w:t>2</w:t>
       </w:r>
     </w:p>
     <w:p>
@@ -5643,12 +6997,195 @@
         <w:spacing w:line="360" w:lineRule="auto"/>
         <w:jc w:val="both"/>
         <w:rPr>
-          <w:sz w:val="24"/>
-          <w:szCs w:val="24"/>
+          <w:b/>
+          <w:bCs/>
+          <w:sz w:val="28"/>
+          <w:szCs w:val="28"/>
+        </w:rPr>
+      </w:pPr>
+    </w:p>
+    <w:p>
+      <w:pPr>
+        <w:spacing w:line="360" w:lineRule="auto"/>
+        <w:jc w:val="both"/>
+        <w:rPr>
+          <w:b/>
+          <w:bCs/>
+          <w:sz w:val="28"/>
+          <w:szCs w:val="28"/>
+        </w:rPr>
+      </w:pPr>
+    </w:p>
+    <w:p>
+      <w:pPr>
+        <w:spacing w:line="360" w:lineRule="auto"/>
+        <w:jc w:val="both"/>
+        <w:rPr>
+          <w:b/>
+          <w:bCs/>
+          <w:sz w:val="28"/>
+          <w:szCs w:val="28"/>
+        </w:rPr>
+      </w:pPr>
+    </w:p>
+    <w:p>
+      <w:pPr>
+        <w:spacing w:line="360" w:lineRule="auto"/>
+        <w:jc w:val="both"/>
+        <w:rPr>
+          <w:b/>
+          <w:bCs/>
+          <w:sz w:val="28"/>
+          <w:szCs w:val="28"/>
+        </w:rPr>
+      </w:pPr>
+    </w:p>
+    <w:p>
+      <w:pPr>
+        <w:spacing w:line="360" w:lineRule="auto"/>
+        <w:jc w:val="both"/>
+        <w:rPr>
+          <w:b/>
+          <w:bCs/>
+          <w:sz w:val="28"/>
+          <w:szCs w:val="28"/>
+        </w:rPr>
+      </w:pPr>
+    </w:p>
+    <w:p>
+      <w:pPr>
+        <w:spacing w:line="360" w:lineRule="auto"/>
+        <w:jc w:val="both"/>
+        <w:rPr>
+          <w:b/>
+          <w:bCs/>
+          <w:sz w:val="28"/>
+          <w:szCs w:val="28"/>
+        </w:rPr>
+      </w:pPr>
+    </w:p>
+    <w:p>
+      <w:pPr>
+        <w:spacing w:line="360" w:lineRule="auto"/>
+        <w:jc w:val="both"/>
+        <w:rPr>
+          <w:b/>
+          <w:bCs/>
+          <w:sz w:val="28"/>
+          <w:szCs w:val="28"/>
+        </w:rPr>
+      </w:pPr>
+    </w:p>
+    <w:p>
+      <w:pPr>
+        <w:spacing w:line="360" w:lineRule="auto"/>
+        <w:jc w:val="both"/>
+        <w:rPr>
+          <w:b/>
+          <w:bCs/>
+          <w:sz w:val="28"/>
+          <w:szCs w:val="28"/>
+        </w:rPr>
+      </w:pPr>
+    </w:p>
+    <w:p>
+      <w:pPr>
+        <w:spacing w:line="360" w:lineRule="auto"/>
+        <w:jc w:val="both"/>
+        <w:rPr>
+          <w:b/>
+          <w:bCs/>
+          <w:sz w:val="28"/>
+          <w:szCs w:val="28"/>
+        </w:rPr>
+      </w:pPr>
+    </w:p>
+    <w:p>
+      <w:pPr>
+        <w:spacing w:line="360" w:lineRule="auto"/>
+        <w:jc w:val="both"/>
+        <w:rPr>
+          <w:b/>
+          <w:bCs/>
+          <w:sz w:val="28"/>
+          <w:szCs w:val="28"/>
+        </w:rPr>
+      </w:pPr>
+    </w:p>
+    <w:p>
+      <w:pPr>
+        <w:spacing w:line="360" w:lineRule="auto"/>
+        <w:jc w:val="both"/>
+        <w:rPr>
+          <w:b/>
+          <w:bCs/>
+          <w:sz w:val="28"/>
+          <w:szCs w:val="28"/>
+        </w:rPr>
+      </w:pPr>
+    </w:p>
+    <w:p>
+      <w:pPr>
+        <w:spacing w:line="360" w:lineRule="auto"/>
+        <w:jc w:val="both"/>
+        <w:rPr>
+          <w:b/>
+          <w:bCs/>
+          <w:sz w:val="28"/>
+          <w:szCs w:val="28"/>
+        </w:rPr>
+      </w:pPr>
+    </w:p>
+    <w:p>
+      <w:pPr>
+        <w:spacing w:line="360" w:lineRule="auto"/>
+        <w:jc w:val="both"/>
+        <w:rPr>
+          <w:b/>
+          <w:bCs/>
+          <w:sz w:val="28"/>
+          <w:szCs w:val="28"/>
+        </w:rPr>
+      </w:pPr>
+    </w:p>
+    <w:p>
+      <w:pPr>
+        <w:pStyle w:val="Corpotesto"/>
+        <w:spacing w:before="8"/>
+        <w:rPr>
+          <w:sz w:val="38"/>
           <w:highlight w:val="yellow"/>
         </w:rPr>
       </w:pPr>
-      <w:hyperlink r:id="rId18" w:history="1">
+    </w:p>
+    <w:p>
+      <w:pPr>
+        <w:pStyle w:val="Corpotesto"/>
+        <w:spacing w:before="8"/>
+        <w:rPr>
+          <w:sz w:val="38"/>
+          <w:highlight w:val="yellow"/>
+        </w:rPr>
+      </w:pPr>
+      <w:r>
+        <w:rPr>
+          <w:sz w:val="38"/>
+          <w:highlight w:val="yellow"/>
+        </w:rPr>
+        <w:t>Per bibliografia:</w:t>
+      </w:r>
+    </w:p>
+    <w:p>
+      <w:pPr>
+        <w:spacing w:line="360" w:lineRule="auto"/>
+        <w:jc w:val="both"/>
+        <w:rPr>
+          <w:sz w:val="24"/>
+          <w:szCs w:val="24"/>
+          <w:highlight w:val="yellow"/>
+        </w:rPr>
+      </w:pPr>
+      <w:hyperlink r:id="rId21" w:history="1">
         <w:r>
           <w:rPr>
             <w:rStyle w:val="Collegamentoipertestuale"/>
@@ -5670,7 +7207,7 @@
           <w:highlight w:val="yellow"/>
         </w:rPr>
       </w:pPr>
-      <w:hyperlink r:id="rId19" w:history="1">
+      <w:hyperlink r:id="rId22" w:history="1">
         <w:r>
           <w:rPr>
             <w:rStyle w:val="Collegamentoipertestuale"/>
@@ -5692,7 +7229,7 @@
           <w:highlight w:val="yellow"/>
         </w:rPr>
       </w:pPr>
-      <w:hyperlink r:id="rId20" w:history="1">
+      <w:hyperlink r:id="rId23" w:history="1">
         <w:r>
           <w:rPr>
             <w:rStyle w:val="Collegamentoipertestuale"/>
@@ -5714,7 +7251,7 @@
           <w:highlight w:val="yellow"/>
         </w:rPr>
       </w:pPr>
-      <w:hyperlink r:id="rId21" w:history="1">
+      <w:hyperlink r:id="rId24" w:history="1">
         <w:r>
           <w:rPr>
             <w:rStyle w:val="Collegamentoipertestuale"/>
@@ -5735,7 +7272,7 @@
           <w:szCs w:val="24"/>
         </w:rPr>
       </w:pPr>
-      <w:hyperlink r:id="rId22" w:history="1">
+      <w:hyperlink r:id="rId25" w:history="1">
         <w:r>
           <w:rPr>
             <w:rStyle w:val="Collegamentoipertestuale"/>

--- a/Relazione.docx
+++ b/Relazione.docx
@@ -4668,12 +4668,21 @@
                 <w:szCs w:val="24"/>
               </w:rPr>
             </w:pPr>
+            <w:proofErr w:type="spellStart"/>
             <w:r>
               <w:rPr>
                 <w:sz w:val="24"/>
                 <w:szCs w:val="24"/>
               </w:rPr>
-              <w:t>STAN4J (statica</w:t>
+              <w:t>MetricsReloaded</w:t>
+            </w:r>
+            <w:proofErr w:type="spellEnd"/>
+            <w:r>
+              <w:rPr>
+                <w:sz w:val="24"/>
+                <w:szCs w:val="24"/>
+              </w:rPr>
+              <w:t xml:space="preserve"> (statica</w:t>
             </w:r>
             <w:r>
               <w:rPr>
@@ -6980,16 +6989,7 @@
           <w:sz w:val="56"/>
           <w:szCs w:val="56"/>
         </w:rPr>
-        <w:t xml:space="preserve">ITERAZIONE </w:t>
-      </w:r>
-      <w:r>
-        <w:rPr>
-          <w:b/>
-          <w:bCs/>
-          <w:sz w:val="56"/>
-          <w:szCs w:val="56"/>
-        </w:rPr>
-        <w:t>2</w:t>
+        <w:t>ITERAZIONE 2</w:t>
       </w:r>
     </w:p>
     <w:p>

--- a/Relazione.docx
+++ b/Relazione.docx
@@ -1365,7 +1365,7 @@
           <w:iCs/>
           <w:noProof/>
         </w:rPr>
-        <w:t>xxxxxxxxxxxxxx</w:t>
+        <w:t>Introduzione</w:t>
       </w:r>
       <w:r>
         <w:rPr>
@@ -1383,6 +1383,241 @@
         </w:rPr>
         <w:t>13</w:t>
       </w:r>
+    </w:p>
+    <w:p>
+      <w:pPr>
+        <w:pStyle w:val="Indice1"/>
+        <w:numPr>
+          <w:ilvl w:val="1"/>
+          <w:numId w:val="34"/>
+        </w:numPr>
+        <w:spacing w:line="360" w:lineRule="auto"/>
+        <w:rPr>
+          <w:i/>
+          <w:iCs/>
+          <w:noProof/>
+        </w:rPr>
+      </w:pPr>
+      <w:r>
+        <w:rPr>
+          <w:i/>
+          <w:iCs/>
+          <w:noProof/>
+        </w:rPr>
+        <w:t>Casi d'uso selezionati</w:t>
+      </w:r>
+      <w:r>
+        <w:rPr>
+          <w:i/>
+          <w:iCs/>
+          <w:noProof/>
+        </w:rPr>
+        <w:tab/>
+      </w:r>
+      <w:r>
+        <w:rPr>
+          <w:i/>
+          <w:iCs/>
+          <w:noProof/>
+        </w:rPr>
+        <w:t>13</w:t>
+      </w:r>
+    </w:p>
+    <w:p>
+      <w:pPr>
+        <w:pStyle w:val="Indice1"/>
+        <w:numPr>
+          <w:ilvl w:val="1"/>
+          <w:numId w:val="34"/>
+        </w:numPr>
+        <w:spacing w:line="360" w:lineRule="auto"/>
+        <w:rPr>
+          <w:i/>
+          <w:iCs/>
+          <w:noProof/>
+        </w:rPr>
+      </w:pPr>
+      <w:r>
+        <w:rPr>
+          <w:i/>
+          <w:iCs/>
+          <w:noProof/>
+        </w:rPr>
+        <w:t>Pseudocodice</w:t>
+      </w:r>
+      <w:r>
+        <w:rPr>
+          <w:i/>
+          <w:iCs/>
+          <w:noProof/>
+        </w:rPr>
+        <w:tab/>
+      </w:r>
+      <w:r>
+        <w:rPr>
+          <w:i/>
+          <w:iCs/>
+          <w:noProof/>
+        </w:rPr>
+        <w:t>1</w:t>
+      </w:r>
+      <w:r>
+        <w:rPr>
+          <w:i/>
+          <w:iCs/>
+          <w:noProof/>
+        </w:rPr>
+        <w:t>5</w:t>
+      </w:r>
+    </w:p>
+    <w:p>
+      <w:pPr>
+        <w:pStyle w:val="Indice1"/>
+        <w:numPr>
+          <w:ilvl w:val="1"/>
+          <w:numId w:val="34"/>
+        </w:numPr>
+        <w:spacing w:line="360" w:lineRule="auto"/>
+        <w:rPr>
+          <w:i/>
+          <w:iCs/>
+          <w:noProof/>
+        </w:rPr>
+      </w:pPr>
+      <w:r>
+        <w:rPr>
+          <w:i/>
+          <w:iCs/>
+          <w:noProof/>
+        </w:rPr>
+        <w:t>Risultati dell'implementazione</w:t>
+      </w:r>
+      <w:r>
+        <w:rPr>
+          <w:i/>
+          <w:iCs/>
+          <w:noProof/>
+        </w:rPr>
+        <w:tab/>
+      </w:r>
+      <w:r>
+        <w:rPr>
+          <w:i/>
+          <w:iCs/>
+          <w:noProof/>
+        </w:rPr>
+        <w:t>1</w:t>
+      </w:r>
+      <w:r>
+        <w:rPr>
+          <w:i/>
+          <w:iCs/>
+          <w:noProof/>
+        </w:rPr>
+        <w:t>8</w:t>
+      </w:r>
+    </w:p>
+    <w:p>
+      <w:pPr>
+        <w:pStyle w:val="Indice1"/>
+        <w:numPr>
+          <w:ilvl w:val="1"/>
+          <w:numId w:val="34"/>
+        </w:numPr>
+        <w:spacing w:line="360" w:lineRule="auto"/>
+        <w:rPr>
+          <w:i/>
+          <w:iCs/>
+          <w:noProof/>
+        </w:rPr>
+      </w:pPr>
+      <w:r>
+        <w:rPr>
+          <w:i/>
+          <w:iCs/>
+          <w:noProof/>
+        </w:rPr>
+        <w:t>Analisi statica</w:t>
+      </w:r>
+      <w:r>
+        <w:rPr>
+          <w:i/>
+          <w:iCs/>
+          <w:noProof/>
+        </w:rPr>
+        <w:tab/>
+      </w:r>
+      <w:r>
+        <w:rPr>
+          <w:i/>
+          <w:iCs/>
+          <w:noProof/>
+        </w:rPr>
+        <w:t>1</w:t>
+      </w:r>
+      <w:r>
+        <w:rPr>
+          <w:i/>
+          <w:iCs/>
+          <w:noProof/>
+        </w:rPr>
+        <w:t>8</w:t>
+      </w:r>
+    </w:p>
+    <w:p>
+      <w:pPr>
+        <w:pStyle w:val="Indice1"/>
+        <w:numPr>
+          <w:ilvl w:val="1"/>
+          <w:numId w:val="34"/>
+        </w:numPr>
+        <w:spacing w:line="360" w:lineRule="auto"/>
+        <w:rPr>
+          <w:i/>
+          <w:iCs/>
+          <w:noProof/>
+        </w:rPr>
+      </w:pPr>
+      <w:r>
+        <w:rPr>
+          <w:i/>
+          <w:iCs/>
+          <w:noProof/>
+        </w:rPr>
+        <w:t>Analisi dinamica</w:t>
+      </w:r>
+      <w:r>
+        <w:rPr>
+          <w:i/>
+          <w:iCs/>
+          <w:noProof/>
+        </w:rPr>
+        <w:tab/>
+      </w:r>
+      <w:r>
+        <w:rPr>
+          <w:i/>
+          <w:iCs/>
+          <w:noProof/>
+        </w:rPr>
+        <w:t>20</w:t>
+      </w:r>
+    </w:p>
+    <w:p>
+      <w:pPr>
+        <w:pStyle w:val="Indice1"/>
+        <w:numPr>
+          <w:ilvl w:val="0"/>
+          <w:numId w:val="0"/>
+        </w:numPr>
+        <w:spacing w:line="360" w:lineRule="auto"/>
+        <w:ind w:left="360"/>
+        <w:rPr>
+          <w:i/>
+          <w:iCs/>
+          <w:noProof/>
+        </w:rPr>
+      </w:pPr>
     </w:p>
     <w:p>
       <w:pPr>
@@ -5556,17 +5791,8 @@
           <w:sz w:val="24"/>
           <w:szCs w:val="24"/>
         </w:rPr>
-        <w:t>UC3.2: Eliminazione automatica buoni sconto compleanno scaduti;</w:t>
-      </w:r>
-    </w:p>
-    <w:p>
-      <w:pPr>
-        <w:spacing w:line="360" w:lineRule="auto"/>
-        <w:rPr>
-          <w:sz w:val="24"/>
-          <w:szCs w:val="24"/>
-        </w:rPr>
-      </w:pPr>
+        <w:t>UC3.2: Eliminazione automatica buoni sconto compleanno scaduti</w:t>
+      </w:r>
     </w:p>
     <w:p>
       <w:pPr>
@@ -5801,11 +6027,57 @@
           <w:szCs w:val="24"/>
         </w:rPr>
       </w:pPr>
-      <w:r>
-        <w:rPr>
-          <w:sz w:val="24"/>
-          <w:szCs w:val="24"/>
-        </w:rPr>
+    </w:p>
+    <w:p>
+      <w:pPr>
+        <w:spacing w:before="240" w:line="360" w:lineRule="auto"/>
+        <w:rPr>
+          <w:sz w:val="24"/>
+          <w:szCs w:val="24"/>
+        </w:rPr>
+      </w:pPr>
+    </w:p>
+    <w:p>
+      <w:pPr>
+        <w:spacing w:before="240" w:line="360" w:lineRule="auto"/>
+        <w:rPr>
+          <w:sz w:val="24"/>
+          <w:szCs w:val="24"/>
+        </w:rPr>
+      </w:pPr>
+    </w:p>
+    <w:p>
+      <w:pPr>
+        <w:spacing w:before="240" w:line="360" w:lineRule="auto"/>
+        <w:rPr>
+          <w:sz w:val="24"/>
+          <w:szCs w:val="24"/>
+        </w:rPr>
+      </w:pPr>
+    </w:p>
+    <w:p>
+      <w:pPr>
+        <w:spacing w:before="240" w:line="360" w:lineRule="auto"/>
+        <w:rPr>
+          <w:sz w:val="24"/>
+          <w:szCs w:val="24"/>
+        </w:rPr>
+      </w:pPr>
+    </w:p>
+    <w:p>
+      <w:pPr>
+        <w:spacing w:before="240" w:line="360" w:lineRule="auto"/>
+        <w:rPr>
+          <w:sz w:val="24"/>
+          <w:szCs w:val="24"/>
+        </w:rPr>
+      </w:pPr>
+      <w:r>
+        <w:rPr>
+          <w:sz w:val="24"/>
+          <w:szCs w:val="24"/>
+        </w:rPr>
+        <w:lastRenderedPageBreak/>
         <w:t>I casi d’uso individuati sono inoltre stati mappati su un diagramma UML dei casi d’uso:</w:t>
       </w:r>
     </w:p>
@@ -5822,7 +6094,6 @@
           <w:noProof/>
           <w:sz w:val="38"/>
         </w:rPr>
-        <w:lastRenderedPageBreak/>
         <w:drawing>
           <wp:inline distT="0" distB="0" distL="0" distR="0" wp14:anchorId="76A5547B" wp14:editId="367A2960">
             <wp:extent cx="5632450" cy="3470275"/>
@@ -6302,49 +6573,14 @@
           <w:szCs w:val="28"/>
         </w:rPr>
       </w:pPr>
-    </w:p>
-    <w:p>
-      <w:pPr>
-        <w:spacing w:line="360" w:lineRule="auto"/>
-        <w:jc w:val="both"/>
+      <w:r>
         <w:rPr>
           <w:b/>
           <w:bCs/>
           <w:sz w:val="28"/>
           <w:szCs w:val="28"/>
         </w:rPr>
-      </w:pPr>
-    </w:p>
-    <w:p>
-      <w:pPr>
-        <w:spacing w:line="360" w:lineRule="auto"/>
-        <w:jc w:val="both"/>
-        <w:rPr>
-          <w:b/>
-          <w:bCs/>
-          <w:sz w:val="28"/>
-          <w:szCs w:val="28"/>
-        </w:rPr>
-      </w:pPr>
-    </w:p>
-    <w:p>
-      <w:pPr>
-        <w:spacing w:line="360" w:lineRule="auto"/>
-        <w:jc w:val="both"/>
-        <w:rPr>
-          <w:b/>
-          <w:bCs/>
-          <w:sz w:val="28"/>
-          <w:szCs w:val="28"/>
-        </w:rPr>
-      </w:pPr>
-      <w:r>
-        <w:rPr>
-          <w:b/>
-          <w:bCs/>
-          <w:sz w:val="28"/>
-          <w:szCs w:val="28"/>
-        </w:rPr>
+        <w:lastRenderedPageBreak/>
         <w:t>ARCHITETTURA SOFTWARE</w:t>
       </w:r>
     </w:p>
@@ -7150,6 +7386,2817 @@
     </w:p>
     <w:p>
       <w:pPr>
+        <w:spacing w:line="360" w:lineRule="auto"/>
+        <w:jc w:val="both"/>
+        <w:rPr>
+          <w:b/>
+          <w:bCs/>
+          <w:sz w:val="28"/>
+          <w:szCs w:val="28"/>
+        </w:rPr>
+      </w:pPr>
+      <w:r>
+        <w:rPr>
+          <w:b/>
+          <w:bCs/>
+          <w:sz w:val="28"/>
+          <w:szCs w:val="28"/>
+        </w:rPr>
+        <w:lastRenderedPageBreak/>
+        <w:t xml:space="preserve">3.1 </w:t>
+      </w:r>
+      <w:r>
+        <w:rPr>
+          <w:b/>
+          <w:bCs/>
+          <w:sz w:val="28"/>
+          <w:szCs w:val="28"/>
+        </w:rPr>
+        <w:t>INTRODUZIONE</w:t>
+      </w:r>
+    </w:p>
+    <w:p>
+      <w:pPr>
+        <w:spacing w:line="360" w:lineRule="auto"/>
+        <w:jc w:val="both"/>
+        <w:rPr>
+          <w:sz w:val="24"/>
+          <w:szCs w:val="24"/>
+        </w:rPr>
+      </w:pPr>
+      <w:r>
+        <w:rPr>
+          <w:sz w:val="24"/>
+          <w:szCs w:val="24"/>
+        </w:rPr>
+        <w:t xml:space="preserve">Durante la preparazione per l’implementazione dei casi d’uso descritti nel paragrafo successivo si è resa necessaria una variazione all’interno del data model, causata dalla necessità di </w:t>
+      </w:r>
+      <w:proofErr w:type="spellStart"/>
+      <w:r>
+        <w:rPr>
+          <w:sz w:val="24"/>
+          <w:szCs w:val="24"/>
+        </w:rPr>
+        <w:t>Realm</w:t>
+      </w:r>
+      <w:proofErr w:type="spellEnd"/>
+      <w:r>
+        <w:rPr>
+          <w:sz w:val="24"/>
+          <w:szCs w:val="24"/>
+        </w:rPr>
+        <w:t xml:space="preserve"> di avere un campo _</w:t>
+      </w:r>
+      <w:proofErr w:type="spellStart"/>
+      <w:r>
+        <w:rPr>
+          <w:sz w:val="24"/>
+          <w:szCs w:val="24"/>
+        </w:rPr>
+        <w:t>partition</w:t>
+      </w:r>
+      <w:proofErr w:type="spellEnd"/>
+      <w:r>
+        <w:rPr>
+          <w:sz w:val="24"/>
+          <w:szCs w:val="24"/>
+        </w:rPr>
+        <w:t xml:space="preserve"> in ogni documento nel database per poterlo recuperare dall’app, dalla comodità di avere un campo </w:t>
+      </w:r>
+      <w:proofErr w:type="spellStart"/>
+      <w:r>
+        <w:rPr>
+          <w:sz w:val="24"/>
+          <w:szCs w:val="24"/>
+        </w:rPr>
+        <w:t>dataFine</w:t>
+      </w:r>
+      <w:proofErr w:type="spellEnd"/>
+      <w:r>
+        <w:rPr>
+          <w:sz w:val="24"/>
+          <w:szCs w:val="24"/>
+        </w:rPr>
+        <w:t xml:space="preserve"> per ogni Appuntamento e dall’inaspettata necessità di dover avere l’orario di inizio di ogni Appuntamento sotto forma di intero per poter effettuare un ordinamento tra Appuntamenti.</w:t>
+      </w:r>
+    </w:p>
+    <w:p>
+      <w:pPr>
+        <w:spacing w:line="360" w:lineRule="auto"/>
+        <w:jc w:val="both"/>
+        <w:rPr>
+          <w:sz w:val="24"/>
+          <w:szCs w:val="24"/>
+        </w:rPr>
+      </w:pPr>
+      <w:r>
+        <w:rPr>
+          <w:sz w:val="24"/>
+          <w:szCs w:val="24"/>
+        </w:rPr>
+        <w:t>Qui di seguito è riportato il data model che caratterizzerà l’elaborato da qui in avanti.</w:t>
+      </w:r>
+    </w:p>
+    <w:p>
+      <w:pPr>
+        <w:spacing w:after="240" w:line="360" w:lineRule="auto"/>
+        <w:jc w:val="center"/>
+        <w:rPr>
+          <w:sz w:val="24"/>
+          <w:szCs w:val="24"/>
+        </w:rPr>
+      </w:pPr>
+      <w:r>
+        <w:rPr>
+          <w:noProof/>
+          <w:sz w:val="24"/>
+          <w:szCs w:val="24"/>
+        </w:rPr>
+        <w:drawing>
+          <wp:inline distT="0" distB="0" distL="0" distR="0" wp14:anchorId="36DC6959" wp14:editId="5302A68C">
+            <wp:extent cx="5341620" cy="4503420"/>
+            <wp:effectExtent l="0" t="0" r="0" b="0"/>
+            <wp:docPr id="14" name="Immagine 14"/>
+            <wp:cNvGraphicFramePr>
+              <a:graphicFrameLocks xmlns:a="http://schemas.openxmlformats.org/drawingml/2006/main" noChangeAspect="1"/>
+            </wp:cNvGraphicFramePr>
+            <a:graphic xmlns:a="http://schemas.openxmlformats.org/drawingml/2006/main">
+              <a:graphicData uri="http://schemas.openxmlformats.org/drawingml/2006/picture">
+                <pic:pic xmlns:pic="http://schemas.openxmlformats.org/drawingml/2006/picture">
+                  <pic:nvPicPr>
+                    <pic:cNvPr id="0" name="Immagine 4"/>
+                    <pic:cNvPicPr>
+                      <a:picLocks noChangeAspect="1" noChangeArrowheads="1"/>
+                    </pic:cNvPicPr>
+                  </pic:nvPicPr>
+                  <pic:blipFill>
+                    <a:blip r:embed="rId21">
+                      <a:extLst>
+                        <a:ext uri="{28A0092B-C50C-407E-A947-70E740481C1C}">
+                          <a14:useLocalDpi xmlns:a14="http://schemas.microsoft.com/office/drawing/2010/main" val="0"/>
+                        </a:ext>
+                      </a:extLst>
+                    </a:blip>
+                    <a:srcRect/>
+                    <a:stretch>
+                      <a:fillRect/>
+                    </a:stretch>
+                  </pic:blipFill>
+                  <pic:spPr bwMode="auto">
+                    <a:xfrm>
+                      <a:off x="0" y="0"/>
+                      <a:ext cx="5341620" cy="4503420"/>
+                    </a:xfrm>
+                    <a:prstGeom prst="rect">
+                      <a:avLst/>
+                    </a:prstGeom>
+                    <a:noFill/>
+                    <a:ln>
+                      <a:noFill/>
+                    </a:ln>
+                  </pic:spPr>
+                </pic:pic>
+              </a:graphicData>
+            </a:graphic>
+          </wp:inline>
+        </w:drawing>
+      </w:r>
+    </w:p>
+    <w:p>
+      <w:pPr>
+        <w:spacing w:line="360" w:lineRule="auto"/>
+        <w:jc w:val="both"/>
+        <w:rPr>
+          <w:b/>
+          <w:bCs/>
+          <w:sz w:val="28"/>
+          <w:szCs w:val="28"/>
+        </w:rPr>
+      </w:pPr>
+      <w:r>
+        <w:rPr>
+          <w:b/>
+          <w:bCs/>
+          <w:sz w:val="28"/>
+          <w:szCs w:val="28"/>
+        </w:rPr>
+        <w:t xml:space="preserve">3.2 </w:t>
+      </w:r>
+      <w:r>
+        <w:rPr>
+          <w:b/>
+          <w:bCs/>
+          <w:sz w:val="28"/>
+          <w:szCs w:val="28"/>
+        </w:rPr>
+        <w:t>CASI D’USO SELEZIONATI</w:t>
+      </w:r>
+    </w:p>
+    <w:p>
+      <w:pPr>
+        <w:spacing w:line="360" w:lineRule="auto"/>
+        <w:rPr>
+          <w:sz w:val="24"/>
+          <w:szCs w:val="24"/>
+        </w:rPr>
+      </w:pPr>
+      <w:r>
+        <w:rPr>
+          <w:sz w:val="24"/>
+          <w:szCs w:val="24"/>
+        </w:rPr>
+        <w:t>Nella seconda iterazione si è deciso di implementare i seguenti casi d’uso:</w:t>
+      </w:r>
+    </w:p>
+    <w:p>
+      <w:pPr>
+        <w:pStyle w:val="Paragrafoelenco"/>
+        <w:numPr>
+          <w:ilvl w:val="0"/>
+          <w:numId w:val="35"/>
+        </w:numPr>
+        <w:spacing w:before="0" w:line="360" w:lineRule="auto"/>
+        <w:contextualSpacing/>
+        <w:rPr>
+          <w:sz w:val="24"/>
+          <w:szCs w:val="24"/>
+        </w:rPr>
+      </w:pPr>
+      <w:r>
+        <w:rPr>
+          <w:sz w:val="24"/>
+          <w:szCs w:val="24"/>
+        </w:rPr>
+        <w:t>UC1: Gestione appuntamenti (astratta):</w:t>
+      </w:r>
+    </w:p>
+    <w:p>
+      <w:pPr>
+        <w:pStyle w:val="Paragrafoelenco"/>
+        <w:widowControl/>
+        <w:numPr>
+          <w:ilvl w:val="0"/>
+          <w:numId w:val="36"/>
+        </w:numPr>
+        <w:autoSpaceDE/>
+        <w:spacing w:before="0" w:line="360" w:lineRule="auto"/>
+        <w:contextualSpacing/>
+        <w:rPr>
+          <w:sz w:val="24"/>
+          <w:szCs w:val="24"/>
+        </w:rPr>
+      </w:pPr>
+      <w:r>
+        <w:rPr>
+          <w:sz w:val="24"/>
+          <w:szCs w:val="24"/>
+        </w:rPr>
+        <w:t>UC1.1: Creazione appuntamenti;</w:t>
+      </w:r>
+    </w:p>
+    <w:p>
+      <w:pPr>
+        <w:pStyle w:val="Paragrafoelenco"/>
+        <w:widowControl/>
+        <w:numPr>
+          <w:ilvl w:val="0"/>
+          <w:numId w:val="36"/>
+        </w:numPr>
+        <w:autoSpaceDE/>
+        <w:spacing w:before="0" w:line="360" w:lineRule="auto"/>
+        <w:contextualSpacing/>
+        <w:rPr>
+          <w:sz w:val="24"/>
+          <w:szCs w:val="24"/>
+        </w:rPr>
+      </w:pPr>
+      <w:r>
+        <w:rPr>
+          <w:sz w:val="24"/>
+          <w:szCs w:val="24"/>
+        </w:rPr>
+        <w:t>UC1.2: Visualizzazione appuntamenti;</w:t>
+      </w:r>
+    </w:p>
+    <w:p>
+      <w:pPr>
+        <w:pStyle w:val="Paragrafoelenco"/>
+        <w:widowControl/>
+        <w:numPr>
+          <w:ilvl w:val="0"/>
+          <w:numId w:val="36"/>
+        </w:numPr>
+        <w:autoSpaceDE/>
+        <w:spacing w:before="0" w:line="360" w:lineRule="auto"/>
+        <w:contextualSpacing/>
+        <w:rPr>
+          <w:sz w:val="24"/>
+          <w:szCs w:val="24"/>
+        </w:rPr>
+      </w:pPr>
+      <w:r>
+        <w:rPr>
+          <w:sz w:val="24"/>
+          <w:szCs w:val="24"/>
+        </w:rPr>
+        <w:t>UC1.3: Eliminazione appuntamenti;</w:t>
+      </w:r>
+    </w:p>
+    <w:p>
+      <w:pPr>
+        <w:widowControl/>
+        <w:adjustRightInd w:val="0"/>
+        <w:spacing w:line="360" w:lineRule="auto"/>
+        <w:rPr>
+          <w:rFonts w:eastAsia="ArialMT"/>
+          <w:sz w:val="24"/>
+          <w:szCs w:val="24"/>
+        </w:rPr>
+      </w:pPr>
+      <w:r>
+        <w:rPr>
+          <w:rFonts w:eastAsia="ArialMT"/>
+          <w:sz w:val="24"/>
+          <w:szCs w:val="24"/>
+        </w:rPr>
+        <w:lastRenderedPageBreak/>
+        <w:t>Dal diagramma dei casi d’uso sottostante è possibile analizzare l’avanzamento del progetto facendo riferimento alla legenda in basso a destra.</w:t>
+      </w:r>
+    </w:p>
+    <w:p>
+      <w:pPr>
+        <w:spacing w:after="240"/>
+        <w:jc w:val="center"/>
+        <w:rPr>
+          <w:rFonts w:ascii="SFRM1200" w:eastAsiaTheme="minorHAnsi" w:hAnsi="SFRM1200" w:cs="SFRM1200"/>
+          <w:sz w:val="24"/>
+          <w:szCs w:val="24"/>
+        </w:rPr>
+      </w:pPr>
+      <w:r>
+        <w:rPr>
+          <w:noProof/>
+        </w:rPr>
+        <w:drawing>
+          <wp:inline distT="0" distB="0" distL="0" distR="0" wp14:anchorId="40C2498F" wp14:editId="6E75C87B">
+            <wp:extent cx="5632450" cy="3472180"/>
+            <wp:effectExtent l="0" t="0" r="6350" b="0"/>
+            <wp:docPr id="13" name="Immagine 13"/>
+            <wp:cNvGraphicFramePr>
+              <a:graphicFrameLocks xmlns:a="http://schemas.openxmlformats.org/drawingml/2006/main" noChangeAspect="1"/>
+            </wp:cNvGraphicFramePr>
+            <a:graphic xmlns:a="http://schemas.openxmlformats.org/drawingml/2006/main">
+              <a:graphicData uri="http://schemas.openxmlformats.org/drawingml/2006/picture">
+                <pic:pic xmlns:pic="http://schemas.openxmlformats.org/drawingml/2006/picture">
+                  <pic:nvPicPr>
+                    <pic:cNvPr id="0" name="Immagine 3"/>
+                    <pic:cNvPicPr>
+                      <a:picLocks noChangeAspect="1" noChangeArrowheads="1"/>
+                    </pic:cNvPicPr>
+                  </pic:nvPicPr>
+                  <pic:blipFill>
+                    <a:blip r:embed="rId22">
+                      <a:extLst>
+                        <a:ext uri="{28A0092B-C50C-407E-A947-70E740481C1C}">
+                          <a14:useLocalDpi xmlns:a14="http://schemas.microsoft.com/office/drawing/2010/main" val="0"/>
+                        </a:ext>
+                      </a:extLst>
+                    </a:blip>
+                    <a:srcRect/>
+                    <a:stretch>
+                      <a:fillRect/>
+                    </a:stretch>
+                  </pic:blipFill>
+                  <pic:spPr bwMode="auto">
+                    <a:xfrm>
+                      <a:off x="0" y="0"/>
+                      <a:ext cx="5632450" cy="3472180"/>
+                    </a:xfrm>
+                    <a:prstGeom prst="rect">
+                      <a:avLst/>
+                    </a:prstGeom>
+                    <a:noFill/>
+                    <a:ln>
+                      <a:noFill/>
+                    </a:ln>
+                  </pic:spPr>
+                </pic:pic>
+              </a:graphicData>
+            </a:graphic>
+          </wp:inline>
+        </w:drawing>
+      </w:r>
+    </w:p>
+    <w:p>
+      <w:pPr>
+        <w:spacing w:line="360" w:lineRule="auto"/>
+        <w:rPr>
+          <w:sz w:val="24"/>
+          <w:szCs w:val="24"/>
+        </w:rPr>
+      </w:pPr>
+      <w:r>
+        <w:rPr>
+          <w:sz w:val="24"/>
+          <w:szCs w:val="24"/>
+          <w:u w:val="single"/>
+        </w:rPr>
+        <w:t>UC1.1: Creazione appuntamenti</w:t>
+      </w:r>
+      <w:r>
+        <w:rPr>
+          <w:i/>
+          <w:iCs/>
+          <w:sz w:val="24"/>
+          <w:szCs w:val="24"/>
+        </w:rPr>
+        <w:br/>
+        <w:t>Descrizione</w:t>
+      </w:r>
+      <w:r>
+        <w:rPr>
+          <w:sz w:val="24"/>
+          <w:szCs w:val="24"/>
+        </w:rPr>
+        <w:t>: il titolare deve poter essere in grado di fissare appuntamenti sul “calendario virtuale” fornito dall’app, dettagliando per ogni appuntamento cliente interessato (che deve essere inseribile a sistema sul momento, nel caso in cui non fosse già inserito), trattamenti previsti e data e ora nelle quali l’appuntamento è fissato, specificando queste ultime manualmente oppure scegliendole tra le proposte fornite dal sistema.</w:t>
+      </w:r>
+      <w:r>
+        <w:rPr>
+          <w:sz w:val="24"/>
+          <w:szCs w:val="24"/>
+        </w:rPr>
+        <w:br/>
+      </w:r>
+    </w:p>
+    <w:p>
+      <w:pPr>
+        <w:spacing w:after="240" w:line="360" w:lineRule="auto"/>
+        <w:rPr>
+          <w:sz w:val="24"/>
+          <w:szCs w:val="24"/>
+        </w:rPr>
+      </w:pPr>
+      <w:r>
+        <w:rPr>
+          <w:i/>
+          <w:iCs/>
+          <w:sz w:val="24"/>
+          <w:szCs w:val="24"/>
+        </w:rPr>
+        <w:t>Attori coinvolti</w:t>
+      </w:r>
+      <w:r>
+        <w:rPr>
+          <w:sz w:val="24"/>
+          <w:szCs w:val="24"/>
+        </w:rPr>
+        <w:t xml:space="preserve">: titolare, algoritmo di proposta automatica slot appuntamenti. </w:t>
+      </w:r>
+      <w:r>
+        <w:rPr>
+          <w:sz w:val="24"/>
+          <w:szCs w:val="24"/>
+        </w:rPr>
+        <w:br/>
+      </w:r>
+      <w:r>
+        <w:rPr>
+          <w:sz w:val="24"/>
+          <w:szCs w:val="24"/>
+        </w:rPr>
+        <w:br/>
+      </w:r>
+      <w:r>
+        <w:rPr>
+          <w:i/>
+          <w:iCs/>
+          <w:sz w:val="24"/>
+          <w:szCs w:val="24"/>
+        </w:rPr>
+        <w:t xml:space="preserve">Trigger: </w:t>
+      </w:r>
+      <w:r>
+        <w:rPr>
+          <w:sz w:val="24"/>
+          <w:szCs w:val="24"/>
+        </w:rPr>
+        <w:t>richiesta di creazione appuntamento previa specifica dei dati ad esso relativi?.</w:t>
+      </w:r>
+      <w:r>
+        <w:rPr>
+          <w:sz w:val="24"/>
+          <w:szCs w:val="24"/>
+        </w:rPr>
+        <w:br/>
+      </w:r>
+      <w:r>
+        <w:rPr>
+          <w:i/>
+          <w:iCs/>
+          <w:sz w:val="24"/>
+          <w:szCs w:val="24"/>
+        </w:rPr>
+        <w:br/>
+      </w:r>
+      <w:proofErr w:type="spellStart"/>
+      <w:r>
+        <w:rPr>
+          <w:i/>
+          <w:iCs/>
+          <w:sz w:val="24"/>
+          <w:szCs w:val="24"/>
+        </w:rPr>
+        <w:t>Postcondizione</w:t>
+      </w:r>
+      <w:proofErr w:type="spellEnd"/>
+      <w:r>
+        <w:rPr>
+          <w:i/>
+          <w:iCs/>
+          <w:sz w:val="24"/>
+          <w:szCs w:val="24"/>
+        </w:rPr>
+        <w:t xml:space="preserve">: </w:t>
+      </w:r>
+      <w:r>
+        <w:rPr>
+          <w:sz w:val="24"/>
+          <w:szCs w:val="24"/>
+        </w:rPr>
+        <w:t>appuntamento avente i dati specificati presente sull’apposito database.</w:t>
+      </w:r>
+      <w:r>
+        <w:rPr>
+          <w:i/>
+          <w:iCs/>
+          <w:sz w:val="24"/>
+          <w:szCs w:val="24"/>
+        </w:rPr>
+        <w:br/>
+        <w:t>Procedimento:</w:t>
+      </w:r>
+      <w:r>
+        <w:rPr>
+          <w:sz w:val="24"/>
+          <w:szCs w:val="24"/>
+        </w:rPr>
+        <w:t xml:space="preserve"> 1. il titolare apre l’interfaccia di creazione appuntamenti;</w:t>
+      </w:r>
+      <w:r>
+        <w:rPr>
+          <w:sz w:val="24"/>
+          <w:szCs w:val="24"/>
+        </w:rPr>
+        <w:br/>
+      </w:r>
+      <w:r>
+        <w:rPr>
+          <w:i/>
+          <w:iCs/>
+          <w:sz w:val="24"/>
+          <w:szCs w:val="24"/>
+        </w:rPr>
+        <w:t xml:space="preserve">                         </w:t>
+      </w:r>
+      <w:r>
+        <w:rPr>
+          <w:sz w:val="24"/>
+          <w:szCs w:val="24"/>
+        </w:rPr>
+        <w:t>2. il titolare seleziona cliente interessato (eventualmente inserendone</w:t>
+      </w:r>
+      <w:r>
+        <w:rPr>
+          <w:sz w:val="24"/>
+          <w:szCs w:val="24"/>
+        </w:rPr>
+        <w:t xml:space="preserve">    </w:t>
+      </w:r>
+      <w:r>
+        <w:rPr>
+          <w:sz w:val="24"/>
+          <w:szCs w:val="24"/>
+        </w:rPr>
+        <w:t>l’anagrafica a sistema, nel caso in cui questo non fosse già registrato), i trattamenti previsti e la data e l’ora in cui l’appuntamento è previsto, selezionandole manualmente o scegliendo una delle proposte provenienti dall’algoritmo di proposta;</w:t>
+      </w:r>
+      <w:r>
+        <w:rPr>
+          <w:sz w:val="24"/>
+          <w:szCs w:val="24"/>
+        </w:rPr>
+        <w:br/>
+      </w:r>
+      <w:r>
+        <w:rPr>
+          <w:i/>
+          <w:iCs/>
+          <w:sz w:val="24"/>
+          <w:szCs w:val="24"/>
+        </w:rPr>
+        <w:lastRenderedPageBreak/>
+        <w:t xml:space="preserve">                        </w:t>
+      </w:r>
+      <w:r>
+        <w:rPr>
+          <w:sz w:val="24"/>
+          <w:szCs w:val="24"/>
+        </w:rPr>
+        <w:t xml:space="preserve"> 3. il titolare richiede la creazione dell’appuntamento appena dettagliato;</w:t>
+      </w:r>
+      <w:r>
+        <w:rPr>
+          <w:sz w:val="24"/>
+          <w:szCs w:val="24"/>
+        </w:rPr>
+        <w:br/>
+      </w:r>
+      <w:r>
+        <w:rPr>
+          <w:sz w:val="24"/>
+          <w:szCs w:val="24"/>
+        </w:rPr>
+        <w:tab/>
+      </w:r>
+      <w:r>
+        <w:rPr>
+          <w:sz w:val="24"/>
+          <w:szCs w:val="24"/>
+        </w:rPr>
+        <w:tab/>
+        <w:t xml:space="preserve"> 4. il titolare viene riportato alla vista del calendario appuntamenti;</w:t>
+      </w:r>
+    </w:p>
+    <w:p>
+      <w:pPr>
+        <w:spacing w:line="360" w:lineRule="auto"/>
+        <w:rPr>
+          <w:sz w:val="24"/>
+          <w:szCs w:val="24"/>
+        </w:rPr>
+      </w:pPr>
+      <w:r>
+        <w:rPr>
+          <w:sz w:val="24"/>
+          <w:szCs w:val="24"/>
+          <w:u w:val="single"/>
+        </w:rPr>
+        <w:t>UC1.2: Visualizzazione appuntamenti</w:t>
+      </w:r>
+      <w:r>
+        <w:rPr>
+          <w:i/>
+          <w:iCs/>
+          <w:sz w:val="24"/>
+          <w:szCs w:val="24"/>
+        </w:rPr>
+        <w:br/>
+        <w:t>Descrizione</w:t>
+      </w:r>
+      <w:r>
+        <w:rPr>
+          <w:sz w:val="24"/>
+          <w:szCs w:val="24"/>
+        </w:rPr>
+        <w:t>: il titolare deve poter essere in grado di visualizzare in un formato agile tutti gli appuntamenti relativi a un giorno da lui indicato.</w:t>
+      </w:r>
+      <w:r>
+        <w:rPr>
+          <w:sz w:val="24"/>
+          <w:szCs w:val="24"/>
+        </w:rPr>
+        <w:br/>
+      </w:r>
+    </w:p>
+    <w:p>
+      <w:pPr>
+        <w:spacing w:after="240" w:line="360" w:lineRule="auto"/>
+        <w:rPr>
+          <w:sz w:val="24"/>
+          <w:szCs w:val="24"/>
+        </w:rPr>
+      </w:pPr>
+      <w:r>
+        <w:rPr>
+          <w:i/>
+          <w:iCs/>
+          <w:sz w:val="24"/>
+          <w:szCs w:val="24"/>
+        </w:rPr>
+        <w:t>Attori coinvolti</w:t>
+      </w:r>
+      <w:r>
+        <w:rPr>
+          <w:sz w:val="24"/>
+          <w:szCs w:val="24"/>
+        </w:rPr>
+        <w:t>: titolare.</w:t>
+      </w:r>
+      <w:r>
+        <w:rPr>
+          <w:sz w:val="24"/>
+          <w:szCs w:val="24"/>
+        </w:rPr>
+        <w:br/>
+      </w:r>
+      <w:r>
+        <w:rPr>
+          <w:sz w:val="24"/>
+          <w:szCs w:val="24"/>
+        </w:rPr>
+        <w:br/>
+      </w:r>
+      <w:r>
+        <w:rPr>
+          <w:i/>
+          <w:iCs/>
+          <w:sz w:val="24"/>
+          <w:szCs w:val="24"/>
+        </w:rPr>
+        <w:t>Trigger:</w:t>
+      </w:r>
+      <w:r>
+        <w:rPr>
+          <w:sz w:val="24"/>
+          <w:szCs w:val="24"/>
+        </w:rPr>
+        <w:t xml:space="preserve"> selezione data.</w:t>
+      </w:r>
+      <w:r>
+        <w:rPr>
+          <w:sz w:val="24"/>
+          <w:szCs w:val="24"/>
+        </w:rPr>
+        <w:br/>
+      </w:r>
+      <w:r>
+        <w:rPr>
+          <w:sz w:val="24"/>
+          <w:szCs w:val="24"/>
+        </w:rPr>
+        <w:br/>
+      </w:r>
+      <w:proofErr w:type="spellStart"/>
+      <w:r>
+        <w:rPr>
+          <w:i/>
+          <w:iCs/>
+          <w:sz w:val="24"/>
+          <w:szCs w:val="24"/>
+        </w:rPr>
+        <w:t>Postcondizione</w:t>
+      </w:r>
+      <w:proofErr w:type="spellEnd"/>
+      <w:r>
+        <w:rPr>
+          <w:i/>
+          <w:iCs/>
+          <w:sz w:val="24"/>
+          <w:szCs w:val="24"/>
+        </w:rPr>
+        <w:t xml:space="preserve">: </w:t>
+      </w:r>
+      <w:r>
+        <w:rPr>
+          <w:sz w:val="24"/>
+          <w:szCs w:val="24"/>
+        </w:rPr>
+        <w:t>stampa a video appuntamenti previsti per la data selezionata in un formato facilmente interpretabile.</w:t>
+      </w:r>
+      <w:r>
+        <w:rPr>
+          <w:sz w:val="24"/>
+          <w:szCs w:val="24"/>
+        </w:rPr>
+        <w:br/>
+      </w:r>
+      <w:r>
+        <w:rPr>
+          <w:sz w:val="24"/>
+          <w:szCs w:val="24"/>
+        </w:rPr>
+        <w:br/>
+      </w:r>
+      <w:r>
+        <w:rPr>
+          <w:i/>
+          <w:iCs/>
+          <w:sz w:val="24"/>
+          <w:szCs w:val="24"/>
+        </w:rPr>
+        <w:t xml:space="preserve">Procedimento: </w:t>
+      </w:r>
+      <w:r>
+        <w:rPr>
+          <w:sz w:val="24"/>
+          <w:szCs w:val="24"/>
+        </w:rPr>
+        <w:t>1. il titolare seleziona una data in un’interfaccia stile calendario;</w:t>
+      </w:r>
+      <w:r>
+        <w:rPr>
+          <w:sz w:val="24"/>
+          <w:szCs w:val="24"/>
+        </w:rPr>
+        <w:br/>
+        <w:t xml:space="preserve">                         2. l’interfaccia viene riempita con gli appuntamenti previsti per la data</w:t>
+      </w:r>
+      <w:r>
+        <w:rPr>
+          <w:sz w:val="24"/>
+          <w:szCs w:val="24"/>
+        </w:rPr>
+        <w:t xml:space="preserve">    </w:t>
+      </w:r>
+      <w:r>
+        <w:rPr>
+          <w:sz w:val="24"/>
+          <w:szCs w:val="24"/>
+        </w:rPr>
+        <w:t>selezionata, in un formato facilmente interpretabile;</w:t>
+      </w:r>
+    </w:p>
+    <w:p>
+      <w:pPr>
+        <w:spacing w:line="360" w:lineRule="auto"/>
+        <w:rPr>
+          <w:i/>
+          <w:iCs/>
+          <w:sz w:val="24"/>
+          <w:szCs w:val="24"/>
+        </w:rPr>
+      </w:pPr>
+      <w:r>
+        <w:rPr>
+          <w:sz w:val="24"/>
+          <w:szCs w:val="24"/>
+          <w:u w:val="single"/>
+        </w:rPr>
+        <w:t>UC1.3: Eliminazione appuntamenti</w:t>
+      </w:r>
+      <w:r>
+        <w:rPr>
+          <w:i/>
+          <w:iCs/>
+          <w:sz w:val="24"/>
+          <w:szCs w:val="24"/>
+        </w:rPr>
+        <w:br/>
+        <w:t>Descrizione</w:t>
+      </w:r>
+      <w:r>
+        <w:rPr>
+          <w:sz w:val="24"/>
+          <w:szCs w:val="24"/>
+        </w:rPr>
+        <w:t>: il titolare deve poter essere in grado di eliminare appuntamenti fissati in precedenza.</w:t>
+      </w:r>
+      <w:r>
+        <w:rPr>
+          <w:sz w:val="24"/>
+          <w:szCs w:val="24"/>
+        </w:rPr>
+        <w:br/>
+      </w:r>
+    </w:p>
+    <w:p>
+      <w:pPr>
+        <w:spacing w:after="240" w:line="360" w:lineRule="auto"/>
+        <w:rPr>
+          <w:sz w:val="24"/>
+          <w:szCs w:val="24"/>
+        </w:rPr>
+      </w:pPr>
+      <w:r>
+        <w:rPr>
+          <w:i/>
+          <w:iCs/>
+          <w:sz w:val="24"/>
+          <w:szCs w:val="24"/>
+        </w:rPr>
+        <w:t>Attori coinvolti</w:t>
+      </w:r>
+      <w:r>
+        <w:rPr>
+          <w:sz w:val="24"/>
+          <w:szCs w:val="24"/>
+        </w:rPr>
+        <w:t>: titolare.</w:t>
+      </w:r>
+      <w:r>
+        <w:rPr>
+          <w:sz w:val="24"/>
+          <w:szCs w:val="24"/>
+        </w:rPr>
+        <w:br/>
+      </w:r>
+      <w:r>
+        <w:rPr>
+          <w:sz w:val="24"/>
+          <w:szCs w:val="24"/>
+        </w:rPr>
+        <w:br/>
+      </w:r>
+      <w:r>
+        <w:rPr>
+          <w:i/>
+          <w:iCs/>
+          <w:sz w:val="24"/>
+          <w:szCs w:val="24"/>
+        </w:rPr>
+        <w:t xml:space="preserve">Trigger: </w:t>
+      </w:r>
+      <w:r>
+        <w:rPr>
+          <w:sz w:val="24"/>
+          <w:szCs w:val="24"/>
+        </w:rPr>
+        <w:t>richiesta di eliminazione di uno o più appuntamenti precedentemente selezionati.</w:t>
+      </w:r>
+      <w:r>
+        <w:rPr>
+          <w:sz w:val="24"/>
+          <w:szCs w:val="24"/>
+        </w:rPr>
+        <w:br/>
+      </w:r>
+      <w:r>
+        <w:rPr>
+          <w:sz w:val="24"/>
+          <w:szCs w:val="24"/>
+        </w:rPr>
+        <w:br/>
+      </w:r>
+      <w:proofErr w:type="spellStart"/>
+      <w:r>
+        <w:rPr>
+          <w:i/>
+          <w:iCs/>
+          <w:sz w:val="24"/>
+          <w:szCs w:val="24"/>
+        </w:rPr>
+        <w:t>Postcondizione</w:t>
+      </w:r>
+      <w:proofErr w:type="spellEnd"/>
+      <w:r>
+        <w:rPr>
+          <w:i/>
+          <w:iCs/>
+          <w:sz w:val="24"/>
+          <w:szCs w:val="24"/>
+        </w:rPr>
+        <w:t xml:space="preserve">: </w:t>
+      </w:r>
+      <w:r>
+        <w:rPr>
+          <w:sz w:val="24"/>
+          <w:szCs w:val="24"/>
+        </w:rPr>
+        <w:t>appuntamenti di cui è stata richiesta l’eliminazione non più presenti nel database.</w:t>
+      </w:r>
+      <w:r>
+        <w:rPr>
+          <w:sz w:val="24"/>
+          <w:szCs w:val="24"/>
+        </w:rPr>
+        <w:br/>
+      </w:r>
+      <w:r>
+        <w:rPr>
+          <w:sz w:val="24"/>
+          <w:szCs w:val="24"/>
+        </w:rPr>
+        <w:br/>
+      </w:r>
+      <w:r>
+        <w:rPr>
+          <w:i/>
+          <w:iCs/>
+          <w:sz w:val="24"/>
+          <w:szCs w:val="24"/>
+        </w:rPr>
+        <w:t xml:space="preserve">Procedimento: </w:t>
+      </w:r>
+      <w:r>
+        <w:rPr>
+          <w:sz w:val="24"/>
+          <w:szCs w:val="24"/>
+        </w:rPr>
+        <w:t xml:space="preserve">1. </w:t>
+      </w:r>
+      <w:r>
+        <w:rPr>
+          <w:i/>
+          <w:iCs/>
+          <w:sz w:val="24"/>
+          <w:szCs w:val="24"/>
+        </w:rPr>
+        <w:t xml:space="preserve">Procedimento UC1.2 </w:t>
+      </w:r>
+      <w:r>
+        <w:rPr>
+          <w:sz w:val="24"/>
+          <w:szCs w:val="24"/>
+        </w:rPr>
+        <w:t xml:space="preserve">+ </w:t>
+      </w:r>
+      <w:proofErr w:type="spellStart"/>
+      <w:r>
+        <w:rPr>
+          <w:sz w:val="24"/>
+          <w:szCs w:val="24"/>
+        </w:rPr>
+        <w:t>checkbox</w:t>
+      </w:r>
+      <w:proofErr w:type="spellEnd"/>
+      <w:r>
+        <w:rPr>
+          <w:sz w:val="24"/>
+          <w:szCs w:val="24"/>
+        </w:rPr>
+        <w:t xml:space="preserve"> di selezione per ogni appuntamento;</w:t>
+      </w:r>
+      <w:r>
+        <w:rPr>
+          <w:sz w:val="24"/>
+          <w:szCs w:val="24"/>
+        </w:rPr>
+        <w:br/>
+        <w:t xml:space="preserve">                         2. il titolare seleziona gli appuntamenti che intende eliminare;</w:t>
+      </w:r>
+      <w:r>
+        <w:rPr>
+          <w:sz w:val="24"/>
+          <w:szCs w:val="24"/>
+        </w:rPr>
+        <w:br/>
+        <w:t xml:space="preserve">                         3. il titolare richiede l’eliminazione degli appuntamenti selezionati;</w:t>
+      </w:r>
+      <w:r>
+        <w:rPr>
+          <w:sz w:val="24"/>
+          <w:szCs w:val="24"/>
+        </w:rPr>
+        <w:br/>
+        <w:t xml:space="preserve">                         4. il titolare viene riportato alla vista del calendario appuntamenti;</w:t>
+      </w:r>
+    </w:p>
+    <w:p>
+      <w:pPr>
+        <w:spacing w:line="360" w:lineRule="auto"/>
+        <w:rPr>
+          <w:sz w:val="24"/>
+          <w:szCs w:val="24"/>
+          <w:u w:val="single"/>
+        </w:rPr>
+      </w:pPr>
+      <w:r>
+        <w:rPr>
+          <w:b/>
+          <w:bCs/>
+          <w:caps/>
+          <w:sz w:val="28"/>
+          <w:szCs w:val="28"/>
+        </w:rPr>
+        <w:lastRenderedPageBreak/>
+        <w:t xml:space="preserve">3.3 </w:t>
+      </w:r>
+      <w:r>
+        <w:rPr>
+          <w:b/>
+          <w:bCs/>
+          <w:caps/>
+          <w:sz w:val="28"/>
+          <w:szCs w:val="28"/>
+        </w:rPr>
+        <w:t>PSEUDOCODICE</w:t>
+      </w:r>
+      <w:r>
+        <w:rPr>
+          <w:b/>
+          <w:bCs/>
+          <w:caps/>
+          <w:sz w:val="28"/>
+          <w:szCs w:val="28"/>
+        </w:rPr>
+        <w:br/>
+      </w:r>
+      <w:r>
+        <w:rPr>
+          <w:caps/>
+          <w:sz w:val="24"/>
+          <w:szCs w:val="24"/>
+          <w:u w:val="single"/>
+        </w:rPr>
+        <w:t>UC1.1</w:t>
+      </w:r>
+      <w:r>
+        <w:rPr>
+          <w:sz w:val="24"/>
+          <w:szCs w:val="24"/>
+          <w:u w:val="single"/>
+        </w:rPr>
+        <w:t>: Creazione appuntamenti</w:t>
+      </w:r>
+    </w:p>
+    <w:p>
+      <w:pPr>
+        <w:spacing w:line="360" w:lineRule="auto"/>
+        <w:rPr>
+          <w:sz w:val="24"/>
+          <w:szCs w:val="24"/>
+          <w:u w:val="single"/>
+        </w:rPr>
+      </w:pPr>
+      <w:r>
+        <w:rPr>
+          <w:noProof/>
+          <w:sz w:val="24"/>
+          <w:szCs w:val="24"/>
+        </w:rPr>
+        <w:drawing>
+          <wp:inline distT="0" distB="0" distL="0" distR="0" wp14:anchorId="788CBEB3" wp14:editId="1468DF00">
+            <wp:extent cx="5632450" cy="4025900"/>
+            <wp:effectExtent l="0" t="0" r="6350" b="0"/>
+            <wp:docPr id="12" name="Immagine 12" descr="Immagine che contiene testo&#10;&#10;Descrizione generata automaticamente"/>
+            <wp:cNvGraphicFramePr>
+              <a:graphicFrameLocks xmlns:a="http://schemas.openxmlformats.org/drawingml/2006/main" noChangeAspect="1"/>
+            </wp:cNvGraphicFramePr>
+            <a:graphic xmlns:a="http://schemas.openxmlformats.org/drawingml/2006/main">
+              <a:graphicData uri="http://schemas.openxmlformats.org/drawingml/2006/picture">
+                <pic:pic xmlns:pic="http://schemas.openxmlformats.org/drawingml/2006/picture">
+                  <pic:nvPicPr>
+                    <pic:cNvPr id="0" name="Immagine 5" descr="Immagine che contiene testo&#10;&#10;Descrizione generata automaticamente"/>
+                    <pic:cNvPicPr>
+                      <a:picLocks noChangeAspect="1" noChangeArrowheads="1"/>
+                    </pic:cNvPicPr>
+                  </pic:nvPicPr>
+                  <pic:blipFill>
+                    <a:blip r:embed="rId23" cstate="print">
+                      <a:extLst>
+                        <a:ext uri="{28A0092B-C50C-407E-A947-70E740481C1C}">
+                          <a14:useLocalDpi xmlns:a14="http://schemas.microsoft.com/office/drawing/2010/main" val="0"/>
+                        </a:ext>
+                      </a:extLst>
+                    </a:blip>
+                    <a:srcRect/>
+                    <a:stretch>
+                      <a:fillRect/>
+                    </a:stretch>
+                  </pic:blipFill>
+                  <pic:spPr bwMode="auto">
+                    <a:xfrm>
+                      <a:off x="0" y="0"/>
+                      <a:ext cx="5632450" cy="4025900"/>
+                    </a:xfrm>
+                    <a:prstGeom prst="rect">
+                      <a:avLst/>
+                    </a:prstGeom>
+                    <a:noFill/>
+                    <a:ln>
+                      <a:noFill/>
+                    </a:ln>
+                  </pic:spPr>
+                </pic:pic>
+              </a:graphicData>
+            </a:graphic>
+          </wp:inline>
+        </w:drawing>
+      </w:r>
+    </w:p>
+    <w:p>
+      <w:pPr>
+        <w:spacing w:line="360" w:lineRule="auto"/>
+        <w:rPr>
+          <w:color w:val="202124"/>
+          <w:sz w:val="24"/>
+          <w:szCs w:val="24"/>
+          <w:shd w:val="clear" w:color="auto" w:fill="FFFFFF"/>
+        </w:rPr>
+      </w:pPr>
+      <w:r>
+        <w:rPr>
+          <w:sz w:val="24"/>
+          <w:szCs w:val="24"/>
+        </w:rPr>
+        <w:t xml:space="preserve">La complessità dell’algoritmo è </w:t>
+      </w:r>
+      <w:r>
+        <w:rPr>
+          <w:color w:val="202124"/>
+          <w:sz w:val="24"/>
+          <w:szCs w:val="24"/>
+          <w:shd w:val="clear" w:color="auto" w:fill="FFFFFF"/>
+        </w:rPr>
+        <w:t>Ω(</w:t>
+      </w:r>
+      <w:proofErr w:type="spellStart"/>
+      <w:r>
+        <w:rPr>
+          <w:color w:val="202124"/>
+          <w:sz w:val="24"/>
+          <w:szCs w:val="24"/>
+          <w:shd w:val="clear" w:color="auto" w:fill="FFFFFF"/>
+        </w:rPr>
+        <w:t>nSlot</w:t>
+      </w:r>
+      <w:proofErr w:type="spellEnd"/>
+      <w:r>
+        <w:rPr>
+          <w:color w:val="202124"/>
+          <w:sz w:val="24"/>
+          <w:szCs w:val="24"/>
+          <w:shd w:val="clear" w:color="auto" w:fill="FFFFFF"/>
+        </w:rPr>
+        <w:t>), caso in cui tutte le proposte vengono trovate al primo tentativo e O(</w:t>
+      </w:r>
+      <w:proofErr w:type="spellStart"/>
+      <w:r>
+        <w:rPr>
+          <w:color w:val="202124"/>
+          <w:sz w:val="24"/>
+          <w:szCs w:val="24"/>
+          <w:shd w:val="clear" w:color="auto" w:fill="FFFFFF"/>
+        </w:rPr>
+        <w:t>nSlot</w:t>
+      </w:r>
+      <w:proofErr w:type="spellEnd"/>
+      <w:r>
+        <w:rPr>
+          <w:color w:val="202124"/>
+          <w:sz w:val="24"/>
+          <w:szCs w:val="24"/>
+          <w:shd w:val="clear" w:color="auto" w:fill="FFFFFF"/>
+        </w:rPr>
+        <w:t xml:space="preserve"> * </w:t>
+      </w:r>
+      <w:proofErr w:type="spellStart"/>
+      <w:r>
+        <w:rPr>
+          <w:color w:val="202124"/>
+          <w:sz w:val="24"/>
+          <w:szCs w:val="24"/>
+          <w:shd w:val="clear" w:color="auto" w:fill="FFFFFF"/>
+        </w:rPr>
+        <w:t>nAppuntamentiFuturi</w:t>
+      </w:r>
+      <w:proofErr w:type="spellEnd"/>
+      <w:r>
+        <w:rPr>
+          <w:color w:val="202124"/>
+          <w:sz w:val="24"/>
+          <w:szCs w:val="24"/>
+          <w:shd w:val="clear" w:color="auto" w:fill="FFFFFF"/>
+        </w:rPr>
+        <w:t xml:space="preserve">), caso in cui viene raggiunta una </w:t>
+      </w:r>
+      <w:proofErr w:type="spellStart"/>
+      <w:r>
+        <w:rPr>
+          <w:color w:val="202124"/>
+          <w:sz w:val="24"/>
+          <w:szCs w:val="24"/>
+          <w:shd w:val="clear" w:color="auto" w:fill="FFFFFF"/>
+        </w:rPr>
+        <w:t>prossimaProposta</w:t>
+      </w:r>
+      <w:proofErr w:type="spellEnd"/>
+      <w:r>
+        <w:rPr>
+          <w:color w:val="202124"/>
+          <w:sz w:val="24"/>
+          <w:szCs w:val="24"/>
+          <w:shd w:val="clear" w:color="auto" w:fill="FFFFFF"/>
+        </w:rPr>
+        <w:t xml:space="preserve"> successiva  alla fine dell’ultimo appuntamento futuro solo nel corso dell’ultima iterazione del </w:t>
+      </w:r>
+      <w:proofErr w:type="spellStart"/>
+      <w:r>
+        <w:rPr>
+          <w:color w:val="202124"/>
+          <w:sz w:val="24"/>
+          <w:szCs w:val="24"/>
+          <w:shd w:val="clear" w:color="auto" w:fill="FFFFFF"/>
+        </w:rPr>
+        <w:t>while</w:t>
+      </w:r>
+      <w:proofErr w:type="spellEnd"/>
+      <w:r>
+        <w:rPr>
+          <w:color w:val="202124"/>
+          <w:sz w:val="24"/>
+          <w:szCs w:val="24"/>
+          <w:shd w:val="clear" w:color="auto" w:fill="FFFFFF"/>
+        </w:rPr>
+        <w:t>.</w:t>
+      </w:r>
+    </w:p>
+    <w:p>
+      <w:pPr>
+        <w:spacing w:line="360" w:lineRule="auto"/>
+        <w:rPr>
+          <w:color w:val="202124"/>
+          <w:sz w:val="24"/>
+          <w:szCs w:val="24"/>
+          <w:shd w:val="clear" w:color="auto" w:fill="FFFFFF"/>
+        </w:rPr>
+      </w:pPr>
+      <w:r>
+        <w:rPr>
+          <w:color w:val="202124"/>
+          <w:sz w:val="24"/>
+          <w:szCs w:val="24"/>
+          <w:shd w:val="clear" w:color="auto" w:fill="FFFFFF"/>
+        </w:rPr>
+        <w:t xml:space="preserve">Fortunatamente, tutti gli onerosi calcoli degli orari di fine appuntamento presenti nello pseudocodice sono stati semplificati dall’introduzione nel data model degli appuntamenti di un campo </w:t>
+      </w:r>
+      <w:proofErr w:type="spellStart"/>
+      <w:r>
+        <w:rPr>
+          <w:color w:val="202124"/>
+          <w:sz w:val="24"/>
+          <w:szCs w:val="24"/>
+          <w:shd w:val="clear" w:color="auto" w:fill="FFFFFF"/>
+        </w:rPr>
+        <w:t>dataFine</w:t>
+      </w:r>
+      <w:proofErr w:type="spellEnd"/>
+      <w:r>
+        <w:rPr>
+          <w:color w:val="202124"/>
+          <w:sz w:val="24"/>
+          <w:szCs w:val="24"/>
+          <w:shd w:val="clear" w:color="auto" w:fill="FFFFFF"/>
+        </w:rPr>
+        <w:t>.</w:t>
+      </w:r>
+    </w:p>
+    <w:p>
+      <w:pPr>
+        <w:spacing w:line="360" w:lineRule="auto"/>
+        <w:rPr>
+          <w:sz w:val="24"/>
+          <w:szCs w:val="24"/>
+        </w:rPr>
+      </w:pPr>
+      <w:r>
+        <w:rPr>
+          <w:color w:val="202124"/>
+          <w:sz w:val="24"/>
+          <w:szCs w:val="24"/>
+          <w:shd w:val="clear" w:color="auto" w:fill="FFFFFF"/>
+        </w:rPr>
+        <w:t xml:space="preserve">Si veda di seguito il flow chart dell’algoritmo. </w:t>
+      </w:r>
+    </w:p>
+    <w:p>
+      <w:pPr>
+        <w:spacing w:line="360" w:lineRule="auto"/>
+        <w:rPr>
+          <w:sz w:val="24"/>
+          <w:szCs w:val="24"/>
+        </w:rPr>
+      </w:pPr>
+    </w:p>
+    <w:p>
+      <w:pPr>
+        <w:spacing w:line="360" w:lineRule="auto"/>
+        <w:rPr>
+          <w:sz w:val="24"/>
+          <w:szCs w:val="24"/>
+        </w:rPr>
+      </w:pPr>
+    </w:p>
+    <w:p>
+      <w:pPr>
+        <w:spacing w:line="360" w:lineRule="auto"/>
+        <w:rPr>
+          <w:sz w:val="24"/>
+          <w:szCs w:val="24"/>
+        </w:rPr>
+      </w:pPr>
+    </w:p>
+    <w:p>
+      <w:pPr>
+        <w:spacing w:line="360" w:lineRule="auto"/>
+        <w:rPr>
+          <w:sz w:val="24"/>
+          <w:szCs w:val="24"/>
+        </w:rPr>
+      </w:pPr>
+    </w:p>
+    <w:p>
+      <w:pPr>
+        <w:spacing w:line="360" w:lineRule="auto"/>
+        <w:rPr>
+          <w:sz w:val="24"/>
+          <w:szCs w:val="24"/>
+        </w:rPr>
+      </w:pPr>
+    </w:p>
+    <w:p>
+      <w:pPr>
+        <w:spacing w:line="360" w:lineRule="auto"/>
+        <w:rPr>
+          <w:sz w:val="24"/>
+          <w:szCs w:val="24"/>
+        </w:rPr>
+      </w:pPr>
+    </w:p>
+    <w:p>
+      <w:pPr>
+        <w:spacing w:line="360" w:lineRule="auto"/>
+        <w:rPr>
+          <w:sz w:val="24"/>
+          <w:szCs w:val="24"/>
+        </w:rPr>
+      </w:pPr>
+    </w:p>
+    <w:p>
+      <w:pPr>
+        <w:spacing w:line="360" w:lineRule="auto"/>
+        <w:rPr>
+          <w:b/>
+          <w:bCs/>
+          <w:caps/>
+          <w:color w:val="FF0000"/>
+          <w:sz w:val="28"/>
+          <w:szCs w:val="28"/>
+        </w:rPr>
+      </w:pPr>
+      <w:r>
+        <w:rPr>
+          <w:b/>
+          <w:caps/>
+          <w:noProof/>
+          <w:color w:val="FF0000"/>
+          <w:sz w:val="28"/>
+          <w:szCs w:val="28"/>
+        </w:rPr>
+        <w:lastRenderedPageBreak/>
+        <w:drawing>
+          <wp:inline distT="0" distB="0" distL="0" distR="0" wp14:anchorId="4A7CCB5E" wp14:editId="7A500358">
+            <wp:extent cx="5632450" cy="7026275"/>
+            <wp:effectExtent l="0" t="0" r="6350" b="3175"/>
+            <wp:docPr id="11" name="Immagine 11"/>
+            <wp:cNvGraphicFramePr>
+              <a:graphicFrameLocks xmlns:a="http://schemas.openxmlformats.org/drawingml/2006/main" noChangeAspect="1"/>
+            </wp:cNvGraphicFramePr>
+            <a:graphic xmlns:a="http://schemas.openxmlformats.org/drawingml/2006/main">
+              <a:graphicData uri="http://schemas.openxmlformats.org/drawingml/2006/picture">
+                <pic:pic xmlns:pic="http://schemas.openxmlformats.org/drawingml/2006/picture">
+                  <pic:nvPicPr>
+                    <pic:cNvPr id="0" name="Immagine 2"/>
+                    <pic:cNvPicPr>
+                      <a:picLocks noChangeAspect="1" noChangeArrowheads="1"/>
+                    </pic:cNvPicPr>
+                  </pic:nvPicPr>
+                  <pic:blipFill>
+                    <a:blip r:embed="rId24" cstate="print">
+                      <a:extLst>
+                        <a:ext uri="{28A0092B-C50C-407E-A947-70E740481C1C}">
+                          <a14:useLocalDpi xmlns:a14="http://schemas.microsoft.com/office/drawing/2010/main" val="0"/>
+                        </a:ext>
+                      </a:extLst>
+                    </a:blip>
+                    <a:srcRect/>
+                    <a:stretch>
+                      <a:fillRect/>
+                    </a:stretch>
+                  </pic:blipFill>
+                  <pic:spPr bwMode="auto">
+                    <a:xfrm>
+                      <a:off x="0" y="0"/>
+                      <a:ext cx="5632450" cy="7026275"/>
+                    </a:xfrm>
+                    <a:prstGeom prst="rect">
+                      <a:avLst/>
+                    </a:prstGeom>
+                    <a:noFill/>
+                    <a:ln>
+                      <a:noFill/>
+                    </a:ln>
+                  </pic:spPr>
+                </pic:pic>
+              </a:graphicData>
+            </a:graphic>
+          </wp:inline>
+        </w:drawing>
+      </w:r>
+    </w:p>
+    <w:p>
+      <w:pPr>
+        <w:spacing w:line="360" w:lineRule="auto"/>
+        <w:rPr>
+          <w:b/>
+          <w:bCs/>
+          <w:caps/>
+          <w:sz w:val="28"/>
+          <w:szCs w:val="28"/>
+        </w:rPr>
+      </w:pPr>
+    </w:p>
+    <w:p>
+      <w:pPr>
+        <w:spacing w:line="360" w:lineRule="auto"/>
+        <w:rPr>
+          <w:b/>
+          <w:bCs/>
+          <w:caps/>
+          <w:sz w:val="28"/>
+          <w:szCs w:val="28"/>
+        </w:rPr>
+      </w:pPr>
+    </w:p>
+    <w:p>
+      <w:pPr>
+        <w:spacing w:line="360" w:lineRule="auto"/>
+        <w:rPr>
+          <w:b/>
+          <w:bCs/>
+          <w:caps/>
+          <w:sz w:val="28"/>
+          <w:szCs w:val="28"/>
+        </w:rPr>
+      </w:pPr>
+    </w:p>
+    <w:p>
+      <w:pPr>
+        <w:spacing w:line="360" w:lineRule="auto"/>
+        <w:rPr>
+          <w:b/>
+          <w:bCs/>
+          <w:caps/>
+          <w:sz w:val="28"/>
+          <w:szCs w:val="28"/>
+        </w:rPr>
+      </w:pPr>
+    </w:p>
+    <w:p>
+      <w:pPr>
+        <w:spacing w:line="360" w:lineRule="auto"/>
+        <w:rPr>
+          <w:b/>
+          <w:bCs/>
+          <w:caps/>
+          <w:sz w:val="28"/>
+          <w:szCs w:val="28"/>
+        </w:rPr>
+      </w:pPr>
+    </w:p>
+    <w:p>
+      <w:pPr>
+        <w:spacing w:line="360" w:lineRule="auto"/>
+        <w:rPr>
+          <w:b/>
+          <w:bCs/>
+          <w:caps/>
+          <w:sz w:val="28"/>
+          <w:szCs w:val="28"/>
+        </w:rPr>
+      </w:pPr>
+      <w:r>
+        <w:rPr>
+          <w:b/>
+          <w:bCs/>
+          <w:caps/>
+          <w:sz w:val="28"/>
+          <w:szCs w:val="28"/>
+        </w:rPr>
+        <w:lastRenderedPageBreak/>
+        <w:t xml:space="preserve">3.4 </w:t>
+      </w:r>
+      <w:r>
+        <w:rPr>
+          <w:b/>
+          <w:bCs/>
+          <w:caps/>
+          <w:sz w:val="28"/>
+          <w:szCs w:val="28"/>
+        </w:rPr>
+        <w:t>RISULTATI implementazione</w:t>
+      </w:r>
+    </w:p>
+    <w:p>
+      <w:pPr>
+        <w:spacing w:line="360" w:lineRule="auto"/>
+        <w:rPr>
+          <w:noProof/>
+        </w:rPr>
+      </w:pPr>
+    </w:p>
+    <w:p>
+      <w:pPr>
+        <w:spacing w:after="240" w:line="360" w:lineRule="auto"/>
+        <w:rPr>
+          <w:b/>
+          <w:bCs/>
+          <w:caps/>
+          <w:sz w:val="28"/>
+          <w:szCs w:val="28"/>
+        </w:rPr>
+      </w:pPr>
+      <w:r>
+        <w:rPr>
+          <w:noProof/>
+        </w:rPr>
+        <w:drawing>
+          <wp:inline distT="0" distB="0" distL="0" distR="0" wp14:anchorId="3092B62F" wp14:editId="2B257DC9">
+            <wp:extent cx="5632450" cy="5934075"/>
+            <wp:effectExtent l="0" t="0" r="6350" b="9525"/>
+            <wp:docPr id="10" name="Immagine 10"/>
+            <wp:cNvGraphicFramePr>
+              <a:graphicFrameLocks xmlns:a="http://schemas.openxmlformats.org/drawingml/2006/main" noChangeAspect="1"/>
+            </wp:cNvGraphicFramePr>
+            <a:graphic xmlns:a="http://schemas.openxmlformats.org/drawingml/2006/main">
+              <a:graphicData uri="http://schemas.openxmlformats.org/drawingml/2006/picture">
+                <pic:pic xmlns:pic="http://schemas.openxmlformats.org/drawingml/2006/picture">
+                  <pic:nvPicPr>
+                    <pic:cNvPr id="0" name="Immagine 1"/>
+                    <pic:cNvPicPr>
+                      <a:picLocks noChangeAspect="1" noChangeArrowheads="1"/>
+                    </pic:cNvPicPr>
+                  </pic:nvPicPr>
+                  <pic:blipFill>
+                    <a:blip r:embed="rId25" cstate="print">
+                      <a:extLst>
+                        <a:ext uri="{28A0092B-C50C-407E-A947-70E740481C1C}">
+                          <a14:useLocalDpi xmlns:a14="http://schemas.microsoft.com/office/drawing/2010/main" val="0"/>
+                        </a:ext>
+                      </a:extLst>
+                    </a:blip>
+                    <a:srcRect/>
+                    <a:stretch>
+                      <a:fillRect/>
+                    </a:stretch>
+                  </pic:blipFill>
+                  <pic:spPr bwMode="auto">
+                    <a:xfrm>
+                      <a:off x="0" y="0"/>
+                      <a:ext cx="5632450" cy="5934075"/>
+                    </a:xfrm>
+                    <a:prstGeom prst="rect">
+                      <a:avLst/>
+                    </a:prstGeom>
+                    <a:noFill/>
+                    <a:ln>
+                      <a:noFill/>
+                    </a:ln>
+                  </pic:spPr>
+                </pic:pic>
+              </a:graphicData>
+            </a:graphic>
+          </wp:inline>
+        </w:drawing>
+      </w:r>
+    </w:p>
+    <w:p>
+      <w:pPr>
+        <w:spacing w:line="360" w:lineRule="auto"/>
+        <w:rPr>
+          <w:b/>
+          <w:bCs/>
+          <w:sz w:val="28"/>
+          <w:szCs w:val="28"/>
+        </w:rPr>
+      </w:pPr>
+      <w:r>
+        <w:rPr>
+          <w:b/>
+          <w:bCs/>
+          <w:sz w:val="28"/>
+          <w:szCs w:val="28"/>
+        </w:rPr>
+        <w:t xml:space="preserve">3.5 </w:t>
+      </w:r>
+      <w:r>
+        <w:rPr>
+          <w:b/>
+          <w:bCs/>
+          <w:sz w:val="28"/>
+          <w:szCs w:val="28"/>
+        </w:rPr>
+        <w:t>ANALISI STATICA</w:t>
+      </w:r>
+    </w:p>
+    <w:p>
+      <w:pPr>
+        <w:spacing w:line="360" w:lineRule="auto"/>
+        <w:rPr>
+          <w:sz w:val="24"/>
+          <w:szCs w:val="24"/>
+        </w:rPr>
+      </w:pPr>
+      <w:r>
+        <w:rPr>
+          <w:sz w:val="24"/>
+          <w:szCs w:val="24"/>
+        </w:rPr>
+        <w:t xml:space="preserve">Per l’analisi statica del codice è stato utilizzato un plug-in disponibile in Android Studio chiamato </w:t>
+      </w:r>
+      <w:proofErr w:type="spellStart"/>
+      <w:r>
+        <w:rPr>
+          <w:sz w:val="24"/>
+          <w:szCs w:val="24"/>
+        </w:rPr>
+        <w:t>MetricsReloaded</w:t>
+      </w:r>
+      <w:proofErr w:type="spellEnd"/>
+      <w:r>
+        <w:rPr>
+          <w:sz w:val="24"/>
+          <w:szCs w:val="24"/>
+        </w:rPr>
+        <w:t xml:space="preserve"> che fornisce le metriche del codice sorgente in esame.</w:t>
+      </w:r>
+      <w:r>
+        <w:rPr>
+          <w:sz w:val="24"/>
+          <w:szCs w:val="24"/>
+        </w:rPr>
+        <w:br/>
+        <w:t>Il plugin fornisce delle misure di complessità del codice. In particolare:</w:t>
+      </w:r>
+    </w:p>
+    <w:p>
+      <w:pPr>
+        <w:pStyle w:val="Paragrafoelenco"/>
+        <w:widowControl/>
+        <w:numPr>
+          <w:ilvl w:val="0"/>
+          <w:numId w:val="37"/>
+        </w:numPr>
+        <w:autoSpaceDE/>
+        <w:spacing w:before="0" w:after="160" w:line="360" w:lineRule="auto"/>
+        <w:contextualSpacing/>
+        <w:rPr>
+          <w:sz w:val="24"/>
+          <w:szCs w:val="24"/>
+        </w:rPr>
+      </w:pPr>
+      <w:proofErr w:type="spellStart"/>
+      <w:r>
+        <w:rPr>
+          <w:b/>
+          <w:bCs/>
+          <w:sz w:val="24"/>
+          <w:szCs w:val="24"/>
+        </w:rPr>
+        <w:t>CogC</w:t>
+      </w:r>
+      <w:proofErr w:type="spellEnd"/>
+      <w:r>
+        <w:rPr>
+          <w:b/>
+          <w:bCs/>
+          <w:sz w:val="24"/>
+          <w:szCs w:val="24"/>
+        </w:rPr>
+        <w:t xml:space="preserve">: </w:t>
+      </w:r>
+      <w:proofErr w:type="spellStart"/>
+      <w:r>
+        <w:rPr>
+          <w:sz w:val="24"/>
+          <w:szCs w:val="24"/>
+        </w:rPr>
+        <w:t>Cognivite</w:t>
+      </w:r>
+      <w:proofErr w:type="spellEnd"/>
+      <w:r>
+        <w:rPr>
+          <w:sz w:val="24"/>
+          <w:szCs w:val="24"/>
+        </w:rPr>
+        <w:t xml:space="preserve"> </w:t>
+      </w:r>
+      <w:proofErr w:type="spellStart"/>
+      <w:r>
+        <w:rPr>
+          <w:sz w:val="24"/>
+          <w:szCs w:val="24"/>
+        </w:rPr>
+        <w:t>Complexity</w:t>
+      </w:r>
+      <w:proofErr w:type="spellEnd"/>
+      <w:r>
+        <w:rPr>
+          <w:sz w:val="24"/>
+          <w:szCs w:val="24"/>
+        </w:rPr>
+        <w:br/>
+        <w:t>Misura la complessità in termini di comprensione del codice. Questo valore aumenta all’aumentare del numero di strutture controllate e strutture annidate.</w:t>
+      </w:r>
+    </w:p>
+    <w:p>
+      <w:pPr>
+        <w:pStyle w:val="Paragrafoelenco"/>
+        <w:widowControl/>
+        <w:numPr>
+          <w:ilvl w:val="0"/>
+          <w:numId w:val="37"/>
+        </w:numPr>
+        <w:autoSpaceDE/>
+        <w:spacing w:before="0" w:after="160" w:line="360" w:lineRule="auto"/>
+        <w:contextualSpacing/>
+        <w:rPr>
+          <w:sz w:val="24"/>
+          <w:szCs w:val="24"/>
+        </w:rPr>
+      </w:pPr>
+      <w:proofErr w:type="spellStart"/>
+      <w:r>
+        <w:rPr>
+          <w:b/>
+          <w:bCs/>
+          <w:sz w:val="24"/>
+          <w:szCs w:val="24"/>
+        </w:rPr>
+        <w:lastRenderedPageBreak/>
+        <w:t>ev</w:t>
+      </w:r>
+      <w:proofErr w:type="spellEnd"/>
+      <w:r>
+        <w:rPr>
+          <w:b/>
+          <w:bCs/>
+          <w:sz w:val="24"/>
+          <w:szCs w:val="24"/>
+        </w:rPr>
+        <w:t>(G)</w:t>
+      </w:r>
+      <w:r>
+        <w:rPr>
+          <w:sz w:val="24"/>
+          <w:szCs w:val="24"/>
+        </w:rPr>
+        <w:t xml:space="preserve">: </w:t>
+      </w:r>
+      <w:proofErr w:type="spellStart"/>
+      <w:r>
+        <w:rPr>
+          <w:sz w:val="24"/>
+          <w:szCs w:val="24"/>
+        </w:rPr>
+        <w:t>Essential</w:t>
+      </w:r>
+      <w:proofErr w:type="spellEnd"/>
+      <w:r>
+        <w:rPr>
+          <w:sz w:val="24"/>
+          <w:szCs w:val="24"/>
+        </w:rPr>
+        <w:t xml:space="preserve"> </w:t>
+      </w:r>
+      <w:proofErr w:type="spellStart"/>
+      <w:r>
+        <w:rPr>
+          <w:sz w:val="24"/>
+          <w:szCs w:val="24"/>
+        </w:rPr>
+        <w:t>Cyclomatic</w:t>
+      </w:r>
+      <w:proofErr w:type="spellEnd"/>
+      <w:r>
+        <w:rPr>
+          <w:sz w:val="24"/>
+          <w:szCs w:val="24"/>
+        </w:rPr>
+        <w:t xml:space="preserve"> </w:t>
+      </w:r>
+      <w:proofErr w:type="spellStart"/>
+      <w:r>
+        <w:rPr>
+          <w:sz w:val="24"/>
+          <w:szCs w:val="24"/>
+        </w:rPr>
+        <w:t>Complexity</w:t>
+      </w:r>
+      <w:proofErr w:type="spellEnd"/>
+      <w:r>
+        <w:rPr>
+          <w:sz w:val="24"/>
+          <w:szCs w:val="24"/>
+        </w:rPr>
+        <w:t xml:space="preserve"> </w:t>
+      </w:r>
+      <w:r>
+        <w:rPr>
+          <w:sz w:val="24"/>
+          <w:szCs w:val="24"/>
+        </w:rPr>
+        <w:br/>
+        <w:t>Misura quanto sia mal strutturato il flusso di controllo di un metodo.</w:t>
+      </w:r>
+    </w:p>
+    <w:p>
+      <w:pPr>
+        <w:pStyle w:val="Paragrafoelenco"/>
+        <w:widowControl/>
+        <w:numPr>
+          <w:ilvl w:val="0"/>
+          <w:numId w:val="37"/>
+        </w:numPr>
+        <w:autoSpaceDE/>
+        <w:spacing w:before="0" w:after="160" w:line="360" w:lineRule="auto"/>
+        <w:contextualSpacing/>
+        <w:rPr>
+          <w:b/>
+          <w:bCs/>
+          <w:sz w:val="24"/>
+          <w:szCs w:val="24"/>
+        </w:rPr>
+      </w:pPr>
+      <w:r>
+        <w:rPr>
+          <w:b/>
+          <w:bCs/>
+          <w:sz w:val="24"/>
+          <w:szCs w:val="24"/>
+        </w:rPr>
+        <w:t>iv(G)</w:t>
+      </w:r>
+      <w:r>
+        <w:rPr>
+          <w:sz w:val="24"/>
+          <w:szCs w:val="24"/>
+        </w:rPr>
+        <w:t xml:space="preserve">: Design </w:t>
+      </w:r>
+      <w:proofErr w:type="spellStart"/>
+      <w:r>
+        <w:rPr>
+          <w:sz w:val="24"/>
+          <w:szCs w:val="24"/>
+        </w:rPr>
+        <w:t>Complexity</w:t>
+      </w:r>
+      <w:proofErr w:type="spellEnd"/>
+      <w:r>
+        <w:rPr>
+          <w:sz w:val="24"/>
+          <w:szCs w:val="24"/>
+        </w:rPr>
+        <w:br/>
+        <w:t>Calcola la complessità di progettazione di un metodo. La complessità della progettazione è correlata al modo in cui un flusso di controllo dei metodi è interconnesso con le chiamate ad altri metodi.</w:t>
+      </w:r>
+    </w:p>
+    <w:p>
+      <w:pPr>
+        <w:pStyle w:val="Paragrafoelenco"/>
+        <w:widowControl/>
+        <w:numPr>
+          <w:ilvl w:val="0"/>
+          <w:numId w:val="37"/>
+        </w:numPr>
+        <w:autoSpaceDE/>
+        <w:spacing w:before="0" w:line="360" w:lineRule="auto"/>
+        <w:contextualSpacing/>
+        <w:rPr>
+          <w:b/>
+          <w:bCs/>
+          <w:sz w:val="24"/>
+          <w:szCs w:val="24"/>
+        </w:rPr>
+      </w:pPr>
+      <w:r>
+        <w:rPr>
+          <w:b/>
+          <w:bCs/>
+          <w:sz w:val="24"/>
+          <w:szCs w:val="24"/>
+        </w:rPr>
+        <w:t>v(G)</w:t>
+      </w:r>
+      <w:r>
+        <w:rPr>
+          <w:sz w:val="24"/>
+          <w:szCs w:val="24"/>
+        </w:rPr>
+        <w:t xml:space="preserve">: </w:t>
+      </w:r>
+      <w:proofErr w:type="spellStart"/>
+      <w:r>
+        <w:rPr>
+          <w:sz w:val="24"/>
+          <w:szCs w:val="24"/>
+        </w:rPr>
+        <w:t>Cyclomatic</w:t>
+      </w:r>
+      <w:proofErr w:type="spellEnd"/>
+      <w:r>
+        <w:rPr>
+          <w:sz w:val="24"/>
+          <w:szCs w:val="24"/>
+        </w:rPr>
+        <w:t xml:space="preserve"> </w:t>
+      </w:r>
+      <w:proofErr w:type="spellStart"/>
+      <w:r>
+        <w:rPr>
+          <w:sz w:val="24"/>
+          <w:szCs w:val="24"/>
+        </w:rPr>
+        <w:t>Complexity</w:t>
+      </w:r>
+      <w:proofErr w:type="spellEnd"/>
+      <w:r>
+        <w:rPr>
+          <w:sz w:val="24"/>
+          <w:szCs w:val="24"/>
+        </w:rPr>
+        <w:br/>
+        <w:t xml:space="preserve">È una misura del numero di percorsi di esecuzione distinti attraverso ciascun metodo. Questo può anche essere considerato come il numero minimo di prove necessarie per esercitare completamente il flusso di controllo di un metodo. In pratica, questo è 1 + il numero di if, </w:t>
+      </w:r>
+      <w:proofErr w:type="spellStart"/>
+      <w:r>
+        <w:rPr>
+          <w:sz w:val="24"/>
+          <w:szCs w:val="24"/>
+        </w:rPr>
+        <w:t>while</w:t>
+      </w:r>
+      <w:proofErr w:type="spellEnd"/>
+      <w:r>
+        <w:rPr>
+          <w:sz w:val="24"/>
+          <w:szCs w:val="24"/>
+        </w:rPr>
+        <w:t>, for, do, switch case, catch, espressioni condizionali, and e or nel metodo.</w:t>
+      </w:r>
+    </w:p>
+    <w:p>
+      <w:pPr>
+        <w:spacing w:line="360" w:lineRule="auto"/>
+        <w:rPr>
+          <w:sz w:val="24"/>
+          <w:szCs w:val="24"/>
+        </w:rPr>
+      </w:pPr>
+      <w:r>
+        <w:rPr>
+          <w:sz w:val="24"/>
+          <w:szCs w:val="24"/>
+        </w:rPr>
+        <w:t xml:space="preserve">L’analisi con </w:t>
+      </w:r>
+      <w:proofErr w:type="spellStart"/>
+      <w:r>
+        <w:rPr>
+          <w:sz w:val="24"/>
+          <w:szCs w:val="24"/>
+        </w:rPr>
+        <w:t>MetricsReloaded</w:t>
+      </w:r>
+      <w:proofErr w:type="spellEnd"/>
+      <w:r>
+        <w:rPr>
+          <w:sz w:val="24"/>
+          <w:szCs w:val="24"/>
+        </w:rPr>
+        <w:t xml:space="preserve"> ha dato i seguenti risultati, ordinati in base al valore decrescente di v(G).</w:t>
+      </w:r>
+    </w:p>
+    <w:p>
+      <w:pPr>
+        <w:jc w:val="center"/>
+        <w:rPr>
+          <w:sz w:val="28"/>
+          <w:szCs w:val="28"/>
+        </w:rPr>
+      </w:pPr>
+      <w:r>
+        <w:rPr>
+          <w:noProof/>
+        </w:rPr>
+        <w:drawing>
+          <wp:inline distT="0" distB="0" distL="0" distR="0" wp14:anchorId="0763E52C" wp14:editId="054C8FA4">
+            <wp:extent cx="5486400" cy="4381500"/>
+            <wp:effectExtent l="152400" t="152400" r="361950" b="361950"/>
+            <wp:docPr id="9" name="Immagine 9" descr="Immagine che contiene testo&#10;&#10;Descrizione generata automaticamente"/>
+            <wp:cNvGraphicFramePr/>
+            <a:graphic xmlns:a="http://schemas.openxmlformats.org/drawingml/2006/main">
+              <a:graphicData uri="http://schemas.openxmlformats.org/drawingml/2006/picture">
+                <pic:pic xmlns:pic="http://schemas.openxmlformats.org/drawingml/2006/picture">
+                  <pic:nvPicPr>
+                    <pic:cNvPr id="6" name="Immagine 6" descr="Immagine che contiene testo&#10;&#10;Descrizione generata automaticamente"/>
+                    <pic:cNvPicPr>
+                      <a:picLocks noChangeAspect="1"/>
+                    </pic:cNvPicPr>
+                  </pic:nvPicPr>
+                  <pic:blipFill>
+                    <a:blip r:embed="rId26"/>
+                    <a:stretch>
+                      <a:fillRect/>
+                    </a:stretch>
+                  </pic:blipFill>
+                  <pic:spPr>
+                    <a:xfrm>
+                      <a:off x="0" y="0"/>
+                      <a:ext cx="5094219" cy="4068300"/>
+                    </a:xfrm>
+                    <a:prstGeom prst="rect">
+                      <a:avLst/>
+                    </a:prstGeom>
+                    <a:ln>
+                      <a:noFill/>
+                    </a:ln>
+                    <a:effectLst>
+                      <a:outerShdw blurRad="292100" dist="139700" dir="2700000" algn="tl" rotWithShape="0">
+                        <a:srgbClr val="333333">
+                          <a:alpha val="65000"/>
+                        </a:srgbClr>
+                      </a:outerShdw>
+                    </a:effectLst>
+                  </pic:spPr>
+                </pic:pic>
+              </a:graphicData>
+            </a:graphic>
+          </wp:inline>
+        </w:drawing>
+      </w:r>
+    </w:p>
+    <w:p>
+      <w:pPr>
+        <w:rPr>
+          <w:b/>
+          <w:bCs/>
+          <w:sz w:val="24"/>
+          <w:szCs w:val="24"/>
+        </w:rPr>
+      </w:pPr>
+    </w:p>
+    <w:p>
+      <w:pPr>
+        <w:rPr>
+          <w:b/>
+          <w:bCs/>
+          <w:sz w:val="24"/>
+          <w:szCs w:val="24"/>
+        </w:rPr>
+      </w:pPr>
+    </w:p>
+    <w:p>
+      <w:pPr>
+        <w:spacing w:line="360" w:lineRule="auto"/>
+        <w:rPr>
+          <w:b/>
+          <w:bCs/>
+        </w:rPr>
+      </w:pPr>
+      <w:r>
+        <w:rPr>
+          <w:b/>
+          <w:bCs/>
+        </w:rPr>
+        <w:t>com.example.whatsonsalon.SelezionaSlotAppuntamento.proponiSlot(syncConfiguration)</w:t>
+      </w:r>
+    </w:p>
+    <w:p>
+      <w:pPr>
+        <w:spacing w:line="360" w:lineRule="auto"/>
+        <w:rPr>
+          <w:sz w:val="24"/>
+          <w:szCs w:val="24"/>
+        </w:rPr>
+      </w:pPr>
+      <w:r>
+        <w:rPr>
+          <w:sz w:val="24"/>
+          <w:szCs w:val="24"/>
+        </w:rPr>
+        <w:t xml:space="preserve">Per questo metodo si hanno alti valori per Cognitive </w:t>
+      </w:r>
+      <w:proofErr w:type="spellStart"/>
+      <w:r>
+        <w:rPr>
+          <w:sz w:val="24"/>
+          <w:szCs w:val="24"/>
+        </w:rPr>
+        <w:t>Complexity</w:t>
+      </w:r>
+      <w:proofErr w:type="spellEnd"/>
+      <w:r>
+        <w:rPr>
+          <w:sz w:val="24"/>
+          <w:szCs w:val="24"/>
+        </w:rPr>
+        <w:t xml:space="preserve">, Design </w:t>
+      </w:r>
+      <w:proofErr w:type="spellStart"/>
+      <w:r>
+        <w:rPr>
+          <w:sz w:val="24"/>
+          <w:szCs w:val="24"/>
+        </w:rPr>
+        <w:t>Complexity</w:t>
+      </w:r>
+      <w:proofErr w:type="spellEnd"/>
+      <w:r>
+        <w:rPr>
+          <w:sz w:val="24"/>
+          <w:szCs w:val="24"/>
+        </w:rPr>
+        <w:t xml:space="preserve"> e </w:t>
+      </w:r>
+      <w:proofErr w:type="spellStart"/>
+      <w:r>
+        <w:rPr>
+          <w:sz w:val="24"/>
+          <w:szCs w:val="24"/>
+        </w:rPr>
+        <w:t>Cyclomatic</w:t>
+      </w:r>
+      <w:proofErr w:type="spellEnd"/>
+      <w:r>
+        <w:rPr>
+          <w:sz w:val="24"/>
+          <w:szCs w:val="24"/>
+        </w:rPr>
+        <w:t xml:space="preserve"> </w:t>
+      </w:r>
+      <w:proofErr w:type="spellStart"/>
+      <w:r>
+        <w:rPr>
+          <w:sz w:val="24"/>
+          <w:szCs w:val="24"/>
+        </w:rPr>
+        <w:t>Complexity</w:t>
+      </w:r>
+      <w:proofErr w:type="spellEnd"/>
+      <w:r>
+        <w:rPr>
+          <w:sz w:val="24"/>
+          <w:szCs w:val="24"/>
+        </w:rPr>
+        <w:t xml:space="preserve">, giustificati dalla presenza di strutture di controllo annidate e chiamate ad altri metodi. </w:t>
+      </w:r>
+    </w:p>
+    <w:p>
+      <w:pPr>
+        <w:spacing w:line="360" w:lineRule="auto"/>
+        <w:rPr>
+          <w:sz w:val="24"/>
+          <w:szCs w:val="24"/>
+        </w:rPr>
+      </w:pPr>
+      <w:r>
+        <w:rPr>
+          <w:sz w:val="24"/>
+          <w:szCs w:val="24"/>
+        </w:rPr>
+        <w:t xml:space="preserve">Per interpretare al meglio il valore di </w:t>
+      </w:r>
+      <w:proofErr w:type="spellStart"/>
+      <w:r>
+        <w:rPr>
+          <w:sz w:val="24"/>
+          <w:szCs w:val="24"/>
+        </w:rPr>
+        <w:t>Cyclomatic</w:t>
+      </w:r>
+      <w:proofErr w:type="spellEnd"/>
+      <w:r>
+        <w:rPr>
+          <w:sz w:val="24"/>
+          <w:szCs w:val="24"/>
+        </w:rPr>
+        <w:t xml:space="preserve"> </w:t>
+      </w:r>
+      <w:proofErr w:type="spellStart"/>
+      <w:r>
+        <w:rPr>
+          <w:sz w:val="24"/>
+          <w:szCs w:val="24"/>
+        </w:rPr>
+        <w:t>Complexity</w:t>
+      </w:r>
+      <w:proofErr w:type="spellEnd"/>
+      <w:r>
+        <w:rPr>
+          <w:sz w:val="24"/>
+          <w:szCs w:val="24"/>
+        </w:rPr>
+        <w:t xml:space="preserve"> è necessario considerare il valore di </w:t>
+      </w:r>
+      <w:proofErr w:type="spellStart"/>
+      <w:r>
+        <w:rPr>
+          <w:sz w:val="24"/>
+          <w:szCs w:val="24"/>
+        </w:rPr>
+        <w:t>Essential</w:t>
+      </w:r>
+      <w:proofErr w:type="spellEnd"/>
+      <w:r>
+        <w:rPr>
+          <w:sz w:val="24"/>
+          <w:szCs w:val="24"/>
+        </w:rPr>
+        <w:t xml:space="preserve"> </w:t>
+      </w:r>
+      <w:proofErr w:type="spellStart"/>
+      <w:r>
+        <w:rPr>
+          <w:sz w:val="24"/>
+          <w:szCs w:val="24"/>
+        </w:rPr>
+        <w:t>Cyclomatic</w:t>
+      </w:r>
+      <w:proofErr w:type="spellEnd"/>
+      <w:r>
+        <w:rPr>
+          <w:sz w:val="24"/>
+          <w:szCs w:val="24"/>
+        </w:rPr>
+        <w:t xml:space="preserve"> </w:t>
+      </w:r>
+      <w:proofErr w:type="spellStart"/>
+      <w:r>
+        <w:rPr>
+          <w:sz w:val="24"/>
+          <w:szCs w:val="24"/>
+        </w:rPr>
+        <w:t>Complexity</w:t>
+      </w:r>
+      <w:proofErr w:type="spellEnd"/>
+      <w:r>
+        <w:rPr>
+          <w:sz w:val="24"/>
+          <w:szCs w:val="24"/>
+        </w:rPr>
+        <w:t xml:space="preserve">. Il primo parametro può essere interpretato come difficoltà di testing del metodo in quanto rappresenta il numero di percorsi di esecuzione distinti, definiti dalla presenza di punti di decisione del (if, </w:t>
+      </w:r>
+      <w:proofErr w:type="spellStart"/>
+      <w:r>
+        <w:rPr>
+          <w:sz w:val="24"/>
+          <w:szCs w:val="24"/>
+        </w:rPr>
+        <w:t>while</w:t>
+      </w:r>
+      <w:proofErr w:type="spellEnd"/>
+      <w:r>
+        <w:rPr>
+          <w:sz w:val="24"/>
+          <w:szCs w:val="24"/>
+        </w:rPr>
+        <w:t xml:space="preserve">, for, do, switch case, catch, espressioni condizionali, and e or). Per il metodo in esame ci sono 17 possibili percorsi da testare. In genere, 1-4 è una complessità bassa, 5-7 indica una complessità moderata, 8-10 è una complessità elevata e 11+ è una complessità molto elevata. </w:t>
+      </w:r>
+      <w:r>
+        <w:rPr>
+          <w:sz w:val="24"/>
+          <w:szCs w:val="24"/>
+        </w:rPr>
+        <w:br/>
+        <w:t xml:space="preserve">L’elevata complessità </w:t>
+      </w:r>
+      <w:proofErr w:type="spellStart"/>
+      <w:r>
+        <w:rPr>
+          <w:sz w:val="24"/>
+          <w:szCs w:val="24"/>
+        </w:rPr>
+        <w:t>ciclomatica</w:t>
+      </w:r>
+      <w:proofErr w:type="spellEnd"/>
+      <w:r>
+        <w:rPr>
+          <w:sz w:val="24"/>
+          <w:szCs w:val="24"/>
+        </w:rPr>
+        <w:t xml:space="preserve"> viene però compensata dal valore unitario della complessità essenziale. Questo parametro, che indica quanto sia mal strutturato il flusso di controllo di un metodo, indica che è relativamente semplice scomporre il metodo in sotto-metodi più semplici da testare. </w:t>
+      </w:r>
+    </w:p>
+    <w:p>
+      <w:pPr>
+        <w:spacing w:after="240" w:line="360" w:lineRule="auto"/>
+        <w:rPr>
+          <w:sz w:val="24"/>
+          <w:szCs w:val="24"/>
+        </w:rPr>
+      </w:pPr>
+      <w:r>
+        <w:rPr>
+          <w:sz w:val="24"/>
+          <w:szCs w:val="24"/>
+        </w:rPr>
+        <w:t>Le considerazioni fatte per questo metodo si riflettono anche per gli altri metodi con stessi risultati.</w:t>
+      </w:r>
+    </w:p>
+    <w:p>
+      <w:pPr>
+        <w:spacing w:line="360" w:lineRule="auto"/>
+        <w:rPr>
+          <w:sz w:val="24"/>
+          <w:szCs w:val="24"/>
+        </w:rPr>
+      </w:pPr>
+      <w:r>
+        <w:rPr>
+          <w:b/>
+          <w:bCs/>
+          <w:sz w:val="28"/>
+          <w:szCs w:val="28"/>
+        </w:rPr>
+        <w:t xml:space="preserve">3.6 </w:t>
+      </w:r>
+      <w:r>
+        <w:rPr>
+          <w:b/>
+          <w:bCs/>
+          <w:sz w:val="28"/>
+          <w:szCs w:val="28"/>
+        </w:rPr>
+        <w:t>ANALISI DINAMICA</w:t>
+      </w:r>
+    </w:p>
+    <w:p>
+      <w:pPr>
+        <w:spacing w:line="360" w:lineRule="auto"/>
+        <w:rPr>
+          <w:sz w:val="24"/>
+          <w:szCs w:val="24"/>
+        </w:rPr>
+      </w:pPr>
+      <w:r>
+        <w:rPr>
+          <w:sz w:val="24"/>
+          <w:szCs w:val="24"/>
+        </w:rPr>
+        <w:t xml:space="preserve">Per effettuare un’analisi dinamica del progetto si è preferito verificare il corretto funzionamento delle chiamate al database. Per facilitare questa fase ci si è affidati alla console di logs offerto dalla piattaforma </w:t>
+      </w:r>
+      <w:proofErr w:type="spellStart"/>
+      <w:r>
+        <w:rPr>
+          <w:sz w:val="24"/>
+          <w:szCs w:val="24"/>
+        </w:rPr>
+        <w:t>Realm</w:t>
+      </w:r>
+      <w:proofErr w:type="spellEnd"/>
+      <w:r>
+        <w:rPr>
+          <w:sz w:val="24"/>
+          <w:szCs w:val="24"/>
+        </w:rPr>
+        <w:t xml:space="preserve"> e alla verifica manuale degli inserimenti/cancellazioni dei documenti dal data </w:t>
+      </w:r>
+      <w:proofErr w:type="spellStart"/>
+      <w:r>
+        <w:rPr>
+          <w:sz w:val="24"/>
+          <w:szCs w:val="24"/>
+        </w:rPr>
+        <w:t>lake</w:t>
+      </w:r>
+      <w:proofErr w:type="spellEnd"/>
+      <w:r>
+        <w:rPr>
+          <w:sz w:val="24"/>
+          <w:szCs w:val="24"/>
+        </w:rPr>
+        <w:t xml:space="preserve"> Atlas.</w:t>
+      </w:r>
+    </w:p>
+    <w:p>
+      <w:pPr>
+        <w:spacing w:line="360" w:lineRule="auto"/>
+        <w:rPr>
+          <w:sz w:val="24"/>
+          <w:szCs w:val="24"/>
+        </w:rPr>
+      </w:pPr>
+      <w:r>
+        <w:rPr>
+          <w:sz w:val="24"/>
+          <w:szCs w:val="24"/>
+        </w:rPr>
+        <w:t>A tal proposito si è simulato un inserimento di un appuntamento e alla sua successiva eliminazione dal database.</w:t>
+      </w:r>
+    </w:p>
+    <w:p>
+      <w:pPr>
+        <w:rPr>
+          <w:sz w:val="24"/>
+          <w:szCs w:val="24"/>
+        </w:rPr>
+      </w:pPr>
+    </w:p>
+    <w:p>
+      <w:pPr>
+        <w:rPr>
+          <w:sz w:val="24"/>
+          <w:szCs w:val="24"/>
+        </w:rPr>
+      </w:pPr>
+    </w:p>
+    <w:p>
+      <w:pPr>
+        <w:rPr>
+          <w:sz w:val="24"/>
+          <w:szCs w:val="24"/>
+        </w:rPr>
+      </w:pPr>
+    </w:p>
+    <w:p>
+      <w:pPr>
+        <w:rPr>
+          <w:sz w:val="24"/>
+          <w:szCs w:val="24"/>
+        </w:rPr>
+      </w:pPr>
+    </w:p>
+    <w:p>
+      <w:pPr>
+        <w:rPr>
+          <w:sz w:val="24"/>
+          <w:szCs w:val="24"/>
+        </w:rPr>
+      </w:pPr>
+    </w:p>
+    <w:p>
+      <w:pPr>
+        <w:rPr>
+          <w:sz w:val="24"/>
+          <w:szCs w:val="24"/>
+        </w:rPr>
+      </w:pPr>
+    </w:p>
+    <w:p>
+      <w:pPr>
+        <w:rPr>
+          <w:sz w:val="24"/>
+          <w:szCs w:val="24"/>
+        </w:rPr>
+      </w:pPr>
+    </w:p>
+    <w:p>
+      <w:pPr>
+        <w:rPr>
+          <w:sz w:val="24"/>
+          <w:szCs w:val="24"/>
+        </w:rPr>
+      </w:pPr>
+    </w:p>
+    <w:p>
+      <w:pPr>
+        <w:rPr>
+          <w:sz w:val="24"/>
+          <w:szCs w:val="24"/>
+        </w:rPr>
+      </w:pPr>
+    </w:p>
+    <w:p>
+      <w:pPr>
+        <w:rPr>
+          <w:sz w:val="24"/>
+          <w:szCs w:val="24"/>
+        </w:rPr>
+      </w:pPr>
+    </w:p>
+    <w:p>
+      <w:pPr>
+        <w:spacing w:line="360" w:lineRule="auto"/>
+        <w:rPr>
+          <w:sz w:val="24"/>
+          <w:szCs w:val="24"/>
+        </w:rPr>
+      </w:pPr>
+      <w:r>
+        <w:rPr>
+          <w:sz w:val="24"/>
+          <w:szCs w:val="24"/>
+        </w:rPr>
+        <w:lastRenderedPageBreak/>
+        <w:t>Inserimento appuntamento</w:t>
+      </w:r>
+      <w:r>
+        <w:rPr>
+          <w:sz w:val="24"/>
+          <w:szCs w:val="24"/>
+        </w:rPr>
+        <w:t>:</w:t>
+      </w:r>
+    </w:p>
+    <w:p>
+      <w:pPr>
+        <w:jc w:val="center"/>
+        <w:rPr>
+          <w:sz w:val="24"/>
+          <w:szCs w:val="24"/>
+        </w:rPr>
+      </w:pPr>
+      <w:r>
+        <w:rPr>
+          <w:noProof/>
+        </w:rPr>
+        <w:drawing>
+          <wp:inline distT="0" distB="0" distL="0" distR="0" wp14:anchorId="1E5B7006" wp14:editId="4072023B">
+            <wp:extent cx="5402580" cy="7086600"/>
+            <wp:effectExtent l="152400" t="152400" r="369570" b="361950"/>
+            <wp:docPr id="7" name="Immagine 7"/>
+            <wp:cNvGraphicFramePr/>
+            <a:graphic xmlns:a="http://schemas.openxmlformats.org/drawingml/2006/main">
+              <a:graphicData uri="http://schemas.openxmlformats.org/drawingml/2006/picture">
+                <pic:pic xmlns:pic="http://schemas.openxmlformats.org/drawingml/2006/picture">
+                  <pic:nvPicPr>
+                    <pic:cNvPr id="7" name="Immagine 7"/>
+                    <pic:cNvPicPr>
+                      <a:picLocks noChangeAspect="1"/>
+                    </pic:cNvPicPr>
+                  </pic:nvPicPr>
+                  <pic:blipFill>
+                    <a:blip r:embed="rId27" cstate="print">
+                      <a:extLst>
+                        <a:ext uri="{28A0092B-C50C-407E-A947-70E740481C1C}">
+                          <a14:useLocalDpi xmlns:a14="http://schemas.microsoft.com/office/drawing/2010/main" val="0"/>
+                        </a:ext>
+                      </a:extLst>
+                    </a:blip>
+                    <a:srcRect/>
+                    <a:stretch>
+                      <a:fillRect/>
+                    </a:stretch>
+                  </pic:blipFill>
+                  <pic:spPr bwMode="auto">
+                    <a:xfrm>
+                      <a:off x="0" y="0"/>
+                      <a:ext cx="5077289" cy="6659914"/>
+                    </a:xfrm>
+                    <a:prstGeom prst="rect">
+                      <a:avLst/>
+                    </a:prstGeom>
+                    <a:ln>
+                      <a:noFill/>
+                    </a:ln>
+                    <a:effectLst>
+                      <a:outerShdw blurRad="292100" dist="139700" dir="2700000" algn="tl" rotWithShape="0">
+                        <a:srgbClr val="333333">
+                          <a:alpha val="65000"/>
+                        </a:srgbClr>
+                      </a:outerShdw>
+                    </a:effectLst>
+                  </pic:spPr>
+                </pic:pic>
+              </a:graphicData>
+            </a:graphic>
+          </wp:inline>
+        </w:drawing>
+      </w:r>
+    </w:p>
+    <w:p>
+      <w:pPr>
+        <w:rPr>
+          <w:sz w:val="24"/>
+          <w:szCs w:val="24"/>
+        </w:rPr>
+      </w:pPr>
+    </w:p>
+    <w:p>
+      <w:pPr>
+        <w:rPr>
+          <w:b/>
+          <w:bCs/>
+          <w:sz w:val="24"/>
+          <w:szCs w:val="24"/>
+        </w:rPr>
+      </w:pPr>
+    </w:p>
+    <w:p>
+      <w:pPr>
+        <w:rPr>
+          <w:b/>
+          <w:bCs/>
+          <w:sz w:val="24"/>
+          <w:szCs w:val="24"/>
+        </w:rPr>
+      </w:pPr>
+    </w:p>
+    <w:p>
+      <w:pPr>
+        <w:rPr>
+          <w:b/>
+          <w:bCs/>
+          <w:sz w:val="24"/>
+          <w:szCs w:val="24"/>
+        </w:rPr>
+      </w:pPr>
+    </w:p>
+    <w:p>
+      <w:pPr>
+        <w:spacing w:line="360" w:lineRule="auto"/>
+        <w:rPr>
+          <w:sz w:val="24"/>
+          <w:szCs w:val="24"/>
+        </w:rPr>
+      </w:pPr>
+      <w:r>
+        <w:rPr>
+          <w:sz w:val="24"/>
+          <w:szCs w:val="24"/>
+        </w:rPr>
+        <w:lastRenderedPageBreak/>
+        <w:t>Cancellazione appuntamento</w:t>
+      </w:r>
+      <w:r>
+        <w:rPr>
+          <w:sz w:val="24"/>
+          <w:szCs w:val="24"/>
+        </w:rPr>
+        <w:t>:</w:t>
+      </w:r>
+    </w:p>
+    <w:p>
+      <w:pPr>
+        <w:jc w:val="center"/>
+        <w:rPr>
+          <w:b/>
+          <w:bCs/>
+          <w:sz w:val="24"/>
+          <w:szCs w:val="24"/>
+        </w:rPr>
+      </w:pPr>
+      <w:r>
+        <w:rPr>
+          <w:noProof/>
+        </w:rPr>
+        <w:drawing>
+          <wp:inline distT="0" distB="0" distL="0" distR="0" wp14:anchorId="34E56202" wp14:editId="7D4E6952">
+            <wp:extent cx="5341620" cy="5425440"/>
+            <wp:effectExtent l="152400" t="152400" r="354330" b="365760"/>
+            <wp:docPr id="8" name="Immagine 8"/>
+            <wp:cNvGraphicFramePr/>
+            <a:graphic xmlns:a="http://schemas.openxmlformats.org/drawingml/2006/main">
+              <a:graphicData uri="http://schemas.openxmlformats.org/drawingml/2006/picture">
+                <pic:pic xmlns:pic="http://schemas.openxmlformats.org/drawingml/2006/picture">
+                  <pic:nvPicPr>
+                    <pic:cNvPr id="8" name="Immagine 8"/>
+                    <pic:cNvPicPr>
+                      <a:picLocks noChangeAspect="1"/>
+                    </pic:cNvPicPr>
+                  </pic:nvPicPr>
+                  <pic:blipFill>
+                    <a:blip r:embed="rId28" cstate="print">
+                      <a:extLst>
+                        <a:ext uri="{28A0092B-C50C-407E-A947-70E740481C1C}">
+                          <a14:useLocalDpi xmlns:a14="http://schemas.microsoft.com/office/drawing/2010/main" val="0"/>
+                        </a:ext>
+                      </a:extLst>
+                    </a:blip>
+                    <a:srcRect/>
+                    <a:stretch>
+                      <a:fillRect/>
+                    </a:stretch>
+                  </pic:blipFill>
+                  <pic:spPr bwMode="auto">
+                    <a:xfrm>
+                      <a:off x="0" y="0"/>
+                      <a:ext cx="4959782" cy="5037610"/>
+                    </a:xfrm>
+                    <a:prstGeom prst="rect">
+                      <a:avLst/>
+                    </a:prstGeom>
+                    <a:ln>
+                      <a:noFill/>
+                    </a:ln>
+                    <a:effectLst>
+                      <a:outerShdw blurRad="292100" dist="139700" dir="2700000" algn="tl" rotWithShape="0">
+                        <a:srgbClr val="333333">
+                          <a:alpha val="65000"/>
+                        </a:srgbClr>
+                      </a:outerShdw>
+                    </a:effectLst>
+                  </pic:spPr>
+                </pic:pic>
+              </a:graphicData>
+            </a:graphic>
+          </wp:inline>
+        </w:drawing>
+      </w:r>
+    </w:p>
+    <w:p>
+      <w:pPr>
+        <w:rPr>
+          <w:sz w:val="24"/>
+          <w:szCs w:val="24"/>
+        </w:rPr>
+      </w:pPr>
+    </w:p>
+    <w:p>
+      <w:pPr>
+        <w:spacing w:line="360" w:lineRule="auto"/>
+        <w:rPr>
+          <w:b/>
+          <w:bCs/>
+          <w:caps/>
+          <w:sz w:val="28"/>
+          <w:szCs w:val="28"/>
+        </w:rPr>
+      </w:pPr>
+    </w:p>
+    <w:p>
+      <w:pPr>
         <w:pStyle w:val="Corpotesto"/>
         <w:spacing w:before="8"/>
         <w:rPr>
@@ -7167,11 +10214,62 @@
           <w:highlight w:val="yellow"/>
         </w:rPr>
       </w:pPr>
-      <w:r>
+    </w:p>
+    <w:p>
+      <w:pPr>
+        <w:pStyle w:val="Corpotesto"/>
+        <w:spacing w:before="8"/>
         <w:rPr>
           <w:sz w:val="38"/>
           <w:highlight w:val="yellow"/>
         </w:rPr>
+      </w:pPr>
+    </w:p>
+    <w:p>
+      <w:pPr>
+        <w:pStyle w:val="Corpotesto"/>
+        <w:spacing w:before="8"/>
+        <w:rPr>
+          <w:sz w:val="38"/>
+          <w:highlight w:val="yellow"/>
+        </w:rPr>
+      </w:pPr>
+    </w:p>
+    <w:p>
+      <w:pPr>
+        <w:pStyle w:val="Corpotesto"/>
+        <w:spacing w:before="8"/>
+        <w:rPr>
+          <w:sz w:val="38"/>
+          <w:highlight w:val="yellow"/>
+        </w:rPr>
+      </w:pPr>
+    </w:p>
+    <w:p>
+      <w:pPr>
+        <w:pStyle w:val="Corpotesto"/>
+        <w:spacing w:before="8"/>
+        <w:rPr>
+          <w:sz w:val="38"/>
+          <w:highlight w:val="yellow"/>
+        </w:rPr>
+      </w:pPr>
+    </w:p>
+    <w:p>
+      <w:pPr>
+        <w:pStyle w:val="Corpotesto"/>
+        <w:spacing w:before="8"/>
+        <w:rPr>
+          <w:sz w:val="38"/>
+          <w:highlight w:val="yellow"/>
+        </w:rPr>
+      </w:pPr>
+      <w:r>
+        <w:rPr>
+          <w:sz w:val="38"/>
+          <w:highlight w:val="yellow"/>
+        </w:rPr>
+        <w:lastRenderedPageBreak/>
         <w:t>Per bibliografia:</w:t>
       </w:r>
     </w:p>
@@ -7185,7 +10283,7 @@
           <w:highlight w:val="yellow"/>
         </w:rPr>
       </w:pPr>
-      <w:hyperlink r:id="rId21" w:history="1">
+      <w:hyperlink r:id="rId29" w:history="1">
         <w:r>
           <w:rPr>
             <w:rStyle w:val="Collegamentoipertestuale"/>
@@ -7207,7 +10305,7 @@
           <w:highlight w:val="yellow"/>
         </w:rPr>
       </w:pPr>
-      <w:hyperlink r:id="rId22" w:history="1">
+      <w:hyperlink r:id="rId30" w:history="1">
         <w:r>
           <w:rPr>
             <w:rStyle w:val="Collegamentoipertestuale"/>
@@ -7229,7 +10327,7 @@
           <w:highlight w:val="yellow"/>
         </w:rPr>
       </w:pPr>
-      <w:hyperlink r:id="rId23" w:history="1">
+      <w:hyperlink r:id="rId31" w:history="1">
         <w:r>
           <w:rPr>
             <w:rStyle w:val="Collegamentoipertestuale"/>
@@ -7251,7 +10349,7 @@
           <w:highlight w:val="yellow"/>
         </w:rPr>
       </w:pPr>
-      <w:hyperlink r:id="rId24" w:history="1">
+      <w:hyperlink r:id="rId32" w:history="1">
         <w:r>
           <w:rPr>
             <w:rStyle w:val="Collegamentoipertestuale"/>
@@ -7272,7 +10370,7 @@
           <w:szCs w:val="24"/>
         </w:rPr>
       </w:pPr>
-      <w:hyperlink r:id="rId25" w:history="1">
+      <w:hyperlink r:id="rId33" w:history="1">
         <w:r>
           <w:rPr>
             <w:rStyle w:val="Collegamentoipertestuale"/>
@@ -7551,6 +10649,118 @@
     </w:lvl>
   </w:abstractNum>
   <w:abstractNum w:abstractNumId="1" w15:restartNumberingAfterBreak="0">
+    <w:nsid w:val="0761430F"/>
+    <w:multiLevelType w:val="hybridMultilevel"/>
+    <w:tmpl w:val="1892E676"/>
+    <w:lvl w:ilvl="0" w:tplc="D7F8F442">
+      <w:numFmt w:val="bullet"/>
+      <w:lvlText w:val="-"/>
+      <w:lvlJc w:val="left"/>
+      <w:pPr>
+        <w:ind w:left="720" w:hanging="360"/>
+      </w:pPr>
+      <w:rPr>
+        <w:rFonts w:ascii="Calibri" w:eastAsiaTheme="minorHAnsi" w:hAnsi="Calibri" w:cs="Calibri" w:hint="default"/>
+      </w:rPr>
+    </w:lvl>
+    <w:lvl w:ilvl="1" w:tplc="04100003">
+      <w:start w:val="1"/>
+      <w:numFmt w:val="bullet"/>
+      <w:lvlText w:val="o"/>
+      <w:lvlJc w:val="left"/>
+      <w:pPr>
+        <w:ind w:left="1440" w:hanging="360"/>
+      </w:pPr>
+      <w:rPr>
+        <w:rFonts w:ascii="Courier New" w:hAnsi="Courier New" w:cs="Courier New" w:hint="default"/>
+      </w:rPr>
+    </w:lvl>
+    <w:lvl w:ilvl="2" w:tplc="04100005">
+      <w:start w:val="1"/>
+      <w:numFmt w:val="bullet"/>
+      <w:lvlText w:val=""/>
+      <w:lvlJc w:val="left"/>
+      <w:pPr>
+        <w:ind w:left="2160" w:hanging="360"/>
+      </w:pPr>
+      <w:rPr>
+        <w:rFonts w:ascii="Wingdings" w:hAnsi="Wingdings" w:hint="default"/>
+      </w:rPr>
+    </w:lvl>
+    <w:lvl w:ilvl="3" w:tplc="04100001">
+      <w:start w:val="1"/>
+      <w:numFmt w:val="bullet"/>
+      <w:lvlText w:val=""/>
+      <w:lvlJc w:val="left"/>
+      <w:pPr>
+        <w:ind w:left="2880" w:hanging="360"/>
+      </w:pPr>
+      <w:rPr>
+        <w:rFonts w:ascii="Symbol" w:hAnsi="Symbol" w:hint="default"/>
+      </w:rPr>
+    </w:lvl>
+    <w:lvl w:ilvl="4" w:tplc="04100003">
+      <w:start w:val="1"/>
+      <w:numFmt w:val="bullet"/>
+      <w:lvlText w:val="o"/>
+      <w:lvlJc w:val="left"/>
+      <w:pPr>
+        <w:ind w:left="3600" w:hanging="360"/>
+      </w:pPr>
+      <w:rPr>
+        <w:rFonts w:ascii="Courier New" w:hAnsi="Courier New" w:cs="Courier New" w:hint="default"/>
+      </w:rPr>
+    </w:lvl>
+    <w:lvl w:ilvl="5" w:tplc="04100005">
+      <w:start w:val="1"/>
+      <w:numFmt w:val="bullet"/>
+      <w:lvlText w:val=""/>
+      <w:lvlJc w:val="left"/>
+      <w:pPr>
+        <w:ind w:left="4320" w:hanging="360"/>
+      </w:pPr>
+      <w:rPr>
+        <w:rFonts w:ascii="Wingdings" w:hAnsi="Wingdings" w:hint="default"/>
+      </w:rPr>
+    </w:lvl>
+    <w:lvl w:ilvl="6" w:tplc="04100001">
+      <w:start w:val="1"/>
+      <w:numFmt w:val="bullet"/>
+      <w:lvlText w:val=""/>
+      <w:lvlJc w:val="left"/>
+      <w:pPr>
+        <w:ind w:left="5040" w:hanging="360"/>
+      </w:pPr>
+      <w:rPr>
+        <w:rFonts w:ascii="Symbol" w:hAnsi="Symbol" w:hint="default"/>
+      </w:rPr>
+    </w:lvl>
+    <w:lvl w:ilvl="7" w:tplc="04100003">
+      <w:start w:val="1"/>
+      <w:numFmt w:val="bullet"/>
+      <w:lvlText w:val="o"/>
+      <w:lvlJc w:val="left"/>
+      <w:pPr>
+        <w:ind w:left="5760" w:hanging="360"/>
+      </w:pPr>
+      <w:rPr>
+        <w:rFonts w:ascii="Courier New" w:hAnsi="Courier New" w:cs="Courier New" w:hint="default"/>
+      </w:rPr>
+    </w:lvl>
+    <w:lvl w:ilvl="8" w:tplc="04100005">
+      <w:start w:val="1"/>
+      <w:numFmt w:val="bullet"/>
+      <w:lvlText w:val=""/>
+      <w:lvlJc w:val="left"/>
+      <w:pPr>
+        <w:ind w:left="6480" w:hanging="360"/>
+      </w:pPr>
+      <w:rPr>
+        <w:rFonts w:ascii="Wingdings" w:hAnsi="Wingdings" w:hint="default"/>
+      </w:rPr>
+    </w:lvl>
+  </w:abstractNum>
+  <w:abstractNum w:abstractNumId="2" w15:restartNumberingAfterBreak="0">
     <w:nsid w:val="09FC4CA7"/>
     <w:multiLevelType w:val="multilevel"/>
     <w:tmpl w:val="C03688D6"/>
@@ -7671,7 +10881,7 @@
       </w:rPr>
     </w:lvl>
   </w:abstractNum>
-  <w:abstractNum w:abstractNumId="2" w15:restartNumberingAfterBreak="0">
+  <w:abstractNum w:abstractNumId="3" w15:restartNumberingAfterBreak="0">
     <w:nsid w:val="0A773160"/>
     <w:multiLevelType w:val="hybridMultilevel"/>
     <w:tmpl w:val="E17E63D4"/>
@@ -7788,7 +10998,7 @@
       </w:rPr>
     </w:lvl>
   </w:abstractNum>
-  <w:abstractNum w:abstractNumId="3" w15:restartNumberingAfterBreak="0">
+  <w:abstractNum w:abstractNumId="4" w15:restartNumberingAfterBreak="0">
     <w:nsid w:val="0C641B1B"/>
     <w:multiLevelType w:val="hybridMultilevel"/>
     <w:tmpl w:val="32DC92B8"/>
@@ -7905,7 +11115,7 @@
       </w:rPr>
     </w:lvl>
   </w:abstractNum>
-  <w:abstractNum w:abstractNumId="4" w15:restartNumberingAfterBreak="0">
+  <w:abstractNum w:abstractNumId="5" w15:restartNumberingAfterBreak="0">
     <w:nsid w:val="105A0633"/>
     <w:multiLevelType w:val="multilevel"/>
     <w:tmpl w:val="B8D2F55A"/>
@@ -7992,7 +11202,7 @@
       </w:pPr>
     </w:lvl>
   </w:abstractNum>
-  <w:abstractNum w:abstractNumId="5" w15:restartNumberingAfterBreak="0">
+  <w:abstractNum w:abstractNumId="6" w15:restartNumberingAfterBreak="0">
     <w:nsid w:val="19237C18"/>
     <w:multiLevelType w:val="hybridMultilevel"/>
     <w:tmpl w:val="E304CF06"/>
@@ -8109,7 +11319,7 @@
       </w:rPr>
     </w:lvl>
   </w:abstractNum>
-  <w:abstractNum w:abstractNumId="6" w15:restartNumberingAfterBreak="0">
+  <w:abstractNum w:abstractNumId="7" w15:restartNumberingAfterBreak="0">
     <w:nsid w:val="1AD80D36"/>
     <w:multiLevelType w:val="multilevel"/>
     <w:tmpl w:val="FFA635CA"/>
@@ -8236,7 +11446,7 @@
       </w:rPr>
     </w:lvl>
   </w:abstractNum>
-  <w:abstractNum w:abstractNumId="7" w15:restartNumberingAfterBreak="0">
+  <w:abstractNum w:abstractNumId="8" w15:restartNumberingAfterBreak="0">
     <w:nsid w:val="1C034DA9"/>
     <w:multiLevelType w:val="hybridMultilevel"/>
     <w:tmpl w:val="00E495D2"/>
@@ -8352,7 +11562,120 @@
       </w:rPr>
     </w:lvl>
   </w:abstractNum>
-  <w:abstractNum w:abstractNumId="8" w15:restartNumberingAfterBreak="0">
+  <w:abstractNum w:abstractNumId="9" w15:restartNumberingAfterBreak="0">
+    <w:nsid w:val="1C8670CE"/>
+    <w:multiLevelType w:val="hybridMultilevel"/>
+    <w:tmpl w:val="9B160BB2"/>
+    <w:lvl w:ilvl="0" w:tplc="04100001">
+      <w:start w:val="1"/>
+      <w:numFmt w:val="bullet"/>
+      <w:lvlText w:val=""/>
+      <w:lvlJc w:val="left"/>
+      <w:pPr>
+        <w:ind w:left="720" w:hanging="360"/>
+      </w:pPr>
+      <w:rPr>
+        <w:rFonts w:ascii="Symbol" w:hAnsi="Symbol" w:hint="default"/>
+      </w:rPr>
+    </w:lvl>
+    <w:lvl w:ilvl="1" w:tplc="04100003">
+      <w:start w:val="1"/>
+      <w:numFmt w:val="bullet"/>
+      <w:lvlText w:val="o"/>
+      <w:lvlJc w:val="left"/>
+      <w:pPr>
+        <w:ind w:left="1440" w:hanging="360"/>
+      </w:pPr>
+      <w:rPr>
+        <w:rFonts w:ascii="Courier New" w:hAnsi="Courier New" w:cs="Courier New" w:hint="default"/>
+      </w:rPr>
+    </w:lvl>
+    <w:lvl w:ilvl="2" w:tplc="04100005">
+      <w:start w:val="1"/>
+      <w:numFmt w:val="bullet"/>
+      <w:lvlText w:val=""/>
+      <w:lvlJc w:val="left"/>
+      <w:pPr>
+        <w:ind w:left="2160" w:hanging="360"/>
+      </w:pPr>
+      <w:rPr>
+        <w:rFonts w:ascii="Wingdings" w:hAnsi="Wingdings" w:hint="default"/>
+      </w:rPr>
+    </w:lvl>
+    <w:lvl w:ilvl="3" w:tplc="04100001">
+      <w:start w:val="1"/>
+      <w:numFmt w:val="bullet"/>
+      <w:lvlText w:val=""/>
+      <w:lvlJc w:val="left"/>
+      <w:pPr>
+        <w:ind w:left="2880" w:hanging="360"/>
+      </w:pPr>
+      <w:rPr>
+        <w:rFonts w:ascii="Symbol" w:hAnsi="Symbol" w:hint="default"/>
+      </w:rPr>
+    </w:lvl>
+    <w:lvl w:ilvl="4" w:tplc="04100003">
+      <w:start w:val="1"/>
+      <w:numFmt w:val="bullet"/>
+      <w:lvlText w:val="o"/>
+      <w:lvlJc w:val="left"/>
+      <w:pPr>
+        <w:ind w:left="3600" w:hanging="360"/>
+      </w:pPr>
+      <w:rPr>
+        <w:rFonts w:ascii="Courier New" w:hAnsi="Courier New" w:cs="Courier New" w:hint="default"/>
+      </w:rPr>
+    </w:lvl>
+    <w:lvl w:ilvl="5" w:tplc="04100005">
+      <w:start w:val="1"/>
+      <w:numFmt w:val="bullet"/>
+      <w:lvlText w:val=""/>
+      <w:lvlJc w:val="left"/>
+      <w:pPr>
+        <w:ind w:left="4320" w:hanging="360"/>
+      </w:pPr>
+      <w:rPr>
+        <w:rFonts w:ascii="Wingdings" w:hAnsi="Wingdings" w:hint="default"/>
+      </w:rPr>
+    </w:lvl>
+    <w:lvl w:ilvl="6" w:tplc="04100001">
+      <w:start w:val="1"/>
+      <w:numFmt w:val="bullet"/>
+      <w:lvlText w:val=""/>
+      <w:lvlJc w:val="left"/>
+      <w:pPr>
+        <w:ind w:left="5040" w:hanging="360"/>
+      </w:pPr>
+      <w:rPr>
+        <w:rFonts w:ascii="Symbol" w:hAnsi="Symbol" w:hint="default"/>
+      </w:rPr>
+    </w:lvl>
+    <w:lvl w:ilvl="7" w:tplc="04100003">
+      <w:start w:val="1"/>
+      <w:numFmt w:val="bullet"/>
+      <w:lvlText w:val="o"/>
+      <w:lvlJc w:val="left"/>
+      <w:pPr>
+        <w:ind w:left="5760" w:hanging="360"/>
+      </w:pPr>
+      <w:rPr>
+        <w:rFonts w:ascii="Courier New" w:hAnsi="Courier New" w:cs="Courier New" w:hint="default"/>
+      </w:rPr>
+    </w:lvl>
+    <w:lvl w:ilvl="8" w:tplc="04100005">
+      <w:start w:val="1"/>
+      <w:numFmt w:val="bullet"/>
+      <w:lvlText w:val=""/>
+      <w:lvlJc w:val="left"/>
+      <w:pPr>
+        <w:ind w:left="6480" w:hanging="360"/>
+      </w:pPr>
+      <w:rPr>
+        <w:rFonts w:ascii="Wingdings" w:hAnsi="Wingdings" w:hint="default"/>
+      </w:rPr>
+    </w:lvl>
+  </w:abstractNum>
+  <w:abstractNum w:abstractNumId="10" w15:restartNumberingAfterBreak="0">
     <w:nsid w:val="236061C7"/>
     <w:multiLevelType w:val="multilevel"/>
     <w:tmpl w:val="D05032AC"/>
@@ -8473,7 +11796,7 @@
       </w:rPr>
     </w:lvl>
   </w:abstractNum>
-  <w:abstractNum w:abstractNumId="9" w15:restartNumberingAfterBreak="0">
+  <w:abstractNum w:abstractNumId="11" w15:restartNumberingAfterBreak="0">
     <w:nsid w:val="239B33D5"/>
     <w:multiLevelType w:val="multilevel"/>
     <w:tmpl w:val="731C8AF0"/>
@@ -8622,7 +11945,7 @@
       </w:rPr>
     </w:lvl>
   </w:abstractNum>
-  <w:abstractNum w:abstractNumId="10" w15:restartNumberingAfterBreak="0">
+  <w:abstractNum w:abstractNumId="12" w15:restartNumberingAfterBreak="0">
     <w:nsid w:val="28306A9D"/>
     <w:multiLevelType w:val="hybridMultilevel"/>
     <w:tmpl w:val="A73050E6"/>
@@ -8735,7 +12058,7 @@
       </w:rPr>
     </w:lvl>
   </w:abstractNum>
-  <w:abstractNum w:abstractNumId="11" w15:restartNumberingAfterBreak="0">
+  <w:abstractNum w:abstractNumId="13" w15:restartNumberingAfterBreak="0">
     <w:nsid w:val="30987D0F"/>
     <w:multiLevelType w:val="multilevel"/>
     <w:tmpl w:val="0809001F"/>
@@ -8821,7 +12144,7 @@
       </w:pPr>
     </w:lvl>
   </w:abstractNum>
-  <w:abstractNum w:abstractNumId="12" w15:restartNumberingAfterBreak="0">
+  <w:abstractNum w:abstractNumId="14" w15:restartNumberingAfterBreak="0">
     <w:nsid w:val="32F23A2F"/>
     <w:multiLevelType w:val="hybridMultilevel"/>
     <w:tmpl w:val="2D300886"/>
@@ -8934,7 +12257,7 @@
       </w:rPr>
     </w:lvl>
   </w:abstractNum>
-  <w:abstractNum w:abstractNumId="13" w15:restartNumberingAfterBreak="0">
+  <w:abstractNum w:abstractNumId="15" w15:restartNumberingAfterBreak="0">
     <w:nsid w:val="33BD25AE"/>
     <w:multiLevelType w:val="multilevel"/>
     <w:tmpl w:val="6B7855B2"/>
@@ -9062,7 +12385,7 @@
       </w:rPr>
     </w:lvl>
   </w:abstractNum>
-  <w:abstractNum w:abstractNumId="14" w15:restartNumberingAfterBreak="0">
+  <w:abstractNum w:abstractNumId="16" w15:restartNumberingAfterBreak="0">
     <w:nsid w:val="38B5279F"/>
     <w:multiLevelType w:val="multilevel"/>
     <w:tmpl w:val="601204C8"/>
@@ -9196,7 +12519,7 @@
       </w:rPr>
     </w:lvl>
   </w:abstractNum>
-  <w:abstractNum w:abstractNumId="15" w15:restartNumberingAfterBreak="0">
+  <w:abstractNum w:abstractNumId="17" w15:restartNumberingAfterBreak="0">
     <w:nsid w:val="3A493998"/>
     <w:multiLevelType w:val="multilevel"/>
     <w:tmpl w:val="699C1196"/>
@@ -9345,7 +12668,7 @@
       </w:rPr>
     </w:lvl>
   </w:abstractNum>
-  <w:abstractNum w:abstractNumId="16" w15:restartNumberingAfterBreak="0">
+  <w:abstractNum w:abstractNumId="18" w15:restartNumberingAfterBreak="0">
     <w:nsid w:val="3D4F2FB0"/>
     <w:multiLevelType w:val="multilevel"/>
     <w:tmpl w:val="7BD62686"/>
@@ -9469,7 +12792,7 @@
       </w:rPr>
     </w:lvl>
   </w:abstractNum>
-  <w:abstractNum w:abstractNumId="17" w15:restartNumberingAfterBreak="0">
+  <w:abstractNum w:abstractNumId="19" w15:restartNumberingAfterBreak="0">
     <w:nsid w:val="438B6E71"/>
     <w:multiLevelType w:val="hybridMultilevel"/>
     <w:tmpl w:val="8708DCB0"/>
@@ -9591,7 +12914,7 @@
       </w:rPr>
     </w:lvl>
   </w:abstractNum>
-  <w:abstractNum w:abstractNumId="18" w15:restartNumberingAfterBreak="0">
+  <w:abstractNum w:abstractNumId="20" w15:restartNumberingAfterBreak="0">
     <w:nsid w:val="46BB369B"/>
     <w:multiLevelType w:val="hybridMultilevel"/>
     <w:tmpl w:val="14CE79F8"/>
@@ -9713,7 +13036,7 @@
       </w:rPr>
     </w:lvl>
   </w:abstractNum>
-  <w:abstractNum w:abstractNumId="19" w15:restartNumberingAfterBreak="0">
+  <w:abstractNum w:abstractNumId="21" w15:restartNumberingAfterBreak="0">
     <w:nsid w:val="4E6F2F53"/>
     <w:multiLevelType w:val="multilevel"/>
     <w:tmpl w:val="80165F98"/>
@@ -9834,7 +13157,7 @@
       </w:rPr>
     </w:lvl>
   </w:abstractNum>
-  <w:abstractNum w:abstractNumId="20" w15:restartNumberingAfterBreak="0">
+  <w:abstractNum w:abstractNumId="22" w15:restartNumberingAfterBreak="0">
     <w:nsid w:val="51526AB2"/>
     <w:multiLevelType w:val="multilevel"/>
     <w:tmpl w:val="D792845C"/>
@@ -9958,7 +13281,7 @@
       </w:rPr>
     </w:lvl>
   </w:abstractNum>
-  <w:abstractNum w:abstractNumId="21" w15:restartNumberingAfterBreak="0">
+  <w:abstractNum w:abstractNumId="23" w15:restartNumberingAfterBreak="0">
     <w:nsid w:val="550C05F4"/>
     <w:multiLevelType w:val="hybridMultilevel"/>
     <w:tmpl w:val="491AEE46"/>
@@ -10075,7 +13398,7 @@
       </w:rPr>
     </w:lvl>
   </w:abstractNum>
-  <w:abstractNum w:abstractNumId="22" w15:restartNumberingAfterBreak="0">
+  <w:abstractNum w:abstractNumId="24" w15:restartNumberingAfterBreak="0">
     <w:nsid w:val="5740727C"/>
     <w:multiLevelType w:val="multilevel"/>
     <w:tmpl w:val="B66A87DA"/>
@@ -10203,7 +13526,7 @@
       </w:rPr>
     </w:lvl>
   </w:abstractNum>
-  <w:abstractNum w:abstractNumId="23" w15:restartNumberingAfterBreak="0">
+  <w:abstractNum w:abstractNumId="25" w15:restartNumberingAfterBreak="0">
     <w:nsid w:val="5B0C29B3"/>
     <w:multiLevelType w:val="hybridMultilevel"/>
     <w:tmpl w:val="E12C0B2E"/>
@@ -10315,7 +13638,7 @@
       </w:rPr>
     </w:lvl>
   </w:abstractNum>
-  <w:abstractNum w:abstractNumId="24" w15:restartNumberingAfterBreak="0">
+  <w:abstractNum w:abstractNumId="26" w15:restartNumberingAfterBreak="0">
     <w:nsid w:val="5D5729E3"/>
     <w:multiLevelType w:val="hybridMultilevel"/>
     <w:tmpl w:val="654C9A86"/>
@@ -10433,7 +13756,7 @@
       </w:rPr>
     </w:lvl>
   </w:abstractNum>
-  <w:abstractNum w:abstractNumId="25" w15:restartNumberingAfterBreak="0">
+  <w:abstractNum w:abstractNumId="27" w15:restartNumberingAfterBreak="0">
     <w:nsid w:val="5DBB0819"/>
     <w:multiLevelType w:val="hybridMultilevel"/>
     <w:tmpl w:val="8ABCF8F4"/>
@@ -10550,7 +13873,7 @@
       </w:rPr>
     </w:lvl>
   </w:abstractNum>
-  <w:abstractNum w:abstractNumId="26" w15:restartNumberingAfterBreak="0">
+  <w:abstractNum w:abstractNumId="28" w15:restartNumberingAfterBreak="0">
     <w:nsid w:val="5F3709FC"/>
     <w:multiLevelType w:val="multilevel"/>
     <w:tmpl w:val="9056A19E"/>
@@ -10672,7 +13995,7 @@
       </w:rPr>
     </w:lvl>
   </w:abstractNum>
-  <w:abstractNum w:abstractNumId="27" w15:restartNumberingAfterBreak="0">
+  <w:abstractNum w:abstractNumId="29" w15:restartNumberingAfterBreak="0">
     <w:nsid w:val="64F26625"/>
     <w:multiLevelType w:val="multilevel"/>
     <w:tmpl w:val="CA768E44"/>
@@ -10821,7 +14144,7 @@
       </w:rPr>
     </w:lvl>
   </w:abstractNum>
-  <w:abstractNum w:abstractNumId="28" w15:restartNumberingAfterBreak="0">
+  <w:abstractNum w:abstractNumId="30" w15:restartNumberingAfterBreak="0">
     <w:nsid w:val="6A9A64CE"/>
     <w:multiLevelType w:val="hybridMultilevel"/>
     <w:tmpl w:val="EF20638E"/>
@@ -10937,7 +14260,7 @@
       </w:rPr>
     </w:lvl>
   </w:abstractNum>
-  <w:abstractNum w:abstractNumId="29" w15:restartNumberingAfterBreak="0">
+  <w:abstractNum w:abstractNumId="31" w15:restartNumberingAfterBreak="0">
     <w:nsid w:val="6AE21E57"/>
     <w:multiLevelType w:val="multilevel"/>
     <w:tmpl w:val="0410001F"/>
@@ -11023,7 +14346,7 @@
       </w:pPr>
     </w:lvl>
   </w:abstractNum>
-  <w:abstractNum w:abstractNumId="30" w15:restartNumberingAfterBreak="0">
+  <w:abstractNum w:abstractNumId="32" w15:restartNumberingAfterBreak="0">
     <w:nsid w:val="6FDC0D1D"/>
     <w:multiLevelType w:val="multilevel"/>
     <w:tmpl w:val="8B7821BA"/>
@@ -11151,7 +14474,7 @@
       </w:rPr>
     </w:lvl>
   </w:abstractNum>
-  <w:abstractNum w:abstractNumId="31" w15:restartNumberingAfterBreak="0">
+  <w:abstractNum w:abstractNumId="33" w15:restartNumberingAfterBreak="0">
     <w:nsid w:val="71594021"/>
     <w:multiLevelType w:val="hybridMultilevel"/>
     <w:tmpl w:val="FFD651D8"/>
@@ -11265,7 +14588,7 @@
       </w:rPr>
     </w:lvl>
   </w:abstractNum>
-  <w:abstractNum w:abstractNumId="32" w15:restartNumberingAfterBreak="0">
+  <w:abstractNum w:abstractNumId="34" w15:restartNumberingAfterBreak="0">
     <w:nsid w:val="79C13759"/>
     <w:multiLevelType w:val="hybridMultilevel"/>
     <w:tmpl w:val="E77C3F58"/>
@@ -11377,7 +14700,119 @@
       </w:rPr>
     </w:lvl>
   </w:abstractNum>
-  <w:abstractNum w:abstractNumId="33" w15:restartNumberingAfterBreak="0">
+  <w:abstractNum w:abstractNumId="35" w15:restartNumberingAfterBreak="0">
+    <w:nsid w:val="79E925E3"/>
+    <w:multiLevelType w:val="hybridMultilevel"/>
+    <w:tmpl w:val="643EF97A"/>
+    <w:lvl w:ilvl="0" w:tplc="0C20AB48">
+      <w:numFmt w:val="bullet"/>
+      <w:lvlText w:val="-"/>
+      <w:lvlJc w:val="left"/>
+      <w:pPr>
+        <w:ind w:left="1440" w:hanging="360"/>
+      </w:pPr>
+      <w:rPr>
+        <w:rFonts w:ascii="Times New Roman" w:eastAsia="Times New Roman" w:hAnsi="Times New Roman" w:cs="Times New Roman" w:hint="default"/>
+      </w:rPr>
+    </w:lvl>
+    <w:lvl w:ilvl="1" w:tplc="04100003">
+      <w:start w:val="1"/>
+      <w:numFmt w:val="bullet"/>
+      <w:lvlText w:val="o"/>
+      <w:lvlJc w:val="left"/>
+      <w:pPr>
+        <w:ind w:left="2160" w:hanging="360"/>
+      </w:pPr>
+      <w:rPr>
+        <w:rFonts w:ascii="Courier New" w:hAnsi="Courier New" w:cs="Courier New" w:hint="default"/>
+      </w:rPr>
+    </w:lvl>
+    <w:lvl w:ilvl="2" w:tplc="04100005">
+      <w:start w:val="1"/>
+      <w:numFmt w:val="bullet"/>
+      <w:lvlText w:val=""/>
+      <w:lvlJc w:val="left"/>
+      <w:pPr>
+        <w:ind w:left="2880" w:hanging="360"/>
+      </w:pPr>
+      <w:rPr>
+        <w:rFonts w:ascii="Wingdings" w:hAnsi="Wingdings" w:hint="default"/>
+      </w:rPr>
+    </w:lvl>
+    <w:lvl w:ilvl="3" w:tplc="04100001">
+      <w:start w:val="1"/>
+      <w:numFmt w:val="bullet"/>
+      <w:lvlText w:val=""/>
+      <w:lvlJc w:val="left"/>
+      <w:pPr>
+        <w:ind w:left="3600" w:hanging="360"/>
+      </w:pPr>
+      <w:rPr>
+        <w:rFonts w:ascii="Symbol" w:hAnsi="Symbol" w:hint="default"/>
+      </w:rPr>
+    </w:lvl>
+    <w:lvl w:ilvl="4" w:tplc="04100003">
+      <w:start w:val="1"/>
+      <w:numFmt w:val="bullet"/>
+      <w:lvlText w:val="o"/>
+      <w:lvlJc w:val="left"/>
+      <w:pPr>
+        <w:ind w:left="4320" w:hanging="360"/>
+      </w:pPr>
+      <w:rPr>
+        <w:rFonts w:ascii="Courier New" w:hAnsi="Courier New" w:cs="Courier New" w:hint="default"/>
+      </w:rPr>
+    </w:lvl>
+    <w:lvl w:ilvl="5" w:tplc="04100005">
+      <w:start w:val="1"/>
+      <w:numFmt w:val="bullet"/>
+      <w:lvlText w:val=""/>
+      <w:lvlJc w:val="left"/>
+      <w:pPr>
+        <w:ind w:left="5040" w:hanging="360"/>
+      </w:pPr>
+      <w:rPr>
+        <w:rFonts w:ascii="Wingdings" w:hAnsi="Wingdings" w:hint="default"/>
+      </w:rPr>
+    </w:lvl>
+    <w:lvl w:ilvl="6" w:tplc="04100001">
+      <w:start w:val="1"/>
+      <w:numFmt w:val="bullet"/>
+      <w:lvlText w:val=""/>
+      <w:lvlJc w:val="left"/>
+      <w:pPr>
+        <w:ind w:left="5760" w:hanging="360"/>
+      </w:pPr>
+      <w:rPr>
+        <w:rFonts w:ascii="Symbol" w:hAnsi="Symbol" w:hint="default"/>
+      </w:rPr>
+    </w:lvl>
+    <w:lvl w:ilvl="7" w:tplc="04100003">
+      <w:start w:val="1"/>
+      <w:numFmt w:val="bullet"/>
+      <w:lvlText w:val="o"/>
+      <w:lvlJc w:val="left"/>
+      <w:pPr>
+        <w:ind w:left="6480" w:hanging="360"/>
+      </w:pPr>
+      <w:rPr>
+        <w:rFonts w:ascii="Courier New" w:hAnsi="Courier New" w:cs="Courier New" w:hint="default"/>
+      </w:rPr>
+    </w:lvl>
+    <w:lvl w:ilvl="8" w:tplc="04100005">
+      <w:start w:val="1"/>
+      <w:numFmt w:val="bullet"/>
+      <w:lvlText w:val=""/>
+      <w:lvlJc w:val="left"/>
+      <w:pPr>
+        <w:ind w:left="7200" w:hanging="360"/>
+      </w:pPr>
+      <w:rPr>
+        <w:rFonts w:ascii="Wingdings" w:hAnsi="Wingdings" w:hint="default"/>
+      </w:rPr>
+    </w:lvl>
+  </w:abstractNum>
+  <w:abstractNum w:abstractNumId="36" w15:restartNumberingAfterBreak="0">
     <w:nsid w:val="7F912A5B"/>
     <w:multiLevelType w:val="hybridMultilevel"/>
     <w:tmpl w:val="3C8ADF1A"/>
@@ -11498,106 +14933,142 @@
     </w:lvl>
   </w:abstractNum>
   <w:num w:numId="1">
-    <w:abstractNumId w:val="25"/>
+    <w:abstractNumId w:val="27"/>
   </w:num>
   <w:num w:numId="2">
-    <w:abstractNumId w:val="2"/>
+    <w:abstractNumId w:val="3"/>
   </w:num>
   <w:num w:numId="3">
-    <w:abstractNumId w:val="28"/>
+    <w:abstractNumId w:val="30"/>
   </w:num>
   <w:num w:numId="4">
-    <w:abstractNumId w:val="5"/>
+    <w:abstractNumId w:val="6"/>
   </w:num>
   <w:num w:numId="5">
+    <w:abstractNumId w:val="22"/>
+  </w:num>
+  <w:num w:numId="6">
+    <w:abstractNumId w:val="8"/>
+  </w:num>
+  <w:num w:numId="7">
     <w:abstractNumId w:val="20"/>
   </w:num>
-  <w:num w:numId="6">
-    <w:abstractNumId w:val="7"/>
-  </w:num>
-  <w:num w:numId="7">
-    <w:abstractNumId w:val="18"/>
-  </w:num>
   <w:num w:numId="8">
-    <w:abstractNumId w:val="22"/>
+    <w:abstractNumId w:val="24"/>
   </w:num>
   <w:num w:numId="9">
-    <w:abstractNumId w:val="16"/>
+    <w:abstractNumId w:val="18"/>
   </w:num>
   <w:num w:numId="10">
     <w:abstractNumId w:val="0"/>
   </w:num>
   <w:num w:numId="11">
+    <w:abstractNumId w:val="19"/>
+  </w:num>
+  <w:num w:numId="12">
+    <w:abstractNumId w:val="26"/>
+  </w:num>
+  <w:num w:numId="13">
+    <w:abstractNumId w:val="36"/>
+  </w:num>
+  <w:num w:numId="14">
+    <w:abstractNumId w:val="15"/>
+  </w:num>
+  <w:num w:numId="15">
+    <w:abstractNumId w:val="32"/>
+  </w:num>
+  <w:num w:numId="16">
+    <w:abstractNumId w:val="4"/>
+  </w:num>
+  <w:num w:numId="17">
+    <w:abstractNumId w:val="21"/>
+  </w:num>
+  <w:num w:numId="18">
+    <w:abstractNumId w:val="10"/>
+  </w:num>
+  <w:num w:numId="19">
+    <w:abstractNumId w:val="2"/>
+  </w:num>
+  <w:num w:numId="20">
+    <w:abstractNumId w:val="16"/>
+  </w:num>
+  <w:num w:numId="21">
+    <w:abstractNumId w:val="23"/>
+  </w:num>
+  <w:num w:numId="22">
+    <w:abstractNumId w:val="28"/>
+  </w:num>
+  <w:num w:numId="23">
+    <w:abstractNumId w:val="7"/>
+  </w:num>
+  <w:num w:numId="24">
+    <w:abstractNumId w:val="33"/>
+  </w:num>
+  <w:num w:numId="25">
+    <w:abstractNumId w:val="25"/>
+  </w:num>
+  <w:num w:numId="26">
+    <w:abstractNumId w:val="13"/>
+  </w:num>
+  <w:num w:numId="27">
+    <w:abstractNumId w:val="34"/>
+  </w:num>
+  <w:num w:numId="28">
+    <w:abstractNumId w:val="14"/>
+  </w:num>
+  <w:num w:numId="29">
+    <w:abstractNumId w:val="11"/>
+  </w:num>
+  <w:num w:numId="30">
     <w:abstractNumId w:val="17"/>
   </w:num>
-  <w:num w:numId="12">
-    <w:abstractNumId w:val="24"/>
+  <w:num w:numId="31">
+    <w:abstractNumId w:val="29"/>
   </w:num>
-  <w:num w:numId="13">
-    <w:abstractNumId w:val="33"/>
+  <w:num w:numId="32">
+    <w:abstractNumId w:val="12"/>
   </w:num>
-  <w:num w:numId="14">
-    <w:abstractNumId w:val="13"/>
-  </w:num>
-  <w:num w:numId="15">
-    <w:abstractNumId w:val="30"/>
-  </w:num>
-  <w:num w:numId="16">
-    <w:abstractNumId w:val="3"/>
-  </w:num>
-  <w:num w:numId="17">
-    <w:abstractNumId w:val="19"/>
-  </w:num>
-  <w:num w:numId="18">
-    <w:abstractNumId w:val="8"/>
-  </w:num>
-  <w:num w:numId="19">
-    <w:abstractNumId w:val="1"/>
-  </w:num>
-  <w:num w:numId="20">
-    <w:abstractNumId w:val="14"/>
-  </w:num>
-  <w:num w:numId="21">
-    <w:abstractNumId w:val="21"/>
-  </w:num>
-  <w:num w:numId="22">
-    <w:abstractNumId w:val="26"/>
-  </w:num>
-  <w:num w:numId="23">
-    <w:abstractNumId w:val="6"/>
-  </w:num>
-  <w:num w:numId="24">
+  <w:num w:numId="33">
     <w:abstractNumId w:val="31"/>
   </w:num>
-  <w:num w:numId="25">
-    <w:abstractNumId w:val="23"/>
+  <w:num w:numId="34">
+    <w:abstractNumId w:val="5"/>
   </w:num>
-  <w:num w:numId="26">
-    <w:abstractNumId w:val="11"/>
+  <w:num w:numId="35">
+    <w:abstractNumId w:val="9"/>
+    <w:lvlOverride w:ilvl="0"/>
+    <w:lvlOverride w:ilvl="1"/>
+    <w:lvlOverride w:ilvl="2"/>
+    <w:lvlOverride w:ilvl="3"/>
+    <w:lvlOverride w:ilvl="4"/>
+    <w:lvlOverride w:ilvl="5"/>
+    <w:lvlOverride w:ilvl="6"/>
+    <w:lvlOverride w:ilvl="7"/>
+    <w:lvlOverride w:ilvl="8"/>
   </w:num>
-  <w:num w:numId="27">
-    <w:abstractNumId w:val="32"/>
+  <w:num w:numId="36">
+    <w:abstractNumId w:val="35"/>
+    <w:lvlOverride w:ilvl="0"/>
+    <w:lvlOverride w:ilvl="1"/>
+    <w:lvlOverride w:ilvl="2"/>
+    <w:lvlOverride w:ilvl="3"/>
+    <w:lvlOverride w:ilvl="4"/>
+    <w:lvlOverride w:ilvl="5"/>
+    <w:lvlOverride w:ilvl="6"/>
+    <w:lvlOverride w:ilvl="7"/>
+    <w:lvlOverride w:ilvl="8"/>
   </w:num>
-  <w:num w:numId="28">
-    <w:abstractNumId w:val="12"/>
-  </w:num>
-  <w:num w:numId="29">
-    <w:abstractNumId w:val="9"/>
-  </w:num>
-  <w:num w:numId="30">
-    <w:abstractNumId w:val="15"/>
-  </w:num>
-  <w:num w:numId="31">
-    <w:abstractNumId w:val="27"/>
-  </w:num>
-  <w:num w:numId="32">
-    <w:abstractNumId w:val="10"/>
-  </w:num>
-  <w:num w:numId="33">
-    <w:abstractNumId w:val="29"/>
-  </w:num>
-  <w:num w:numId="34">
-    <w:abstractNumId w:val="4"/>
+  <w:num w:numId="37">
+    <w:abstractNumId w:val="1"/>
+    <w:lvlOverride w:ilvl="0"/>
+    <w:lvlOverride w:ilvl="1"/>
+    <w:lvlOverride w:ilvl="2"/>
+    <w:lvlOverride w:ilvl="3"/>
+    <w:lvlOverride w:ilvl="4"/>
+    <w:lvlOverride w:ilvl="5"/>
+    <w:lvlOverride w:ilvl="6"/>
+    <w:lvlOverride w:ilvl="7"/>
+    <w:lvlOverride w:ilvl="8"/>
   </w:num>
 </w:numbering>
 </file>

--- a/Relazione.docx
+++ b/Relazione.docx
@@ -1998,6 +1998,7 @@
           <w:szCs w:val="28"/>
         </w:rPr>
       </w:pPr>
+      <w:proofErr w:type="gramStart"/>
       <w:r>
         <w:rPr>
           <w:b/>
@@ -2015,7 +2016,17 @@
           <w:sz w:val="28"/>
           <w:szCs w:val="28"/>
         </w:rPr>
-        <w:t>ANALISI DEL CONTESTO</w:t>
+        <w:t>ANALISI</w:t>
+      </w:r>
+      <w:proofErr w:type="gramEnd"/>
+      <w:r>
+        <w:rPr>
+          <w:b/>
+          <w:bCs/>
+          <w:sz w:val="28"/>
+          <w:szCs w:val="28"/>
+        </w:rPr>
+        <w:t xml:space="preserve"> DEL CONTESTO</w:t>
       </w:r>
     </w:p>
     <w:p>
@@ -2543,6 +2554,7 @@
           <w:szCs w:val="32"/>
         </w:rPr>
       </w:pPr>
+      <w:proofErr w:type="gramStart"/>
       <w:r>
         <w:rPr>
           <w:b/>
@@ -2561,6 +2573,7 @@
         </w:rPr>
         <w:t>REQUISITI</w:t>
       </w:r>
+      <w:proofErr w:type="gramEnd"/>
       <w:r>
         <w:rPr>
           <w:b/>
@@ -3181,6 +3194,7 @@
           <w:szCs w:val="28"/>
         </w:rPr>
       </w:pPr>
+      <w:proofErr w:type="gramStart"/>
       <w:r>
         <w:rPr>
           <w:b/>
@@ -3197,7 +3211,17 @@
           <w:sz w:val="28"/>
           <w:szCs w:val="28"/>
         </w:rPr>
-        <w:t xml:space="preserve">STUDIO DI </w:t>
+        <w:t>STUDIO</w:t>
+      </w:r>
+      <w:proofErr w:type="gramEnd"/>
+      <w:r>
+        <w:rPr>
+          <w:b/>
+          <w:bCs/>
+          <w:sz w:val="28"/>
+          <w:szCs w:val="28"/>
+        </w:rPr>
+        <w:t xml:space="preserve"> DI </w:t>
       </w:r>
       <w:r>
         <w:rPr>
@@ -3536,22 +3560,33 @@
         </w:rPr>
         <w:t xml:space="preserve"> realizzato con tecnologia </w:t>
       </w:r>
+      <w:proofErr w:type="spellStart"/>
       <w:r>
         <w:rPr>
           <w:sz w:val="24"/>
           <w:szCs w:val="24"/>
           <w:shd w:val="clear" w:color="auto" w:fill="FFFFFF"/>
         </w:rPr>
-        <w:t xml:space="preserve">MongoDB </w:t>
-      </w:r>
+        <w:t>MongoDB</w:t>
+      </w:r>
+      <w:proofErr w:type="spellEnd"/>
       <w:r>
         <w:rPr>
           <w:sz w:val="24"/>
           <w:szCs w:val="24"/>
           <w:shd w:val="clear" w:color="auto" w:fill="FFFFFF"/>
         </w:rPr>
+        <w:t xml:space="preserve"> </w:t>
+      </w:r>
+      <w:r>
+        <w:rPr>
+          <w:sz w:val="24"/>
+          <w:szCs w:val="24"/>
+          <w:shd w:val="clear" w:color="auto" w:fill="FFFFFF"/>
+        </w:rPr>
         <w:t>(</w:t>
       </w:r>
+      <w:proofErr w:type="spellStart"/>
       <w:r>
         <w:rPr>
           <w:sz w:val="24"/>
@@ -3568,6 +3603,7 @@
         </w:rPr>
         <w:t>oSQL</w:t>
       </w:r>
+      <w:proofErr w:type="spellEnd"/>
       <w:r>
         <w:rPr>
           <w:sz w:val="24"/>
@@ -3591,17 +3627,9 @@
           <w:szCs w:val="24"/>
           <w:shd w:val="clear" w:color="auto" w:fill="FFFFFF"/>
         </w:rPr>
-        <w:t>document</w:t>
+        <w:t>document-based</w:t>
       </w:r>
       <w:proofErr w:type="spellEnd"/>
-      <w:r>
-        <w:rPr>
-          <w:sz w:val="24"/>
-          <w:szCs w:val="24"/>
-          <w:shd w:val="clear" w:color="auto" w:fill="FFFFFF"/>
-        </w:rPr>
-        <w:t>-based</w:t>
-      </w:r>
       <w:r>
         <w:rPr>
           <w:sz w:val="24"/>
@@ -3871,7 +3899,23 @@
           <w:sz w:val="24"/>
           <w:szCs w:val="24"/>
         </w:rPr>
-        <w:t xml:space="preserve"> MongoDB per </w:t>
+        <w:t xml:space="preserve"> </w:t>
+      </w:r>
+      <w:proofErr w:type="spellStart"/>
+      <w:r>
+        <w:rPr>
+          <w:sz w:val="24"/>
+          <w:szCs w:val="24"/>
+        </w:rPr>
+        <w:t>MongoDB</w:t>
+      </w:r>
+      <w:proofErr w:type="spellEnd"/>
+      <w:r>
+        <w:rPr>
+          <w:sz w:val="24"/>
+          <w:szCs w:val="24"/>
+        </w:rPr>
+        <w:t xml:space="preserve"> per </w:t>
       </w:r>
       <w:r>
         <w:rPr>
@@ -4427,6 +4471,7 @@
           <w:szCs w:val="28"/>
         </w:rPr>
       </w:pPr>
+      <w:proofErr w:type="gramStart"/>
       <w:r>
         <w:rPr>
           <w:b/>
@@ -4434,7 +4479,7 @@
           <w:sz w:val="28"/>
           <w:szCs w:val="28"/>
         </w:rPr>
-        <w:t xml:space="preserve">1.5  </w:t>
+        <w:t>1.</w:t>
       </w:r>
       <w:r>
         <w:rPr>
@@ -4443,8 +4488,27 @@
           <w:sz w:val="28"/>
           <w:szCs w:val="28"/>
         </w:rPr>
+        <w:t>4</w:t>
+      </w:r>
+      <w:r>
+        <w:rPr>
+          <w:b/>
+          <w:bCs/>
+          <w:sz w:val="28"/>
+          <w:szCs w:val="28"/>
+        </w:rPr>
+        <w:t xml:space="preserve">  </w:t>
+      </w:r>
+      <w:r>
+        <w:rPr>
+          <w:b/>
+          <w:bCs/>
+          <w:sz w:val="28"/>
+          <w:szCs w:val="28"/>
+        </w:rPr>
         <w:t>TOOLCHAIN</w:t>
       </w:r>
+      <w:proofErr w:type="gramEnd"/>
       <w:r>
         <w:rPr>
           <w:sz w:val="24"/>
@@ -5108,6 +5172,7 @@
           <w:szCs w:val="28"/>
         </w:rPr>
       </w:pPr>
+      <w:proofErr w:type="gramStart"/>
       <w:r>
         <w:rPr>
           <w:b/>
@@ -5115,7 +5180,7 @@
           <w:sz w:val="28"/>
           <w:szCs w:val="28"/>
         </w:rPr>
-        <w:t xml:space="preserve">1.6  </w:t>
+        <w:t>1.</w:t>
       </w:r>
       <w:r>
         <w:rPr>
@@ -5124,7 +5189,35 @@
           <w:sz w:val="28"/>
           <w:szCs w:val="28"/>
         </w:rPr>
-        <w:t>CASI D’USO</w:t>
+        <w:t>5</w:t>
+      </w:r>
+      <w:r>
+        <w:rPr>
+          <w:b/>
+          <w:bCs/>
+          <w:sz w:val="28"/>
+          <w:szCs w:val="28"/>
+        </w:rPr>
+        <w:t xml:space="preserve">  </w:t>
+      </w:r>
+      <w:r>
+        <w:rPr>
+          <w:b/>
+          <w:bCs/>
+          <w:sz w:val="28"/>
+          <w:szCs w:val="28"/>
+        </w:rPr>
+        <w:t>CASI</w:t>
+      </w:r>
+      <w:proofErr w:type="gramEnd"/>
+      <w:r>
+        <w:rPr>
+          <w:b/>
+          <w:bCs/>
+          <w:sz w:val="28"/>
+          <w:szCs w:val="28"/>
+        </w:rPr>
+        <w:t xml:space="preserve"> D’USO</w:t>
       </w:r>
     </w:p>
     <w:p>
@@ -6147,6 +6240,7 @@
           <w:szCs w:val="28"/>
         </w:rPr>
       </w:pPr>
+      <w:proofErr w:type="gramStart"/>
       <w:r>
         <w:rPr>
           <w:b/>
@@ -6163,7 +6257,17 @@
           <w:sz w:val="28"/>
           <w:szCs w:val="28"/>
         </w:rPr>
-        <w:t xml:space="preserve">ARCHITETTURA </w:t>
+        <w:t>ARCHITETTURA</w:t>
+      </w:r>
+      <w:proofErr w:type="gramEnd"/>
+      <w:r>
+        <w:rPr>
+          <w:b/>
+          <w:bCs/>
+          <w:sz w:val="28"/>
+          <w:szCs w:val="28"/>
+        </w:rPr>
+        <w:t xml:space="preserve"> </w:t>
       </w:r>
       <w:r>
         <w:rPr>
@@ -6573,6 +6677,7 @@
           <w:szCs w:val="28"/>
         </w:rPr>
       </w:pPr>
+      <w:proofErr w:type="gramStart"/>
       <w:r>
         <w:rPr>
           <w:b/>
@@ -6581,7 +6686,26 @@
           <w:szCs w:val="28"/>
         </w:rPr>
         <w:lastRenderedPageBreak/>
-        <w:t>ARCHITETTURA SOFTWARE</w:t>
+        <w:t xml:space="preserve">2.1  </w:t>
+      </w:r>
+      <w:r>
+        <w:rPr>
+          <w:b/>
+          <w:bCs/>
+          <w:sz w:val="28"/>
+          <w:szCs w:val="28"/>
+        </w:rPr>
+        <w:t>ARCHITETTURA</w:t>
+      </w:r>
+      <w:proofErr w:type="gramEnd"/>
+      <w:r>
+        <w:rPr>
+          <w:b/>
+          <w:bCs/>
+          <w:sz w:val="28"/>
+          <w:szCs w:val="28"/>
+        </w:rPr>
+        <w:t xml:space="preserve"> SOFTWARE</w:t>
       </w:r>
     </w:p>
     <w:p>
@@ -6676,7 +6800,25 @@
           <w:sz w:val="24"/>
           <w:szCs w:val="24"/>
         </w:rPr>
-        <w:t xml:space="preserve"> (es. MongoDB </w:t>
+        <w:t xml:space="preserve"> (es. </w:t>
+      </w:r>
+      <w:proofErr w:type="spellStart"/>
+      <w:r>
+        <w:rPr>
+          <w:rFonts w:eastAsiaTheme="minorHAnsi"/>
+          <w:sz w:val="24"/>
+          <w:szCs w:val="24"/>
+        </w:rPr>
+        <w:t>MongoDB</w:t>
+      </w:r>
+      <w:proofErr w:type="spellEnd"/>
+      <w:r>
+        <w:rPr>
+          <w:rFonts w:eastAsiaTheme="minorHAnsi"/>
+          <w:sz w:val="24"/>
+          <w:szCs w:val="24"/>
+        </w:rPr>
+        <w:t xml:space="preserve"> </w:t>
       </w:r>
       <w:proofErr w:type="spellStart"/>
       <w:r>
@@ -6977,7 +7119,25 @@
           <w:sz w:val="24"/>
           <w:szCs w:val="24"/>
         </w:rPr>
-        <w:t xml:space="preserve"> diagram, che sono anche quelli che popoleranno il database, e le relazioni che intercorrono tra essi sono esplicitati in questo data diagram che, data la particolare architettura venuta a configurarsi in questo caso, è equivalente e funge anche da data transfer model. </w:t>
+        <w:t xml:space="preserve"> </w:t>
+      </w:r>
+      <w:proofErr w:type="spellStart"/>
+      <w:r>
+        <w:rPr>
+          <w:rFonts w:eastAsiaTheme="minorHAnsi"/>
+          <w:sz w:val="24"/>
+          <w:szCs w:val="24"/>
+        </w:rPr>
+        <w:t>diagram</w:t>
+      </w:r>
+      <w:proofErr w:type="spellEnd"/>
+      <w:r>
+        <w:rPr>
+          <w:rFonts w:eastAsiaTheme="minorHAnsi"/>
+          <w:sz w:val="24"/>
+          <w:szCs w:val="24"/>
+        </w:rPr>
+        <w:t xml:space="preserve">, che sono anche quelli che popoleranno il database, e le relazioni che intercorrono tra essi sono esplicitati in questo data diagram che, data la particolare architettura venuta a configurarsi in questo caso, è equivalente e funge anche da data transfer model. </w:t>
       </w:r>
     </w:p>
     <w:p>
@@ -8607,9 +8767,20 @@
           <w:szCs w:val="24"/>
           <w:shd w:val="clear" w:color="auto" w:fill="FFFFFF"/>
         </w:rPr>
-        <w:t>), caso in cui tutte le proposte vengono trovate al primo tentativo e O(</w:t>
+        <w:t xml:space="preserve">), caso in cui tutte le proposte vengono trovate al primo tentativo e </w:t>
+      </w:r>
+      <w:proofErr w:type="gramStart"/>
+      <w:r>
+        <w:rPr>
+          <w:color w:val="202124"/>
+          <w:sz w:val="24"/>
+          <w:szCs w:val="24"/>
+          <w:shd w:val="clear" w:color="auto" w:fill="FFFFFF"/>
+        </w:rPr>
+        <w:t>O(</w:t>
       </w:r>
       <w:proofErr w:type="spellStart"/>
+      <w:proofErr w:type="gramEnd"/>
       <w:r>
         <w:rPr>
           <w:color w:val="202124"/>
@@ -9406,7 +9577,23 @@
           <w:szCs w:val="24"/>
         </w:rPr>
         <w:br/>
-        <w:t xml:space="preserve">È una misura del numero di percorsi di esecuzione distinti attraverso ciascun metodo. Questo può anche essere considerato come il numero minimo di prove necessarie per esercitare completamente il flusso di controllo di un metodo. In pratica, questo è 1 + il numero di if, </w:t>
+        <w:t xml:space="preserve">È una misura del numero di percorsi di esecuzione distinti attraverso ciascun metodo. Questo può anche essere considerato come il numero minimo di prove necessarie per esercitare completamente il flusso di controllo di un metodo. In pratica, questo è 1 + il numero di </w:t>
+      </w:r>
+      <w:proofErr w:type="spellStart"/>
+      <w:r>
+        <w:rPr>
+          <w:sz w:val="24"/>
+          <w:szCs w:val="24"/>
+        </w:rPr>
+        <w:t>if</w:t>
+      </w:r>
+      <w:proofErr w:type="spellEnd"/>
+      <w:r>
+        <w:rPr>
+          <w:sz w:val="24"/>
+          <w:szCs w:val="24"/>
+        </w:rPr>
+        <w:t xml:space="preserve">, </w:t>
       </w:r>
       <w:proofErr w:type="spellStart"/>
       <w:r>
@@ -9549,7 +9736,23 @@
           <w:b/>
           <w:bCs/>
         </w:rPr>
-        <w:t>com.example.whatsonsalon.SelezionaSlotAppuntamento.proponiSlot(syncConfiguration)</w:t>
+        <w:t>com.</w:t>
+      </w:r>
+      <w:proofErr w:type="gramStart"/>
+      <w:r>
+        <w:rPr>
+          <w:b/>
+          <w:bCs/>
+        </w:rPr>
+        <w:t>example.whatsonsalon</w:t>
+      </w:r>
+      <w:proofErr w:type="gramEnd"/>
+      <w:r>
+        <w:rPr>
+          <w:b/>
+          <w:bCs/>
+        </w:rPr>
+        <w:t>.SelezionaSlotAppuntamento.proponiSlot(syncConfiguration)</w:t>
       </w:r>
     </w:p>
     <w:p>
@@ -9725,7 +9928,23 @@
           <w:sz w:val="24"/>
           <w:szCs w:val="24"/>
         </w:rPr>
-        <w:t xml:space="preserve">. Il primo parametro può essere interpretato come difficoltà di testing del metodo in quanto rappresenta il numero di percorsi di esecuzione distinti, definiti dalla presenza di punti di decisione del (if, </w:t>
+        <w:t>. Il primo parametro può essere interpretato come difficoltà di testing del metodo in quanto rappresenta il numero di percorsi di esecuzione distinti, definiti dalla presenza di punti di decisione del (</w:t>
+      </w:r>
+      <w:proofErr w:type="spellStart"/>
+      <w:r>
+        <w:rPr>
+          <w:sz w:val="24"/>
+          <w:szCs w:val="24"/>
+        </w:rPr>
+        <w:t>if</w:t>
+      </w:r>
+      <w:proofErr w:type="spellEnd"/>
+      <w:r>
+        <w:rPr>
+          <w:sz w:val="24"/>
+          <w:szCs w:val="24"/>
+        </w:rPr>
+        <w:t xml:space="preserve">, </w:t>
       </w:r>
       <w:proofErr w:type="spellStart"/>
       <w:r>
@@ -15036,39 +15255,12 @@
   </w:num>
   <w:num w:numId="35">
     <w:abstractNumId w:val="9"/>
-    <w:lvlOverride w:ilvl="0"/>
-    <w:lvlOverride w:ilvl="1"/>
-    <w:lvlOverride w:ilvl="2"/>
-    <w:lvlOverride w:ilvl="3"/>
-    <w:lvlOverride w:ilvl="4"/>
-    <w:lvlOverride w:ilvl="5"/>
-    <w:lvlOverride w:ilvl="6"/>
-    <w:lvlOverride w:ilvl="7"/>
-    <w:lvlOverride w:ilvl="8"/>
   </w:num>
   <w:num w:numId="36">
     <w:abstractNumId w:val="35"/>
-    <w:lvlOverride w:ilvl="0"/>
-    <w:lvlOverride w:ilvl="1"/>
-    <w:lvlOverride w:ilvl="2"/>
-    <w:lvlOverride w:ilvl="3"/>
-    <w:lvlOverride w:ilvl="4"/>
-    <w:lvlOverride w:ilvl="5"/>
-    <w:lvlOverride w:ilvl="6"/>
-    <w:lvlOverride w:ilvl="7"/>
-    <w:lvlOverride w:ilvl="8"/>
   </w:num>
   <w:num w:numId="37">
     <w:abstractNumId w:val="1"/>
-    <w:lvlOverride w:ilvl="0"/>
-    <w:lvlOverride w:ilvl="1"/>
-    <w:lvlOverride w:ilvl="2"/>
-    <w:lvlOverride w:ilvl="3"/>
-    <w:lvlOverride w:ilvl="4"/>
-    <w:lvlOverride w:ilvl="5"/>
-    <w:lvlOverride w:ilvl="6"/>
-    <w:lvlOverride w:ilvl="7"/>
-    <w:lvlOverride w:ilvl="8"/>
   </w:num>
 </w:numbering>
 </file>

--- a/Relazione.docx
+++ b/Relazione.docx
@@ -7992,40 +7992,12 @@
       <w:pPr>
         <w:spacing w:after="240" w:line="360" w:lineRule="auto"/>
         <w:rPr>
-          <w:sz w:val="24"/>
-          <w:szCs w:val="24"/>
-        </w:rPr>
-      </w:pPr>
-      <w:r>
-        <w:rPr>
           <w:i/>
           <w:iCs/>
           <w:sz w:val="24"/>
           <w:szCs w:val="24"/>
         </w:rPr>
-        <w:t>Attori coinvolti</w:t>
-      </w:r>
-      <w:r>
-        <w:rPr>
-          <w:sz w:val="24"/>
-          <w:szCs w:val="24"/>
-        </w:rPr>
-        <w:t xml:space="preserve">: titolare, algoritmo di proposta automatica slot appuntamenti. </w:t>
-      </w:r>
-      <w:r>
-        <w:rPr>
-          <w:sz w:val="24"/>
-          <w:szCs w:val="24"/>
-        </w:rPr>
-        <w:br/>
-      </w:r>
-      <w:r>
-        <w:rPr>
-          <w:sz w:val="24"/>
-          <w:szCs w:val="24"/>
-        </w:rPr>
-        <w:br/>
-      </w:r>
+      </w:pPr>
       <w:r>
         <w:rPr>
           <w:i/>
@@ -8033,14 +8005,21 @@
           <w:sz w:val="24"/>
           <w:szCs w:val="24"/>
         </w:rPr>
-        <w:t xml:space="preserve">Trigger: </w:t>
-      </w:r>
-      <w:r>
-        <w:rPr>
-          <w:sz w:val="24"/>
-          <w:szCs w:val="24"/>
-        </w:rPr>
-        <w:t>richiesta di creazione appuntamento previa specifica dei dati ad esso relativi?.</w:t>
+        <w:t>Attori coinvolti</w:t>
+      </w:r>
+      <w:r>
+        <w:rPr>
+          <w:sz w:val="24"/>
+          <w:szCs w:val="24"/>
+        </w:rPr>
+        <w:t xml:space="preserve">: titolare, algoritmo di proposta automatica slot appuntamenti. </w:t>
+      </w:r>
+      <w:r>
+        <w:rPr>
+          <w:sz w:val="24"/>
+          <w:szCs w:val="24"/>
+        </w:rPr>
+        <w:br/>
       </w:r>
       <w:r>
         <w:rPr>
@@ -8056,9 +8035,31 @@
           <w:sz w:val="24"/>
           <w:szCs w:val="24"/>
         </w:rPr>
+        <w:t xml:space="preserve">Trigger: </w:t>
+      </w:r>
+      <w:r>
+        <w:rPr>
+          <w:sz w:val="24"/>
+          <w:szCs w:val="24"/>
+        </w:rPr>
+        <w:t xml:space="preserve">richiesta di creazione appuntamento previa specifica dei dati ad esso </w:t>
+      </w:r>
+      <w:proofErr w:type="gramStart"/>
+      <w:r>
+        <w:rPr>
+          <w:sz w:val="24"/>
+          <w:szCs w:val="24"/>
+        </w:rPr>
+        <w:t>relativi?.</w:t>
+      </w:r>
+      <w:proofErr w:type="gramEnd"/>
+      <w:r>
+        <w:rPr>
+          <w:sz w:val="24"/>
+          <w:szCs w:val="24"/>
+        </w:rPr>
         <w:br/>
       </w:r>
-      <w:proofErr w:type="spellStart"/>
       <w:r>
         <w:rPr>
           <w:i/>
@@ -8066,9 +8067,9 @@
           <w:sz w:val="24"/>
           <w:szCs w:val="24"/>
         </w:rPr>
-        <w:t>Postcondizione</w:t>
-      </w:r>
-      <w:proofErr w:type="spellEnd"/>
+        <w:br/>
+      </w:r>
+      <w:proofErr w:type="spellStart"/>
       <w:r>
         <w:rPr>
           <w:i/>
@@ -8076,15 +8077,9 @@
           <w:sz w:val="24"/>
           <w:szCs w:val="24"/>
         </w:rPr>
-        <w:t xml:space="preserve">: </w:t>
-      </w:r>
-      <w:r>
-        <w:rPr>
-          <w:sz w:val="24"/>
-          <w:szCs w:val="24"/>
-        </w:rPr>
-        <w:t>appuntamento avente i dati specificati presente sull’apposito database.</w:t>
-      </w:r>
+        <w:t>Postcondizione</w:t>
+      </w:r>
+      <w:proofErr w:type="spellEnd"/>
       <w:r>
         <w:rPr>
           <w:i/>
@@ -8092,22 +8087,14 @@
           <w:sz w:val="24"/>
           <w:szCs w:val="24"/>
         </w:rPr>
-        <w:br/>
-        <w:t>Procedimento:</w:t>
-      </w:r>
-      <w:r>
-        <w:rPr>
-          <w:sz w:val="24"/>
-          <w:szCs w:val="24"/>
-        </w:rPr>
-        <w:t xml:space="preserve"> 1. il titolare apre l’interfaccia di creazione appuntamenti;</w:t>
-      </w:r>
-      <w:r>
-        <w:rPr>
-          <w:sz w:val="24"/>
-          <w:szCs w:val="24"/>
-        </w:rPr>
-        <w:br/>
+        <w:t xml:space="preserve">: </w:t>
+      </w:r>
+      <w:r>
+        <w:rPr>
+          <w:sz w:val="24"/>
+          <w:szCs w:val="24"/>
+        </w:rPr>
+        <w:t>appuntamento avente i dati specificati presente sull’apposito database.</w:t>
       </w:r>
       <w:r>
         <w:rPr>
@@ -8116,36 +8103,17 @@
           <w:sz w:val="24"/>
           <w:szCs w:val="24"/>
         </w:rPr>
-        <w:t xml:space="preserve">                         </w:t>
-      </w:r>
-      <w:r>
-        <w:rPr>
-          <w:sz w:val="24"/>
-          <w:szCs w:val="24"/>
-        </w:rPr>
-        <w:t>2. il titolare seleziona cliente interessato (eventualmente inserendone</w:t>
-      </w:r>
-      <w:r>
-        <w:rPr>
-          <w:sz w:val="24"/>
-          <w:szCs w:val="24"/>
-        </w:rPr>
-        <w:t xml:space="preserve">    </w:t>
-      </w:r>
-      <w:r>
-        <w:rPr>
-          <w:sz w:val="24"/>
-          <w:szCs w:val="24"/>
-        </w:rPr>
-        <w:t>l’anagrafica a sistema, nel caso in cui questo non fosse già registrato), i trattamenti previsti e la data e l’ora in cui l’appuntamento è previsto, selezionandole manualmente o scegliendo una delle proposte provenienti dall’algoritmo di proposta;</w:t>
-      </w:r>
-      <w:r>
-        <w:rPr>
-          <w:sz w:val="24"/>
-          <w:szCs w:val="24"/>
-        </w:rPr>
         <w:br/>
       </w:r>
+    </w:p>
+    <w:p>
+      <w:pPr>
+        <w:spacing w:after="240" w:line="360" w:lineRule="auto"/>
+        <w:rPr>
+          <w:sz w:val="24"/>
+          <w:szCs w:val="24"/>
+        </w:rPr>
+      </w:pPr>
       <w:r>
         <w:rPr>
           <w:i/>
@@ -8153,7 +8121,74 @@
           <w:sz w:val="24"/>
           <w:szCs w:val="24"/>
         </w:rPr>
+        <w:t>Procedimento:</w:t>
+      </w:r>
+      <w:r>
+        <w:rPr>
+          <w:sz w:val="24"/>
+          <w:szCs w:val="24"/>
+        </w:rPr>
+        <w:t xml:space="preserve"> 1. il titolare apre l’interfaccia di creazione appuntamenti;</w:t>
+      </w:r>
+      <w:r>
+        <w:rPr>
+          <w:sz w:val="24"/>
+          <w:szCs w:val="24"/>
+        </w:rPr>
+        <w:br/>
+      </w:r>
+      <w:r>
+        <w:rPr>
+          <w:i/>
+          <w:iCs/>
+          <w:sz w:val="24"/>
+          <w:szCs w:val="24"/>
+        </w:rPr>
+        <w:t xml:space="preserve">                         </w:t>
+      </w:r>
+      <w:r>
+        <w:rPr>
+          <w:sz w:val="24"/>
+          <w:szCs w:val="24"/>
+        </w:rPr>
+        <w:t>2. il titolare seleziona cliente interessato (eventualmente inserendone</w:t>
+      </w:r>
+      <w:r>
+        <w:rPr>
+          <w:sz w:val="24"/>
+          <w:szCs w:val="24"/>
+        </w:rPr>
+        <w:t xml:space="preserve">    </w:t>
+      </w:r>
+      <w:r>
+        <w:rPr>
+          <w:sz w:val="24"/>
+          <w:szCs w:val="24"/>
+        </w:rPr>
+        <w:t xml:space="preserve">l’anagrafica a sistema, nel caso in cui questo non fosse già registrato), i trattamenti previsti </w:t>
+      </w:r>
+      <w:r>
+        <w:rPr>
+          <w:sz w:val="24"/>
+          <w:szCs w:val="24"/>
+        </w:rPr>
         <w:lastRenderedPageBreak/>
+        <w:t>e la data e l’ora in cui l’appuntamento è previsto, selezionandole manualmente o scegliendo una delle proposte provenienti dall’algoritmo di proposta;</w:t>
+      </w:r>
+      <w:r>
+        <w:rPr>
+          <w:sz w:val="24"/>
+          <w:szCs w:val="24"/>
+        </w:rPr>
+        <w:br/>
+      </w:r>
+      <w:r>
+        <w:rPr>
+          <w:i/>
+          <w:iCs/>
+          <w:sz w:val="24"/>
+          <w:szCs w:val="24"/>
+        </w:rPr>
         <w:t xml:space="preserve">                        </w:t>
       </w:r>
       <w:r>
@@ -8589,6 +8624,13 @@
           <w:szCs w:val="24"/>
         </w:rPr>
         <w:br/>
+      </w:r>
+      <w:r>
+        <w:rPr>
+          <w:sz w:val="24"/>
+          <w:szCs w:val="24"/>
+        </w:rPr>
+        <w:lastRenderedPageBreak/>
         <w:t xml:space="preserve">                         3. il titolare richiede l’eliminazione degli appuntamenti selezionati;</w:t>
       </w:r>
       <w:r>
@@ -8617,7 +8659,6 @@
           <w:sz w:val="28"/>
           <w:szCs w:val="28"/>
         </w:rPr>
-        <w:lastRenderedPageBreak/>
         <w:t xml:space="preserve">3.3 </w:t>
       </w:r>
       <w:r>
@@ -9003,7 +9044,6 @@
           <w:sz w:val="28"/>
           <w:szCs w:val="28"/>
         </w:rPr>
-        <w:lastRenderedPageBreak/>
         <w:drawing>
           <wp:inline distT="0" distB="0" distL="0" distR="0" wp14:anchorId="4A7CCB5E" wp14:editId="7A500358">
             <wp:extent cx="5632450" cy="7026275"/>
@@ -9053,42 +9093,6 @@
           </wp:inline>
         </w:drawing>
       </w:r>
-    </w:p>
-    <w:p>
-      <w:pPr>
-        <w:spacing w:line="360" w:lineRule="auto"/>
-        <w:rPr>
-          <w:b/>
-          <w:bCs/>
-          <w:caps/>
-          <w:sz w:val="28"/>
-          <w:szCs w:val="28"/>
-        </w:rPr>
-      </w:pPr>
-    </w:p>
-    <w:p>
-      <w:pPr>
-        <w:spacing w:line="360" w:lineRule="auto"/>
-        <w:rPr>
-          <w:b/>
-          <w:bCs/>
-          <w:caps/>
-          <w:sz w:val="28"/>
-          <w:szCs w:val="28"/>
-        </w:rPr>
-      </w:pPr>
-    </w:p>
-    <w:p>
-      <w:pPr>
-        <w:spacing w:line="360" w:lineRule="auto"/>
-        <w:rPr>
-          <w:b/>
-          <w:bCs/>
-          <w:caps/>
-          <w:sz w:val="28"/>
-          <w:szCs w:val="28"/>
-        </w:rPr>
-      </w:pPr>
     </w:p>
     <w:p>
       <w:pPr>

--- a/Relazione.docx
+++ b/Relazione.docx
@@ -1606,26 +1606,213 @@
     <w:p>
       <w:pPr>
         <w:pStyle w:val="Indice1"/>
-        <w:numPr>
-          <w:ilvl w:val="0"/>
-          <w:numId w:val="0"/>
-        </w:numPr>
         <w:spacing w:line="360" w:lineRule="auto"/>
-        <w:ind w:left="360"/>
+        <w:rPr>
+          <w:b/>
+          <w:bCs/>
+          <w:noProof/>
+        </w:rPr>
+      </w:pPr>
+      <w:r>
+        <w:rPr>
+          <w:b/>
+          <w:bCs/>
+          <w:noProof/>
+        </w:rPr>
+        <w:t xml:space="preserve">Iterazione </w:t>
+      </w:r>
+      <w:r>
+        <w:rPr>
+          <w:b/>
+          <w:bCs/>
+          <w:noProof/>
+        </w:rPr>
+        <w:t>3</w:t>
+      </w:r>
+      <w:r>
         <w:rPr>
           <w:i/>
           <w:iCs/>
           <w:noProof/>
         </w:rPr>
-      </w:pPr>
-    </w:p>
-    <w:p>
-      <w:pPr>
-        <w:pStyle w:val="Corpotesto"/>
-        <w:spacing w:before="8" w:line="360" w:lineRule="auto"/>
-        <w:rPr>
+        <w:tab/>
+      </w:r>
+      <w:r>
+        <w:rPr>
+          <w:b/>
+          <w:bCs/>
           <w:noProof/>
-          <w:sz w:val="38"/>
+        </w:rPr>
+        <w:t>23</w:t>
+      </w:r>
+      <w:r>
+        <w:rPr>
+          <w:b/>
+          <w:bCs/>
+          <w:szCs w:val="16"/>
+        </w:rPr>
+        <w:fldChar w:fldCharType="begin"/>
+      </w:r>
+      <w:r>
+        <w:rPr>
+          <w:b/>
+          <w:bCs/>
+        </w:rPr>
+        <w:instrText xml:space="preserve"> XE "</w:instrText>
+      </w:r>
+      <w:r>
+        <w:rPr>
+          <w:b/>
+          <w:bCs/>
+          <w:szCs w:val="16"/>
+        </w:rPr>
+        <w:instrText>Architettura hardware</w:instrText>
+      </w:r>
+      <w:r>
+        <w:rPr>
+          <w:b/>
+          <w:bCs/>
+        </w:rPr>
+        <w:instrText xml:space="preserve">" \i </w:instrText>
+      </w:r>
+      <w:r>
+        <w:rPr>
+          <w:b/>
+          <w:bCs/>
+          <w:szCs w:val="16"/>
+        </w:rPr>
+        <w:fldChar w:fldCharType="end"/>
+      </w:r>
+    </w:p>
+    <w:p>
+      <w:pPr>
+        <w:pStyle w:val="Indice1"/>
+        <w:numPr>
+          <w:ilvl w:val="1"/>
+          <w:numId w:val="34"/>
+        </w:numPr>
+        <w:spacing w:line="360" w:lineRule="auto"/>
+        <w:rPr>
+          <w:i/>
+          <w:iCs/>
+          <w:noProof/>
+        </w:rPr>
+      </w:pPr>
+      <w:r>
+        <w:rPr>
+          <w:i/>
+          <w:iCs/>
+          <w:noProof/>
+        </w:rPr>
+        <w:t>Casi d'uso selezioanti</w:t>
+      </w:r>
+      <w:r>
+        <w:rPr>
+          <w:i/>
+          <w:iCs/>
+          <w:noProof/>
+        </w:rPr>
+        <w:tab/>
+      </w:r>
+      <w:r>
+        <w:rPr>
+          <w:i/>
+          <w:iCs/>
+          <w:noProof/>
+        </w:rPr>
+        <w:t>24</w:t>
+      </w:r>
+    </w:p>
+    <w:p>
+      <w:pPr>
+        <w:pStyle w:val="Indice1"/>
+        <w:numPr>
+          <w:ilvl w:val="1"/>
+          <w:numId w:val="34"/>
+        </w:numPr>
+        <w:spacing w:line="360" w:lineRule="auto"/>
+        <w:rPr>
+          <w:i/>
+          <w:iCs/>
+          <w:noProof/>
+        </w:rPr>
+      </w:pPr>
+      <w:r>
+        <w:rPr>
+          <w:i/>
+          <w:iCs/>
+          <w:noProof/>
+        </w:rPr>
+        <w:t>Pseudocodice</w:t>
+      </w:r>
+      <w:r>
+        <w:rPr>
+          <w:i/>
+          <w:iCs/>
+          <w:noProof/>
+        </w:rPr>
+        <w:tab/>
+      </w:r>
+      <w:r>
+        <w:rPr>
+          <w:i/>
+          <w:iCs/>
+          <w:noProof/>
+        </w:rPr>
+        <w:t>26</w:t>
+      </w:r>
+    </w:p>
+    <w:p>
+      <w:pPr>
+        <w:pStyle w:val="Indice1"/>
+        <w:numPr>
+          <w:ilvl w:val="1"/>
+          <w:numId w:val="34"/>
+        </w:numPr>
+        <w:spacing w:line="360" w:lineRule="auto"/>
+        <w:rPr>
+          <w:i/>
+          <w:iCs/>
+          <w:noProof/>
+        </w:rPr>
+      </w:pPr>
+      <w:r>
+        <w:rPr>
+          <w:i/>
+          <w:iCs/>
+          <w:noProof/>
+        </w:rPr>
+        <w:t>Risultati dell'implementazione</w:t>
+      </w:r>
+      <w:r>
+        <w:rPr>
+          <w:i/>
+          <w:iCs/>
+          <w:noProof/>
+        </w:rPr>
+        <w:tab/>
+      </w:r>
+      <w:r>
+        <w:rPr>
+          <w:i/>
+          <w:iCs/>
+          <w:noProof/>
+        </w:rPr>
+        <w:t>28</w:t>
+      </w:r>
+    </w:p>
+    <w:p>
+      <w:pPr>
+        <w:pStyle w:val="Indice1"/>
+        <w:numPr>
+          <w:ilvl w:val="1"/>
+          <w:numId w:val="34"/>
+        </w:numPr>
+        <w:spacing w:line="360" w:lineRule="auto"/>
+        <w:rPr>
+          <w:i/>
+          <w:iCs/>
+          <w:noProof/>
         </w:rPr>
         <w:sectPr>
           <w:type w:val="continuous"/>
@@ -1636,30 +1823,117 @@
           <w:docGrid w:linePitch="299"/>
         </w:sectPr>
       </w:pPr>
-    </w:p>
-    <w:p>
-      <w:pPr>
-        <w:pStyle w:val="Corpotesto"/>
-        <w:spacing w:before="8" w:line="360" w:lineRule="auto"/>
+      <w:r>
+        <w:rPr>
+          <w:i/>
+          <w:iCs/>
+          <w:noProof/>
+        </w:rPr>
+        <w:t>Testing</w:t>
+      </w:r>
+      <w:r>
+        <w:rPr>
+          <w:i/>
+          <w:iCs/>
+          <w:noProof/>
+        </w:rPr>
+        <w:tab/>
+      </w:r>
+      <w:r>
+        <w:rPr>
+          <w:i/>
+          <w:iCs/>
+          <w:noProof/>
+        </w:rPr>
+        <w:t>29</w:t>
+      </w:r>
+    </w:p>
+    <w:p>
+      <w:pPr>
+        <w:pStyle w:val="Indice1"/>
+        <w:spacing w:line="360" w:lineRule="auto"/>
+        <w:rPr>
+          <w:b/>
+          <w:bCs/>
+          <w:noProof/>
+        </w:rPr>
+      </w:pPr>
+      <w:r>
         <w:rPr>
           <w:sz w:val="38"/>
         </w:rPr>
-      </w:pPr>
-      <w:r>
-        <w:rPr>
-          <w:sz w:val="38"/>
-        </w:rPr>
         <w:fldChar w:fldCharType="end"/>
       </w:r>
-    </w:p>
-    <w:p>
-      <w:pPr>
-        <w:pStyle w:val="Corpotesto"/>
-        <w:spacing w:before="8"/>
-        <w:rPr>
-          <w:sz w:val="38"/>
-        </w:rPr>
-      </w:pPr>
+      <w:r>
+        <w:rPr>
+          <w:b/>
+          <w:bCs/>
+          <w:noProof/>
+        </w:rPr>
+        <w:t>Bibliografia</w:t>
+      </w:r>
+      <w:r>
+        <w:rPr>
+          <w:i/>
+          <w:iCs/>
+          <w:noProof/>
+        </w:rPr>
+        <w:tab/>
+      </w:r>
+      <w:r>
+        <w:rPr>
+          <w:b/>
+          <w:bCs/>
+          <w:noProof/>
+        </w:rPr>
+        <w:t>3</w:t>
+      </w:r>
+      <w:r>
+        <w:rPr>
+          <w:b/>
+          <w:bCs/>
+          <w:noProof/>
+        </w:rPr>
+        <w:t>3</w:t>
+      </w:r>
+      <w:r>
+        <w:rPr>
+          <w:b/>
+          <w:bCs/>
+          <w:szCs w:val="16"/>
+        </w:rPr>
+        <w:fldChar w:fldCharType="begin"/>
+      </w:r>
+      <w:r>
+        <w:rPr>
+          <w:b/>
+          <w:bCs/>
+        </w:rPr>
+        <w:instrText xml:space="preserve"> XE "</w:instrText>
+      </w:r>
+      <w:r>
+        <w:rPr>
+          <w:b/>
+          <w:bCs/>
+          <w:szCs w:val="16"/>
+        </w:rPr>
+        <w:instrText>Architettura hardware</w:instrText>
+      </w:r>
+      <w:r>
+        <w:rPr>
+          <w:b/>
+          <w:bCs/>
+        </w:rPr>
+        <w:instrText xml:space="preserve">" \i </w:instrText>
+      </w:r>
+      <w:r>
+        <w:rPr>
+          <w:b/>
+          <w:bCs/>
+          <w:szCs w:val="16"/>
+        </w:rPr>
+        <w:fldChar w:fldCharType="end"/>
+      </w:r>
     </w:p>
     <w:p>
       <w:pPr>
@@ -1843,24 +2117,6 @@
     </w:p>
     <w:p>
       <w:pPr>
-        <w:pStyle w:val="Corpotesto"/>
-        <w:spacing w:before="8"/>
-        <w:rPr>
-          <w:sz w:val="38"/>
-        </w:rPr>
-      </w:pPr>
-    </w:p>
-    <w:p>
-      <w:pPr>
-        <w:pStyle w:val="Corpotesto"/>
-        <w:spacing w:before="8"/>
-        <w:rPr>
-          <w:sz w:val="38"/>
-        </w:rPr>
-      </w:pPr>
-    </w:p>
-    <w:p>
-      <w:pPr>
         <w:rPr>
           <w:b/>
           <w:bCs/>
@@ -1881,6 +2137,7 @@
     </w:p>
     <w:p>
       <w:pPr>
+        <w:jc w:val="center"/>
         <w:rPr>
           <w:b/>
           <w:bCs/>
@@ -1891,80 +2148,19 @@
     </w:p>
     <w:p>
       <w:pPr>
+        <w:jc w:val="center"/>
+        <w:rPr>
+          <w:sz w:val="38"/>
+          <w:szCs w:val="24"/>
+        </w:rPr>
+      </w:pPr>
+      <w:r>
         <w:rPr>
           <w:b/>
           <w:bCs/>
           <w:sz w:val="56"/>
           <w:szCs w:val="56"/>
         </w:rPr>
-      </w:pPr>
-    </w:p>
-    <w:p>
-      <w:pPr>
-        <w:rPr>
-          <w:b/>
-          <w:bCs/>
-          <w:sz w:val="56"/>
-          <w:szCs w:val="56"/>
-        </w:rPr>
-      </w:pPr>
-    </w:p>
-    <w:p>
-      <w:pPr>
-        <w:rPr>
-          <w:b/>
-          <w:bCs/>
-          <w:sz w:val="56"/>
-          <w:szCs w:val="56"/>
-        </w:rPr>
-      </w:pPr>
-    </w:p>
-    <w:p>
-      <w:pPr>
-        <w:rPr>
-          <w:b/>
-          <w:bCs/>
-          <w:sz w:val="56"/>
-          <w:szCs w:val="56"/>
-        </w:rPr>
-      </w:pPr>
-    </w:p>
-    <w:p>
-      <w:pPr>
-        <w:rPr>
-          <w:b/>
-          <w:bCs/>
-          <w:sz w:val="56"/>
-          <w:szCs w:val="56"/>
-        </w:rPr>
-      </w:pPr>
-    </w:p>
-    <w:p>
-      <w:pPr>
-        <w:jc w:val="center"/>
-        <w:rPr>
-          <w:b/>
-          <w:bCs/>
-          <w:sz w:val="56"/>
-          <w:szCs w:val="56"/>
-        </w:rPr>
-      </w:pPr>
-    </w:p>
-    <w:p>
-      <w:pPr>
-        <w:jc w:val="center"/>
-        <w:rPr>
-          <w:sz w:val="38"/>
-          <w:szCs w:val="24"/>
-        </w:rPr>
-      </w:pPr>
-      <w:r>
-        <w:rPr>
-          <w:b/>
-          <w:bCs/>
-          <w:sz w:val="56"/>
-          <w:szCs w:val="56"/>
-        </w:rPr>
         <w:t>ITERAZIONE 0</w:t>
       </w:r>
     </w:p>
@@ -1998,7 +2194,6 @@
           <w:szCs w:val="28"/>
         </w:rPr>
       </w:pPr>
-      <w:proofErr w:type="gramStart"/>
       <w:r>
         <w:rPr>
           <w:b/>
@@ -2016,9 +2211,534 @@
           <w:sz w:val="28"/>
           <w:szCs w:val="28"/>
         </w:rPr>
-        <w:t>ANALISI</w:t>
-      </w:r>
-      <w:proofErr w:type="gramEnd"/>
+        <w:t>ANALISI DEL CONTESTO</w:t>
+      </w:r>
+    </w:p>
+    <w:p>
+      <w:pPr>
+        <w:spacing w:line="360" w:lineRule="auto"/>
+        <w:jc w:val="both"/>
+        <w:rPr>
+          <w:sz w:val="24"/>
+          <w:szCs w:val="24"/>
+        </w:rPr>
+      </w:pPr>
+      <w:r>
+        <w:rPr>
+          <w:sz w:val="24"/>
+          <w:szCs w:val="24"/>
+        </w:rPr>
+        <w:t>Per</w:t>
+      </w:r>
+      <w:r>
+        <w:rPr>
+          <w:sz w:val="24"/>
+          <w:szCs w:val="24"/>
+        </w:rPr>
+        <w:t xml:space="preserve"> </w:t>
+      </w:r>
+      <w:r>
+        <w:rPr>
+          <w:sz w:val="24"/>
+          <w:szCs w:val="24"/>
+        </w:rPr>
+        <w:t>parrucchieri ed estetisti l'agenda cartacea rappresenta ancora lo strumento più diffuso per gestire gli appuntament</w:t>
+      </w:r>
+      <w:r>
+        <w:rPr>
+          <w:sz w:val="24"/>
+          <w:szCs w:val="24"/>
+        </w:rPr>
+        <w:t>i</w:t>
+      </w:r>
+      <w:r>
+        <w:rPr>
+          <w:sz w:val="24"/>
+          <w:szCs w:val="24"/>
+        </w:rPr>
+        <w:t xml:space="preserve">; </w:t>
+      </w:r>
+      <w:r>
+        <w:rPr>
+          <w:sz w:val="24"/>
+          <w:szCs w:val="24"/>
+        </w:rPr>
+        <w:t>t</w:t>
+      </w:r>
+      <w:r>
+        <w:rPr>
+          <w:sz w:val="24"/>
+          <w:szCs w:val="24"/>
+        </w:rPr>
+        <w:t>uttavia</w:t>
+      </w:r>
+      <w:r>
+        <w:rPr>
+          <w:sz w:val="24"/>
+          <w:szCs w:val="24"/>
+        </w:rPr>
+        <w:t>,</w:t>
+      </w:r>
+      <w:r>
+        <w:rPr>
+          <w:sz w:val="24"/>
+          <w:szCs w:val="24"/>
+        </w:rPr>
+        <w:t xml:space="preserve"> carta e penna sono talmente</w:t>
+      </w:r>
+      <w:r>
+        <w:rPr>
+          <w:sz w:val="24"/>
+          <w:szCs w:val="24"/>
+        </w:rPr>
+        <w:t xml:space="preserve"> semplic</w:t>
+      </w:r>
+      <w:r>
+        <w:rPr>
+          <w:sz w:val="24"/>
+          <w:szCs w:val="24"/>
+        </w:rPr>
+        <w:t>i</w:t>
+      </w:r>
+      <w:r>
+        <w:rPr>
+          <w:sz w:val="24"/>
+          <w:szCs w:val="24"/>
+        </w:rPr>
+        <w:t xml:space="preserve"> e </w:t>
+      </w:r>
+      <w:r>
+        <w:rPr>
+          <w:sz w:val="24"/>
+          <w:szCs w:val="24"/>
+        </w:rPr>
+        <w:t>comodi</w:t>
+      </w:r>
+      <w:r>
+        <w:rPr>
+          <w:sz w:val="24"/>
+          <w:szCs w:val="24"/>
+        </w:rPr>
+        <w:t xml:space="preserve"> che </w:t>
+      </w:r>
+      <w:r>
+        <w:rPr>
+          <w:sz w:val="24"/>
+          <w:szCs w:val="24"/>
+        </w:rPr>
+        <w:t>risulta</w:t>
+      </w:r>
+      <w:r>
+        <w:rPr>
+          <w:sz w:val="24"/>
+          <w:szCs w:val="24"/>
+        </w:rPr>
+        <w:t xml:space="preserve"> difficile accorgersi degli svantaggi che portano</w:t>
+      </w:r>
+      <w:r>
+        <w:rPr>
+          <w:sz w:val="24"/>
+          <w:szCs w:val="24"/>
+        </w:rPr>
+        <w:t>, tra cui figurano</w:t>
+      </w:r>
+      <w:r>
+        <w:rPr>
+          <w:sz w:val="24"/>
+          <w:szCs w:val="24"/>
+        </w:rPr>
+        <w:t xml:space="preserve"> </w:t>
+      </w:r>
+      <w:r>
+        <w:rPr>
+          <w:sz w:val="24"/>
+          <w:szCs w:val="24"/>
+        </w:rPr>
+        <w:t>volatilità</w:t>
+      </w:r>
+      <w:r>
+        <w:rPr>
+          <w:sz w:val="24"/>
+          <w:szCs w:val="24"/>
+        </w:rPr>
+        <w:t xml:space="preserve">, </w:t>
+      </w:r>
+      <w:r>
+        <w:rPr>
+          <w:sz w:val="24"/>
+          <w:szCs w:val="24"/>
+        </w:rPr>
+        <w:t xml:space="preserve">mancanza di standard e </w:t>
+      </w:r>
+      <w:r>
+        <w:rPr>
+          <w:sz w:val="24"/>
+          <w:szCs w:val="24"/>
+        </w:rPr>
+        <w:t xml:space="preserve">necessità di </w:t>
+      </w:r>
+      <w:r>
+        <w:rPr>
+          <w:sz w:val="24"/>
+          <w:szCs w:val="24"/>
+        </w:rPr>
+        <w:t xml:space="preserve">averli con sé </w:t>
+      </w:r>
+      <w:r>
+        <w:rPr>
+          <w:sz w:val="24"/>
+          <w:szCs w:val="24"/>
+        </w:rPr>
+        <w:t xml:space="preserve">per </w:t>
+      </w:r>
+      <w:r>
+        <w:rPr>
+          <w:sz w:val="24"/>
+          <w:szCs w:val="24"/>
+        </w:rPr>
+        <w:t xml:space="preserve">poterli </w:t>
+      </w:r>
+      <w:r>
+        <w:rPr>
+          <w:sz w:val="24"/>
+          <w:szCs w:val="24"/>
+        </w:rPr>
+        <w:t>utilizzare</w:t>
+      </w:r>
+      <w:r>
+        <w:rPr>
+          <w:sz w:val="24"/>
+          <w:szCs w:val="24"/>
+        </w:rPr>
+        <w:t>.</w:t>
+      </w:r>
+      <w:r>
+        <w:rPr>
+          <w:sz w:val="24"/>
+          <w:szCs w:val="24"/>
+        </w:rPr>
+        <w:t xml:space="preserve"> </w:t>
+      </w:r>
+    </w:p>
+    <w:p>
+      <w:pPr>
+        <w:spacing w:line="360" w:lineRule="auto"/>
+        <w:jc w:val="both"/>
+        <w:rPr>
+          <w:sz w:val="24"/>
+          <w:szCs w:val="24"/>
+        </w:rPr>
+      </w:pPr>
+      <w:r>
+        <w:rPr>
+          <w:sz w:val="24"/>
+          <w:szCs w:val="24"/>
+        </w:rPr>
+        <w:t>Questo progetto</w:t>
+      </w:r>
+      <w:r>
+        <w:rPr>
+          <w:sz w:val="24"/>
+          <w:szCs w:val="24"/>
+        </w:rPr>
+        <w:t xml:space="preserve"> si pone l’obiettivo di</w:t>
+      </w:r>
+      <w:r>
+        <w:rPr>
+          <w:sz w:val="24"/>
+          <w:szCs w:val="24"/>
+        </w:rPr>
+        <w:t xml:space="preserve"> creare un'agenda </w:t>
+      </w:r>
+      <w:r>
+        <w:rPr>
+          <w:sz w:val="24"/>
+          <w:szCs w:val="24"/>
+        </w:rPr>
+        <w:t>virtuale</w:t>
+      </w:r>
+      <w:r>
+        <w:rPr>
+          <w:sz w:val="24"/>
+          <w:szCs w:val="24"/>
+        </w:rPr>
+        <w:t xml:space="preserve"> facile da u</w:t>
+      </w:r>
+      <w:r>
+        <w:rPr>
+          <w:sz w:val="24"/>
+          <w:szCs w:val="24"/>
+        </w:rPr>
+        <w:t>tilizzare quanto quella cartacea ma</w:t>
+      </w:r>
+      <w:r>
+        <w:rPr>
+          <w:sz w:val="24"/>
+          <w:szCs w:val="24"/>
+        </w:rPr>
+        <w:t xml:space="preserve"> in grado di eliminar</w:t>
+      </w:r>
+      <w:r>
+        <w:rPr>
+          <w:sz w:val="24"/>
+          <w:szCs w:val="24"/>
+        </w:rPr>
+        <w:t>n</w:t>
+      </w:r>
+      <w:r>
+        <w:rPr>
+          <w:sz w:val="24"/>
+          <w:szCs w:val="24"/>
+        </w:rPr>
+        <w:t xml:space="preserve">e </w:t>
+      </w:r>
+      <w:r>
+        <w:rPr>
+          <w:sz w:val="24"/>
+          <w:szCs w:val="24"/>
+        </w:rPr>
+        <w:t>i problem</w:t>
+      </w:r>
+      <w:r>
+        <w:rPr>
+          <w:sz w:val="24"/>
+          <w:szCs w:val="24"/>
+        </w:rPr>
+        <w:t xml:space="preserve">i e di ampliarne i vantaggi, </w:t>
+      </w:r>
+      <w:r>
+        <w:rPr>
+          <w:sz w:val="24"/>
+          <w:szCs w:val="24"/>
+        </w:rPr>
+        <w:t xml:space="preserve">mirando a </w:t>
+      </w:r>
+      <w:r>
+        <w:rPr>
+          <w:sz w:val="24"/>
+          <w:szCs w:val="24"/>
+        </w:rPr>
+        <w:t xml:space="preserve"> migliorare la gestione del lavoro di un qualsiasi salone, </w:t>
+      </w:r>
+      <w:r>
+        <w:rPr>
+          <w:sz w:val="24"/>
+          <w:szCs w:val="24"/>
+        </w:rPr>
+        <w:t xml:space="preserve">ad esempio tramite il suggerimento di slot temporali per </w:t>
+      </w:r>
+      <w:r>
+        <w:rPr>
+          <w:sz w:val="24"/>
+          <w:szCs w:val="24"/>
+        </w:rPr>
+        <w:t>i prossimi</w:t>
+      </w:r>
+      <w:r>
+        <w:rPr>
+          <w:sz w:val="24"/>
+          <w:szCs w:val="24"/>
+        </w:rPr>
+        <w:t xml:space="preserve"> appuntament</w:t>
+      </w:r>
+      <w:r>
+        <w:rPr>
+          <w:sz w:val="24"/>
+          <w:szCs w:val="24"/>
+        </w:rPr>
+        <w:t>i</w:t>
+      </w:r>
+      <w:r>
+        <w:rPr>
+          <w:sz w:val="24"/>
+          <w:szCs w:val="24"/>
+        </w:rPr>
+        <w:t>, e di aumentare la fidelizzazione dei clienti</w:t>
+      </w:r>
+      <w:r>
+        <w:rPr>
+          <w:sz w:val="24"/>
+          <w:szCs w:val="24"/>
+        </w:rPr>
+        <w:t xml:space="preserve"> dello stesso</w:t>
+      </w:r>
+      <w:r>
+        <w:rPr>
+          <w:sz w:val="24"/>
+          <w:szCs w:val="24"/>
+        </w:rPr>
+        <w:t>, ad esempio</w:t>
+      </w:r>
+      <w:r>
+        <w:rPr>
+          <w:sz w:val="24"/>
+          <w:szCs w:val="24"/>
+        </w:rPr>
+        <w:t xml:space="preserve"> tramite l’emissione di buoni sconto di compleanno </w:t>
+      </w:r>
+      <w:r>
+        <w:rPr>
+          <w:sz w:val="24"/>
+          <w:szCs w:val="24"/>
+        </w:rPr>
+        <w:t xml:space="preserve">o </w:t>
+      </w:r>
+      <w:r>
+        <w:rPr>
+          <w:sz w:val="24"/>
+          <w:szCs w:val="24"/>
+        </w:rPr>
+        <w:t xml:space="preserve">l’invio di </w:t>
+      </w:r>
+      <w:proofErr w:type="spellStart"/>
+      <w:r>
+        <w:rPr>
+          <w:sz w:val="24"/>
+          <w:szCs w:val="24"/>
+        </w:rPr>
+        <w:t>reminder</w:t>
+      </w:r>
+      <w:proofErr w:type="spellEnd"/>
+      <w:r>
+        <w:rPr>
+          <w:sz w:val="24"/>
+          <w:szCs w:val="24"/>
+        </w:rPr>
+        <w:t xml:space="preserve"> in vista degli appuntamenti</w:t>
+      </w:r>
+      <w:r>
+        <w:rPr>
+          <w:sz w:val="24"/>
+          <w:szCs w:val="24"/>
+        </w:rPr>
+        <w:t xml:space="preserve"> fissati</w:t>
+      </w:r>
+      <w:r>
+        <w:rPr>
+          <w:sz w:val="24"/>
+          <w:szCs w:val="24"/>
+        </w:rPr>
+        <w:t>.</w:t>
+      </w:r>
+      <w:r>
+        <w:rPr>
+          <w:sz w:val="24"/>
+          <w:szCs w:val="24"/>
+        </w:rPr>
+        <w:t xml:space="preserve"> </w:t>
+      </w:r>
+    </w:p>
+    <w:p>
+      <w:pPr>
+        <w:spacing w:after="240" w:line="360" w:lineRule="auto"/>
+        <w:jc w:val="both"/>
+        <w:rPr>
+          <w:sz w:val="24"/>
+          <w:szCs w:val="24"/>
+        </w:rPr>
+      </w:pPr>
+      <w:r>
+        <w:rPr>
+          <w:sz w:val="24"/>
+          <w:szCs w:val="24"/>
+        </w:rPr>
+        <w:t>Il risultato degli sforzi progettuali sarà</w:t>
+      </w:r>
+      <w:r>
+        <w:rPr>
+          <w:sz w:val="24"/>
+          <w:szCs w:val="24"/>
+        </w:rPr>
+        <w:t xml:space="preserve"> un prodotto versatile, facilmente configurabile</w:t>
+      </w:r>
+      <w:r>
+        <w:rPr>
+          <w:sz w:val="24"/>
+          <w:szCs w:val="24"/>
+        </w:rPr>
+        <w:t>, ancor più facilmente</w:t>
+      </w:r>
+      <w:r>
+        <w:rPr>
+          <w:sz w:val="24"/>
+          <w:szCs w:val="24"/>
+        </w:rPr>
+        <w:t xml:space="preserve"> utilizzabile</w:t>
+      </w:r>
+      <w:r>
+        <w:rPr>
+          <w:sz w:val="24"/>
+          <w:szCs w:val="24"/>
+        </w:rPr>
+        <w:t xml:space="preserve"> e soprattutto </w:t>
+      </w:r>
+      <w:r>
+        <w:rPr>
+          <w:sz w:val="24"/>
+          <w:szCs w:val="24"/>
+        </w:rPr>
+        <w:t xml:space="preserve">basato il più possibile su tecnologie </w:t>
+      </w:r>
+      <w:r>
+        <w:rPr>
+          <w:sz w:val="24"/>
+          <w:szCs w:val="24"/>
+        </w:rPr>
+        <w:t>cloud</w:t>
+      </w:r>
+      <w:r>
+        <w:rPr>
+          <w:sz w:val="24"/>
+          <w:szCs w:val="24"/>
+        </w:rPr>
+        <w:t xml:space="preserve">, che elimineranno il costo d’acquisto e manutenzione di hardware locale e renderanno il </w:t>
+      </w:r>
+      <w:r>
+        <w:rPr>
+          <w:sz w:val="24"/>
+          <w:szCs w:val="24"/>
+        </w:rPr>
+        <w:t>sistema</w:t>
+      </w:r>
+      <w:r>
+        <w:rPr>
+          <w:sz w:val="24"/>
+          <w:szCs w:val="24"/>
+        </w:rPr>
+        <w:t xml:space="preserve"> </w:t>
+      </w:r>
+      <w:r>
+        <w:rPr>
+          <w:sz w:val="24"/>
+          <w:szCs w:val="24"/>
+        </w:rPr>
+        <w:t>sempre raggiungibile senza alcuno sforzo</w:t>
+      </w:r>
+      <w:r>
+        <w:rPr>
+          <w:sz w:val="24"/>
+          <w:szCs w:val="24"/>
+        </w:rPr>
+        <w:t xml:space="preserve"> economico o</w:t>
+      </w:r>
+      <w:r>
+        <w:rPr>
+          <w:sz w:val="24"/>
+          <w:szCs w:val="24"/>
+        </w:rPr>
+        <w:t xml:space="preserve"> di configurazione.</w:t>
+      </w:r>
+    </w:p>
+    <w:p>
+      <w:pPr>
+        <w:spacing w:line="360" w:lineRule="auto"/>
+        <w:rPr>
+          <w:b/>
+          <w:bCs/>
+          <w:sz w:val="32"/>
+          <w:szCs w:val="32"/>
+        </w:rPr>
+      </w:pPr>
       <w:r>
         <w:rPr>
           <w:b/>
@@ -2026,535 +2746,8 @@
           <w:sz w:val="28"/>
           <w:szCs w:val="28"/>
         </w:rPr>
-        <w:t xml:space="preserve"> DEL CONTESTO</w:t>
-      </w:r>
-    </w:p>
-    <w:p>
-      <w:pPr>
-        <w:spacing w:line="360" w:lineRule="auto"/>
-        <w:jc w:val="both"/>
-        <w:rPr>
-          <w:sz w:val="24"/>
-          <w:szCs w:val="24"/>
-        </w:rPr>
-      </w:pPr>
-      <w:r>
-        <w:rPr>
-          <w:sz w:val="24"/>
-          <w:szCs w:val="24"/>
-        </w:rPr>
-        <w:t>Per</w:t>
-      </w:r>
-      <w:r>
-        <w:rPr>
-          <w:sz w:val="24"/>
-          <w:szCs w:val="24"/>
-        </w:rPr>
-        <w:t xml:space="preserve"> </w:t>
-      </w:r>
-      <w:r>
-        <w:rPr>
-          <w:sz w:val="24"/>
-          <w:szCs w:val="24"/>
-        </w:rPr>
-        <w:t>parrucchieri ed estetisti l'agenda cartacea rappresenta ancora lo strumento più diffuso per gestire gli appuntament</w:t>
-      </w:r>
-      <w:r>
-        <w:rPr>
-          <w:sz w:val="24"/>
-          <w:szCs w:val="24"/>
-        </w:rPr>
-        <w:t>i</w:t>
-      </w:r>
-      <w:r>
-        <w:rPr>
-          <w:sz w:val="24"/>
-          <w:szCs w:val="24"/>
-        </w:rPr>
-        <w:t xml:space="preserve">; </w:t>
-      </w:r>
-      <w:r>
-        <w:rPr>
-          <w:sz w:val="24"/>
-          <w:szCs w:val="24"/>
-        </w:rPr>
-        <w:t>t</w:t>
-      </w:r>
-      <w:r>
-        <w:rPr>
-          <w:sz w:val="24"/>
-          <w:szCs w:val="24"/>
-        </w:rPr>
-        <w:t>uttavia</w:t>
-      </w:r>
-      <w:r>
-        <w:rPr>
-          <w:sz w:val="24"/>
-          <w:szCs w:val="24"/>
-        </w:rPr>
-        <w:t>,</w:t>
-      </w:r>
-      <w:r>
-        <w:rPr>
-          <w:sz w:val="24"/>
-          <w:szCs w:val="24"/>
-        </w:rPr>
-        <w:t xml:space="preserve"> carta e penna sono talmente</w:t>
-      </w:r>
-      <w:r>
-        <w:rPr>
-          <w:sz w:val="24"/>
-          <w:szCs w:val="24"/>
-        </w:rPr>
-        <w:t xml:space="preserve"> semplic</w:t>
-      </w:r>
-      <w:r>
-        <w:rPr>
-          <w:sz w:val="24"/>
-          <w:szCs w:val="24"/>
-        </w:rPr>
-        <w:t>i</w:t>
-      </w:r>
-      <w:r>
-        <w:rPr>
-          <w:sz w:val="24"/>
-          <w:szCs w:val="24"/>
-        </w:rPr>
-        <w:t xml:space="preserve"> e </w:t>
-      </w:r>
-      <w:r>
-        <w:rPr>
-          <w:sz w:val="24"/>
-          <w:szCs w:val="24"/>
-        </w:rPr>
-        <w:t>comodi</w:t>
-      </w:r>
-      <w:r>
-        <w:rPr>
-          <w:sz w:val="24"/>
-          <w:szCs w:val="24"/>
-        </w:rPr>
-        <w:t xml:space="preserve"> che </w:t>
-      </w:r>
-      <w:r>
-        <w:rPr>
-          <w:sz w:val="24"/>
-          <w:szCs w:val="24"/>
-        </w:rPr>
-        <w:t>risulta</w:t>
-      </w:r>
-      <w:r>
-        <w:rPr>
-          <w:sz w:val="24"/>
-          <w:szCs w:val="24"/>
-        </w:rPr>
-        <w:t xml:space="preserve"> difficile accorgersi degli svantaggi che portano</w:t>
-      </w:r>
-      <w:r>
-        <w:rPr>
-          <w:sz w:val="24"/>
-          <w:szCs w:val="24"/>
-        </w:rPr>
-        <w:t>, tra cui figurano</w:t>
-      </w:r>
-      <w:r>
-        <w:rPr>
-          <w:sz w:val="24"/>
-          <w:szCs w:val="24"/>
-        </w:rPr>
-        <w:t xml:space="preserve"> </w:t>
-      </w:r>
-      <w:r>
-        <w:rPr>
-          <w:sz w:val="24"/>
-          <w:szCs w:val="24"/>
-        </w:rPr>
-        <w:t>volatilità</w:t>
-      </w:r>
-      <w:r>
-        <w:rPr>
-          <w:sz w:val="24"/>
-          <w:szCs w:val="24"/>
-        </w:rPr>
-        <w:t xml:space="preserve">, </w:t>
-      </w:r>
-      <w:r>
-        <w:rPr>
-          <w:sz w:val="24"/>
-          <w:szCs w:val="24"/>
-        </w:rPr>
-        <w:t xml:space="preserve">mancanza di standard e </w:t>
-      </w:r>
-      <w:r>
-        <w:rPr>
-          <w:sz w:val="24"/>
-          <w:szCs w:val="24"/>
-        </w:rPr>
-        <w:t xml:space="preserve">necessità di </w:t>
-      </w:r>
-      <w:r>
-        <w:rPr>
-          <w:sz w:val="24"/>
-          <w:szCs w:val="24"/>
-        </w:rPr>
-        <w:t xml:space="preserve">averli con sé </w:t>
-      </w:r>
-      <w:r>
-        <w:rPr>
-          <w:sz w:val="24"/>
-          <w:szCs w:val="24"/>
-        </w:rPr>
-        <w:t xml:space="preserve">per </w:t>
-      </w:r>
-      <w:r>
-        <w:rPr>
-          <w:sz w:val="24"/>
-          <w:szCs w:val="24"/>
-        </w:rPr>
-        <w:t xml:space="preserve">poterli </w:t>
-      </w:r>
-      <w:r>
-        <w:rPr>
-          <w:sz w:val="24"/>
-          <w:szCs w:val="24"/>
-        </w:rPr>
-        <w:t>utilizzare</w:t>
-      </w:r>
-      <w:r>
-        <w:rPr>
-          <w:sz w:val="24"/>
-          <w:szCs w:val="24"/>
-        </w:rPr>
-        <w:t>.</w:t>
-      </w:r>
-      <w:r>
-        <w:rPr>
-          <w:sz w:val="24"/>
-          <w:szCs w:val="24"/>
-        </w:rPr>
-        <w:t xml:space="preserve"> </w:t>
-      </w:r>
-    </w:p>
-    <w:p>
-      <w:pPr>
-        <w:spacing w:line="360" w:lineRule="auto"/>
-        <w:jc w:val="both"/>
-        <w:rPr>
-          <w:sz w:val="24"/>
-          <w:szCs w:val="24"/>
-        </w:rPr>
-      </w:pPr>
-      <w:r>
-        <w:rPr>
-          <w:sz w:val="24"/>
-          <w:szCs w:val="24"/>
-        </w:rPr>
-        <w:t>Questo progetto</w:t>
-      </w:r>
-      <w:r>
-        <w:rPr>
-          <w:sz w:val="24"/>
-          <w:szCs w:val="24"/>
-        </w:rPr>
-        <w:t xml:space="preserve"> si pone l’obiettivo di</w:t>
-      </w:r>
-      <w:r>
-        <w:rPr>
-          <w:sz w:val="24"/>
-          <w:szCs w:val="24"/>
-        </w:rPr>
-        <w:t xml:space="preserve"> creare un'agenda </w:t>
-      </w:r>
-      <w:r>
-        <w:rPr>
-          <w:sz w:val="24"/>
-          <w:szCs w:val="24"/>
-        </w:rPr>
-        <w:t>virtuale</w:t>
-      </w:r>
-      <w:r>
-        <w:rPr>
-          <w:sz w:val="24"/>
-          <w:szCs w:val="24"/>
-        </w:rPr>
-        <w:t xml:space="preserve"> facile da u</w:t>
-      </w:r>
-      <w:r>
-        <w:rPr>
-          <w:sz w:val="24"/>
-          <w:szCs w:val="24"/>
-        </w:rPr>
-        <w:t>tilizzare quanto quella cartacea ma</w:t>
-      </w:r>
-      <w:r>
-        <w:rPr>
-          <w:sz w:val="24"/>
-          <w:szCs w:val="24"/>
-        </w:rPr>
-        <w:t xml:space="preserve"> in grado di eliminar</w:t>
-      </w:r>
-      <w:r>
-        <w:rPr>
-          <w:sz w:val="24"/>
-          <w:szCs w:val="24"/>
-        </w:rPr>
-        <w:t>n</w:t>
-      </w:r>
-      <w:r>
-        <w:rPr>
-          <w:sz w:val="24"/>
-          <w:szCs w:val="24"/>
-        </w:rPr>
-        <w:t xml:space="preserve">e </w:t>
-      </w:r>
-      <w:r>
-        <w:rPr>
-          <w:sz w:val="24"/>
-          <w:szCs w:val="24"/>
-        </w:rPr>
-        <w:t>i problem</w:t>
-      </w:r>
-      <w:r>
-        <w:rPr>
-          <w:sz w:val="24"/>
-          <w:szCs w:val="24"/>
-        </w:rPr>
-        <w:t xml:space="preserve">i e di ampliarne i vantaggi, </w:t>
-      </w:r>
-      <w:r>
-        <w:rPr>
-          <w:sz w:val="24"/>
-          <w:szCs w:val="24"/>
-        </w:rPr>
-        <w:t xml:space="preserve">mirando a </w:t>
-      </w:r>
-      <w:r>
-        <w:rPr>
-          <w:sz w:val="24"/>
-          <w:szCs w:val="24"/>
-        </w:rPr>
-        <w:t xml:space="preserve"> migliorare la gestione del lavoro di un qualsiasi salone, </w:t>
-      </w:r>
-      <w:r>
-        <w:rPr>
-          <w:sz w:val="24"/>
-          <w:szCs w:val="24"/>
-        </w:rPr>
-        <w:t xml:space="preserve">ad esempio tramite il suggerimento di slot temporali per </w:t>
-      </w:r>
-      <w:r>
-        <w:rPr>
-          <w:sz w:val="24"/>
-          <w:szCs w:val="24"/>
-        </w:rPr>
-        <w:t>i prossimi</w:t>
-      </w:r>
-      <w:r>
-        <w:rPr>
-          <w:sz w:val="24"/>
-          <w:szCs w:val="24"/>
-        </w:rPr>
-        <w:t xml:space="preserve"> appuntament</w:t>
-      </w:r>
-      <w:r>
-        <w:rPr>
-          <w:sz w:val="24"/>
-          <w:szCs w:val="24"/>
-        </w:rPr>
-        <w:t>i</w:t>
-      </w:r>
-      <w:r>
-        <w:rPr>
-          <w:sz w:val="24"/>
-          <w:szCs w:val="24"/>
-        </w:rPr>
-        <w:t>, e di aumentare la fidelizzazione dei clienti</w:t>
-      </w:r>
-      <w:r>
-        <w:rPr>
-          <w:sz w:val="24"/>
-          <w:szCs w:val="24"/>
-        </w:rPr>
-        <w:t xml:space="preserve"> dello stesso</w:t>
-      </w:r>
-      <w:r>
-        <w:rPr>
-          <w:sz w:val="24"/>
-          <w:szCs w:val="24"/>
-        </w:rPr>
-        <w:t>, ad esempio</w:t>
-      </w:r>
-      <w:r>
-        <w:rPr>
-          <w:sz w:val="24"/>
-          <w:szCs w:val="24"/>
-        </w:rPr>
-        <w:t xml:space="preserve"> tramite l’emissione di buoni sconto di compleanno </w:t>
-      </w:r>
-      <w:r>
-        <w:rPr>
-          <w:sz w:val="24"/>
-          <w:szCs w:val="24"/>
-        </w:rPr>
-        <w:t xml:space="preserve">o </w:t>
-      </w:r>
-      <w:r>
-        <w:rPr>
-          <w:sz w:val="24"/>
-          <w:szCs w:val="24"/>
-        </w:rPr>
-        <w:t xml:space="preserve">l’invio di </w:t>
-      </w:r>
-      <w:proofErr w:type="spellStart"/>
-      <w:r>
-        <w:rPr>
-          <w:sz w:val="24"/>
-          <w:szCs w:val="24"/>
-        </w:rPr>
-        <w:t>reminder</w:t>
-      </w:r>
-      <w:proofErr w:type="spellEnd"/>
-      <w:r>
-        <w:rPr>
-          <w:sz w:val="24"/>
-          <w:szCs w:val="24"/>
-        </w:rPr>
-        <w:t xml:space="preserve"> in vista degli appuntamenti</w:t>
-      </w:r>
-      <w:r>
-        <w:rPr>
-          <w:sz w:val="24"/>
-          <w:szCs w:val="24"/>
-        </w:rPr>
-        <w:t xml:space="preserve"> fissati</w:t>
-      </w:r>
-      <w:r>
-        <w:rPr>
-          <w:sz w:val="24"/>
-          <w:szCs w:val="24"/>
-        </w:rPr>
-        <w:t>.</w:t>
-      </w:r>
-      <w:r>
-        <w:rPr>
-          <w:sz w:val="24"/>
-          <w:szCs w:val="24"/>
-        </w:rPr>
-        <w:t xml:space="preserve"> </w:t>
-      </w:r>
-    </w:p>
-    <w:p>
-      <w:pPr>
-        <w:spacing w:after="240" w:line="360" w:lineRule="auto"/>
-        <w:jc w:val="both"/>
-        <w:rPr>
-          <w:sz w:val="24"/>
-          <w:szCs w:val="24"/>
-        </w:rPr>
-      </w:pPr>
-      <w:r>
-        <w:rPr>
-          <w:sz w:val="24"/>
-          <w:szCs w:val="24"/>
-        </w:rPr>
-        <w:t>Il risultato degli sforzi progettuali sarà</w:t>
-      </w:r>
-      <w:r>
-        <w:rPr>
-          <w:sz w:val="24"/>
-          <w:szCs w:val="24"/>
-        </w:rPr>
-        <w:t xml:space="preserve"> un prodotto versatile, facilmente configurabile</w:t>
-      </w:r>
-      <w:r>
-        <w:rPr>
-          <w:sz w:val="24"/>
-          <w:szCs w:val="24"/>
-        </w:rPr>
-        <w:t>, ancor più facilmente</w:t>
-      </w:r>
-      <w:r>
-        <w:rPr>
-          <w:sz w:val="24"/>
-          <w:szCs w:val="24"/>
-        </w:rPr>
-        <w:t xml:space="preserve"> utilizzabile</w:t>
-      </w:r>
-      <w:r>
-        <w:rPr>
-          <w:sz w:val="24"/>
-          <w:szCs w:val="24"/>
-        </w:rPr>
-        <w:t xml:space="preserve"> e soprattutto </w:t>
-      </w:r>
-      <w:r>
-        <w:rPr>
-          <w:sz w:val="24"/>
-          <w:szCs w:val="24"/>
-        </w:rPr>
-        <w:t xml:space="preserve">basato il più possibile su tecnologie </w:t>
-      </w:r>
-      <w:r>
-        <w:rPr>
-          <w:sz w:val="24"/>
-          <w:szCs w:val="24"/>
-        </w:rPr>
-        <w:t>cloud</w:t>
-      </w:r>
-      <w:r>
-        <w:rPr>
-          <w:sz w:val="24"/>
-          <w:szCs w:val="24"/>
-        </w:rPr>
-        <w:t xml:space="preserve">, che elimineranno il costo d’acquisto e manutenzione di hardware locale e renderanno il </w:t>
-      </w:r>
-      <w:r>
-        <w:rPr>
-          <w:sz w:val="24"/>
-          <w:szCs w:val="24"/>
-        </w:rPr>
-        <w:t>sistema</w:t>
-      </w:r>
-      <w:r>
-        <w:rPr>
-          <w:sz w:val="24"/>
-          <w:szCs w:val="24"/>
-        </w:rPr>
-        <w:t xml:space="preserve"> </w:t>
-      </w:r>
-      <w:r>
-        <w:rPr>
-          <w:sz w:val="24"/>
-          <w:szCs w:val="24"/>
-        </w:rPr>
-        <w:t>sempre raggiungibile senza alcuno sforzo</w:t>
-      </w:r>
-      <w:r>
-        <w:rPr>
-          <w:sz w:val="24"/>
-          <w:szCs w:val="24"/>
-        </w:rPr>
-        <w:t xml:space="preserve"> economico o</w:t>
-      </w:r>
-      <w:r>
-        <w:rPr>
-          <w:sz w:val="24"/>
-          <w:szCs w:val="24"/>
-        </w:rPr>
-        <w:t xml:space="preserve"> di configurazione.</w:t>
-      </w:r>
-    </w:p>
-    <w:p>
-      <w:pPr>
-        <w:spacing w:line="360" w:lineRule="auto"/>
-        <w:rPr>
-          <w:b/>
-          <w:bCs/>
-          <w:sz w:val="32"/>
-          <w:szCs w:val="32"/>
-        </w:rPr>
-      </w:pPr>
-      <w:proofErr w:type="gramStart"/>
+        <w:t xml:space="preserve">1.2  </w:t>
+      </w:r>
       <w:r>
         <w:rPr>
           <w:b/>
@@ -2562,18 +2755,8 @@
           <w:sz w:val="28"/>
           <w:szCs w:val="28"/>
         </w:rPr>
-        <w:t xml:space="preserve">1.2  </w:t>
-      </w:r>
-      <w:r>
-        <w:rPr>
-          <w:b/>
-          <w:bCs/>
-          <w:sz w:val="28"/>
-          <w:szCs w:val="28"/>
-        </w:rPr>
         <w:t>REQUISITI</w:t>
       </w:r>
-      <w:proofErr w:type="gramEnd"/>
       <w:r>
         <w:rPr>
           <w:b/>
@@ -3194,7 +3377,6 @@
           <w:szCs w:val="28"/>
         </w:rPr>
       </w:pPr>
-      <w:proofErr w:type="gramStart"/>
       <w:r>
         <w:rPr>
           <w:b/>
@@ -3211,17 +3393,7 @@
           <w:sz w:val="28"/>
           <w:szCs w:val="28"/>
         </w:rPr>
-        <w:t>STUDIO</w:t>
-      </w:r>
-      <w:proofErr w:type="gramEnd"/>
-      <w:r>
-        <w:rPr>
-          <w:b/>
-          <w:bCs/>
-          <w:sz w:val="28"/>
-          <w:szCs w:val="28"/>
-        </w:rPr>
-        <w:t xml:space="preserve"> DI </w:t>
+        <w:t xml:space="preserve">STUDIO DI </w:t>
       </w:r>
       <w:r>
         <w:rPr>
@@ -3560,6 +3732,54 @@
         </w:rPr>
         <w:t xml:space="preserve"> realizzato con tecnologia </w:t>
       </w:r>
+      <w:r>
+        <w:rPr>
+          <w:sz w:val="24"/>
+          <w:szCs w:val="24"/>
+          <w:shd w:val="clear" w:color="auto" w:fill="FFFFFF"/>
+        </w:rPr>
+        <w:t xml:space="preserve">MongoDB </w:t>
+      </w:r>
+      <w:r>
+        <w:rPr>
+          <w:sz w:val="24"/>
+          <w:szCs w:val="24"/>
+          <w:shd w:val="clear" w:color="auto" w:fill="FFFFFF"/>
+        </w:rPr>
+        <w:t>(</w:t>
+      </w:r>
+      <w:r>
+        <w:rPr>
+          <w:sz w:val="24"/>
+          <w:szCs w:val="24"/>
+          <w:shd w:val="clear" w:color="auto" w:fill="FFFFFF"/>
+        </w:rPr>
+        <w:t>N</w:t>
+      </w:r>
+      <w:r>
+        <w:rPr>
+          <w:sz w:val="24"/>
+          <w:szCs w:val="24"/>
+          <w:shd w:val="clear" w:color="auto" w:fill="FFFFFF"/>
+        </w:rPr>
+        <w:t>oSQL</w:t>
+      </w:r>
+      <w:r>
+        <w:rPr>
+          <w:sz w:val="24"/>
+          <w:szCs w:val="24"/>
+          <w:shd w:val="clear" w:color="auto" w:fill="FFFFFF"/>
+        </w:rPr>
+        <w:t>,</w:t>
+      </w:r>
+      <w:r>
+        <w:rPr>
+          <w:sz w:val="24"/>
+          <w:szCs w:val="24"/>
+          <w:shd w:val="clear" w:color="auto" w:fill="FFFFFF"/>
+        </w:rPr>
+        <w:t xml:space="preserve"> </w:t>
+      </w:r>
       <w:proofErr w:type="spellStart"/>
       <w:r>
         <w:rPr>
@@ -3567,7 +3787,7 @@
           <w:szCs w:val="24"/>
           <w:shd w:val="clear" w:color="auto" w:fill="FFFFFF"/>
         </w:rPr>
-        <w:t>MongoDB</w:t>
+        <w:t>document</w:t>
       </w:r>
       <w:proofErr w:type="spellEnd"/>
       <w:r>
@@ -3576,60 +3796,8 @@
           <w:szCs w:val="24"/>
           <w:shd w:val="clear" w:color="auto" w:fill="FFFFFF"/>
         </w:rPr>
-        <w:t xml:space="preserve"> </w:t>
-      </w:r>
-      <w:r>
-        <w:rPr>
-          <w:sz w:val="24"/>
-          <w:szCs w:val="24"/>
-          <w:shd w:val="clear" w:color="auto" w:fill="FFFFFF"/>
-        </w:rPr>
-        <w:t>(</w:t>
-      </w:r>
-      <w:proofErr w:type="spellStart"/>
-      <w:r>
-        <w:rPr>
-          <w:sz w:val="24"/>
-          <w:szCs w:val="24"/>
-          <w:shd w:val="clear" w:color="auto" w:fill="FFFFFF"/>
-        </w:rPr>
-        <w:t>N</w:t>
-      </w:r>
-      <w:r>
-        <w:rPr>
-          <w:sz w:val="24"/>
-          <w:szCs w:val="24"/>
-          <w:shd w:val="clear" w:color="auto" w:fill="FFFFFF"/>
-        </w:rPr>
-        <w:t>oSQL</w:t>
-      </w:r>
-      <w:proofErr w:type="spellEnd"/>
-      <w:r>
-        <w:rPr>
-          <w:sz w:val="24"/>
-          <w:szCs w:val="24"/>
-          <w:shd w:val="clear" w:color="auto" w:fill="FFFFFF"/>
-        </w:rPr>
-        <w:t>,</w:t>
-      </w:r>
-      <w:r>
-        <w:rPr>
-          <w:sz w:val="24"/>
-          <w:szCs w:val="24"/>
-          <w:shd w:val="clear" w:color="auto" w:fill="FFFFFF"/>
-        </w:rPr>
-        <w:t xml:space="preserve"> </w:t>
-      </w:r>
-      <w:proofErr w:type="spellStart"/>
-      <w:r>
-        <w:rPr>
-          <w:sz w:val="24"/>
-          <w:szCs w:val="24"/>
-          <w:shd w:val="clear" w:color="auto" w:fill="FFFFFF"/>
-        </w:rPr>
-        <w:t>document-based</w:t>
-      </w:r>
-      <w:proofErr w:type="spellEnd"/>
+        <w:t>-based</w:t>
+      </w:r>
       <w:r>
         <w:rPr>
           <w:sz w:val="24"/>
@@ -3899,23 +4067,7 @@
           <w:sz w:val="24"/>
           <w:szCs w:val="24"/>
         </w:rPr>
-        <w:t xml:space="preserve"> </w:t>
-      </w:r>
-      <w:proofErr w:type="spellStart"/>
-      <w:r>
-        <w:rPr>
-          <w:sz w:val="24"/>
-          <w:szCs w:val="24"/>
-        </w:rPr>
-        <w:t>MongoDB</w:t>
-      </w:r>
-      <w:proofErr w:type="spellEnd"/>
-      <w:r>
-        <w:rPr>
-          <w:sz w:val="24"/>
-          <w:szCs w:val="24"/>
-        </w:rPr>
-        <w:t xml:space="preserve"> per </w:t>
+        <w:t xml:space="preserve"> MongoDB per </w:t>
       </w:r>
       <w:r>
         <w:rPr>
@@ -4471,7 +4623,6 @@
           <w:szCs w:val="28"/>
         </w:rPr>
       </w:pPr>
-      <w:proofErr w:type="gramStart"/>
       <w:r>
         <w:rPr>
           <w:b/>
@@ -4508,7 +4659,6 @@
         </w:rPr>
         <w:t>TOOLCHAIN</w:t>
       </w:r>
-      <w:proofErr w:type="gramEnd"/>
       <w:r>
         <w:rPr>
           <w:sz w:val="24"/>
@@ -5172,7 +5322,6 @@
           <w:szCs w:val="28"/>
         </w:rPr>
       </w:pPr>
-      <w:proofErr w:type="gramStart"/>
       <w:r>
         <w:rPr>
           <w:b/>
@@ -5207,17 +5356,7 @@
           <w:sz w:val="28"/>
           <w:szCs w:val="28"/>
         </w:rPr>
-        <w:t>CASI</w:t>
-      </w:r>
-      <w:proofErr w:type="gramEnd"/>
-      <w:r>
-        <w:rPr>
-          <w:b/>
-          <w:bCs/>
-          <w:sz w:val="28"/>
-          <w:szCs w:val="28"/>
-        </w:rPr>
-        <w:t xml:space="preserve"> D’USO</w:t>
+        <w:t>CASI D’USO</w:t>
       </w:r>
     </w:p>
     <w:p>
@@ -6240,7 +6379,6 @@
           <w:szCs w:val="28"/>
         </w:rPr>
       </w:pPr>
-      <w:proofErr w:type="gramStart"/>
       <w:r>
         <w:rPr>
           <w:b/>
@@ -6257,17 +6395,7 @@
           <w:sz w:val="28"/>
           <w:szCs w:val="28"/>
         </w:rPr>
-        <w:t>ARCHITETTURA</w:t>
-      </w:r>
-      <w:proofErr w:type="gramEnd"/>
-      <w:r>
-        <w:rPr>
-          <w:b/>
-          <w:bCs/>
-          <w:sz w:val="28"/>
-          <w:szCs w:val="28"/>
-        </w:rPr>
-        <w:t xml:space="preserve"> </w:t>
+        <w:t xml:space="preserve">ARCHITETTURA </w:t>
       </w:r>
       <w:r>
         <w:rPr>
@@ -6677,7 +6805,6 @@
           <w:szCs w:val="28"/>
         </w:rPr>
       </w:pPr>
-      <w:proofErr w:type="gramStart"/>
       <w:r>
         <w:rPr>
           <w:b/>
@@ -6695,17 +6822,7 @@
           <w:sz w:val="28"/>
           <w:szCs w:val="28"/>
         </w:rPr>
-        <w:t>ARCHITETTURA</w:t>
-      </w:r>
-      <w:proofErr w:type="gramEnd"/>
-      <w:r>
-        <w:rPr>
-          <w:b/>
-          <w:bCs/>
-          <w:sz w:val="28"/>
-          <w:szCs w:val="28"/>
-        </w:rPr>
-        <w:t xml:space="preserve"> SOFTWARE</w:t>
+        <w:t>ARCHITETTURA SOFTWARE</w:t>
       </w:r>
     </w:p>
     <w:p>
@@ -6800,25 +6917,7 @@
           <w:sz w:val="24"/>
           <w:szCs w:val="24"/>
         </w:rPr>
-        <w:t xml:space="preserve"> (es. </w:t>
-      </w:r>
-      <w:proofErr w:type="spellStart"/>
-      <w:r>
-        <w:rPr>
-          <w:rFonts w:eastAsiaTheme="minorHAnsi"/>
-          <w:sz w:val="24"/>
-          <w:szCs w:val="24"/>
-        </w:rPr>
-        <w:t>MongoDB</w:t>
-      </w:r>
-      <w:proofErr w:type="spellEnd"/>
-      <w:r>
-        <w:rPr>
-          <w:rFonts w:eastAsiaTheme="minorHAnsi"/>
-          <w:sz w:val="24"/>
-          <w:szCs w:val="24"/>
-        </w:rPr>
-        <w:t xml:space="preserve"> </w:t>
+        <w:t xml:space="preserve"> (es. MongoDB </w:t>
       </w:r>
       <w:proofErr w:type="spellStart"/>
       <w:r>
@@ -7119,25 +7218,7 @@
           <w:sz w:val="24"/>
           <w:szCs w:val="24"/>
         </w:rPr>
-        <w:t xml:space="preserve"> </w:t>
-      </w:r>
-      <w:proofErr w:type="spellStart"/>
-      <w:r>
-        <w:rPr>
-          <w:rFonts w:eastAsiaTheme="minorHAnsi"/>
-          <w:sz w:val="24"/>
-          <w:szCs w:val="24"/>
-        </w:rPr>
-        <w:t>diagram</w:t>
-      </w:r>
-      <w:proofErr w:type="spellEnd"/>
-      <w:r>
-        <w:rPr>
-          <w:rFonts w:eastAsiaTheme="minorHAnsi"/>
-          <w:sz w:val="24"/>
-          <w:szCs w:val="24"/>
-        </w:rPr>
-        <w:t xml:space="preserve">, che sono anche quelli che popoleranno il database, e le relazioni che intercorrono tra essi sono esplicitati in questo data diagram che, data la particolare architettura venuta a configurarsi in questo caso, è equivalente e funge anche da data transfer model. </w:t>
+        <w:t xml:space="preserve"> diagram, che sono anche quelli che popoleranno il database, e le relazioni che intercorrono tra essi sono esplicitati in questo data diagram che, data la particolare architettura venuta a configurarsi in questo caso, è equivalente e funge anche da data transfer model. </w:t>
       </w:r>
     </w:p>
     <w:p>
@@ -8042,17 +8123,8 @@
           <w:sz w:val="24"/>
           <w:szCs w:val="24"/>
         </w:rPr>
-        <w:t xml:space="preserve">richiesta di creazione appuntamento previa specifica dei dati ad esso </w:t>
-      </w:r>
-      <w:proofErr w:type="gramStart"/>
-      <w:r>
-        <w:rPr>
-          <w:sz w:val="24"/>
-          <w:szCs w:val="24"/>
-        </w:rPr>
-        <w:t>relativi?.</w:t>
-      </w:r>
-      <w:proofErr w:type="gramEnd"/>
+        <w:t>richiesta di creazione appuntamento previa specifica dei dati ad esso relativi?.</w:t>
+      </w:r>
       <w:r>
         <w:rPr>
           <w:sz w:val="24"/>
@@ -8808,20 +8880,9 @@
           <w:szCs w:val="24"/>
           <w:shd w:val="clear" w:color="auto" w:fill="FFFFFF"/>
         </w:rPr>
-        <w:t xml:space="preserve">), caso in cui tutte le proposte vengono trovate al primo tentativo e </w:t>
-      </w:r>
-      <w:proofErr w:type="gramStart"/>
-      <w:r>
-        <w:rPr>
-          <w:color w:val="202124"/>
-          <w:sz w:val="24"/>
-          <w:szCs w:val="24"/>
-          <w:shd w:val="clear" w:color="auto" w:fill="FFFFFF"/>
-        </w:rPr>
-        <w:t>O(</w:t>
+        <w:t>), caso in cui tutte le proposte vengono trovate al primo tentativo e O(</w:t>
       </w:r>
       <w:proofErr w:type="spellStart"/>
-      <w:proofErr w:type="gramEnd"/>
       <w:r>
         <w:rPr>
           <w:color w:val="202124"/>
@@ -9581,23 +9642,7 @@
           <w:szCs w:val="24"/>
         </w:rPr>
         <w:br/>
-        <w:t xml:space="preserve">È una misura del numero di percorsi di esecuzione distinti attraverso ciascun metodo. Questo può anche essere considerato come il numero minimo di prove necessarie per esercitare completamente il flusso di controllo di un metodo. In pratica, questo è 1 + il numero di </w:t>
-      </w:r>
-      <w:proofErr w:type="spellStart"/>
-      <w:r>
-        <w:rPr>
-          <w:sz w:val="24"/>
-          <w:szCs w:val="24"/>
-        </w:rPr>
-        <w:t>if</w:t>
-      </w:r>
-      <w:proofErr w:type="spellEnd"/>
-      <w:r>
-        <w:rPr>
-          <w:sz w:val="24"/>
-          <w:szCs w:val="24"/>
-        </w:rPr>
-        <w:t xml:space="preserve">, </w:t>
+        <w:t xml:space="preserve">È una misura del numero di percorsi di esecuzione distinti attraverso ciascun metodo. Questo può anche essere considerato come il numero minimo di prove necessarie per esercitare completamente il flusso di controllo di un metodo. In pratica, questo è 1 + il numero di if, </w:t>
       </w:r>
       <w:proofErr w:type="spellStart"/>
       <w:r>
@@ -9740,23 +9785,7 @@
           <w:b/>
           <w:bCs/>
         </w:rPr>
-        <w:t>com.</w:t>
-      </w:r>
-      <w:proofErr w:type="gramStart"/>
-      <w:r>
-        <w:rPr>
-          <w:b/>
-          <w:bCs/>
-        </w:rPr>
-        <w:t>example.whatsonsalon</w:t>
-      </w:r>
-      <w:proofErr w:type="gramEnd"/>
-      <w:r>
-        <w:rPr>
-          <w:b/>
-          <w:bCs/>
-        </w:rPr>
-        <w:t>.SelezionaSlotAppuntamento.proponiSlot(syncConfiguration)</w:t>
+        <w:t>com.example.whatsonsalon.SelezionaSlotAppuntamento.proponiSlot(syncConfiguration)</w:t>
       </w:r>
     </w:p>
     <w:p>
@@ -9932,23 +9961,7 @@
           <w:sz w:val="24"/>
           <w:szCs w:val="24"/>
         </w:rPr>
-        <w:t>. Il primo parametro può essere interpretato come difficoltà di testing del metodo in quanto rappresenta il numero di percorsi di esecuzione distinti, definiti dalla presenza di punti di decisione del (</w:t>
-      </w:r>
-      <w:proofErr w:type="spellStart"/>
-      <w:r>
-        <w:rPr>
-          <w:sz w:val="24"/>
-          <w:szCs w:val="24"/>
-        </w:rPr>
-        <w:t>if</w:t>
-      </w:r>
-      <w:proofErr w:type="spellEnd"/>
-      <w:r>
-        <w:rPr>
-          <w:sz w:val="24"/>
-          <w:szCs w:val="24"/>
-        </w:rPr>
-        <w:t xml:space="preserve">, </w:t>
+        <w:t xml:space="preserve">. Il primo parametro può essere interpretato come difficoltà di testing del metodo in quanto rappresenta il numero di percorsi di esecuzione distinti, definiti dalla presenza di punti di decisione del (if, </w:t>
       </w:r>
       <w:proofErr w:type="spellStart"/>
       <w:r>
@@ -10484,16 +10497,2824 @@
         <w:spacing w:before="8"/>
         <w:rPr>
           <w:sz w:val="38"/>
-          <w:highlight w:val="yellow"/>
-        </w:rPr>
-      </w:pPr>
-      <w:r>
+        </w:rPr>
+      </w:pPr>
+    </w:p>
+    <w:p>
+      <w:pPr>
+        <w:spacing w:after="240"/>
+        <w:jc w:val="center"/>
+        <w:rPr>
+          <w:b/>
+          <w:bCs/>
+          <w:sz w:val="36"/>
+          <w:szCs w:val="36"/>
+        </w:rPr>
+      </w:pPr>
+    </w:p>
+    <w:p>
+      <w:pPr>
+        <w:spacing w:after="240"/>
+        <w:jc w:val="center"/>
+        <w:rPr>
+          <w:b/>
+          <w:bCs/>
+          <w:sz w:val="36"/>
+          <w:szCs w:val="36"/>
+        </w:rPr>
+      </w:pPr>
+    </w:p>
+    <w:p>
+      <w:pPr>
+        <w:spacing w:after="240"/>
+        <w:jc w:val="center"/>
+        <w:rPr>
+          <w:b/>
+          <w:bCs/>
+          <w:sz w:val="36"/>
+          <w:szCs w:val="36"/>
+        </w:rPr>
+      </w:pPr>
+    </w:p>
+    <w:p>
+      <w:pPr>
+        <w:spacing w:after="240"/>
+        <w:jc w:val="center"/>
+        <w:rPr>
+          <w:b/>
+          <w:bCs/>
+          <w:sz w:val="36"/>
+          <w:szCs w:val="36"/>
+        </w:rPr>
+      </w:pPr>
+    </w:p>
+    <w:p>
+      <w:pPr>
+        <w:spacing w:after="240"/>
+        <w:jc w:val="center"/>
+        <w:rPr>
+          <w:b/>
+          <w:bCs/>
+          <w:sz w:val="36"/>
+          <w:szCs w:val="36"/>
+        </w:rPr>
+      </w:pPr>
+    </w:p>
+    <w:p>
+      <w:pPr>
+        <w:spacing w:after="240"/>
+        <w:rPr>
+          <w:b/>
+          <w:bCs/>
+          <w:sz w:val="36"/>
+          <w:szCs w:val="36"/>
+        </w:rPr>
+      </w:pPr>
+    </w:p>
+    <w:p>
+      <w:pPr>
+        <w:spacing w:after="240"/>
+        <w:rPr>
+          <w:b/>
+          <w:bCs/>
+          <w:sz w:val="36"/>
+          <w:szCs w:val="36"/>
+        </w:rPr>
+      </w:pPr>
+    </w:p>
+    <w:p>
+      <w:pPr>
+        <w:spacing w:after="240"/>
+        <w:jc w:val="center"/>
+        <w:rPr>
+          <w:b/>
+          <w:bCs/>
+          <w:sz w:val="36"/>
+          <w:szCs w:val="36"/>
+        </w:rPr>
+      </w:pPr>
+    </w:p>
+    <w:p>
+      <w:pPr>
+        <w:spacing w:after="240"/>
+        <w:jc w:val="center"/>
+        <w:rPr>
+          <w:b/>
+          <w:bCs/>
+          <w:sz w:val="56"/>
+          <w:szCs w:val="56"/>
+        </w:rPr>
+      </w:pPr>
+    </w:p>
+    <w:p>
+      <w:pPr>
+        <w:spacing w:after="240"/>
+        <w:jc w:val="center"/>
+        <w:rPr>
+          <w:b/>
+          <w:bCs/>
+          <w:sz w:val="56"/>
+          <w:szCs w:val="56"/>
+        </w:rPr>
+      </w:pPr>
+      <w:r>
+        <w:rPr>
+          <w:b/>
+          <w:bCs/>
+          <w:sz w:val="56"/>
+          <w:szCs w:val="56"/>
+        </w:rPr>
+        <w:t xml:space="preserve">ITERAZIONE </w:t>
+      </w:r>
+      <w:r>
+        <w:rPr>
+          <w:b/>
+          <w:bCs/>
+          <w:sz w:val="56"/>
+          <w:szCs w:val="56"/>
+        </w:rPr>
+        <w:t>3</w:t>
+      </w:r>
+    </w:p>
+    <w:p>
+      <w:pPr>
+        <w:spacing w:line="360" w:lineRule="auto"/>
+        <w:jc w:val="both"/>
+        <w:rPr>
+          <w:b/>
+          <w:bCs/>
+          <w:sz w:val="28"/>
+          <w:szCs w:val="28"/>
+        </w:rPr>
+      </w:pPr>
+    </w:p>
+    <w:p>
+      <w:pPr>
+        <w:spacing w:line="360" w:lineRule="auto"/>
+        <w:jc w:val="both"/>
+        <w:rPr>
+          <w:b/>
+          <w:bCs/>
+          <w:sz w:val="28"/>
+          <w:szCs w:val="28"/>
+        </w:rPr>
+      </w:pPr>
+    </w:p>
+    <w:p>
+      <w:pPr>
+        <w:spacing w:line="360" w:lineRule="auto"/>
+        <w:jc w:val="both"/>
+        <w:rPr>
+          <w:b/>
+          <w:bCs/>
+          <w:sz w:val="28"/>
+          <w:szCs w:val="28"/>
+        </w:rPr>
+      </w:pPr>
+    </w:p>
+    <w:p>
+      <w:pPr>
+        <w:spacing w:line="360" w:lineRule="auto"/>
+        <w:jc w:val="both"/>
+        <w:rPr>
+          <w:b/>
+          <w:bCs/>
+          <w:sz w:val="28"/>
+          <w:szCs w:val="28"/>
+        </w:rPr>
+      </w:pPr>
+    </w:p>
+    <w:p>
+      <w:pPr>
+        <w:spacing w:line="360" w:lineRule="auto"/>
+        <w:jc w:val="both"/>
+        <w:rPr>
+          <w:b/>
+          <w:bCs/>
+          <w:sz w:val="28"/>
+          <w:szCs w:val="28"/>
+        </w:rPr>
+      </w:pPr>
+    </w:p>
+    <w:p>
+      <w:pPr>
+        <w:spacing w:line="360" w:lineRule="auto"/>
+        <w:jc w:val="both"/>
+        <w:rPr>
+          <w:b/>
+          <w:bCs/>
+          <w:sz w:val="28"/>
+          <w:szCs w:val="28"/>
+        </w:rPr>
+      </w:pPr>
+    </w:p>
+    <w:p>
+      <w:pPr>
+        <w:spacing w:line="360" w:lineRule="auto"/>
+        <w:jc w:val="both"/>
+        <w:rPr>
+          <w:b/>
+          <w:bCs/>
+          <w:sz w:val="28"/>
+          <w:szCs w:val="28"/>
+        </w:rPr>
+      </w:pPr>
+    </w:p>
+    <w:p>
+      <w:pPr>
+        <w:spacing w:line="360" w:lineRule="auto"/>
+        <w:jc w:val="both"/>
+        <w:rPr>
+          <w:b/>
+          <w:bCs/>
+          <w:sz w:val="28"/>
+          <w:szCs w:val="28"/>
+        </w:rPr>
+      </w:pPr>
+    </w:p>
+    <w:p>
+      <w:pPr>
+        <w:spacing w:line="360" w:lineRule="auto"/>
+        <w:jc w:val="both"/>
+        <w:rPr>
+          <w:b/>
+          <w:bCs/>
+          <w:sz w:val="28"/>
+          <w:szCs w:val="28"/>
+        </w:rPr>
+      </w:pPr>
+    </w:p>
+    <w:p>
+      <w:pPr>
+        <w:spacing w:line="360" w:lineRule="auto"/>
+        <w:jc w:val="both"/>
+        <w:rPr>
+          <w:b/>
+          <w:bCs/>
+          <w:sz w:val="28"/>
+          <w:szCs w:val="28"/>
+        </w:rPr>
+      </w:pPr>
+    </w:p>
+    <w:p>
+      <w:pPr>
+        <w:spacing w:line="360" w:lineRule="auto"/>
+        <w:jc w:val="both"/>
+        <w:rPr>
+          <w:b/>
+          <w:bCs/>
+          <w:sz w:val="28"/>
+          <w:szCs w:val="28"/>
+        </w:rPr>
+      </w:pPr>
+    </w:p>
+    <w:p>
+      <w:pPr>
+        <w:spacing w:line="360" w:lineRule="auto"/>
+        <w:jc w:val="both"/>
+        <w:rPr>
+          <w:b/>
+          <w:bCs/>
+          <w:sz w:val="28"/>
+          <w:szCs w:val="28"/>
+        </w:rPr>
+      </w:pPr>
+    </w:p>
+    <w:p>
+      <w:pPr>
+        <w:spacing w:line="360" w:lineRule="auto"/>
+        <w:jc w:val="both"/>
+        <w:rPr>
+          <w:b/>
+          <w:bCs/>
+          <w:sz w:val="28"/>
+          <w:szCs w:val="28"/>
+        </w:rPr>
+      </w:pPr>
+    </w:p>
+    <w:p>
+      <w:pPr>
+        <w:spacing w:line="360" w:lineRule="auto"/>
+        <w:jc w:val="both"/>
+        <w:rPr>
+          <w:b/>
+          <w:bCs/>
+          <w:sz w:val="28"/>
+          <w:szCs w:val="28"/>
+        </w:rPr>
+      </w:pPr>
+      <w:r>
+        <w:rPr>
+          <w:b/>
+          <w:bCs/>
+          <w:sz w:val="28"/>
+          <w:szCs w:val="28"/>
+        </w:rPr>
+        <w:lastRenderedPageBreak/>
+        <w:t>4.1  CASI D’USO SELEZIONATI</w:t>
+      </w:r>
+    </w:p>
+    <w:p>
+      <w:pPr>
+        <w:spacing w:line="360" w:lineRule="auto"/>
+        <w:rPr>
+          <w:sz w:val="24"/>
+          <w:szCs w:val="24"/>
+        </w:rPr>
+      </w:pPr>
+      <w:r>
+        <w:rPr>
+          <w:sz w:val="24"/>
+          <w:szCs w:val="24"/>
+        </w:rPr>
+        <w:t>Nella terza iterazione si è deciso di implementare i seguenti casi d’uso:</w:t>
+      </w:r>
+    </w:p>
+    <w:p>
+      <w:pPr>
+        <w:pStyle w:val="Paragrafoelenco"/>
+        <w:numPr>
+          <w:ilvl w:val="0"/>
+          <w:numId w:val="35"/>
+        </w:numPr>
+        <w:spacing w:before="0" w:line="360" w:lineRule="auto"/>
+        <w:contextualSpacing/>
+        <w:rPr>
+          <w:sz w:val="24"/>
+          <w:szCs w:val="24"/>
+        </w:rPr>
+      </w:pPr>
+      <w:r>
+        <w:rPr>
+          <w:sz w:val="24"/>
+          <w:szCs w:val="24"/>
+        </w:rPr>
+        <w:t>UC3: Gestione buoni sconto compleanno</w:t>
+      </w:r>
+    </w:p>
+    <w:p>
+      <w:pPr>
+        <w:pStyle w:val="Paragrafoelenco"/>
+        <w:numPr>
+          <w:ilvl w:val="0"/>
+          <w:numId w:val="36"/>
+        </w:numPr>
+        <w:spacing w:before="0" w:line="360" w:lineRule="auto"/>
+        <w:contextualSpacing/>
+        <w:rPr>
+          <w:sz w:val="24"/>
+          <w:szCs w:val="24"/>
+        </w:rPr>
+      </w:pPr>
+      <w:r>
+        <w:rPr>
+          <w:sz w:val="24"/>
+          <w:szCs w:val="24"/>
+        </w:rPr>
+        <w:t>UC3.1: Generazione automatica buoni sconto compleanno;</w:t>
+      </w:r>
+    </w:p>
+    <w:p>
+      <w:pPr>
+        <w:pStyle w:val="Paragrafoelenco"/>
+        <w:numPr>
+          <w:ilvl w:val="0"/>
+          <w:numId w:val="36"/>
+        </w:numPr>
+        <w:spacing w:before="0" w:line="360" w:lineRule="auto"/>
+        <w:contextualSpacing/>
+        <w:rPr>
+          <w:sz w:val="24"/>
+          <w:szCs w:val="24"/>
+        </w:rPr>
+      </w:pPr>
+      <w:r>
+        <w:rPr>
+          <w:sz w:val="24"/>
+          <w:szCs w:val="24"/>
+        </w:rPr>
+        <w:t>UC3.2: Eliminazione automatica buoni sconto compleanno scaduti;</w:t>
+      </w:r>
+    </w:p>
+    <w:p>
+      <w:pPr>
+        <w:widowControl/>
+        <w:adjustRightInd w:val="0"/>
+        <w:spacing w:line="360" w:lineRule="auto"/>
+        <w:rPr>
+          <w:rFonts w:eastAsia="ArialMT"/>
+          <w:sz w:val="24"/>
+          <w:szCs w:val="24"/>
+        </w:rPr>
+      </w:pPr>
+      <w:r>
+        <w:rPr>
+          <w:rFonts w:eastAsia="ArialMT"/>
+          <w:sz w:val="24"/>
+          <w:szCs w:val="24"/>
+        </w:rPr>
+        <w:t>Oltre all’implementazione dei suddetti UC, sono state apportate migliorie</w:t>
+      </w:r>
+      <w:r>
+        <w:rPr>
+          <w:rFonts w:eastAsia="ArialMT"/>
+          <w:sz w:val="24"/>
+          <w:szCs w:val="24"/>
+        </w:rPr>
+        <w:t xml:space="preserve"> </w:t>
+      </w:r>
+      <w:r>
+        <w:rPr>
+          <w:rFonts w:eastAsia="ArialMT"/>
+          <w:sz w:val="24"/>
+          <w:szCs w:val="24"/>
+        </w:rPr>
+        <w:t xml:space="preserve">di entità minima ma di enorme utilità all’interfaccia grafica di </w:t>
+      </w:r>
+      <w:proofErr w:type="spellStart"/>
+      <w:r>
+        <w:rPr>
+          <w:rFonts w:eastAsia="ArialMT"/>
+          <w:sz w:val="24"/>
+          <w:szCs w:val="24"/>
+        </w:rPr>
+        <w:t>WhatsOnSalon</w:t>
+      </w:r>
+      <w:proofErr w:type="spellEnd"/>
+      <w:r>
+        <w:rPr>
+          <w:rFonts w:eastAsia="ArialMT"/>
+          <w:sz w:val="24"/>
+          <w:szCs w:val="24"/>
+        </w:rPr>
+        <w:t>.</w:t>
+      </w:r>
+    </w:p>
+    <w:p>
+      <w:pPr>
+        <w:widowControl/>
+        <w:adjustRightInd w:val="0"/>
+        <w:spacing w:line="360" w:lineRule="auto"/>
+        <w:rPr>
+          <w:rFonts w:eastAsia="ArialMT"/>
+          <w:sz w:val="24"/>
+          <w:szCs w:val="24"/>
+        </w:rPr>
+      </w:pPr>
+      <w:r>
+        <w:rPr>
+          <w:rFonts w:eastAsia="ArialMT"/>
+          <w:sz w:val="24"/>
+          <w:szCs w:val="24"/>
+        </w:rPr>
+        <w:t>Dal diagramma dei casi d’uso sottostante è possibile analizzare l’avanzamento del progetto facendo riferimento alla legenda in basso a destra.</w:t>
+      </w:r>
+    </w:p>
+    <w:p>
+      <w:pPr>
+        <w:spacing w:after="240"/>
+        <w:jc w:val="center"/>
+        <w:rPr>
+          <w:rFonts w:ascii="SFRM1200" w:eastAsiaTheme="minorHAnsi" w:hAnsi="SFRM1200" w:cs="SFRM1200"/>
+          <w:sz w:val="24"/>
+          <w:szCs w:val="24"/>
+        </w:rPr>
+      </w:pPr>
+      <w:r>
+        <w:rPr>
+          <w:noProof/>
+        </w:rPr>
+        <w:drawing>
+          <wp:inline distT="0" distB="0" distL="0" distR="0" wp14:anchorId="2511208F" wp14:editId="1D1ADF19">
+            <wp:extent cx="5705475" cy="3512792"/>
+            <wp:effectExtent l="0" t="0" r="0" b="0"/>
+            <wp:docPr id="15" name="Immagine 15"/>
+            <wp:cNvGraphicFramePr>
+              <a:graphicFrameLocks xmlns:a="http://schemas.openxmlformats.org/drawingml/2006/main" noChangeAspect="1"/>
+            </wp:cNvGraphicFramePr>
+            <a:graphic xmlns:a="http://schemas.openxmlformats.org/drawingml/2006/main">
+              <a:graphicData uri="http://schemas.openxmlformats.org/drawingml/2006/picture">
+                <pic:pic xmlns:pic="http://schemas.openxmlformats.org/drawingml/2006/picture">
+                  <pic:nvPicPr>
+                    <pic:cNvPr id="0" name="Picture 1"/>
+                    <pic:cNvPicPr>
+                      <a:picLocks noChangeAspect="1" noChangeArrowheads="1"/>
+                    </pic:cNvPicPr>
+                  </pic:nvPicPr>
+                  <pic:blipFill>
+                    <a:blip r:embed="rId29">
+                      <a:extLst>
+                        <a:ext uri="{28A0092B-C50C-407E-A947-70E740481C1C}">
+                          <a14:useLocalDpi xmlns:a14="http://schemas.microsoft.com/office/drawing/2010/main" val="0"/>
+                        </a:ext>
+                      </a:extLst>
+                    </a:blip>
+                    <a:srcRect/>
+                    <a:stretch>
+                      <a:fillRect/>
+                    </a:stretch>
+                  </pic:blipFill>
+                  <pic:spPr bwMode="auto">
+                    <a:xfrm>
+                      <a:off x="0" y="0"/>
+                      <a:ext cx="5714301" cy="3518226"/>
+                    </a:xfrm>
+                    <a:prstGeom prst="rect">
+                      <a:avLst/>
+                    </a:prstGeom>
+                    <a:noFill/>
+                    <a:ln>
+                      <a:noFill/>
+                    </a:ln>
+                  </pic:spPr>
+                </pic:pic>
+              </a:graphicData>
+            </a:graphic>
+          </wp:inline>
+        </w:drawing>
+      </w:r>
+    </w:p>
+    <w:p>
+      <w:pPr>
+        <w:spacing w:line="360" w:lineRule="auto"/>
+        <w:rPr>
+          <w:caps/>
+          <w:sz w:val="24"/>
+          <w:szCs w:val="24"/>
+          <w:u w:val="single"/>
+        </w:rPr>
+      </w:pPr>
+      <w:r>
+        <w:rPr>
+          <w:caps/>
+          <w:sz w:val="24"/>
+          <w:szCs w:val="24"/>
+          <w:u w:val="single"/>
+        </w:rPr>
+        <w:t xml:space="preserve">UC3.1: </w:t>
+      </w:r>
+      <w:r>
+        <w:rPr>
+          <w:sz w:val="24"/>
+          <w:szCs w:val="24"/>
+          <w:u w:val="single"/>
+        </w:rPr>
+        <w:t>Generazione automatica buoni sconto compleanno</w:t>
+      </w:r>
+    </w:p>
+    <w:p>
+      <w:pPr>
+        <w:spacing w:line="360" w:lineRule="auto"/>
+        <w:rPr>
+          <w:sz w:val="24"/>
+          <w:szCs w:val="24"/>
+        </w:rPr>
+      </w:pPr>
+      <w:r>
+        <w:rPr>
+          <w:i/>
+          <w:iCs/>
+          <w:sz w:val="24"/>
+          <w:szCs w:val="24"/>
+        </w:rPr>
+        <w:t>Descrizione</w:t>
+      </w:r>
+      <w:r>
+        <w:rPr>
+          <w:sz w:val="24"/>
+          <w:szCs w:val="24"/>
+        </w:rPr>
+        <w:t>:</w:t>
+      </w:r>
+      <w:r>
+        <w:rPr>
+          <w:sz w:val="24"/>
+          <w:szCs w:val="24"/>
+        </w:rPr>
+        <w:t xml:space="preserve"> </w:t>
+      </w:r>
+      <w:r>
+        <w:rPr>
+          <w:sz w:val="24"/>
+          <w:szCs w:val="24"/>
+        </w:rPr>
+        <w:t>in occasione dei compleanni dei clienti</w:t>
+      </w:r>
+      <w:r>
+        <w:rPr>
+          <w:sz w:val="24"/>
+          <w:szCs w:val="24"/>
+        </w:rPr>
+        <w:t>,</w:t>
+      </w:r>
+      <w:r>
+        <w:rPr>
+          <w:sz w:val="24"/>
+          <w:szCs w:val="24"/>
+        </w:rPr>
+        <w:t xml:space="preserve"> il sistema deve generare </w:t>
+      </w:r>
+      <w:r>
+        <w:rPr>
+          <w:sz w:val="24"/>
+          <w:szCs w:val="24"/>
+        </w:rPr>
+        <w:t>automaticamente</w:t>
+      </w:r>
+      <w:r>
+        <w:rPr>
+          <w:sz w:val="24"/>
+          <w:szCs w:val="24"/>
+        </w:rPr>
+        <w:t xml:space="preserve"> buoni sconto</w:t>
+      </w:r>
+      <w:r>
+        <w:rPr>
+          <w:sz w:val="24"/>
+          <w:szCs w:val="24"/>
+        </w:rPr>
+        <w:t xml:space="preserve"> utilizzabili entro due mesi dalla data del compleanno e inviarli.</w:t>
+      </w:r>
+    </w:p>
+    <w:p>
+      <w:pPr>
+        <w:spacing w:line="360" w:lineRule="auto"/>
+        <w:rPr>
+          <w:sz w:val="24"/>
+          <w:szCs w:val="24"/>
+        </w:rPr>
+      </w:pPr>
+      <w:r>
+        <w:rPr>
+          <w:sz w:val="24"/>
+          <w:szCs w:val="24"/>
+        </w:rPr>
+        <w:t>Oltre alla scadenza, deve essere associato ad ogni buono anche un codice univoco.</w:t>
+      </w:r>
+    </w:p>
+    <w:p>
+      <w:pPr>
+        <w:spacing w:line="360" w:lineRule="auto"/>
+        <w:rPr>
+          <w:sz w:val="24"/>
+          <w:szCs w:val="24"/>
+        </w:rPr>
+      </w:pPr>
+    </w:p>
+    <w:p>
+      <w:pPr>
+        <w:spacing w:after="240" w:line="360" w:lineRule="auto"/>
+        <w:rPr>
+          <w:sz w:val="24"/>
+          <w:szCs w:val="24"/>
+          <w:u w:val="single"/>
+        </w:rPr>
+      </w:pPr>
+      <w:r>
+        <w:rPr>
+          <w:i/>
+          <w:iCs/>
+          <w:sz w:val="24"/>
+          <w:szCs w:val="24"/>
+        </w:rPr>
+        <w:t>Attori coinvolti</w:t>
+      </w:r>
+      <w:r>
+        <w:rPr>
+          <w:sz w:val="24"/>
+          <w:szCs w:val="24"/>
+        </w:rPr>
+        <w:t xml:space="preserve">: </w:t>
+      </w:r>
+      <w:r>
+        <w:rPr>
+          <w:sz w:val="24"/>
+          <w:szCs w:val="24"/>
+        </w:rPr>
+        <w:t>trigger temporale.</w:t>
+      </w:r>
+      <w:r>
+        <w:rPr>
+          <w:sz w:val="24"/>
+          <w:szCs w:val="24"/>
+        </w:rPr>
+        <w:br/>
+      </w:r>
+      <w:r>
+        <w:rPr>
+          <w:sz w:val="24"/>
+          <w:szCs w:val="24"/>
+        </w:rPr>
+        <w:br/>
+      </w:r>
+      <w:r>
+        <w:rPr>
+          <w:i/>
+          <w:iCs/>
+          <w:sz w:val="24"/>
+          <w:szCs w:val="24"/>
+        </w:rPr>
+        <w:t>Trigger:</w:t>
+      </w:r>
+      <w:r>
+        <w:rPr>
+          <w:sz w:val="24"/>
+          <w:szCs w:val="24"/>
+        </w:rPr>
+        <w:t xml:space="preserve"> arrivo della mezzanotte.</w:t>
+      </w:r>
+      <w:r>
+        <w:rPr>
+          <w:sz w:val="24"/>
+          <w:szCs w:val="24"/>
+        </w:rPr>
+        <w:br/>
+      </w:r>
+      <w:r>
+        <w:rPr>
+          <w:sz w:val="24"/>
+          <w:szCs w:val="24"/>
+        </w:rPr>
+        <w:lastRenderedPageBreak/>
+        <w:br/>
+      </w:r>
+      <w:proofErr w:type="spellStart"/>
+      <w:r>
+        <w:rPr>
+          <w:i/>
+          <w:iCs/>
+          <w:sz w:val="24"/>
+          <w:szCs w:val="24"/>
+        </w:rPr>
+        <w:t>Postcondizione</w:t>
+      </w:r>
+      <w:proofErr w:type="spellEnd"/>
+      <w:r>
+        <w:rPr>
+          <w:i/>
+          <w:iCs/>
+          <w:sz w:val="24"/>
+          <w:szCs w:val="24"/>
+        </w:rPr>
+        <w:t>:</w:t>
+      </w:r>
+      <w:r>
+        <w:rPr>
+          <w:sz w:val="24"/>
+          <w:szCs w:val="24"/>
+        </w:rPr>
+        <w:t xml:space="preserve"> il database dei buoni sconto conterrà un nuovo buono sconto della valenza di due mesi per ogni cliente che compie gli anni nella giornata odierna.</w:t>
+      </w:r>
+      <w:r>
+        <w:rPr>
+          <w:sz w:val="24"/>
+          <w:szCs w:val="24"/>
+        </w:rPr>
+        <w:br/>
+      </w:r>
+      <w:r>
+        <w:rPr>
+          <w:sz w:val="24"/>
+          <w:szCs w:val="24"/>
+        </w:rPr>
+        <w:br/>
+      </w:r>
+      <w:r>
+        <w:rPr>
+          <w:i/>
+          <w:iCs/>
+          <w:sz w:val="24"/>
+          <w:szCs w:val="24"/>
+        </w:rPr>
+        <w:t>Procedimento:</w:t>
+      </w:r>
+      <w:r>
+        <w:rPr>
+          <w:sz w:val="24"/>
+          <w:szCs w:val="24"/>
+        </w:rPr>
+        <w:t xml:space="preserve"> 1. allo scatto della mezzanotte, l’algoritmo di gestione buoni sconto viene lanciato;</w:t>
+      </w:r>
+      <w:r>
+        <w:rPr>
+          <w:sz w:val="24"/>
+          <w:szCs w:val="24"/>
+        </w:rPr>
+        <w:br/>
+        <w:t xml:space="preserve">                         2. l’algoritmo recupera gli _id dei clienti che compiono gli anni quel giorno;</w:t>
+      </w:r>
+      <w:r>
+        <w:rPr>
+          <w:sz w:val="24"/>
+          <w:szCs w:val="24"/>
+        </w:rPr>
+        <w:br/>
+      </w:r>
+      <w:r>
+        <w:rPr>
+          <w:sz w:val="24"/>
+          <w:szCs w:val="24"/>
+        </w:rPr>
+        <w:tab/>
+        <w:t xml:space="preserve">            </w:t>
+      </w:r>
+      <w:r>
+        <w:rPr>
+          <w:sz w:val="24"/>
+          <w:szCs w:val="24"/>
+        </w:rPr>
+        <w:t xml:space="preserve"> </w:t>
+      </w:r>
+      <w:r>
+        <w:rPr>
+          <w:sz w:val="24"/>
+          <w:szCs w:val="24"/>
+        </w:rPr>
+        <w:t>3. per ogni _id recuperato, viene generato un buono sconto di codice univoco della valenza di due mesi (a partire dal giorno stesso);</w:t>
+      </w:r>
+      <w:r>
+        <w:rPr>
+          <w:sz w:val="24"/>
+          <w:szCs w:val="24"/>
+        </w:rPr>
+        <w:br/>
+        <w:t xml:space="preserve">                         4. per ogni buono sconto generato, viene inviato un messaggio di auguri e di notifica generazione buono al numero di telefono del cliente per cui è stato emesso;</w:t>
+      </w:r>
+      <w:r>
+        <w:rPr>
+          <w:sz w:val="24"/>
+          <w:szCs w:val="24"/>
+        </w:rPr>
+        <w:br/>
+      </w:r>
+      <w:r>
+        <w:rPr>
+          <w:sz w:val="24"/>
+          <w:szCs w:val="24"/>
+          <w:u w:val="single"/>
+        </w:rPr>
+        <w:br/>
+        <w:t>UC3.2: Eliminazione automatica buoni sconto compleanno scaduti</w:t>
+      </w:r>
+      <w:r>
+        <w:rPr>
+          <w:i/>
+          <w:iCs/>
+          <w:sz w:val="24"/>
+          <w:szCs w:val="24"/>
+        </w:rPr>
+        <w:br/>
+      </w:r>
+      <w:r>
+        <w:rPr>
+          <w:i/>
+          <w:iCs/>
+          <w:sz w:val="24"/>
+          <w:szCs w:val="24"/>
+        </w:rPr>
+        <w:t>Descrizione</w:t>
+      </w:r>
+      <w:r>
+        <w:rPr>
+          <w:sz w:val="24"/>
+          <w:szCs w:val="24"/>
+        </w:rPr>
+        <w:t>: il sistema</w:t>
+      </w:r>
+      <w:r>
+        <w:rPr>
+          <w:sz w:val="24"/>
+          <w:szCs w:val="24"/>
+        </w:rPr>
+        <w:t xml:space="preserve"> </w:t>
+      </w:r>
+      <w:r>
+        <w:rPr>
+          <w:sz w:val="24"/>
+          <w:szCs w:val="24"/>
+        </w:rPr>
+        <w:t xml:space="preserve">deve </w:t>
+      </w:r>
+      <w:r>
+        <w:rPr>
+          <w:sz w:val="24"/>
+          <w:szCs w:val="24"/>
+        </w:rPr>
+        <w:t>eliminare automaticamente i buoni sconto scaduti non appena possibile.</w:t>
+      </w:r>
+      <w:r>
+        <w:rPr>
+          <w:sz w:val="24"/>
+          <w:szCs w:val="24"/>
+        </w:rPr>
+        <w:br/>
+      </w:r>
+      <w:r>
+        <w:rPr>
+          <w:sz w:val="24"/>
+          <w:szCs w:val="24"/>
+        </w:rPr>
+        <w:br/>
+      </w:r>
+      <w:r>
+        <w:rPr>
+          <w:i/>
+          <w:iCs/>
+          <w:sz w:val="24"/>
+          <w:szCs w:val="24"/>
+        </w:rPr>
+        <w:t>Attori coinvolti</w:t>
+      </w:r>
+      <w:r>
+        <w:rPr>
+          <w:sz w:val="24"/>
+          <w:szCs w:val="24"/>
+        </w:rPr>
+        <w:t>: trigger temporale.</w:t>
+      </w:r>
+      <w:r>
+        <w:rPr>
+          <w:sz w:val="24"/>
+          <w:szCs w:val="24"/>
+        </w:rPr>
+        <w:br/>
+      </w:r>
+      <w:r>
+        <w:rPr>
+          <w:sz w:val="24"/>
+          <w:szCs w:val="24"/>
+        </w:rPr>
+        <w:br/>
+      </w:r>
+      <w:r>
+        <w:rPr>
+          <w:i/>
+          <w:iCs/>
+          <w:sz w:val="24"/>
+          <w:szCs w:val="24"/>
+        </w:rPr>
+        <w:t>Trigger:</w:t>
+      </w:r>
+      <w:r>
+        <w:rPr>
+          <w:sz w:val="24"/>
+          <w:szCs w:val="24"/>
+        </w:rPr>
+        <w:t xml:space="preserve"> arrivo della mezzanotte.</w:t>
+      </w:r>
+      <w:r>
+        <w:rPr>
+          <w:sz w:val="24"/>
+          <w:szCs w:val="24"/>
+        </w:rPr>
+        <w:br/>
+      </w:r>
+      <w:r>
+        <w:rPr>
+          <w:sz w:val="24"/>
+          <w:szCs w:val="24"/>
+        </w:rPr>
+        <w:br/>
+      </w:r>
+      <w:proofErr w:type="spellStart"/>
+      <w:r>
+        <w:rPr>
+          <w:i/>
+          <w:iCs/>
+          <w:sz w:val="24"/>
+          <w:szCs w:val="24"/>
+        </w:rPr>
+        <w:t>Postcondizione</w:t>
+      </w:r>
+      <w:proofErr w:type="spellEnd"/>
+      <w:r>
+        <w:rPr>
+          <w:i/>
+          <w:iCs/>
+          <w:sz w:val="24"/>
+          <w:szCs w:val="24"/>
+        </w:rPr>
+        <w:t>:</w:t>
+      </w:r>
+      <w:r>
+        <w:rPr>
+          <w:sz w:val="24"/>
+          <w:szCs w:val="24"/>
+        </w:rPr>
+        <w:t xml:space="preserve"> il database dei buoni sconto </w:t>
+      </w:r>
+      <w:r>
+        <w:rPr>
+          <w:sz w:val="24"/>
+          <w:szCs w:val="24"/>
+        </w:rPr>
+        <w:t>conterrà solo buoni non ancora scaduti</w:t>
+      </w:r>
+      <w:r>
+        <w:rPr>
+          <w:sz w:val="24"/>
+          <w:szCs w:val="24"/>
+        </w:rPr>
+        <w:t>.</w:t>
+      </w:r>
+      <w:r>
+        <w:rPr>
+          <w:sz w:val="24"/>
+          <w:szCs w:val="24"/>
+        </w:rPr>
+        <w:br/>
+      </w:r>
+      <w:r>
+        <w:rPr>
+          <w:sz w:val="24"/>
+          <w:szCs w:val="24"/>
+        </w:rPr>
+        <w:br/>
+      </w:r>
+      <w:r>
+        <w:rPr>
+          <w:i/>
+          <w:iCs/>
+          <w:sz w:val="24"/>
+          <w:szCs w:val="24"/>
+        </w:rPr>
+        <w:t>Procedimento:</w:t>
+      </w:r>
+      <w:r>
+        <w:rPr>
+          <w:sz w:val="24"/>
+          <w:szCs w:val="24"/>
+        </w:rPr>
+        <w:t xml:space="preserve"> 1. allo scatto della mezzanotte, l’algoritmo di gestione buoni sconto viene lanciato;</w:t>
+      </w:r>
+      <w:r>
+        <w:rPr>
+          <w:sz w:val="24"/>
+          <w:szCs w:val="24"/>
+        </w:rPr>
+        <w:br/>
+        <w:t xml:space="preserve">                         2. l’algoritmo </w:t>
+      </w:r>
+      <w:r>
+        <w:rPr>
+          <w:sz w:val="24"/>
+          <w:szCs w:val="24"/>
+        </w:rPr>
+        <w:t>confronta la data odierna con la data di scadenza di ogni buono sconto nell’apposito database, andando a eliminare i buoni che risultano scaduti;</w:t>
+      </w:r>
+      <w:r>
+        <w:rPr>
+          <w:sz w:val="24"/>
+          <w:szCs w:val="24"/>
+        </w:rPr>
+        <w:br/>
+      </w:r>
+      <w:r>
+        <w:rPr>
+          <w:sz w:val="24"/>
+          <w:szCs w:val="24"/>
+        </w:rPr>
+        <w:br/>
+      </w:r>
+      <w:r>
+        <w:rPr>
+          <w:sz w:val="24"/>
+          <w:szCs w:val="24"/>
+          <w:u w:val="single"/>
+        </w:rPr>
+        <w:t xml:space="preserve">Migliorie all’interfaccia grafica di </w:t>
+      </w:r>
+      <w:proofErr w:type="spellStart"/>
+      <w:r>
+        <w:rPr>
+          <w:sz w:val="24"/>
+          <w:szCs w:val="24"/>
+          <w:u w:val="single"/>
+        </w:rPr>
+        <w:t>WhatsOnSalon</w:t>
+      </w:r>
+      <w:proofErr w:type="spellEnd"/>
+    </w:p>
+    <w:p>
+      <w:pPr>
+        <w:pStyle w:val="Paragrafoelenco"/>
+        <w:numPr>
+          <w:ilvl w:val="0"/>
+          <w:numId w:val="38"/>
+        </w:numPr>
+        <w:spacing w:before="0" w:after="240" w:line="360" w:lineRule="auto"/>
+        <w:contextualSpacing/>
+        <w:rPr>
+          <w:sz w:val="24"/>
+          <w:szCs w:val="24"/>
+        </w:rPr>
+      </w:pPr>
+      <w:r>
+        <w:rPr>
+          <w:sz w:val="24"/>
+          <w:szCs w:val="24"/>
+        </w:rPr>
+        <w:t>possibilità di ricerca cliente per nome e/o cognome durante la creazione di un appuntamento;</w:t>
+      </w:r>
+    </w:p>
+    <w:p>
+      <w:pPr>
+        <w:pStyle w:val="Paragrafoelenco"/>
+        <w:numPr>
+          <w:ilvl w:val="0"/>
+          <w:numId w:val="38"/>
+        </w:numPr>
+        <w:spacing w:before="0" w:after="240" w:line="360" w:lineRule="auto"/>
+        <w:contextualSpacing/>
+        <w:rPr>
+          <w:sz w:val="24"/>
+          <w:szCs w:val="24"/>
+        </w:rPr>
+      </w:pPr>
+      <w:r>
+        <w:rPr>
+          <w:sz w:val="24"/>
+          <w:szCs w:val="24"/>
+        </w:rPr>
+        <w:t xml:space="preserve">predisposizione per l’aggiunta di nuovi clienti al database durante la creazione di un appuntamento – pulsante che sarà programmato per questo scopo nelle iterazioni </w:t>
+      </w:r>
+      <w:r>
+        <w:rPr>
+          <w:sz w:val="24"/>
+          <w:szCs w:val="24"/>
+        </w:rPr>
+        <w:lastRenderedPageBreak/>
+        <w:t>successive;</w:t>
+      </w:r>
+    </w:p>
+    <w:p>
+      <w:pPr>
+        <w:pStyle w:val="Paragrafoelenco"/>
+        <w:numPr>
+          <w:ilvl w:val="0"/>
+          <w:numId w:val="38"/>
+        </w:numPr>
+        <w:spacing w:before="0" w:after="240" w:line="360" w:lineRule="auto"/>
+        <w:contextualSpacing/>
+        <w:rPr>
+          <w:sz w:val="24"/>
+          <w:szCs w:val="24"/>
+        </w:rPr>
+      </w:pPr>
+      <w:r>
+        <w:rPr>
+          <w:sz w:val="24"/>
+          <w:szCs w:val="24"/>
+        </w:rPr>
+        <w:t>aggiunta numero di telefono del cliente tra le informazioni mostrate nel riepilogo degli appuntamenti in programma;</w:t>
+      </w:r>
+    </w:p>
+    <w:p>
+      <w:pPr>
+        <w:pStyle w:val="Paragrafoelenco"/>
+        <w:numPr>
+          <w:ilvl w:val="0"/>
+          <w:numId w:val="38"/>
+        </w:numPr>
+        <w:spacing w:before="0" w:after="240" w:line="360" w:lineRule="auto"/>
+        <w:contextualSpacing/>
+        <w:rPr>
+          <w:sz w:val="24"/>
+          <w:szCs w:val="24"/>
+        </w:rPr>
+      </w:pPr>
+      <w:r>
+        <w:rPr>
+          <w:sz w:val="24"/>
+          <w:szCs w:val="24"/>
+        </w:rPr>
+        <w:t>piccole variazioni nella presentazione grafica dell’app;</w:t>
+      </w:r>
+    </w:p>
+    <w:p>
+      <w:pPr>
+        <w:spacing w:line="360" w:lineRule="auto"/>
+        <w:rPr>
+          <w:b/>
+          <w:bCs/>
+          <w:caps/>
+          <w:sz w:val="28"/>
+          <w:szCs w:val="28"/>
+        </w:rPr>
+      </w:pPr>
+      <w:r>
+        <w:rPr>
+          <w:b/>
+          <w:bCs/>
+          <w:caps/>
+          <w:sz w:val="28"/>
+          <w:szCs w:val="28"/>
+        </w:rPr>
+        <w:t>4.2  PSEUDOCODICE</w:t>
+      </w:r>
+    </w:p>
+    <w:p>
+      <w:pPr>
+        <w:spacing w:line="360" w:lineRule="auto"/>
+        <w:rPr>
+          <w:sz w:val="24"/>
+          <w:szCs w:val="24"/>
+          <w:u w:val="single"/>
+        </w:rPr>
+      </w:pPr>
+      <w:r>
+        <w:rPr>
+          <w:caps/>
+          <w:sz w:val="24"/>
+          <w:szCs w:val="24"/>
+          <w:u w:val="single"/>
+        </w:rPr>
+        <w:t xml:space="preserve">UC3: </w:t>
+      </w:r>
+      <w:r>
+        <w:rPr>
+          <w:sz w:val="24"/>
+          <w:szCs w:val="24"/>
+          <w:u w:val="single"/>
+        </w:rPr>
+        <w:t>Gestione buoni sconto c</w:t>
+      </w:r>
+      <w:r>
+        <w:rPr>
+          <w:sz w:val="24"/>
+          <w:szCs w:val="24"/>
+          <w:u w:val="single"/>
+        </w:rPr>
+        <w:t>ompleanno</w:t>
+      </w:r>
+    </w:p>
+    <w:p>
+      <w:pPr>
+        <w:spacing w:line="360" w:lineRule="auto"/>
+        <w:rPr>
+          <w:caps/>
+          <w:sz w:val="24"/>
+          <w:szCs w:val="24"/>
+          <w:u w:val="single"/>
+        </w:rPr>
+      </w:pPr>
+      <w:r>
+        <w:rPr>
+          <w:caps/>
+          <w:noProof/>
+          <w:sz w:val="24"/>
+          <w:szCs w:val="24"/>
+        </w:rPr>
+        <w:drawing>
+          <wp:inline distT="0" distB="0" distL="0" distR="0" wp14:anchorId="2AED910F" wp14:editId="76E2B128">
+            <wp:extent cx="6120130" cy="4136390"/>
+            <wp:effectExtent l="0" t="0" r="0" b="0"/>
+            <wp:docPr id="16" name="Immagine 16" descr="Immagine che contiene testo&#10;&#10;Descrizione generata automaticamente"/>
+            <wp:cNvGraphicFramePr>
+              <a:graphicFrameLocks xmlns:a="http://schemas.openxmlformats.org/drawingml/2006/main" noChangeAspect="1"/>
+            </wp:cNvGraphicFramePr>
+            <a:graphic xmlns:a="http://schemas.openxmlformats.org/drawingml/2006/main">
+              <a:graphicData uri="http://schemas.openxmlformats.org/drawingml/2006/picture">
+                <pic:pic xmlns:pic="http://schemas.openxmlformats.org/drawingml/2006/picture">
+                  <pic:nvPicPr>
+                    <pic:cNvPr id="3" name="Immagine 3" descr="Immagine che contiene testo&#10;&#10;Descrizione generata automaticamente"/>
+                    <pic:cNvPicPr/>
+                  </pic:nvPicPr>
+                  <pic:blipFill>
+                    <a:blip r:embed="rId30" cstate="print">
+                      <a:extLst>
+                        <a:ext uri="{28A0092B-C50C-407E-A947-70E740481C1C}">
+                          <a14:useLocalDpi xmlns:a14="http://schemas.microsoft.com/office/drawing/2010/main" val="0"/>
+                        </a:ext>
+                      </a:extLst>
+                    </a:blip>
+                    <a:stretch>
+                      <a:fillRect/>
+                    </a:stretch>
+                  </pic:blipFill>
+                  <pic:spPr>
+                    <a:xfrm>
+                      <a:off x="0" y="0"/>
+                      <a:ext cx="6120130" cy="4136390"/>
+                    </a:xfrm>
+                    <a:prstGeom prst="rect">
+                      <a:avLst/>
+                    </a:prstGeom>
+                  </pic:spPr>
+                </pic:pic>
+              </a:graphicData>
+            </a:graphic>
+          </wp:inline>
+        </w:drawing>
+      </w:r>
+    </w:p>
+    <w:p>
+      <w:pPr>
+        <w:spacing w:line="360" w:lineRule="auto"/>
+        <w:rPr>
+          <w:color w:val="202124"/>
+          <w:sz w:val="24"/>
+          <w:szCs w:val="24"/>
+          <w:shd w:val="clear" w:color="auto" w:fill="FFFFFF"/>
+        </w:rPr>
+      </w:pPr>
+      <w:r>
+        <w:rPr>
+          <w:sz w:val="24"/>
+          <w:szCs w:val="24"/>
+        </w:rPr>
+        <w:t>La complessità dell’algoritmo è</w:t>
+      </w:r>
+      <w:r>
+        <w:rPr>
+          <w:sz w:val="24"/>
+          <w:szCs w:val="24"/>
+        </w:rPr>
+        <w:t xml:space="preserve"> </w:t>
+      </w:r>
+      <w:r>
+        <w:rPr>
+          <w:color w:val="202124"/>
+          <w:sz w:val="24"/>
+          <w:szCs w:val="24"/>
+          <w:shd w:val="clear" w:color="auto" w:fill="FFFFFF"/>
+        </w:rPr>
+        <w:t>Ω(</w:t>
+      </w:r>
+      <w:proofErr w:type="spellStart"/>
+      <w:r>
+        <w:rPr>
+          <w:color w:val="202124"/>
+          <w:sz w:val="24"/>
+          <w:szCs w:val="24"/>
+          <w:shd w:val="clear" w:color="auto" w:fill="FFFFFF"/>
+        </w:rPr>
+        <w:t>nBuoniSconto</w:t>
+      </w:r>
+      <w:proofErr w:type="spellEnd"/>
+      <w:r>
+        <w:rPr>
+          <w:color w:val="202124"/>
+          <w:sz w:val="24"/>
+          <w:szCs w:val="24"/>
+          <w:shd w:val="clear" w:color="auto" w:fill="FFFFFF"/>
+        </w:rPr>
+        <w:t>), caso in cui non ci sono né buoni da cancellare né buoni da generare e si esegue solo il primo for, e O(</w:t>
+      </w:r>
+      <w:proofErr w:type="spellStart"/>
+      <w:r>
+        <w:rPr>
+          <w:color w:val="202124"/>
+          <w:sz w:val="24"/>
+          <w:szCs w:val="24"/>
+          <w:shd w:val="clear" w:color="auto" w:fill="FFFFFF"/>
+        </w:rPr>
+        <w:t>nBuoniSconto</w:t>
+      </w:r>
+      <w:proofErr w:type="spellEnd"/>
+      <w:r>
+        <w:rPr>
+          <w:color w:val="202124"/>
+          <w:sz w:val="24"/>
+          <w:szCs w:val="24"/>
+          <w:shd w:val="clear" w:color="auto" w:fill="FFFFFF"/>
+        </w:rPr>
+        <w:t xml:space="preserve"> + </w:t>
+      </w:r>
+      <w:proofErr w:type="spellStart"/>
+      <w:r>
+        <w:rPr>
+          <w:color w:val="202124"/>
+          <w:sz w:val="24"/>
+          <w:szCs w:val="24"/>
+          <w:shd w:val="clear" w:color="auto" w:fill="FFFFFF"/>
+        </w:rPr>
+        <w:t>nClienti</w:t>
+      </w:r>
+      <w:proofErr w:type="spellEnd"/>
+      <w:r>
+        <w:rPr>
+          <w:color w:val="202124"/>
+          <w:sz w:val="24"/>
+          <w:szCs w:val="24"/>
+          <w:shd w:val="clear" w:color="auto" w:fill="FFFFFF"/>
+        </w:rPr>
+        <w:t xml:space="preserve">), caso in cui - indipendentemente dal numero di buoni sconto da eliminare – tutti i clienti compiono gli anni e bisogna generare un buono per ognuno, dando così luogo a </w:t>
+      </w:r>
+      <w:proofErr w:type="spellStart"/>
+      <w:r>
+        <w:rPr>
+          <w:color w:val="202124"/>
+          <w:sz w:val="24"/>
+          <w:szCs w:val="24"/>
+          <w:shd w:val="clear" w:color="auto" w:fill="FFFFFF"/>
+        </w:rPr>
+        <w:t>nClienti</w:t>
+      </w:r>
+      <w:proofErr w:type="spellEnd"/>
+      <w:r>
+        <w:rPr>
+          <w:color w:val="202124"/>
+          <w:sz w:val="24"/>
+          <w:szCs w:val="24"/>
+          <w:shd w:val="clear" w:color="auto" w:fill="FFFFFF"/>
+        </w:rPr>
+        <w:t xml:space="preserve"> iterazioni del secondo for.</w:t>
+      </w:r>
+    </w:p>
+    <w:p>
+      <w:pPr>
+        <w:spacing w:line="360" w:lineRule="auto"/>
+        <w:rPr>
+          <w:color w:val="202124"/>
+          <w:sz w:val="24"/>
+          <w:szCs w:val="24"/>
+          <w:shd w:val="clear" w:color="auto" w:fill="FFFFFF"/>
+        </w:rPr>
+      </w:pPr>
+      <w:r>
+        <w:rPr>
+          <w:color w:val="202124"/>
+          <w:sz w:val="24"/>
+          <w:szCs w:val="24"/>
+          <w:shd w:val="clear" w:color="auto" w:fill="FFFFFF"/>
+        </w:rPr>
+        <w:t>Nell’implementazione vera e propria i for che scandagliano i database di buoni sconto e clienti sono sostituiti da API call tramite il Node.js MongoDB driver, che hanno complessità inferiore e abbassano dunque la complessità teorica dell’algoritmo.</w:t>
+      </w:r>
+    </w:p>
+    <w:p>
+      <w:pPr>
+        <w:spacing w:line="360" w:lineRule="auto"/>
+        <w:rPr>
+          <w:color w:val="202124"/>
+          <w:sz w:val="24"/>
+          <w:szCs w:val="24"/>
+          <w:shd w:val="clear" w:color="auto" w:fill="FFFFFF"/>
+        </w:rPr>
+      </w:pPr>
+      <w:r>
+        <w:rPr>
+          <w:color w:val="202124"/>
+          <w:sz w:val="24"/>
+          <w:szCs w:val="24"/>
+          <w:shd w:val="clear" w:color="auto" w:fill="FFFFFF"/>
+        </w:rPr>
+        <w:t>Si veda di seguito il flow chart dell’algoritmo.</w:t>
+      </w:r>
+    </w:p>
+    <w:p>
+      <w:pPr>
+        <w:spacing w:line="360" w:lineRule="auto"/>
+        <w:jc w:val="center"/>
+        <w:rPr>
+          <w:caps/>
+          <w:sz w:val="24"/>
+          <w:szCs w:val="24"/>
+        </w:rPr>
+      </w:pPr>
+      <w:r>
+        <w:rPr>
+          <w:caps/>
+          <w:noProof/>
+          <w:sz w:val="24"/>
+          <w:szCs w:val="24"/>
+        </w:rPr>
+        <w:lastRenderedPageBreak/>
+        <w:drawing>
+          <wp:inline distT="0" distB="0" distL="0" distR="0" wp14:anchorId="71B33B06" wp14:editId="536ED37C">
+            <wp:extent cx="5826839" cy="8351520"/>
+            <wp:effectExtent l="0" t="0" r="2540" b="0"/>
+            <wp:docPr id="17" name="Immagine 17"/>
+            <wp:cNvGraphicFramePr>
+              <a:graphicFrameLocks xmlns:a="http://schemas.openxmlformats.org/drawingml/2006/main" noChangeAspect="1"/>
+            </wp:cNvGraphicFramePr>
+            <a:graphic xmlns:a="http://schemas.openxmlformats.org/drawingml/2006/main">
+              <a:graphicData uri="http://schemas.openxmlformats.org/drawingml/2006/picture">
+                <pic:pic xmlns:pic="http://schemas.openxmlformats.org/drawingml/2006/picture">
+                  <pic:nvPicPr>
+                    <pic:cNvPr id="12" name="Immagine 12"/>
+                    <pic:cNvPicPr/>
+                  </pic:nvPicPr>
+                  <pic:blipFill>
+                    <a:blip r:embed="rId31">
+                      <a:extLst>
+                        <a:ext uri="{28A0092B-C50C-407E-A947-70E740481C1C}">
+                          <a14:useLocalDpi xmlns:a14="http://schemas.microsoft.com/office/drawing/2010/main" val="0"/>
+                        </a:ext>
+                      </a:extLst>
+                    </a:blip>
+                    <a:stretch>
+                      <a:fillRect/>
+                    </a:stretch>
+                  </pic:blipFill>
+                  <pic:spPr>
+                    <a:xfrm>
+                      <a:off x="0" y="0"/>
+                      <a:ext cx="5832042" cy="8358977"/>
+                    </a:xfrm>
+                    <a:prstGeom prst="rect">
+                      <a:avLst/>
+                    </a:prstGeom>
+                  </pic:spPr>
+                </pic:pic>
+              </a:graphicData>
+            </a:graphic>
+          </wp:inline>
+        </w:drawing>
+      </w:r>
+    </w:p>
+    <w:p>
+      <w:pPr>
+        <w:spacing w:line="360" w:lineRule="auto"/>
+        <w:rPr>
+          <w:b/>
+          <w:bCs/>
+          <w:sz w:val="28"/>
+          <w:szCs w:val="28"/>
+        </w:rPr>
+      </w:pPr>
+      <w:r>
+        <w:rPr>
+          <w:b/>
+          <w:bCs/>
+          <w:sz w:val="28"/>
+          <w:szCs w:val="28"/>
+        </w:rPr>
+        <w:lastRenderedPageBreak/>
+        <w:t>4.3  RISULTATI IMPLEMENTAZIONE</w:t>
+      </w:r>
+    </w:p>
+    <w:p>
+      <w:pPr>
+        <w:spacing w:line="360" w:lineRule="auto"/>
+        <w:rPr>
+          <w:sz w:val="24"/>
+          <w:szCs w:val="24"/>
+        </w:rPr>
+      </w:pPr>
+      <w:r>
+        <w:rPr>
+          <w:sz w:val="24"/>
+          <w:szCs w:val="24"/>
+        </w:rPr>
+        <w:t xml:space="preserve">Tutto ciò che riguarda l’UC3 non ha alcun impatto sull’interfaccia grafica di </w:t>
+      </w:r>
+      <w:proofErr w:type="spellStart"/>
+      <w:r>
+        <w:rPr>
+          <w:sz w:val="24"/>
+          <w:szCs w:val="24"/>
+        </w:rPr>
+        <w:t>WhatsOnSalon</w:t>
+      </w:r>
+      <w:proofErr w:type="spellEnd"/>
+      <w:r>
+        <w:rPr>
+          <w:sz w:val="24"/>
+          <w:szCs w:val="24"/>
+        </w:rPr>
+        <w:t xml:space="preserve"> né introduce alcun nuovo ambiente accessibile da parte del titolare: tutto è gestito automaticamente</w:t>
+      </w:r>
+      <w:r>
+        <w:rPr>
+          <w:sz w:val="24"/>
+          <w:szCs w:val="24"/>
+        </w:rPr>
+        <w:t xml:space="preserve"> e mostrare i risultati è più di interesse della fase di testing che della descrizione della user </w:t>
+      </w:r>
+      <w:proofErr w:type="spellStart"/>
+      <w:r>
+        <w:rPr>
+          <w:sz w:val="24"/>
+          <w:szCs w:val="24"/>
+        </w:rPr>
+        <w:t>experience</w:t>
+      </w:r>
+      <w:proofErr w:type="spellEnd"/>
+      <w:r>
+        <w:rPr>
+          <w:sz w:val="24"/>
+          <w:szCs w:val="24"/>
+        </w:rPr>
+        <w:t>.</w:t>
+      </w:r>
+    </w:p>
+    <w:p>
+      <w:pPr>
+        <w:spacing w:line="360" w:lineRule="auto"/>
+        <w:rPr>
+          <w:sz w:val="24"/>
+          <w:szCs w:val="24"/>
+        </w:rPr>
+      </w:pPr>
+      <w:r>
+        <w:rPr>
+          <w:sz w:val="24"/>
+          <w:szCs w:val="24"/>
+        </w:rPr>
+        <w:t xml:space="preserve">Per quanto riguarda le migliorie all’UI di </w:t>
+      </w:r>
+      <w:proofErr w:type="spellStart"/>
+      <w:r>
+        <w:rPr>
+          <w:sz w:val="24"/>
+          <w:szCs w:val="24"/>
+        </w:rPr>
+        <w:t>WhatsOnSalon</w:t>
+      </w:r>
+      <w:proofErr w:type="spellEnd"/>
+      <w:r>
+        <w:rPr>
+          <w:sz w:val="24"/>
+          <w:szCs w:val="24"/>
+        </w:rPr>
+        <w:t>,</w:t>
+      </w:r>
+      <w:r>
+        <w:rPr>
+          <w:sz w:val="24"/>
+          <w:szCs w:val="24"/>
+        </w:rPr>
+        <w:t xml:space="preserve"> che invece non necessitano di testing dato che non cambiano il comportamento dell’app</w:t>
+      </w:r>
+      <w:r>
+        <w:rPr>
+          <w:sz w:val="24"/>
+          <w:szCs w:val="24"/>
+        </w:rPr>
+        <w:t>, ecco i risultati (non molto diversi da quelli osservabili nell’iterazione 2).</w:t>
+      </w:r>
+    </w:p>
+    <w:p>
+      <w:pPr>
+        <w:spacing w:line="360" w:lineRule="auto"/>
+        <w:jc w:val="center"/>
+        <w:rPr>
+          <w:sz w:val="28"/>
+          <w:szCs w:val="28"/>
+        </w:rPr>
+      </w:pPr>
+      <w:r>
+        <w:rPr>
+          <w:noProof/>
+          <w:sz w:val="28"/>
+          <w:szCs w:val="28"/>
+        </w:rPr>
+        <w:drawing>
+          <wp:inline distT="0" distB="0" distL="0" distR="0" wp14:anchorId="187291F1" wp14:editId="19CBA46B">
+            <wp:extent cx="5669280" cy="5969862"/>
+            <wp:effectExtent l="0" t="0" r="7620" b="0"/>
+            <wp:docPr id="18" name="Immagine 18"/>
+            <wp:cNvGraphicFramePr>
+              <a:graphicFrameLocks xmlns:a="http://schemas.openxmlformats.org/drawingml/2006/main" noChangeAspect="1"/>
+            </wp:cNvGraphicFramePr>
+            <a:graphic xmlns:a="http://schemas.openxmlformats.org/drawingml/2006/main">
+              <a:graphicData uri="http://schemas.openxmlformats.org/drawingml/2006/picture">
+                <pic:pic xmlns:pic="http://schemas.openxmlformats.org/drawingml/2006/picture">
+                  <pic:nvPicPr>
+                    <pic:cNvPr id="5" name="Immagine 5"/>
+                    <pic:cNvPicPr/>
+                  </pic:nvPicPr>
+                  <pic:blipFill>
+                    <a:blip r:embed="rId25" cstate="print">
+                      <a:extLst>
+                        <a:ext uri="{28A0092B-C50C-407E-A947-70E740481C1C}">
+                          <a14:useLocalDpi xmlns:a14="http://schemas.microsoft.com/office/drawing/2010/main" val="0"/>
+                        </a:ext>
+                      </a:extLst>
+                    </a:blip>
+                    <a:stretch>
+                      <a:fillRect/>
+                    </a:stretch>
+                  </pic:blipFill>
+                  <pic:spPr>
+                    <a:xfrm>
+                      <a:off x="0" y="0"/>
+                      <a:ext cx="5675310" cy="5976211"/>
+                    </a:xfrm>
+                    <a:prstGeom prst="rect">
+                      <a:avLst/>
+                    </a:prstGeom>
+                  </pic:spPr>
+                </pic:pic>
+              </a:graphicData>
+            </a:graphic>
+          </wp:inline>
+        </w:drawing>
+      </w:r>
+    </w:p>
+    <w:p>
+      <w:pPr>
+        <w:spacing w:line="360" w:lineRule="auto"/>
+        <w:jc w:val="center"/>
+        <w:rPr>
+          <w:sz w:val="28"/>
+          <w:szCs w:val="28"/>
+        </w:rPr>
+      </w:pPr>
+    </w:p>
+    <w:p>
+      <w:pPr>
+        <w:spacing w:line="360" w:lineRule="auto"/>
+        <w:rPr>
+          <w:b/>
+          <w:bCs/>
+          <w:caps/>
+          <w:sz w:val="28"/>
+          <w:szCs w:val="28"/>
+        </w:rPr>
+      </w:pPr>
+      <w:r>
+        <w:rPr>
+          <w:b/>
+          <w:bCs/>
+          <w:caps/>
+          <w:sz w:val="28"/>
+          <w:szCs w:val="28"/>
+        </w:rPr>
+        <w:lastRenderedPageBreak/>
+        <w:t>4.4  TESTING</w:t>
+      </w:r>
+    </w:p>
+    <w:p>
+      <w:pPr>
+        <w:spacing w:line="360" w:lineRule="auto"/>
+        <w:rPr>
+          <w:rFonts w:eastAsiaTheme="minorHAnsi"/>
+          <w:sz w:val="24"/>
+          <w:szCs w:val="24"/>
+        </w:rPr>
+      </w:pPr>
+      <w:r>
+        <w:rPr>
+          <w:rFonts w:eastAsiaTheme="minorHAnsi"/>
+          <w:sz w:val="24"/>
+          <w:szCs w:val="24"/>
+        </w:rPr>
+        <w:t xml:space="preserve">Per testare il corretto funzionamento di </w:t>
+      </w:r>
+      <w:proofErr w:type="spellStart"/>
+      <w:r>
+        <w:rPr>
+          <w:rFonts w:eastAsiaTheme="minorHAnsi"/>
+          <w:sz w:val="24"/>
+          <w:szCs w:val="24"/>
+        </w:rPr>
+        <w:t>gestioneBuoniSconto</w:t>
+      </w:r>
+      <w:proofErr w:type="spellEnd"/>
+      <w:r>
+        <w:rPr>
+          <w:rFonts w:eastAsiaTheme="minorHAnsi"/>
+          <w:sz w:val="24"/>
+          <w:szCs w:val="24"/>
+        </w:rPr>
+        <w:t xml:space="preserve">, si è partiti dall’analisi statica della sua implementazione Node.js tramite l’apposito tool </w:t>
+      </w:r>
+      <w:proofErr w:type="spellStart"/>
+      <w:r>
+        <w:rPr>
+          <w:rFonts w:eastAsiaTheme="minorHAnsi"/>
+          <w:sz w:val="24"/>
+          <w:szCs w:val="24"/>
+        </w:rPr>
+        <w:t>codelyzer</w:t>
+      </w:r>
+      <w:proofErr w:type="spellEnd"/>
+      <w:r>
+        <w:rPr>
+          <w:rFonts w:eastAsiaTheme="minorHAnsi"/>
+          <w:sz w:val="24"/>
+          <w:szCs w:val="24"/>
+        </w:rPr>
+        <w:t>, che non ha evidenziato warning o errori nel codice.</w:t>
+      </w:r>
+    </w:p>
+    <w:p>
+      <w:pPr>
+        <w:spacing w:line="360" w:lineRule="auto"/>
+        <w:rPr>
+          <w:rFonts w:eastAsiaTheme="minorHAnsi"/>
+          <w:sz w:val="24"/>
+          <w:szCs w:val="24"/>
+        </w:rPr>
+      </w:pPr>
+      <w:r>
+        <w:rPr>
+          <w:noProof/>
+        </w:rPr>
+        <w:drawing>
+          <wp:inline distT="0" distB="0" distL="0" distR="0" wp14:anchorId="34D895CA" wp14:editId="73F72A31">
+            <wp:extent cx="6120130" cy="1351915"/>
+            <wp:effectExtent l="0" t="0" r="0" b="635"/>
+            <wp:docPr id="19" name="Immagine 19" descr="Immagine che contiene testo&#10;&#10;Descrizione generata automaticamente"/>
+            <wp:cNvGraphicFramePr>
+              <a:graphicFrameLocks xmlns:a="http://schemas.openxmlformats.org/drawingml/2006/main" noChangeAspect="1"/>
+            </wp:cNvGraphicFramePr>
+            <a:graphic xmlns:a="http://schemas.openxmlformats.org/drawingml/2006/main">
+              <a:graphicData uri="http://schemas.openxmlformats.org/drawingml/2006/picture">
+                <pic:pic xmlns:pic="http://schemas.openxmlformats.org/drawingml/2006/picture">
+                  <pic:nvPicPr>
+                    <pic:cNvPr id="1" name="Immagine 1" descr="Immagine che contiene testo&#10;&#10;Descrizione generata automaticamente"/>
+                    <pic:cNvPicPr/>
+                  </pic:nvPicPr>
+                  <pic:blipFill>
+                    <a:blip r:embed="rId32"/>
+                    <a:stretch>
+                      <a:fillRect/>
+                    </a:stretch>
+                  </pic:blipFill>
+                  <pic:spPr>
+                    <a:xfrm>
+                      <a:off x="0" y="0"/>
+                      <a:ext cx="6120130" cy="1351915"/>
+                    </a:xfrm>
+                    <a:prstGeom prst="rect">
+                      <a:avLst/>
+                    </a:prstGeom>
+                  </pic:spPr>
+                </pic:pic>
+              </a:graphicData>
+            </a:graphic>
+          </wp:inline>
+        </w:drawing>
+      </w:r>
+    </w:p>
+    <w:p>
+      <w:pPr>
+        <w:spacing w:line="360" w:lineRule="auto"/>
+        <w:rPr>
+          <w:rFonts w:eastAsiaTheme="minorHAnsi"/>
+          <w:sz w:val="24"/>
+          <w:szCs w:val="24"/>
+        </w:rPr>
+      </w:pPr>
+      <w:r>
+        <w:rPr>
+          <w:rFonts w:eastAsiaTheme="minorHAnsi"/>
+          <w:sz w:val="24"/>
+          <w:szCs w:val="24"/>
+        </w:rPr>
+        <w:t xml:space="preserve">Con la sicurezza che il codice rispettasse buoni standard, si è potuto procedere con l’analisi dinamica dello stesso. </w:t>
+      </w:r>
+      <w:r>
+        <w:rPr>
+          <w:rFonts w:eastAsiaTheme="minorHAnsi"/>
+          <w:sz w:val="24"/>
+          <w:szCs w:val="24"/>
+        </w:rPr>
+        <w:br/>
+        <w:t>Innanzitutto, è stato creato un ambiente di test, così strutturato (data test: 07/03/2022):</w:t>
+      </w:r>
+    </w:p>
+    <w:p>
+      <w:pPr>
+        <w:pStyle w:val="Paragrafoelenco"/>
+        <w:numPr>
+          <w:ilvl w:val="0"/>
+          <w:numId w:val="39"/>
+        </w:numPr>
+        <w:spacing w:before="0" w:line="360" w:lineRule="auto"/>
+        <w:contextualSpacing/>
+        <w:rPr>
+          <w:rFonts w:eastAsiaTheme="minorHAnsi"/>
+          <w:sz w:val="24"/>
+          <w:szCs w:val="24"/>
+        </w:rPr>
+      </w:pPr>
+      <w:r>
+        <w:rPr>
+          <w:rFonts w:eastAsiaTheme="minorHAnsi"/>
+          <w:sz w:val="24"/>
+          <w:szCs w:val="24"/>
+        </w:rPr>
+        <w:t>database buoni sconto avente sia buoni sconto scaduti che buoni sconto validi, con copertura casi limite:</w:t>
+      </w:r>
+    </w:p>
+    <w:p>
+      <w:pPr>
+        <w:pStyle w:val="Paragrafoelenco"/>
+        <w:numPr>
+          <w:ilvl w:val="1"/>
+          <w:numId w:val="39"/>
+        </w:numPr>
+        <w:spacing w:before="0" w:line="360" w:lineRule="auto"/>
+        <w:contextualSpacing/>
+        <w:rPr>
+          <w:rFonts w:eastAsiaTheme="minorHAnsi"/>
+          <w:sz w:val="24"/>
+          <w:szCs w:val="24"/>
+        </w:rPr>
+      </w:pPr>
+      <w:r>
+        <w:rPr>
+          <w:rFonts w:eastAsiaTheme="minorHAnsi"/>
+          <w:sz w:val="24"/>
+          <w:szCs w:val="24"/>
+        </w:rPr>
+        <w:t>scadenza = data test (dovrebbe essere eliminato);</w:t>
+      </w:r>
+    </w:p>
+    <w:p>
+      <w:pPr>
+        <w:pStyle w:val="Paragrafoelenco"/>
+        <w:numPr>
+          <w:ilvl w:val="1"/>
+          <w:numId w:val="39"/>
+        </w:numPr>
+        <w:spacing w:before="0" w:line="360" w:lineRule="auto"/>
+        <w:contextualSpacing/>
+        <w:rPr>
+          <w:rFonts w:eastAsiaTheme="minorHAnsi"/>
+          <w:sz w:val="24"/>
+          <w:szCs w:val="24"/>
+        </w:rPr>
+      </w:pPr>
+      <w:r>
+        <w:rPr>
+          <w:rFonts w:eastAsiaTheme="minorHAnsi"/>
+          <w:sz w:val="24"/>
+          <w:szCs w:val="24"/>
+        </w:rPr>
+        <w:t>scadenza = data test + 1 giorno (non dovrebbe essere eliminato);</w:t>
+      </w:r>
+    </w:p>
+    <w:p>
+      <w:pPr>
+        <w:spacing w:line="360" w:lineRule="auto"/>
+        <w:ind w:left="708"/>
+        <w:jc w:val="center"/>
+        <w:rPr>
+          <w:rFonts w:eastAsiaTheme="minorHAnsi"/>
+          <w:sz w:val="24"/>
+          <w:szCs w:val="24"/>
+        </w:rPr>
+      </w:pPr>
+      <w:r>
+        <w:rPr>
+          <w:noProof/>
+        </w:rPr>
+        <w:drawing>
+          <wp:inline distT="0" distB="0" distL="0" distR="0" wp14:anchorId="6C1A8266" wp14:editId="500972C6">
+            <wp:extent cx="2447925" cy="4105275"/>
+            <wp:effectExtent l="0" t="0" r="9525" b="9525"/>
+            <wp:docPr id="20" name="Immagine 20" descr="Immagine che contiene testo&#10;&#10;Descrizione generata automaticamente"/>
+            <wp:cNvGraphicFramePr>
+              <a:graphicFrameLocks xmlns:a="http://schemas.openxmlformats.org/drawingml/2006/main" noChangeAspect="1"/>
+            </wp:cNvGraphicFramePr>
+            <a:graphic xmlns:a="http://schemas.openxmlformats.org/drawingml/2006/main">
+              <a:graphicData uri="http://schemas.openxmlformats.org/drawingml/2006/picture">
+                <pic:pic xmlns:pic="http://schemas.openxmlformats.org/drawingml/2006/picture">
+                  <pic:nvPicPr>
+                    <pic:cNvPr id="8" name="Immagine 8" descr="Immagine che contiene testo&#10;&#10;Descrizione generata automaticamente"/>
+                    <pic:cNvPicPr/>
+                  </pic:nvPicPr>
+                  <pic:blipFill>
+                    <a:blip r:embed="rId33"/>
+                    <a:stretch>
+                      <a:fillRect/>
+                    </a:stretch>
+                  </pic:blipFill>
+                  <pic:spPr>
+                    <a:xfrm>
+                      <a:off x="0" y="0"/>
+                      <a:ext cx="2447925" cy="4105275"/>
+                    </a:xfrm>
+                    <a:prstGeom prst="rect">
+                      <a:avLst/>
+                    </a:prstGeom>
+                  </pic:spPr>
+                </pic:pic>
+              </a:graphicData>
+            </a:graphic>
+          </wp:inline>
+        </w:drawing>
+      </w:r>
+    </w:p>
+    <w:p>
+      <w:pPr>
+        <w:pStyle w:val="Paragrafoelenco"/>
+        <w:numPr>
+          <w:ilvl w:val="0"/>
+          <w:numId w:val="39"/>
+        </w:numPr>
+        <w:spacing w:before="0" w:line="360" w:lineRule="auto"/>
+        <w:contextualSpacing/>
+        <w:rPr>
+          <w:rFonts w:eastAsiaTheme="minorHAnsi"/>
+          <w:sz w:val="24"/>
+          <w:szCs w:val="24"/>
+        </w:rPr>
+      </w:pPr>
+      <w:r>
+        <w:rPr>
+          <w:rFonts w:eastAsiaTheme="minorHAnsi"/>
+          <w:sz w:val="24"/>
+          <w:szCs w:val="24"/>
+        </w:rPr>
+        <w:lastRenderedPageBreak/>
+        <w:t>database clienti avente sia clienti che compiono gli anni nella data di testing che clienti che nati in altre date (sempre coprendo i due casi limite sopra enunciati);</w:t>
+      </w:r>
+    </w:p>
+    <w:p>
+      <w:pPr>
+        <w:spacing w:line="360" w:lineRule="auto"/>
+        <w:jc w:val="center"/>
+        <w:rPr>
+          <w:rFonts w:eastAsiaTheme="minorHAnsi"/>
+          <w:sz w:val="24"/>
+          <w:szCs w:val="24"/>
+        </w:rPr>
+      </w:pPr>
+      <w:r>
+        <w:rPr>
+          <w:noProof/>
+        </w:rPr>
+        <w:drawing>
+          <wp:inline distT="0" distB="0" distL="0" distR="0" wp14:anchorId="1584E92E" wp14:editId="26F2359F">
+            <wp:extent cx="1971675" cy="4352925"/>
+            <wp:effectExtent l="0" t="0" r="9525" b="9525"/>
+            <wp:docPr id="21" name="Immagine 21" descr="Immagine che contiene testo&#10;&#10;Descrizione generata automaticamente"/>
+            <wp:cNvGraphicFramePr>
+              <a:graphicFrameLocks xmlns:a="http://schemas.openxmlformats.org/drawingml/2006/main" noChangeAspect="1"/>
+            </wp:cNvGraphicFramePr>
+            <a:graphic xmlns:a="http://schemas.openxmlformats.org/drawingml/2006/main">
+              <a:graphicData uri="http://schemas.openxmlformats.org/drawingml/2006/picture">
+                <pic:pic xmlns:pic="http://schemas.openxmlformats.org/drawingml/2006/picture">
+                  <pic:nvPicPr>
+                    <pic:cNvPr id="7" name="Immagine 7" descr="Immagine che contiene testo&#10;&#10;Descrizione generata automaticamente"/>
+                    <pic:cNvPicPr/>
+                  </pic:nvPicPr>
+                  <pic:blipFill>
+                    <a:blip r:embed="rId34"/>
+                    <a:stretch>
+                      <a:fillRect/>
+                    </a:stretch>
+                  </pic:blipFill>
+                  <pic:spPr>
+                    <a:xfrm>
+                      <a:off x="0" y="0"/>
+                      <a:ext cx="1971675" cy="4352925"/>
+                    </a:xfrm>
+                    <a:prstGeom prst="rect">
+                      <a:avLst/>
+                    </a:prstGeom>
+                  </pic:spPr>
+                </pic:pic>
+              </a:graphicData>
+            </a:graphic>
+          </wp:inline>
+        </w:drawing>
+      </w:r>
+    </w:p>
+    <w:p>
+      <w:pPr>
+        <w:pStyle w:val="Paragrafoelenco"/>
+        <w:numPr>
+          <w:ilvl w:val="0"/>
+          <w:numId w:val="39"/>
+        </w:numPr>
+        <w:spacing w:before="0" w:line="360" w:lineRule="auto"/>
+        <w:contextualSpacing/>
+        <w:jc w:val="center"/>
+        <w:rPr>
+          <w:rFonts w:eastAsiaTheme="minorHAnsi"/>
+          <w:sz w:val="24"/>
+          <w:szCs w:val="24"/>
+        </w:rPr>
+      </w:pPr>
+      <w:r>
+        <w:rPr>
+          <w:rFonts w:eastAsiaTheme="minorHAnsi"/>
+          <w:sz w:val="24"/>
+          <w:szCs w:val="24"/>
+        </w:rPr>
+        <w:t>trigger temporale che simuli lo scatto della mezzanotte;</w:t>
+      </w:r>
+      <w:r>
+        <w:rPr>
+          <w:rFonts w:eastAsiaTheme="minorHAnsi"/>
+          <w:sz w:val="24"/>
+          <w:szCs w:val="24"/>
+        </w:rPr>
+        <w:br/>
+      </w:r>
+      <w:r>
+        <w:rPr>
+          <w:noProof/>
+        </w:rPr>
+        <w:drawing>
+          <wp:inline distT="0" distB="0" distL="0" distR="0" wp14:anchorId="34FFD92C" wp14:editId="2ED75162">
+            <wp:extent cx="5068570" cy="2286063"/>
+            <wp:effectExtent l="0" t="0" r="0" b="0"/>
+            <wp:docPr id="22" name="Immagine 22" descr="Immagine che contiene testo&#10;&#10;Descrizione generata automaticamente"/>
+            <wp:cNvGraphicFramePr>
+              <a:graphicFrameLocks xmlns:a="http://schemas.openxmlformats.org/drawingml/2006/main" noChangeAspect="1"/>
+            </wp:cNvGraphicFramePr>
+            <a:graphic xmlns:a="http://schemas.openxmlformats.org/drawingml/2006/main">
+              <a:graphicData uri="http://schemas.openxmlformats.org/drawingml/2006/picture">
+                <pic:pic xmlns:pic="http://schemas.openxmlformats.org/drawingml/2006/picture">
+                  <pic:nvPicPr>
+                    <pic:cNvPr id="2" name="Immagine 2" descr="Immagine che contiene testo&#10;&#10;Descrizione generata automaticamente"/>
+                    <pic:cNvPicPr/>
+                  </pic:nvPicPr>
+                  <pic:blipFill>
+                    <a:blip r:embed="rId35"/>
+                    <a:stretch>
+                      <a:fillRect/>
+                    </a:stretch>
+                  </pic:blipFill>
+                  <pic:spPr>
+                    <a:xfrm>
+                      <a:off x="0" y="0"/>
+                      <a:ext cx="5081989" cy="2292115"/>
+                    </a:xfrm>
+                    <a:prstGeom prst="rect">
+                      <a:avLst/>
+                    </a:prstGeom>
+                  </pic:spPr>
+                </pic:pic>
+              </a:graphicData>
+            </a:graphic>
+          </wp:inline>
+        </w:drawing>
+      </w:r>
+    </w:p>
+    <w:p>
+      <w:pPr>
+        <w:spacing w:line="360" w:lineRule="auto"/>
+        <w:rPr>
+          <w:rFonts w:eastAsiaTheme="minorHAnsi"/>
+          <w:sz w:val="24"/>
+          <w:szCs w:val="24"/>
+        </w:rPr>
+      </w:pPr>
+      <w:r>
+        <w:rPr>
+          <w:rFonts w:eastAsiaTheme="minorHAnsi"/>
+          <w:sz w:val="24"/>
+          <w:szCs w:val="24"/>
+        </w:rPr>
+        <w:t>Idealmente, i risultati avrebbero dovuto essere i seguenti:</w:t>
+      </w:r>
+    </w:p>
+    <w:p>
+      <w:pPr>
+        <w:pStyle w:val="Paragrafoelenco"/>
+        <w:numPr>
+          <w:ilvl w:val="0"/>
+          <w:numId w:val="40"/>
+        </w:numPr>
+        <w:spacing w:before="0" w:line="360" w:lineRule="auto"/>
+        <w:contextualSpacing/>
+        <w:rPr>
+          <w:rFonts w:eastAsiaTheme="minorHAnsi"/>
+          <w:sz w:val="24"/>
+          <w:szCs w:val="24"/>
+        </w:rPr>
+      </w:pPr>
+      <w:r>
+        <w:rPr>
+          <w:rFonts w:eastAsiaTheme="minorHAnsi"/>
+          <w:sz w:val="24"/>
+          <w:szCs w:val="24"/>
+        </w:rPr>
+        <w:t>database buoni sconto popolato dai buoni sconto validi tra quelli precedentemente esistenti e da quelli generati per ogni cliente festeggiato nella data di testing;</w:t>
+      </w:r>
+    </w:p>
+    <w:p>
+      <w:pPr>
+        <w:pStyle w:val="Paragrafoelenco"/>
+        <w:numPr>
+          <w:ilvl w:val="0"/>
+          <w:numId w:val="40"/>
+        </w:numPr>
+        <w:spacing w:before="0" w:line="360" w:lineRule="auto"/>
+        <w:contextualSpacing/>
+        <w:rPr>
+          <w:rFonts w:eastAsiaTheme="minorHAnsi"/>
+          <w:sz w:val="24"/>
+          <w:szCs w:val="24"/>
+        </w:rPr>
+      </w:pPr>
+      <w:r>
+        <w:rPr>
+          <w:rFonts w:eastAsiaTheme="minorHAnsi"/>
+          <w:sz w:val="24"/>
+          <w:szCs w:val="24"/>
+        </w:rPr>
+        <w:t>database clienti invariato;</w:t>
+      </w:r>
+    </w:p>
+    <w:p>
+      <w:pPr>
+        <w:pStyle w:val="Paragrafoelenco"/>
+        <w:numPr>
+          <w:ilvl w:val="0"/>
+          <w:numId w:val="40"/>
+        </w:numPr>
+        <w:spacing w:before="0" w:line="360" w:lineRule="auto"/>
+        <w:contextualSpacing/>
+        <w:rPr>
+          <w:rFonts w:eastAsiaTheme="minorHAnsi"/>
+          <w:sz w:val="24"/>
+          <w:szCs w:val="24"/>
+        </w:rPr>
+      </w:pPr>
+      <w:r>
+        <w:rPr>
+          <w:rFonts w:eastAsiaTheme="minorHAnsi"/>
+          <w:sz w:val="24"/>
+          <w:szCs w:val="24"/>
+        </w:rPr>
+        <w:lastRenderedPageBreak/>
+        <w:t>trigger temporale che innesca esattamente un’esecuzione del codice;</w:t>
+      </w:r>
+    </w:p>
+    <w:p>
+      <w:pPr>
+        <w:spacing w:line="360" w:lineRule="auto"/>
+        <w:rPr>
+          <w:rFonts w:eastAsiaTheme="minorHAnsi"/>
+          <w:sz w:val="24"/>
+          <w:szCs w:val="24"/>
+        </w:rPr>
+      </w:pPr>
+      <w:r>
+        <w:rPr>
+          <w:rFonts w:eastAsiaTheme="minorHAnsi"/>
+          <w:sz w:val="24"/>
+          <w:szCs w:val="24"/>
+        </w:rPr>
+        <w:t>Di fatto, così è stato:</w:t>
+      </w:r>
+    </w:p>
+    <w:p>
+      <w:pPr>
+        <w:pStyle w:val="Paragrafoelenco"/>
+        <w:numPr>
+          <w:ilvl w:val="0"/>
+          <w:numId w:val="41"/>
+        </w:numPr>
+        <w:spacing w:before="0" w:line="360" w:lineRule="auto"/>
+        <w:contextualSpacing/>
+        <w:rPr>
+          <w:rFonts w:eastAsiaTheme="minorHAnsi"/>
+          <w:sz w:val="24"/>
+          <w:szCs w:val="24"/>
+        </w:rPr>
+      </w:pPr>
+      <w:r>
+        <w:rPr>
+          <w:noProof/>
+        </w:rPr>
+        <w:drawing>
+          <wp:inline distT="0" distB="0" distL="0" distR="0" wp14:anchorId="3A2A490F" wp14:editId="2193BE52">
+            <wp:extent cx="2014587" cy="3398520"/>
+            <wp:effectExtent l="0" t="0" r="5080" b="0"/>
+            <wp:docPr id="23" name="Immagine 23" descr="Immagine che contiene testo&#10;&#10;Descrizione generata automaticamente"/>
+            <wp:cNvGraphicFramePr>
+              <a:graphicFrameLocks xmlns:a="http://schemas.openxmlformats.org/drawingml/2006/main" noChangeAspect="1"/>
+            </wp:cNvGraphicFramePr>
+            <a:graphic xmlns:a="http://schemas.openxmlformats.org/drawingml/2006/main">
+              <a:graphicData uri="http://schemas.openxmlformats.org/drawingml/2006/picture">
+                <pic:pic xmlns:pic="http://schemas.openxmlformats.org/drawingml/2006/picture">
+                  <pic:nvPicPr>
+                    <pic:cNvPr id="11" name="Immagine 11" descr="Immagine che contiene testo&#10;&#10;Descrizione generata automaticamente"/>
+                    <pic:cNvPicPr/>
+                  </pic:nvPicPr>
+                  <pic:blipFill>
+                    <a:blip r:embed="rId36"/>
+                    <a:stretch>
+                      <a:fillRect/>
+                    </a:stretch>
+                  </pic:blipFill>
+                  <pic:spPr>
+                    <a:xfrm>
+                      <a:off x="0" y="0"/>
+                      <a:ext cx="2017887" cy="3404086"/>
+                    </a:xfrm>
+                    <a:prstGeom prst="rect">
+                      <a:avLst/>
+                    </a:prstGeom>
+                  </pic:spPr>
+                </pic:pic>
+              </a:graphicData>
+            </a:graphic>
+          </wp:inline>
+        </w:drawing>
+      </w:r>
+    </w:p>
+    <w:p>
+      <w:pPr>
+        <w:pStyle w:val="Paragrafoelenco"/>
+        <w:numPr>
+          <w:ilvl w:val="0"/>
+          <w:numId w:val="41"/>
+        </w:numPr>
+        <w:spacing w:before="0" w:line="360" w:lineRule="auto"/>
+        <w:contextualSpacing/>
+        <w:rPr>
+          <w:rFonts w:eastAsiaTheme="minorHAnsi"/>
+          <w:sz w:val="24"/>
+          <w:szCs w:val="24"/>
+        </w:rPr>
+      </w:pPr>
+      <w:r>
+        <w:rPr>
+          <w:noProof/>
+        </w:rPr>
+        <w:drawing>
+          <wp:inline distT="0" distB="0" distL="0" distR="0" wp14:anchorId="06D574E5" wp14:editId="3D5A28D1">
+            <wp:extent cx="1981200" cy="4373954"/>
+            <wp:effectExtent l="0" t="0" r="0" b="7620"/>
+            <wp:docPr id="24" name="Immagine 24" descr="Immagine che contiene testo&#10;&#10;Descrizione generata automaticamente"/>
+            <wp:cNvGraphicFramePr>
+              <a:graphicFrameLocks xmlns:a="http://schemas.openxmlformats.org/drawingml/2006/main" noChangeAspect="1"/>
+            </wp:cNvGraphicFramePr>
+            <a:graphic xmlns:a="http://schemas.openxmlformats.org/drawingml/2006/main">
+              <a:graphicData uri="http://schemas.openxmlformats.org/drawingml/2006/picture">
+                <pic:pic xmlns:pic="http://schemas.openxmlformats.org/drawingml/2006/picture">
+                  <pic:nvPicPr>
+                    <pic:cNvPr id="7" name="Immagine 7" descr="Immagine che contiene testo&#10;&#10;Descrizione generata automaticamente"/>
+                    <pic:cNvPicPr/>
+                  </pic:nvPicPr>
+                  <pic:blipFill>
+                    <a:blip r:embed="rId34"/>
+                    <a:stretch>
+                      <a:fillRect/>
+                    </a:stretch>
+                  </pic:blipFill>
+                  <pic:spPr>
+                    <a:xfrm>
+                      <a:off x="0" y="0"/>
+                      <a:ext cx="1988999" cy="4391172"/>
+                    </a:xfrm>
+                    <a:prstGeom prst="rect">
+                      <a:avLst/>
+                    </a:prstGeom>
+                  </pic:spPr>
+                </pic:pic>
+              </a:graphicData>
+            </a:graphic>
+          </wp:inline>
+        </w:drawing>
+      </w:r>
+    </w:p>
+    <w:p>
+      <w:pPr>
+        <w:pStyle w:val="Paragrafoelenco"/>
+        <w:numPr>
+          <w:ilvl w:val="0"/>
+          <w:numId w:val="41"/>
+        </w:numPr>
+        <w:spacing w:before="0" w:line="360" w:lineRule="auto"/>
+        <w:contextualSpacing/>
+        <w:rPr>
+          <w:rFonts w:eastAsiaTheme="minorHAnsi"/>
+          <w:sz w:val="24"/>
+          <w:szCs w:val="24"/>
+        </w:rPr>
+      </w:pPr>
+      <w:r>
+        <w:rPr>
+          <w:rFonts w:eastAsiaTheme="minorHAnsi"/>
+          <w:sz w:val="24"/>
+          <w:szCs w:val="24"/>
+        </w:rPr>
+        <w:lastRenderedPageBreak/>
+        <w:t>(tempo di esecuzione: 1364.23ms)</w:t>
+      </w:r>
+      <w:r>
+        <w:rPr>
+          <w:rFonts w:eastAsiaTheme="minorHAnsi"/>
+          <w:sz w:val="24"/>
+          <w:szCs w:val="24"/>
+        </w:rPr>
+        <w:br/>
+      </w:r>
+      <w:r>
+        <w:rPr>
+          <w:noProof/>
+        </w:rPr>
+        <w:drawing>
+          <wp:inline distT="0" distB="0" distL="0" distR="0" wp14:anchorId="7781E01A" wp14:editId="28BABBB4">
+            <wp:extent cx="5036820" cy="1026909"/>
+            <wp:effectExtent l="0" t="0" r="0" b="1905"/>
+            <wp:docPr id="25" name="Immagine 25" descr="Immagine che contiene testo&#10;&#10;Descrizione generata automaticamente"/>
+            <wp:cNvGraphicFramePr>
+              <a:graphicFrameLocks xmlns:a="http://schemas.openxmlformats.org/drawingml/2006/main" noChangeAspect="1"/>
+            </wp:cNvGraphicFramePr>
+            <a:graphic xmlns:a="http://schemas.openxmlformats.org/drawingml/2006/main">
+              <a:graphicData uri="http://schemas.openxmlformats.org/drawingml/2006/picture">
+                <pic:pic xmlns:pic="http://schemas.openxmlformats.org/drawingml/2006/picture">
+                  <pic:nvPicPr>
+                    <pic:cNvPr id="9" name="Immagine 9" descr="Immagine che contiene testo&#10;&#10;Descrizione generata automaticamente"/>
+                    <pic:cNvPicPr/>
+                  </pic:nvPicPr>
+                  <pic:blipFill>
+                    <a:blip r:embed="rId37"/>
+                    <a:stretch>
+                      <a:fillRect/>
+                    </a:stretch>
+                  </pic:blipFill>
+                  <pic:spPr>
+                    <a:xfrm>
+                      <a:off x="0" y="0"/>
+                      <a:ext cx="5077843" cy="1035273"/>
+                    </a:xfrm>
+                    <a:prstGeom prst="rect">
+                      <a:avLst/>
+                    </a:prstGeom>
+                  </pic:spPr>
+                </pic:pic>
+              </a:graphicData>
+            </a:graphic>
+          </wp:inline>
+        </w:drawing>
+      </w:r>
+    </w:p>
+    <w:p>
+      <w:pPr>
+        <w:spacing w:line="360" w:lineRule="auto"/>
+        <w:contextualSpacing/>
+        <w:rPr>
+          <w:rFonts w:eastAsiaTheme="minorHAnsi"/>
+          <w:sz w:val="24"/>
+          <w:szCs w:val="24"/>
+        </w:rPr>
+      </w:pPr>
+      <w:r>
+        <w:rPr>
+          <w:rFonts w:eastAsiaTheme="minorHAnsi"/>
+          <w:sz w:val="24"/>
+          <w:szCs w:val="24"/>
+        </w:rPr>
+        <w:t>Si può dunque concludere che lo sforzo iterativo è andato a buon fine e ci si può organizzare per intraprendere l’iterazione successiva.</w:t>
+      </w:r>
+      <w:r>
+        <w:rPr>
+          <w:rFonts w:eastAsiaTheme="minorHAnsi"/>
+          <w:sz w:val="24"/>
+          <w:szCs w:val="24"/>
+        </w:rPr>
+        <w:br/>
+      </w:r>
+    </w:p>
+    <w:p>
+      <w:pPr>
+        <w:pStyle w:val="Corpotesto"/>
+        <w:spacing w:before="8"/>
         <w:rPr>
           <w:sz w:val="38"/>
           <w:highlight w:val="yellow"/>
         </w:rPr>
-        <w:lastRenderedPageBreak/>
-        <w:t>Per bibliografia:</w:t>
+      </w:pPr>
+    </w:p>
+    <w:p>
+      <w:pPr>
+        <w:pStyle w:val="Corpotesto"/>
+        <w:spacing w:before="8"/>
+        <w:rPr>
+          <w:sz w:val="38"/>
+          <w:highlight w:val="yellow"/>
+        </w:rPr>
+      </w:pPr>
+    </w:p>
+    <w:p>
+      <w:pPr>
+        <w:pStyle w:val="Corpotesto"/>
+        <w:spacing w:before="8"/>
+        <w:rPr>
+          <w:sz w:val="38"/>
+          <w:highlight w:val="yellow"/>
+        </w:rPr>
+      </w:pPr>
+    </w:p>
+    <w:p>
+      <w:pPr>
+        <w:pStyle w:val="Corpotesto"/>
+        <w:spacing w:before="8"/>
+        <w:rPr>
+          <w:sz w:val="38"/>
+          <w:highlight w:val="yellow"/>
+        </w:rPr>
+      </w:pPr>
+    </w:p>
+    <w:p>
+      <w:pPr>
+        <w:pStyle w:val="Corpotesto"/>
+        <w:spacing w:before="8"/>
+        <w:rPr>
+          <w:sz w:val="38"/>
+          <w:highlight w:val="yellow"/>
+        </w:rPr>
+      </w:pPr>
+    </w:p>
+    <w:p>
+      <w:pPr>
+        <w:pStyle w:val="Corpotesto"/>
+        <w:spacing w:before="8"/>
+        <w:rPr>
+          <w:sz w:val="38"/>
+          <w:highlight w:val="yellow"/>
+        </w:rPr>
+      </w:pPr>
+    </w:p>
+    <w:p>
+      <w:pPr>
+        <w:pStyle w:val="Corpotesto"/>
+        <w:spacing w:before="8"/>
+        <w:rPr>
+          <w:sz w:val="38"/>
+          <w:highlight w:val="yellow"/>
+        </w:rPr>
+      </w:pPr>
+    </w:p>
+    <w:p>
+      <w:pPr>
+        <w:pStyle w:val="Corpotesto"/>
+        <w:spacing w:before="8"/>
+        <w:rPr>
+          <w:sz w:val="38"/>
+          <w:highlight w:val="yellow"/>
+        </w:rPr>
+      </w:pPr>
+    </w:p>
+    <w:p>
+      <w:pPr>
+        <w:pStyle w:val="Corpotesto"/>
+        <w:spacing w:before="8"/>
+        <w:rPr>
+          <w:sz w:val="38"/>
+          <w:highlight w:val="yellow"/>
+        </w:rPr>
+      </w:pPr>
+    </w:p>
+    <w:p>
+      <w:pPr>
+        <w:pStyle w:val="Corpotesto"/>
+        <w:spacing w:before="8"/>
+        <w:rPr>
+          <w:sz w:val="38"/>
+          <w:highlight w:val="yellow"/>
+        </w:rPr>
+      </w:pPr>
+    </w:p>
+    <w:p>
+      <w:pPr>
+        <w:pStyle w:val="Corpotesto"/>
+        <w:spacing w:before="8"/>
+        <w:rPr>
+          <w:sz w:val="38"/>
+          <w:highlight w:val="yellow"/>
+        </w:rPr>
+      </w:pPr>
+    </w:p>
+    <w:p>
+      <w:pPr>
+        <w:pStyle w:val="Corpotesto"/>
+        <w:spacing w:before="8"/>
+        <w:rPr>
+          <w:sz w:val="38"/>
+          <w:highlight w:val="yellow"/>
+        </w:rPr>
+      </w:pPr>
+    </w:p>
+    <w:p>
+      <w:pPr>
+        <w:pStyle w:val="Corpotesto"/>
+        <w:spacing w:before="8"/>
+        <w:rPr>
+          <w:sz w:val="38"/>
+          <w:highlight w:val="yellow"/>
+        </w:rPr>
+      </w:pPr>
+    </w:p>
+    <w:p>
+      <w:pPr>
+        <w:pStyle w:val="Corpotesto"/>
+        <w:spacing w:before="8"/>
+        <w:rPr>
+          <w:sz w:val="38"/>
+          <w:highlight w:val="yellow"/>
+        </w:rPr>
+      </w:pPr>
+    </w:p>
+    <w:p>
+      <w:pPr>
+        <w:pStyle w:val="Corpotesto"/>
+        <w:spacing w:before="8"/>
+        <w:rPr>
+          <w:sz w:val="38"/>
+          <w:highlight w:val="yellow"/>
+        </w:rPr>
+      </w:pPr>
+    </w:p>
+    <w:p>
+      <w:pPr>
+        <w:pStyle w:val="Corpotesto"/>
+        <w:spacing w:before="8"/>
+        <w:rPr>
+          <w:sz w:val="38"/>
+          <w:highlight w:val="yellow"/>
+        </w:rPr>
+      </w:pPr>
+    </w:p>
+    <w:p>
+      <w:pPr>
+        <w:pStyle w:val="Corpotesto"/>
+        <w:spacing w:before="8"/>
+        <w:rPr>
+          <w:sz w:val="38"/>
+          <w:highlight w:val="yellow"/>
+        </w:rPr>
+      </w:pPr>
+    </w:p>
+    <w:p>
+      <w:pPr>
+        <w:pStyle w:val="Corpotesto"/>
+        <w:spacing w:before="8"/>
+        <w:rPr>
+          <w:sz w:val="38"/>
+          <w:highlight w:val="yellow"/>
+        </w:rPr>
+      </w:pPr>
+    </w:p>
+    <w:p>
+      <w:pPr>
+        <w:pStyle w:val="Corpotesto"/>
+        <w:spacing w:before="8"/>
+        <w:rPr>
+          <w:sz w:val="38"/>
+          <w:highlight w:val="yellow"/>
+        </w:rPr>
+      </w:pPr>
+    </w:p>
+    <w:p>
+      <w:pPr>
+        <w:pStyle w:val="Corpotesto"/>
+        <w:spacing w:before="8"/>
+        <w:rPr>
+          <w:sz w:val="38"/>
+          <w:highlight w:val="yellow"/>
+        </w:rPr>
+      </w:pPr>
+    </w:p>
+    <w:p>
+      <w:pPr>
+        <w:pStyle w:val="Corpotesto"/>
+        <w:spacing w:before="8"/>
+        <w:rPr>
+          <w:sz w:val="38"/>
+          <w:highlight w:val="yellow"/>
+        </w:rPr>
+      </w:pPr>
+    </w:p>
+    <w:p>
+      <w:pPr>
+        <w:pStyle w:val="Corpotesto"/>
+        <w:spacing w:before="8"/>
+        <w:rPr>
+          <w:sz w:val="38"/>
+          <w:highlight w:val="yellow"/>
+        </w:rPr>
+      </w:pPr>
+    </w:p>
+    <w:p>
+      <w:pPr>
+        <w:pStyle w:val="Corpotesto"/>
+        <w:spacing w:before="8"/>
+        <w:rPr>
+          <w:sz w:val="38"/>
+        </w:rPr>
+      </w:pPr>
+    </w:p>
+    <w:p>
+      <w:pPr>
+        <w:spacing w:after="240"/>
+        <w:jc w:val="center"/>
+        <w:rPr>
+          <w:b/>
+          <w:bCs/>
+          <w:sz w:val="36"/>
+          <w:szCs w:val="36"/>
+        </w:rPr>
+      </w:pPr>
+    </w:p>
+    <w:p>
+      <w:pPr>
+        <w:spacing w:after="240"/>
+        <w:jc w:val="center"/>
+        <w:rPr>
+          <w:b/>
+          <w:bCs/>
+          <w:sz w:val="36"/>
+          <w:szCs w:val="36"/>
+        </w:rPr>
+      </w:pPr>
+    </w:p>
+    <w:p>
+      <w:pPr>
+        <w:spacing w:after="240"/>
+        <w:jc w:val="center"/>
+        <w:rPr>
+          <w:b/>
+          <w:bCs/>
+          <w:sz w:val="36"/>
+          <w:szCs w:val="36"/>
+        </w:rPr>
+      </w:pPr>
+    </w:p>
+    <w:p>
+      <w:pPr>
+        <w:spacing w:after="240"/>
+        <w:jc w:val="center"/>
+        <w:rPr>
+          <w:b/>
+          <w:bCs/>
+          <w:sz w:val="36"/>
+          <w:szCs w:val="36"/>
+        </w:rPr>
+      </w:pPr>
+    </w:p>
+    <w:p>
+      <w:pPr>
+        <w:spacing w:after="240"/>
+        <w:jc w:val="center"/>
+        <w:rPr>
+          <w:b/>
+          <w:bCs/>
+          <w:sz w:val="36"/>
+          <w:szCs w:val="36"/>
+        </w:rPr>
+      </w:pPr>
+    </w:p>
+    <w:p>
+      <w:pPr>
+        <w:spacing w:after="240"/>
+        <w:rPr>
+          <w:b/>
+          <w:bCs/>
+          <w:sz w:val="36"/>
+          <w:szCs w:val="36"/>
+        </w:rPr>
+      </w:pPr>
+    </w:p>
+    <w:p>
+      <w:pPr>
+        <w:spacing w:after="240"/>
+        <w:rPr>
+          <w:b/>
+          <w:bCs/>
+          <w:sz w:val="36"/>
+          <w:szCs w:val="36"/>
+        </w:rPr>
+      </w:pPr>
+    </w:p>
+    <w:p>
+      <w:pPr>
+        <w:spacing w:after="240"/>
+        <w:jc w:val="center"/>
+        <w:rPr>
+          <w:b/>
+          <w:bCs/>
+          <w:sz w:val="36"/>
+          <w:szCs w:val="36"/>
+        </w:rPr>
+      </w:pPr>
+    </w:p>
+    <w:p>
+      <w:pPr>
+        <w:spacing w:after="240"/>
+        <w:jc w:val="center"/>
+        <w:rPr>
+          <w:b/>
+          <w:bCs/>
+          <w:sz w:val="56"/>
+          <w:szCs w:val="56"/>
+        </w:rPr>
+      </w:pPr>
+    </w:p>
+    <w:p>
+      <w:pPr>
+        <w:spacing w:after="240"/>
+        <w:jc w:val="center"/>
+        <w:rPr>
+          <w:b/>
+          <w:bCs/>
+          <w:sz w:val="56"/>
+          <w:szCs w:val="56"/>
+        </w:rPr>
+      </w:pPr>
+      <w:r>
+        <w:rPr>
+          <w:b/>
+          <w:bCs/>
+          <w:sz w:val="56"/>
+          <w:szCs w:val="56"/>
+        </w:rPr>
+        <w:t>BIBLIOGRAFIA</w:t>
       </w:r>
     </w:p>
     <w:p>
@@ -10501,18 +13322,190 @@
         <w:spacing w:line="360" w:lineRule="auto"/>
         <w:jc w:val="both"/>
         <w:rPr>
-          <w:sz w:val="24"/>
-          <w:szCs w:val="24"/>
-          <w:highlight w:val="yellow"/>
-        </w:rPr>
-      </w:pPr>
-      <w:hyperlink r:id="rId29" w:history="1">
+          <w:b/>
+          <w:bCs/>
+          <w:sz w:val="28"/>
+          <w:szCs w:val="28"/>
+        </w:rPr>
+      </w:pPr>
+    </w:p>
+    <w:p>
+      <w:pPr>
+        <w:spacing w:line="360" w:lineRule="auto"/>
+        <w:jc w:val="both"/>
+        <w:rPr>
+          <w:b/>
+          <w:bCs/>
+          <w:sz w:val="28"/>
+          <w:szCs w:val="28"/>
+        </w:rPr>
+      </w:pPr>
+    </w:p>
+    <w:p>
+      <w:pPr>
+        <w:spacing w:line="360" w:lineRule="auto"/>
+        <w:jc w:val="both"/>
+        <w:rPr>
+          <w:b/>
+          <w:bCs/>
+          <w:sz w:val="28"/>
+          <w:szCs w:val="28"/>
+        </w:rPr>
+      </w:pPr>
+    </w:p>
+    <w:p>
+      <w:pPr>
+        <w:spacing w:line="360" w:lineRule="auto"/>
+        <w:jc w:val="both"/>
+        <w:rPr>
+          <w:b/>
+          <w:bCs/>
+          <w:sz w:val="28"/>
+          <w:szCs w:val="28"/>
+        </w:rPr>
+      </w:pPr>
+    </w:p>
+    <w:p>
+      <w:pPr>
+        <w:spacing w:line="360" w:lineRule="auto"/>
+        <w:jc w:val="both"/>
+        <w:rPr>
+          <w:b/>
+          <w:bCs/>
+          <w:sz w:val="28"/>
+          <w:szCs w:val="28"/>
+        </w:rPr>
+      </w:pPr>
+    </w:p>
+    <w:p>
+      <w:pPr>
+        <w:spacing w:line="360" w:lineRule="auto"/>
+        <w:jc w:val="both"/>
+        <w:rPr>
+          <w:b/>
+          <w:bCs/>
+          <w:sz w:val="28"/>
+          <w:szCs w:val="28"/>
+        </w:rPr>
+      </w:pPr>
+    </w:p>
+    <w:p>
+      <w:pPr>
+        <w:spacing w:line="360" w:lineRule="auto"/>
+        <w:jc w:val="both"/>
+        <w:rPr>
+          <w:b/>
+          <w:bCs/>
+          <w:sz w:val="28"/>
+          <w:szCs w:val="28"/>
+        </w:rPr>
+      </w:pPr>
+    </w:p>
+    <w:p>
+      <w:pPr>
+        <w:spacing w:line="360" w:lineRule="auto"/>
+        <w:jc w:val="both"/>
+        <w:rPr>
+          <w:b/>
+          <w:bCs/>
+          <w:sz w:val="28"/>
+          <w:szCs w:val="28"/>
+        </w:rPr>
+      </w:pPr>
+    </w:p>
+    <w:p>
+      <w:pPr>
+        <w:spacing w:line="360" w:lineRule="auto"/>
+        <w:jc w:val="both"/>
+        <w:rPr>
+          <w:b/>
+          <w:bCs/>
+          <w:sz w:val="28"/>
+          <w:szCs w:val="28"/>
+        </w:rPr>
+      </w:pPr>
+    </w:p>
+    <w:p>
+      <w:pPr>
+        <w:spacing w:line="360" w:lineRule="auto"/>
+        <w:jc w:val="both"/>
+        <w:rPr>
+          <w:b/>
+          <w:bCs/>
+          <w:sz w:val="28"/>
+          <w:szCs w:val="28"/>
+        </w:rPr>
+      </w:pPr>
+    </w:p>
+    <w:p>
+      <w:pPr>
+        <w:spacing w:line="360" w:lineRule="auto"/>
+        <w:jc w:val="both"/>
+        <w:rPr>
+          <w:b/>
+          <w:bCs/>
+          <w:sz w:val="28"/>
+          <w:szCs w:val="28"/>
+        </w:rPr>
+      </w:pPr>
+    </w:p>
+    <w:p>
+      <w:pPr>
+        <w:spacing w:line="360" w:lineRule="auto"/>
+        <w:jc w:val="both"/>
+        <w:rPr>
+          <w:b/>
+          <w:bCs/>
+          <w:sz w:val="28"/>
+          <w:szCs w:val="28"/>
+        </w:rPr>
+      </w:pPr>
+    </w:p>
+    <w:p>
+      <w:pPr>
+        <w:spacing w:line="360" w:lineRule="auto"/>
+        <w:jc w:val="both"/>
+        <w:rPr>
+          <w:b/>
+          <w:bCs/>
+          <w:sz w:val="28"/>
+          <w:szCs w:val="28"/>
+        </w:rPr>
+      </w:pPr>
+    </w:p>
+    <w:p>
+      <w:pPr>
+        <w:spacing w:line="720" w:lineRule="auto"/>
+        <w:jc w:val="both"/>
+        <w:rPr>
+          <w:sz w:val="24"/>
+          <w:szCs w:val="24"/>
+        </w:rPr>
+      </w:pPr>
+      <w:r>
+        <w:rPr>
+          <w:sz w:val="24"/>
+          <w:szCs w:val="24"/>
+        </w:rPr>
+        <w:lastRenderedPageBreak/>
+        <w:t>Nella realizzazione di questo progetto è stato fatto riferimento ai seguenti siti web:</w:t>
+      </w:r>
+    </w:p>
+    <w:p>
+      <w:pPr>
+        <w:spacing w:line="720" w:lineRule="auto"/>
+        <w:jc w:val="both"/>
+        <w:rPr>
+          <w:sz w:val="24"/>
+          <w:szCs w:val="24"/>
+        </w:rPr>
+      </w:pPr>
+      <w:hyperlink r:id="rId38" w:history="1">
         <w:r>
           <w:rPr>
             <w:rStyle w:val="Collegamentoipertestuale"/>
             <w:sz w:val="24"/>
             <w:szCs w:val="24"/>
-            <w:highlight w:val="yellow"/>
           </w:rPr>
           <w:t>https://docs.mongodb.com/realm/sdk/</w:t>
         </w:r>
@@ -10520,21 +13513,19 @@
     </w:p>
     <w:p>
       <w:pPr>
-        <w:spacing w:line="360" w:lineRule="auto"/>
+        <w:spacing w:line="720" w:lineRule="auto"/>
         <w:jc w:val="both"/>
         <w:rPr>
           <w:sz w:val="24"/>
           <w:szCs w:val="24"/>
-          <w:highlight w:val="yellow"/>
-        </w:rPr>
-      </w:pPr>
-      <w:hyperlink r:id="rId30" w:history="1">
+        </w:rPr>
+      </w:pPr>
+      <w:hyperlink r:id="rId39" w:history="1">
         <w:r>
           <w:rPr>
             <w:rStyle w:val="Collegamentoipertestuale"/>
             <w:sz w:val="24"/>
             <w:szCs w:val="24"/>
-            <w:highlight w:val="yellow"/>
           </w:rPr>
           <w:t>https://docs.mongodb.com/realm/sdk/android/</w:t>
         </w:r>
@@ -10542,21 +13533,19 @@
     </w:p>
     <w:p>
       <w:pPr>
-        <w:spacing w:line="360" w:lineRule="auto"/>
+        <w:spacing w:line="720" w:lineRule="auto"/>
         <w:jc w:val="both"/>
         <w:rPr>
           <w:sz w:val="24"/>
           <w:szCs w:val="24"/>
-          <w:highlight w:val="yellow"/>
-        </w:rPr>
-      </w:pPr>
-      <w:hyperlink r:id="rId31" w:history="1">
+        </w:rPr>
+      </w:pPr>
+      <w:hyperlink r:id="rId40" w:history="1">
         <w:r>
           <w:rPr>
             <w:rStyle w:val="Collegamentoipertestuale"/>
             <w:sz w:val="24"/>
             <w:szCs w:val="24"/>
-            <w:highlight w:val="yellow"/>
           </w:rPr>
           <w:t>https://docs.mongodb.com/drivers/node/current/</w:t>
         </w:r>
@@ -10564,21 +13553,19 @@
     </w:p>
     <w:p>
       <w:pPr>
-        <w:spacing w:line="360" w:lineRule="auto"/>
+        <w:spacing w:line="720" w:lineRule="auto"/>
         <w:jc w:val="both"/>
         <w:rPr>
           <w:sz w:val="24"/>
           <w:szCs w:val="24"/>
-          <w:highlight w:val="yellow"/>
-        </w:rPr>
-      </w:pPr>
-      <w:hyperlink r:id="rId32" w:history="1">
+        </w:rPr>
+      </w:pPr>
+      <w:hyperlink r:id="rId41" w:history="1">
         <w:r>
           <w:rPr>
             <w:rStyle w:val="Collegamentoipertestuale"/>
             <w:sz w:val="24"/>
             <w:szCs w:val="24"/>
-            <w:highlight w:val="yellow"/>
           </w:rPr>
           <w:t>https://www.twilio.com/docs/sms/send-messages</w:t>
         </w:r>
@@ -10586,24 +13573,62 @@
     </w:p>
     <w:p>
       <w:pPr>
-        <w:spacing w:after="240" w:line="360" w:lineRule="auto"/>
+        <w:spacing w:line="720" w:lineRule="auto"/>
         <w:jc w:val="both"/>
         <w:rPr>
-          <w:sz w:val="24"/>
-          <w:szCs w:val="24"/>
-        </w:rPr>
-      </w:pPr>
-      <w:hyperlink r:id="rId33" w:history="1">
+          <w:rStyle w:val="Collegamentoipertestuale"/>
+          <w:sz w:val="24"/>
+          <w:szCs w:val="24"/>
+        </w:rPr>
+      </w:pPr>
+      <w:hyperlink r:id="rId42" w:history="1">
         <w:r>
           <w:rPr>
             <w:rStyle w:val="Collegamentoipertestuale"/>
             <w:sz w:val="24"/>
             <w:szCs w:val="24"/>
-            <w:highlight w:val="yellow"/>
           </w:rPr>
           <w:t>https://www.twilio.com/docs/sms/api</w:t>
         </w:r>
       </w:hyperlink>
+    </w:p>
+    <w:p>
+      <w:pPr>
+        <w:spacing w:line="720" w:lineRule="auto"/>
+        <w:rPr>
+          <w:sz w:val="24"/>
+          <w:szCs w:val="24"/>
+        </w:rPr>
+      </w:pPr>
+      <w:hyperlink r:id="rId43" w:history="1">
+        <w:r>
+          <w:rPr>
+            <w:rStyle w:val="Collegamentoipertestuale"/>
+            <w:sz w:val="24"/>
+            <w:szCs w:val="24"/>
+          </w:rPr>
+          <w:t>http://codelyzer.com/</w:t>
+        </w:r>
+      </w:hyperlink>
+    </w:p>
+    <w:p>
+      <w:pPr>
+        <w:spacing w:line="720" w:lineRule="auto"/>
+        <w:rPr>
+          <w:sz w:val="24"/>
+          <w:szCs w:val="24"/>
+        </w:rPr>
+      </w:pPr>
+    </w:p>
+    <w:p>
+      <w:pPr>
+        <w:spacing w:after="240" w:line="360" w:lineRule="auto"/>
+        <w:jc w:val="both"/>
+        <w:rPr>
+          <w:sz w:val="24"/>
+          <w:szCs w:val="24"/>
+        </w:rPr>
+      </w:pPr>
     </w:p>
     <w:sectPr>
       <w:type w:val="continuous"/>
@@ -10872,6 +13897,119 @@
     </w:lvl>
   </w:abstractNum>
   <w:abstractNum w:abstractNumId="1" w15:restartNumberingAfterBreak="0">
+    <w:nsid w:val="069A62B7"/>
+    <w:multiLevelType w:val="hybridMultilevel"/>
+    <w:tmpl w:val="A4EA3F2E"/>
+    <w:lvl w:ilvl="0" w:tplc="08090001">
+      <w:start w:val="1"/>
+      <w:numFmt w:val="bullet"/>
+      <w:lvlText w:val=""/>
+      <w:lvlJc w:val="left"/>
+      <w:pPr>
+        <w:ind w:left="720" w:hanging="360"/>
+      </w:pPr>
+      <w:rPr>
+        <w:rFonts w:ascii="Symbol" w:hAnsi="Symbol" w:hint="default"/>
+      </w:rPr>
+    </w:lvl>
+    <w:lvl w:ilvl="1" w:tplc="08090003">
+      <w:start w:val="1"/>
+      <w:numFmt w:val="bullet"/>
+      <w:lvlText w:val="o"/>
+      <w:lvlJc w:val="left"/>
+      <w:pPr>
+        <w:ind w:left="1440" w:hanging="360"/>
+      </w:pPr>
+      <w:rPr>
+        <w:rFonts w:ascii="Courier New" w:hAnsi="Courier New" w:cs="Courier New" w:hint="default"/>
+      </w:rPr>
+    </w:lvl>
+    <w:lvl w:ilvl="2" w:tplc="08090005" w:tentative="1">
+      <w:start w:val="1"/>
+      <w:numFmt w:val="bullet"/>
+      <w:lvlText w:val=""/>
+      <w:lvlJc w:val="left"/>
+      <w:pPr>
+        <w:ind w:left="2160" w:hanging="360"/>
+      </w:pPr>
+      <w:rPr>
+        <w:rFonts w:ascii="Wingdings" w:hAnsi="Wingdings" w:hint="default"/>
+      </w:rPr>
+    </w:lvl>
+    <w:lvl w:ilvl="3" w:tplc="08090001" w:tentative="1">
+      <w:start w:val="1"/>
+      <w:numFmt w:val="bullet"/>
+      <w:lvlText w:val=""/>
+      <w:lvlJc w:val="left"/>
+      <w:pPr>
+        <w:ind w:left="2880" w:hanging="360"/>
+      </w:pPr>
+      <w:rPr>
+        <w:rFonts w:ascii="Symbol" w:hAnsi="Symbol" w:hint="default"/>
+      </w:rPr>
+    </w:lvl>
+    <w:lvl w:ilvl="4" w:tplc="08090003" w:tentative="1">
+      <w:start w:val="1"/>
+      <w:numFmt w:val="bullet"/>
+      <w:lvlText w:val="o"/>
+      <w:lvlJc w:val="left"/>
+      <w:pPr>
+        <w:ind w:left="3600" w:hanging="360"/>
+      </w:pPr>
+      <w:rPr>
+        <w:rFonts w:ascii="Courier New" w:hAnsi="Courier New" w:cs="Courier New" w:hint="default"/>
+      </w:rPr>
+    </w:lvl>
+    <w:lvl w:ilvl="5" w:tplc="08090005" w:tentative="1">
+      <w:start w:val="1"/>
+      <w:numFmt w:val="bullet"/>
+      <w:lvlText w:val=""/>
+      <w:lvlJc w:val="left"/>
+      <w:pPr>
+        <w:ind w:left="4320" w:hanging="360"/>
+      </w:pPr>
+      <w:rPr>
+        <w:rFonts w:ascii="Wingdings" w:hAnsi="Wingdings" w:hint="default"/>
+      </w:rPr>
+    </w:lvl>
+    <w:lvl w:ilvl="6" w:tplc="08090001" w:tentative="1">
+      <w:start w:val="1"/>
+      <w:numFmt w:val="bullet"/>
+      <w:lvlText w:val=""/>
+      <w:lvlJc w:val="left"/>
+      <w:pPr>
+        <w:ind w:left="5040" w:hanging="360"/>
+      </w:pPr>
+      <w:rPr>
+        <w:rFonts w:ascii="Symbol" w:hAnsi="Symbol" w:hint="default"/>
+      </w:rPr>
+    </w:lvl>
+    <w:lvl w:ilvl="7" w:tplc="08090003" w:tentative="1">
+      <w:start w:val="1"/>
+      <w:numFmt w:val="bullet"/>
+      <w:lvlText w:val="o"/>
+      <w:lvlJc w:val="left"/>
+      <w:pPr>
+        <w:ind w:left="5760" w:hanging="360"/>
+      </w:pPr>
+      <w:rPr>
+        <w:rFonts w:ascii="Courier New" w:hAnsi="Courier New" w:cs="Courier New" w:hint="default"/>
+      </w:rPr>
+    </w:lvl>
+    <w:lvl w:ilvl="8" w:tplc="08090005" w:tentative="1">
+      <w:start w:val="1"/>
+      <w:numFmt w:val="bullet"/>
+      <w:lvlText w:val=""/>
+      <w:lvlJc w:val="left"/>
+      <w:pPr>
+        <w:ind w:left="6480" w:hanging="360"/>
+      </w:pPr>
+      <w:rPr>
+        <w:rFonts w:ascii="Wingdings" w:hAnsi="Wingdings" w:hint="default"/>
+      </w:rPr>
+    </w:lvl>
+  </w:abstractNum>
+  <w:abstractNum w:abstractNumId="2" w15:restartNumberingAfterBreak="0">
     <w:nsid w:val="0761430F"/>
     <w:multiLevelType w:val="hybridMultilevel"/>
     <w:tmpl w:val="1892E676"/>
@@ -10983,7 +14121,7 @@
       </w:rPr>
     </w:lvl>
   </w:abstractNum>
-  <w:abstractNum w:abstractNumId="2" w15:restartNumberingAfterBreak="0">
+  <w:abstractNum w:abstractNumId="3" w15:restartNumberingAfterBreak="0">
     <w:nsid w:val="09FC4CA7"/>
     <w:multiLevelType w:val="multilevel"/>
     <w:tmpl w:val="C03688D6"/>
@@ -11104,7 +14242,7 @@
       </w:rPr>
     </w:lvl>
   </w:abstractNum>
-  <w:abstractNum w:abstractNumId="3" w15:restartNumberingAfterBreak="0">
+  <w:abstractNum w:abstractNumId="4" w15:restartNumberingAfterBreak="0">
     <w:nsid w:val="0A773160"/>
     <w:multiLevelType w:val="hybridMultilevel"/>
     <w:tmpl w:val="E17E63D4"/>
@@ -11221,7 +14359,7 @@
       </w:rPr>
     </w:lvl>
   </w:abstractNum>
-  <w:abstractNum w:abstractNumId="4" w15:restartNumberingAfterBreak="0">
+  <w:abstractNum w:abstractNumId="5" w15:restartNumberingAfterBreak="0">
     <w:nsid w:val="0C641B1B"/>
     <w:multiLevelType w:val="hybridMultilevel"/>
     <w:tmpl w:val="32DC92B8"/>
@@ -11338,7 +14476,7 @@
       </w:rPr>
     </w:lvl>
   </w:abstractNum>
-  <w:abstractNum w:abstractNumId="5" w15:restartNumberingAfterBreak="0">
+  <w:abstractNum w:abstractNumId="6" w15:restartNumberingAfterBreak="0">
     <w:nsid w:val="105A0633"/>
     <w:multiLevelType w:val="multilevel"/>
     <w:tmpl w:val="B8D2F55A"/>
@@ -11425,7 +14563,7 @@
       </w:pPr>
     </w:lvl>
   </w:abstractNum>
-  <w:abstractNum w:abstractNumId="6" w15:restartNumberingAfterBreak="0">
+  <w:abstractNum w:abstractNumId="7" w15:restartNumberingAfterBreak="0">
     <w:nsid w:val="19237C18"/>
     <w:multiLevelType w:val="hybridMultilevel"/>
     <w:tmpl w:val="E304CF06"/>
@@ -11542,7 +14680,7 @@
       </w:rPr>
     </w:lvl>
   </w:abstractNum>
-  <w:abstractNum w:abstractNumId="7" w15:restartNumberingAfterBreak="0">
+  <w:abstractNum w:abstractNumId="8" w15:restartNumberingAfterBreak="0">
     <w:nsid w:val="1AD80D36"/>
     <w:multiLevelType w:val="multilevel"/>
     <w:tmpl w:val="FFA635CA"/>
@@ -11669,7 +14807,7 @@
       </w:rPr>
     </w:lvl>
   </w:abstractNum>
-  <w:abstractNum w:abstractNumId="8" w15:restartNumberingAfterBreak="0">
+  <w:abstractNum w:abstractNumId="9" w15:restartNumberingAfterBreak="0">
     <w:nsid w:val="1C034DA9"/>
     <w:multiLevelType w:val="hybridMultilevel"/>
     <w:tmpl w:val="00E495D2"/>
@@ -11785,7 +14923,7 @@
       </w:rPr>
     </w:lvl>
   </w:abstractNum>
-  <w:abstractNum w:abstractNumId="9" w15:restartNumberingAfterBreak="0">
+  <w:abstractNum w:abstractNumId="10" w15:restartNumberingAfterBreak="0">
     <w:nsid w:val="1C8670CE"/>
     <w:multiLevelType w:val="hybridMultilevel"/>
     <w:tmpl w:val="9B160BB2"/>
@@ -11898,7 +15036,120 @@
       </w:rPr>
     </w:lvl>
   </w:abstractNum>
-  <w:abstractNum w:abstractNumId="10" w15:restartNumberingAfterBreak="0">
+  <w:abstractNum w:abstractNumId="11" w15:restartNumberingAfterBreak="0">
+    <w:nsid w:val="1C9823E3"/>
+    <w:multiLevelType w:val="hybridMultilevel"/>
+    <w:tmpl w:val="0B7E1D00"/>
+    <w:lvl w:ilvl="0" w:tplc="08090001">
+      <w:start w:val="1"/>
+      <w:numFmt w:val="bullet"/>
+      <w:lvlText w:val=""/>
+      <w:lvlJc w:val="left"/>
+      <w:pPr>
+        <w:ind w:left="720" w:hanging="360"/>
+      </w:pPr>
+      <w:rPr>
+        <w:rFonts w:ascii="Symbol" w:hAnsi="Symbol" w:hint="default"/>
+      </w:rPr>
+    </w:lvl>
+    <w:lvl w:ilvl="1" w:tplc="08090003" w:tentative="1">
+      <w:start w:val="1"/>
+      <w:numFmt w:val="bullet"/>
+      <w:lvlText w:val="o"/>
+      <w:lvlJc w:val="left"/>
+      <w:pPr>
+        <w:ind w:left="1440" w:hanging="360"/>
+      </w:pPr>
+      <w:rPr>
+        <w:rFonts w:ascii="Courier New" w:hAnsi="Courier New" w:cs="Courier New" w:hint="default"/>
+      </w:rPr>
+    </w:lvl>
+    <w:lvl w:ilvl="2" w:tplc="08090005" w:tentative="1">
+      <w:start w:val="1"/>
+      <w:numFmt w:val="bullet"/>
+      <w:lvlText w:val=""/>
+      <w:lvlJc w:val="left"/>
+      <w:pPr>
+        <w:ind w:left="2160" w:hanging="360"/>
+      </w:pPr>
+      <w:rPr>
+        <w:rFonts w:ascii="Wingdings" w:hAnsi="Wingdings" w:hint="default"/>
+      </w:rPr>
+    </w:lvl>
+    <w:lvl w:ilvl="3" w:tplc="08090001" w:tentative="1">
+      <w:start w:val="1"/>
+      <w:numFmt w:val="bullet"/>
+      <w:lvlText w:val=""/>
+      <w:lvlJc w:val="left"/>
+      <w:pPr>
+        <w:ind w:left="2880" w:hanging="360"/>
+      </w:pPr>
+      <w:rPr>
+        <w:rFonts w:ascii="Symbol" w:hAnsi="Symbol" w:hint="default"/>
+      </w:rPr>
+    </w:lvl>
+    <w:lvl w:ilvl="4" w:tplc="08090003" w:tentative="1">
+      <w:start w:val="1"/>
+      <w:numFmt w:val="bullet"/>
+      <w:lvlText w:val="o"/>
+      <w:lvlJc w:val="left"/>
+      <w:pPr>
+        <w:ind w:left="3600" w:hanging="360"/>
+      </w:pPr>
+      <w:rPr>
+        <w:rFonts w:ascii="Courier New" w:hAnsi="Courier New" w:cs="Courier New" w:hint="default"/>
+      </w:rPr>
+    </w:lvl>
+    <w:lvl w:ilvl="5" w:tplc="08090005" w:tentative="1">
+      <w:start w:val="1"/>
+      <w:numFmt w:val="bullet"/>
+      <w:lvlText w:val=""/>
+      <w:lvlJc w:val="left"/>
+      <w:pPr>
+        <w:ind w:left="4320" w:hanging="360"/>
+      </w:pPr>
+      <w:rPr>
+        <w:rFonts w:ascii="Wingdings" w:hAnsi="Wingdings" w:hint="default"/>
+      </w:rPr>
+    </w:lvl>
+    <w:lvl w:ilvl="6" w:tplc="08090001" w:tentative="1">
+      <w:start w:val="1"/>
+      <w:numFmt w:val="bullet"/>
+      <w:lvlText w:val=""/>
+      <w:lvlJc w:val="left"/>
+      <w:pPr>
+        <w:ind w:left="5040" w:hanging="360"/>
+      </w:pPr>
+      <w:rPr>
+        <w:rFonts w:ascii="Symbol" w:hAnsi="Symbol" w:hint="default"/>
+      </w:rPr>
+    </w:lvl>
+    <w:lvl w:ilvl="7" w:tplc="08090003" w:tentative="1">
+      <w:start w:val="1"/>
+      <w:numFmt w:val="bullet"/>
+      <w:lvlText w:val="o"/>
+      <w:lvlJc w:val="left"/>
+      <w:pPr>
+        <w:ind w:left="5760" w:hanging="360"/>
+      </w:pPr>
+      <w:rPr>
+        <w:rFonts w:ascii="Courier New" w:hAnsi="Courier New" w:cs="Courier New" w:hint="default"/>
+      </w:rPr>
+    </w:lvl>
+    <w:lvl w:ilvl="8" w:tplc="08090005" w:tentative="1">
+      <w:start w:val="1"/>
+      <w:numFmt w:val="bullet"/>
+      <w:lvlText w:val=""/>
+      <w:lvlJc w:val="left"/>
+      <w:pPr>
+        <w:ind w:left="6480" w:hanging="360"/>
+      </w:pPr>
+      <w:rPr>
+        <w:rFonts w:ascii="Wingdings" w:hAnsi="Wingdings" w:hint="default"/>
+      </w:rPr>
+    </w:lvl>
+  </w:abstractNum>
+  <w:abstractNum w:abstractNumId="12" w15:restartNumberingAfterBreak="0">
     <w:nsid w:val="236061C7"/>
     <w:multiLevelType w:val="multilevel"/>
     <w:tmpl w:val="D05032AC"/>
@@ -12019,7 +15270,7 @@
       </w:rPr>
     </w:lvl>
   </w:abstractNum>
-  <w:abstractNum w:abstractNumId="11" w15:restartNumberingAfterBreak="0">
+  <w:abstractNum w:abstractNumId="13" w15:restartNumberingAfterBreak="0">
     <w:nsid w:val="239B33D5"/>
     <w:multiLevelType w:val="multilevel"/>
     <w:tmpl w:val="731C8AF0"/>
@@ -12168,7 +15419,7 @@
       </w:rPr>
     </w:lvl>
   </w:abstractNum>
-  <w:abstractNum w:abstractNumId="12" w15:restartNumberingAfterBreak="0">
+  <w:abstractNum w:abstractNumId="14" w15:restartNumberingAfterBreak="0">
     <w:nsid w:val="28306A9D"/>
     <w:multiLevelType w:val="hybridMultilevel"/>
     <w:tmpl w:val="A73050E6"/>
@@ -12281,7 +15532,7 @@
       </w:rPr>
     </w:lvl>
   </w:abstractNum>
-  <w:abstractNum w:abstractNumId="13" w15:restartNumberingAfterBreak="0">
+  <w:abstractNum w:abstractNumId="15" w15:restartNumberingAfterBreak="0">
     <w:nsid w:val="30987D0F"/>
     <w:multiLevelType w:val="multilevel"/>
     <w:tmpl w:val="0809001F"/>
@@ -12367,7 +15618,7 @@
       </w:pPr>
     </w:lvl>
   </w:abstractNum>
-  <w:abstractNum w:abstractNumId="14" w15:restartNumberingAfterBreak="0">
+  <w:abstractNum w:abstractNumId="16" w15:restartNumberingAfterBreak="0">
     <w:nsid w:val="32F23A2F"/>
     <w:multiLevelType w:val="hybridMultilevel"/>
     <w:tmpl w:val="2D300886"/>
@@ -12480,7 +15731,7 @@
       </w:rPr>
     </w:lvl>
   </w:abstractNum>
-  <w:abstractNum w:abstractNumId="15" w15:restartNumberingAfterBreak="0">
+  <w:abstractNum w:abstractNumId="17" w15:restartNumberingAfterBreak="0">
     <w:nsid w:val="33BD25AE"/>
     <w:multiLevelType w:val="multilevel"/>
     <w:tmpl w:val="6B7855B2"/>
@@ -12608,7 +15859,7 @@
       </w:rPr>
     </w:lvl>
   </w:abstractNum>
-  <w:abstractNum w:abstractNumId="16" w15:restartNumberingAfterBreak="0">
+  <w:abstractNum w:abstractNumId="18" w15:restartNumberingAfterBreak="0">
     <w:nsid w:val="38B5279F"/>
     <w:multiLevelType w:val="multilevel"/>
     <w:tmpl w:val="601204C8"/>
@@ -12742,7 +15993,7 @@
       </w:rPr>
     </w:lvl>
   </w:abstractNum>
-  <w:abstractNum w:abstractNumId="17" w15:restartNumberingAfterBreak="0">
+  <w:abstractNum w:abstractNumId="19" w15:restartNumberingAfterBreak="0">
     <w:nsid w:val="3A493998"/>
     <w:multiLevelType w:val="multilevel"/>
     <w:tmpl w:val="699C1196"/>
@@ -12891,7 +16142,7 @@
       </w:rPr>
     </w:lvl>
   </w:abstractNum>
-  <w:abstractNum w:abstractNumId="18" w15:restartNumberingAfterBreak="0">
+  <w:abstractNum w:abstractNumId="20" w15:restartNumberingAfterBreak="0">
     <w:nsid w:val="3D4F2FB0"/>
     <w:multiLevelType w:val="multilevel"/>
     <w:tmpl w:val="7BD62686"/>
@@ -13015,7 +16266,7 @@
       </w:rPr>
     </w:lvl>
   </w:abstractNum>
-  <w:abstractNum w:abstractNumId="19" w15:restartNumberingAfterBreak="0">
+  <w:abstractNum w:abstractNumId="21" w15:restartNumberingAfterBreak="0">
     <w:nsid w:val="438B6E71"/>
     <w:multiLevelType w:val="hybridMultilevel"/>
     <w:tmpl w:val="8708DCB0"/>
@@ -13137,7 +16388,7 @@
       </w:rPr>
     </w:lvl>
   </w:abstractNum>
-  <w:abstractNum w:abstractNumId="20" w15:restartNumberingAfterBreak="0">
+  <w:abstractNum w:abstractNumId="22" w15:restartNumberingAfterBreak="0">
     <w:nsid w:val="46BB369B"/>
     <w:multiLevelType w:val="hybridMultilevel"/>
     <w:tmpl w:val="14CE79F8"/>
@@ -13259,7 +16510,7 @@
       </w:rPr>
     </w:lvl>
   </w:abstractNum>
-  <w:abstractNum w:abstractNumId="21" w15:restartNumberingAfterBreak="0">
+  <w:abstractNum w:abstractNumId="23" w15:restartNumberingAfterBreak="0">
     <w:nsid w:val="4E6F2F53"/>
     <w:multiLevelType w:val="multilevel"/>
     <w:tmpl w:val="80165F98"/>
@@ -13380,7 +16631,120 @@
       </w:rPr>
     </w:lvl>
   </w:abstractNum>
-  <w:abstractNum w:abstractNumId="22" w15:restartNumberingAfterBreak="0">
+  <w:abstractNum w:abstractNumId="24" w15:restartNumberingAfterBreak="0">
+    <w:nsid w:val="4EE154A8"/>
+    <w:multiLevelType w:val="hybridMultilevel"/>
+    <w:tmpl w:val="E8DCDC6E"/>
+    <w:lvl w:ilvl="0" w:tplc="08090001">
+      <w:start w:val="1"/>
+      <w:numFmt w:val="bullet"/>
+      <w:lvlText w:val=""/>
+      <w:lvlJc w:val="left"/>
+      <w:pPr>
+        <w:ind w:left="720" w:hanging="360"/>
+      </w:pPr>
+      <w:rPr>
+        <w:rFonts w:ascii="Symbol" w:hAnsi="Symbol" w:hint="default"/>
+      </w:rPr>
+    </w:lvl>
+    <w:lvl w:ilvl="1" w:tplc="08090003" w:tentative="1">
+      <w:start w:val="1"/>
+      <w:numFmt w:val="bullet"/>
+      <w:lvlText w:val="o"/>
+      <w:lvlJc w:val="left"/>
+      <w:pPr>
+        <w:ind w:left="1440" w:hanging="360"/>
+      </w:pPr>
+      <w:rPr>
+        <w:rFonts w:ascii="Courier New" w:hAnsi="Courier New" w:cs="Courier New" w:hint="default"/>
+      </w:rPr>
+    </w:lvl>
+    <w:lvl w:ilvl="2" w:tplc="08090005" w:tentative="1">
+      <w:start w:val="1"/>
+      <w:numFmt w:val="bullet"/>
+      <w:lvlText w:val=""/>
+      <w:lvlJc w:val="left"/>
+      <w:pPr>
+        <w:ind w:left="2160" w:hanging="360"/>
+      </w:pPr>
+      <w:rPr>
+        <w:rFonts w:ascii="Wingdings" w:hAnsi="Wingdings" w:hint="default"/>
+      </w:rPr>
+    </w:lvl>
+    <w:lvl w:ilvl="3" w:tplc="08090001" w:tentative="1">
+      <w:start w:val="1"/>
+      <w:numFmt w:val="bullet"/>
+      <w:lvlText w:val=""/>
+      <w:lvlJc w:val="left"/>
+      <w:pPr>
+        <w:ind w:left="2880" w:hanging="360"/>
+      </w:pPr>
+      <w:rPr>
+        <w:rFonts w:ascii="Symbol" w:hAnsi="Symbol" w:hint="default"/>
+      </w:rPr>
+    </w:lvl>
+    <w:lvl w:ilvl="4" w:tplc="08090003" w:tentative="1">
+      <w:start w:val="1"/>
+      <w:numFmt w:val="bullet"/>
+      <w:lvlText w:val="o"/>
+      <w:lvlJc w:val="left"/>
+      <w:pPr>
+        <w:ind w:left="3600" w:hanging="360"/>
+      </w:pPr>
+      <w:rPr>
+        <w:rFonts w:ascii="Courier New" w:hAnsi="Courier New" w:cs="Courier New" w:hint="default"/>
+      </w:rPr>
+    </w:lvl>
+    <w:lvl w:ilvl="5" w:tplc="08090005" w:tentative="1">
+      <w:start w:val="1"/>
+      <w:numFmt w:val="bullet"/>
+      <w:lvlText w:val=""/>
+      <w:lvlJc w:val="left"/>
+      <w:pPr>
+        <w:ind w:left="4320" w:hanging="360"/>
+      </w:pPr>
+      <w:rPr>
+        <w:rFonts w:ascii="Wingdings" w:hAnsi="Wingdings" w:hint="default"/>
+      </w:rPr>
+    </w:lvl>
+    <w:lvl w:ilvl="6" w:tplc="08090001" w:tentative="1">
+      <w:start w:val="1"/>
+      <w:numFmt w:val="bullet"/>
+      <w:lvlText w:val=""/>
+      <w:lvlJc w:val="left"/>
+      <w:pPr>
+        <w:ind w:left="5040" w:hanging="360"/>
+      </w:pPr>
+      <w:rPr>
+        <w:rFonts w:ascii="Symbol" w:hAnsi="Symbol" w:hint="default"/>
+      </w:rPr>
+    </w:lvl>
+    <w:lvl w:ilvl="7" w:tplc="08090003" w:tentative="1">
+      <w:start w:val="1"/>
+      <w:numFmt w:val="bullet"/>
+      <w:lvlText w:val="o"/>
+      <w:lvlJc w:val="left"/>
+      <w:pPr>
+        <w:ind w:left="5760" w:hanging="360"/>
+      </w:pPr>
+      <w:rPr>
+        <w:rFonts w:ascii="Courier New" w:hAnsi="Courier New" w:cs="Courier New" w:hint="default"/>
+      </w:rPr>
+    </w:lvl>
+    <w:lvl w:ilvl="8" w:tplc="08090005" w:tentative="1">
+      <w:start w:val="1"/>
+      <w:numFmt w:val="bullet"/>
+      <w:lvlText w:val=""/>
+      <w:lvlJc w:val="left"/>
+      <w:pPr>
+        <w:ind w:left="6480" w:hanging="360"/>
+      </w:pPr>
+      <w:rPr>
+        <w:rFonts w:ascii="Wingdings" w:hAnsi="Wingdings" w:hint="default"/>
+      </w:rPr>
+    </w:lvl>
+  </w:abstractNum>
+  <w:abstractNum w:abstractNumId="25" w15:restartNumberingAfterBreak="0">
     <w:nsid w:val="51526AB2"/>
     <w:multiLevelType w:val="multilevel"/>
     <w:tmpl w:val="D792845C"/>
@@ -13504,7 +16868,7 @@
       </w:rPr>
     </w:lvl>
   </w:abstractNum>
-  <w:abstractNum w:abstractNumId="23" w15:restartNumberingAfterBreak="0">
+  <w:abstractNum w:abstractNumId="26" w15:restartNumberingAfterBreak="0">
     <w:nsid w:val="550C05F4"/>
     <w:multiLevelType w:val="hybridMultilevel"/>
     <w:tmpl w:val="491AEE46"/>
@@ -13621,7 +16985,7 @@
       </w:rPr>
     </w:lvl>
   </w:abstractNum>
-  <w:abstractNum w:abstractNumId="24" w15:restartNumberingAfterBreak="0">
+  <w:abstractNum w:abstractNumId="27" w15:restartNumberingAfterBreak="0">
     <w:nsid w:val="5740727C"/>
     <w:multiLevelType w:val="multilevel"/>
     <w:tmpl w:val="B66A87DA"/>
@@ -13749,7 +17113,7 @@
       </w:rPr>
     </w:lvl>
   </w:abstractNum>
-  <w:abstractNum w:abstractNumId="25" w15:restartNumberingAfterBreak="0">
+  <w:abstractNum w:abstractNumId="28" w15:restartNumberingAfterBreak="0">
     <w:nsid w:val="5B0C29B3"/>
     <w:multiLevelType w:val="hybridMultilevel"/>
     <w:tmpl w:val="E12C0B2E"/>
@@ -13861,7 +17225,7 @@
       </w:rPr>
     </w:lvl>
   </w:abstractNum>
-  <w:abstractNum w:abstractNumId="26" w15:restartNumberingAfterBreak="0">
+  <w:abstractNum w:abstractNumId="29" w15:restartNumberingAfterBreak="0">
     <w:nsid w:val="5D5729E3"/>
     <w:multiLevelType w:val="hybridMultilevel"/>
     <w:tmpl w:val="654C9A86"/>
@@ -13979,7 +17343,7 @@
       </w:rPr>
     </w:lvl>
   </w:abstractNum>
-  <w:abstractNum w:abstractNumId="27" w15:restartNumberingAfterBreak="0">
+  <w:abstractNum w:abstractNumId="30" w15:restartNumberingAfterBreak="0">
     <w:nsid w:val="5DBB0819"/>
     <w:multiLevelType w:val="hybridMultilevel"/>
     <w:tmpl w:val="8ABCF8F4"/>
@@ -14096,7 +17460,7 @@
       </w:rPr>
     </w:lvl>
   </w:abstractNum>
-  <w:abstractNum w:abstractNumId="28" w15:restartNumberingAfterBreak="0">
+  <w:abstractNum w:abstractNumId="31" w15:restartNumberingAfterBreak="0">
     <w:nsid w:val="5F3709FC"/>
     <w:multiLevelType w:val="multilevel"/>
     <w:tmpl w:val="9056A19E"/>
@@ -14218,7 +17582,7 @@
       </w:rPr>
     </w:lvl>
   </w:abstractNum>
-  <w:abstractNum w:abstractNumId="29" w15:restartNumberingAfterBreak="0">
+  <w:abstractNum w:abstractNumId="32" w15:restartNumberingAfterBreak="0">
     <w:nsid w:val="64F26625"/>
     <w:multiLevelType w:val="multilevel"/>
     <w:tmpl w:val="CA768E44"/>
@@ -14367,7 +17731,7 @@
       </w:rPr>
     </w:lvl>
   </w:abstractNum>
-  <w:abstractNum w:abstractNumId="30" w15:restartNumberingAfterBreak="0">
+  <w:abstractNum w:abstractNumId="33" w15:restartNumberingAfterBreak="0">
     <w:nsid w:val="6A9A64CE"/>
     <w:multiLevelType w:val="hybridMultilevel"/>
     <w:tmpl w:val="EF20638E"/>
@@ -14483,7 +17847,7 @@
       </w:rPr>
     </w:lvl>
   </w:abstractNum>
-  <w:abstractNum w:abstractNumId="31" w15:restartNumberingAfterBreak="0">
+  <w:abstractNum w:abstractNumId="34" w15:restartNumberingAfterBreak="0">
     <w:nsid w:val="6AE21E57"/>
     <w:multiLevelType w:val="multilevel"/>
     <w:tmpl w:val="0410001F"/>
@@ -14569,7 +17933,7 @@
       </w:pPr>
     </w:lvl>
   </w:abstractNum>
-  <w:abstractNum w:abstractNumId="32" w15:restartNumberingAfterBreak="0">
+  <w:abstractNum w:abstractNumId="35" w15:restartNumberingAfterBreak="0">
     <w:nsid w:val="6FDC0D1D"/>
     <w:multiLevelType w:val="multilevel"/>
     <w:tmpl w:val="8B7821BA"/>
@@ -14697,7 +18061,7 @@
       </w:rPr>
     </w:lvl>
   </w:abstractNum>
-  <w:abstractNum w:abstractNumId="33" w15:restartNumberingAfterBreak="0">
+  <w:abstractNum w:abstractNumId="36" w15:restartNumberingAfterBreak="0">
     <w:nsid w:val="71594021"/>
     <w:multiLevelType w:val="hybridMultilevel"/>
     <w:tmpl w:val="FFD651D8"/>
@@ -14811,7 +18175,120 @@
       </w:rPr>
     </w:lvl>
   </w:abstractNum>
-  <w:abstractNum w:abstractNumId="34" w15:restartNumberingAfterBreak="0">
+  <w:abstractNum w:abstractNumId="37" w15:restartNumberingAfterBreak="0">
+    <w:nsid w:val="728B0E8B"/>
+    <w:multiLevelType w:val="hybridMultilevel"/>
+    <w:tmpl w:val="39EEBA76"/>
+    <w:lvl w:ilvl="0" w:tplc="08090001">
+      <w:start w:val="1"/>
+      <w:numFmt w:val="bullet"/>
+      <w:lvlText w:val=""/>
+      <w:lvlJc w:val="left"/>
+      <w:pPr>
+        <w:ind w:left="720" w:hanging="360"/>
+      </w:pPr>
+      <w:rPr>
+        <w:rFonts w:ascii="Symbol" w:hAnsi="Symbol" w:hint="default"/>
+      </w:rPr>
+    </w:lvl>
+    <w:lvl w:ilvl="1" w:tplc="08090003" w:tentative="1">
+      <w:start w:val="1"/>
+      <w:numFmt w:val="bullet"/>
+      <w:lvlText w:val="o"/>
+      <w:lvlJc w:val="left"/>
+      <w:pPr>
+        <w:ind w:left="1440" w:hanging="360"/>
+      </w:pPr>
+      <w:rPr>
+        <w:rFonts w:ascii="Courier New" w:hAnsi="Courier New" w:cs="Courier New" w:hint="default"/>
+      </w:rPr>
+    </w:lvl>
+    <w:lvl w:ilvl="2" w:tplc="08090005" w:tentative="1">
+      <w:start w:val="1"/>
+      <w:numFmt w:val="bullet"/>
+      <w:lvlText w:val=""/>
+      <w:lvlJc w:val="left"/>
+      <w:pPr>
+        <w:ind w:left="2160" w:hanging="360"/>
+      </w:pPr>
+      <w:rPr>
+        <w:rFonts w:ascii="Wingdings" w:hAnsi="Wingdings" w:hint="default"/>
+      </w:rPr>
+    </w:lvl>
+    <w:lvl w:ilvl="3" w:tplc="08090001" w:tentative="1">
+      <w:start w:val="1"/>
+      <w:numFmt w:val="bullet"/>
+      <w:lvlText w:val=""/>
+      <w:lvlJc w:val="left"/>
+      <w:pPr>
+        <w:ind w:left="2880" w:hanging="360"/>
+      </w:pPr>
+      <w:rPr>
+        <w:rFonts w:ascii="Symbol" w:hAnsi="Symbol" w:hint="default"/>
+      </w:rPr>
+    </w:lvl>
+    <w:lvl w:ilvl="4" w:tplc="08090003" w:tentative="1">
+      <w:start w:val="1"/>
+      <w:numFmt w:val="bullet"/>
+      <w:lvlText w:val="o"/>
+      <w:lvlJc w:val="left"/>
+      <w:pPr>
+        <w:ind w:left="3600" w:hanging="360"/>
+      </w:pPr>
+      <w:rPr>
+        <w:rFonts w:ascii="Courier New" w:hAnsi="Courier New" w:cs="Courier New" w:hint="default"/>
+      </w:rPr>
+    </w:lvl>
+    <w:lvl w:ilvl="5" w:tplc="08090005" w:tentative="1">
+      <w:start w:val="1"/>
+      <w:numFmt w:val="bullet"/>
+      <w:lvlText w:val=""/>
+      <w:lvlJc w:val="left"/>
+      <w:pPr>
+        <w:ind w:left="4320" w:hanging="360"/>
+      </w:pPr>
+      <w:rPr>
+        <w:rFonts w:ascii="Wingdings" w:hAnsi="Wingdings" w:hint="default"/>
+      </w:rPr>
+    </w:lvl>
+    <w:lvl w:ilvl="6" w:tplc="08090001" w:tentative="1">
+      <w:start w:val="1"/>
+      <w:numFmt w:val="bullet"/>
+      <w:lvlText w:val=""/>
+      <w:lvlJc w:val="left"/>
+      <w:pPr>
+        <w:ind w:left="5040" w:hanging="360"/>
+      </w:pPr>
+      <w:rPr>
+        <w:rFonts w:ascii="Symbol" w:hAnsi="Symbol" w:hint="default"/>
+      </w:rPr>
+    </w:lvl>
+    <w:lvl w:ilvl="7" w:tplc="08090003" w:tentative="1">
+      <w:start w:val="1"/>
+      <w:numFmt w:val="bullet"/>
+      <w:lvlText w:val="o"/>
+      <w:lvlJc w:val="left"/>
+      <w:pPr>
+        <w:ind w:left="5760" w:hanging="360"/>
+      </w:pPr>
+      <w:rPr>
+        <w:rFonts w:ascii="Courier New" w:hAnsi="Courier New" w:cs="Courier New" w:hint="default"/>
+      </w:rPr>
+    </w:lvl>
+    <w:lvl w:ilvl="8" w:tplc="08090005" w:tentative="1">
+      <w:start w:val="1"/>
+      <w:numFmt w:val="bullet"/>
+      <w:lvlText w:val=""/>
+      <w:lvlJc w:val="left"/>
+      <w:pPr>
+        <w:ind w:left="6480" w:hanging="360"/>
+      </w:pPr>
+      <w:rPr>
+        <w:rFonts w:ascii="Wingdings" w:hAnsi="Wingdings" w:hint="default"/>
+      </w:rPr>
+    </w:lvl>
+  </w:abstractNum>
+  <w:abstractNum w:abstractNumId="38" w15:restartNumberingAfterBreak="0">
     <w:nsid w:val="79C13759"/>
     <w:multiLevelType w:val="hybridMultilevel"/>
     <w:tmpl w:val="E77C3F58"/>
@@ -14923,7 +18400,7 @@
       </w:rPr>
     </w:lvl>
   </w:abstractNum>
-  <w:abstractNum w:abstractNumId="35" w15:restartNumberingAfterBreak="0">
+  <w:abstractNum w:abstractNumId="39" w15:restartNumberingAfterBreak="0">
     <w:nsid w:val="79E925E3"/>
     <w:multiLevelType w:val="hybridMultilevel"/>
     <w:tmpl w:val="643EF97A"/>
@@ -15035,7 +18512,7 @@
       </w:rPr>
     </w:lvl>
   </w:abstractNum>
-  <w:abstractNum w:abstractNumId="36" w15:restartNumberingAfterBreak="0">
+  <w:abstractNum w:abstractNumId="40" w15:restartNumberingAfterBreak="0">
     <w:nsid w:val="7F912A5B"/>
     <w:multiLevelType w:val="hybridMultilevel"/>
     <w:tmpl w:val="3C8ADF1A"/>
@@ -15156,115 +18633,127 @@
     </w:lvl>
   </w:abstractNum>
   <w:num w:numId="1">
+    <w:abstractNumId w:val="30"/>
+  </w:num>
+  <w:num w:numId="2">
+    <w:abstractNumId w:val="4"/>
+  </w:num>
+  <w:num w:numId="3">
+    <w:abstractNumId w:val="33"/>
+  </w:num>
+  <w:num w:numId="4">
+    <w:abstractNumId w:val="7"/>
+  </w:num>
+  <w:num w:numId="5">
+    <w:abstractNumId w:val="25"/>
+  </w:num>
+  <w:num w:numId="6">
+    <w:abstractNumId w:val="9"/>
+  </w:num>
+  <w:num w:numId="7">
+    <w:abstractNumId w:val="22"/>
+  </w:num>
+  <w:num w:numId="8">
     <w:abstractNumId w:val="27"/>
   </w:num>
-  <w:num w:numId="2">
-    <w:abstractNumId w:val="3"/>
-  </w:num>
-  <w:num w:numId="3">
-    <w:abstractNumId w:val="30"/>
-  </w:num>
-  <w:num w:numId="4">
-    <w:abstractNumId w:val="6"/>
-  </w:num>
-  <w:num w:numId="5">
-    <w:abstractNumId w:val="22"/>
-  </w:num>
-  <w:num w:numId="6">
-    <w:abstractNumId w:val="8"/>
-  </w:num>
-  <w:num w:numId="7">
+  <w:num w:numId="9">
     <w:abstractNumId w:val="20"/>
-  </w:num>
-  <w:num w:numId="8">
-    <w:abstractNumId w:val="24"/>
-  </w:num>
-  <w:num w:numId="9">
-    <w:abstractNumId w:val="18"/>
   </w:num>
   <w:num w:numId="10">
     <w:abstractNumId w:val="0"/>
   </w:num>
   <w:num w:numId="11">
+    <w:abstractNumId w:val="21"/>
+  </w:num>
+  <w:num w:numId="12">
+    <w:abstractNumId w:val="29"/>
+  </w:num>
+  <w:num w:numId="13">
+    <w:abstractNumId w:val="40"/>
+  </w:num>
+  <w:num w:numId="14">
+    <w:abstractNumId w:val="17"/>
+  </w:num>
+  <w:num w:numId="15">
+    <w:abstractNumId w:val="35"/>
+  </w:num>
+  <w:num w:numId="16">
+    <w:abstractNumId w:val="5"/>
+  </w:num>
+  <w:num w:numId="17">
+    <w:abstractNumId w:val="23"/>
+  </w:num>
+  <w:num w:numId="18">
+    <w:abstractNumId w:val="12"/>
+  </w:num>
+  <w:num w:numId="19">
+    <w:abstractNumId w:val="3"/>
+  </w:num>
+  <w:num w:numId="20">
+    <w:abstractNumId w:val="18"/>
+  </w:num>
+  <w:num w:numId="21">
+    <w:abstractNumId w:val="26"/>
+  </w:num>
+  <w:num w:numId="22">
+    <w:abstractNumId w:val="31"/>
+  </w:num>
+  <w:num w:numId="23">
+    <w:abstractNumId w:val="8"/>
+  </w:num>
+  <w:num w:numId="24">
+    <w:abstractNumId w:val="36"/>
+  </w:num>
+  <w:num w:numId="25">
+    <w:abstractNumId w:val="28"/>
+  </w:num>
+  <w:num w:numId="26">
+    <w:abstractNumId w:val="15"/>
+  </w:num>
+  <w:num w:numId="27">
+    <w:abstractNumId w:val="38"/>
+  </w:num>
+  <w:num w:numId="28">
+    <w:abstractNumId w:val="16"/>
+  </w:num>
+  <w:num w:numId="29">
+    <w:abstractNumId w:val="13"/>
+  </w:num>
+  <w:num w:numId="30">
     <w:abstractNumId w:val="19"/>
   </w:num>
-  <w:num w:numId="12">
-    <w:abstractNumId w:val="26"/>
-  </w:num>
-  <w:num w:numId="13">
-    <w:abstractNumId w:val="36"/>
-  </w:num>
-  <w:num w:numId="14">
-    <w:abstractNumId w:val="15"/>
-  </w:num>
-  <w:num w:numId="15">
+  <w:num w:numId="31">
     <w:abstractNumId w:val="32"/>
   </w:num>
-  <w:num w:numId="16">
-    <w:abstractNumId w:val="4"/>
+  <w:num w:numId="32">
+    <w:abstractNumId w:val="14"/>
   </w:num>
-  <w:num w:numId="17">
-    <w:abstractNumId w:val="21"/>
+  <w:num w:numId="33">
+    <w:abstractNumId w:val="34"/>
   </w:num>
-  <w:num w:numId="18">
+  <w:num w:numId="34">
+    <w:abstractNumId w:val="6"/>
+  </w:num>
+  <w:num w:numId="35">
     <w:abstractNumId w:val="10"/>
   </w:num>
-  <w:num w:numId="19">
+  <w:num w:numId="36">
+    <w:abstractNumId w:val="39"/>
+  </w:num>
+  <w:num w:numId="37">
     <w:abstractNumId w:val="2"/>
   </w:num>
-  <w:num w:numId="20">
-    <w:abstractNumId w:val="16"/>
+  <w:num w:numId="38">
+    <w:abstractNumId w:val="37"/>
   </w:num>
-  <w:num w:numId="21">
-    <w:abstractNumId w:val="23"/>
+  <w:num w:numId="39">
+    <w:abstractNumId w:val="1"/>
   </w:num>
-  <w:num w:numId="22">
-    <w:abstractNumId w:val="28"/>
-  </w:num>
-  <w:num w:numId="23">
-    <w:abstractNumId w:val="7"/>
-  </w:num>
-  <w:num w:numId="24">
-    <w:abstractNumId w:val="33"/>
-  </w:num>
-  <w:num w:numId="25">
-    <w:abstractNumId w:val="25"/>
-  </w:num>
-  <w:num w:numId="26">
-    <w:abstractNumId w:val="13"/>
-  </w:num>
-  <w:num w:numId="27">
-    <w:abstractNumId w:val="34"/>
-  </w:num>
-  <w:num w:numId="28">
-    <w:abstractNumId w:val="14"/>
-  </w:num>
-  <w:num w:numId="29">
+  <w:num w:numId="40">
     <w:abstractNumId w:val="11"/>
   </w:num>
-  <w:num w:numId="30">
-    <w:abstractNumId w:val="17"/>
-  </w:num>
-  <w:num w:numId="31">
-    <w:abstractNumId w:val="29"/>
-  </w:num>
-  <w:num w:numId="32">
-    <w:abstractNumId w:val="12"/>
-  </w:num>
-  <w:num w:numId="33">
-    <w:abstractNumId w:val="31"/>
-  </w:num>
-  <w:num w:numId="34">
-    <w:abstractNumId w:val="5"/>
-  </w:num>
-  <w:num w:numId="35">
-    <w:abstractNumId w:val="9"/>
-  </w:num>
-  <w:num w:numId="36">
-    <w:abstractNumId w:val="35"/>
-  </w:num>
-  <w:num w:numId="37">
-    <w:abstractNumId w:val="1"/>
+  <w:num w:numId="41">
+    <w:abstractNumId w:val="24"/>
   </w:num>
 </w:numbering>
 </file>
@@ -15820,6 +19309,7 @@
   <w:style w:type="paragraph" w:styleId="Corpotesto">
     <w:name w:val="Body Text"/>
     <w:basedOn w:val="Normale"/>
+    <w:link w:val="CorpotestoCarattere"/>
     <w:uiPriority w:val="1"/>
     <w:qFormat/>
     <w:rPr>
@@ -16019,6 +19509,19 @@
         <w:tab w:val="right" w:leader="dot" w:pos="8860"/>
       </w:tabs>
     </w:pPr>
+  </w:style>
+  <w:style w:type="character" w:customStyle="1" w:styleId="CorpotestoCarattere">
+    <w:name w:val="Corpo testo Carattere"/>
+    <w:basedOn w:val="Carpredefinitoparagrafo"/>
+    <w:link w:val="Corpotesto"/>
+    <w:uiPriority w:val="1"/>
+    <w:rsid w:val="00D312D9"/>
+    <w:rPr>
+      <w:rFonts w:ascii="Times New Roman" w:eastAsia="Times New Roman" w:hAnsi="Times New Roman" w:cs="Times New Roman"/>
+      <w:sz w:val="24"/>
+      <w:szCs w:val="24"/>
+      <w:lang w:val="it-IT"/>
+    </w:rPr>
   </w:style>
 </w:styles>
 </file>

--- a/Relazione.docx
+++ b/Relazione.docx
@@ -1870,7 +1870,7 @@
           <w:bCs/>
           <w:noProof/>
         </w:rPr>
-        <w:t>Bibliografia</w:t>
+        <w:t>Manuale</w:t>
       </w:r>
       <w:r>
         <w:rPr>
@@ -1895,6 +1895,87 @@
           <w:noProof/>
         </w:rPr>
         <w:t>3</w:t>
+      </w:r>
+    </w:p>
+    <w:p>
+      <w:pPr>
+        <w:pStyle w:val="Indice1"/>
+        <w:spacing w:line="360" w:lineRule="auto"/>
+        <w:rPr>
+          <w:b/>
+          <w:bCs/>
+          <w:noProof/>
+        </w:rPr>
+      </w:pPr>
+      <w:r>
+        <w:rPr>
+          <w:b/>
+          <w:bCs/>
+          <w:noProof/>
+        </w:rPr>
+        <w:t>Bibliografia</w:t>
+      </w:r>
+      <w:r>
+        <w:rPr>
+          <w:i/>
+          <w:iCs/>
+          <w:noProof/>
+        </w:rPr>
+        <w:tab/>
+      </w:r>
+      <w:r>
+        <w:rPr>
+          <w:b/>
+          <w:bCs/>
+          <w:noProof/>
+        </w:rPr>
+        <w:t>3</w:t>
+      </w:r>
+      <w:r>
+        <w:rPr>
+          <w:b/>
+          <w:bCs/>
+          <w:noProof/>
+        </w:rPr>
+        <w:t>5</w:t>
+      </w:r>
+      <w:r>
+        <w:rPr>
+          <w:b/>
+          <w:bCs/>
+          <w:szCs w:val="16"/>
+        </w:rPr>
+        <w:fldChar w:fldCharType="begin"/>
+      </w:r>
+      <w:r>
+        <w:rPr>
+          <w:b/>
+          <w:bCs/>
+        </w:rPr>
+        <w:instrText xml:space="preserve"> XE "</w:instrText>
+      </w:r>
+      <w:r>
+        <w:rPr>
+          <w:b/>
+          <w:bCs/>
+          <w:szCs w:val="16"/>
+        </w:rPr>
+        <w:instrText>Architettura hardware</w:instrText>
+      </w:r>
+      <w:r>
+        <w:rPr>
+          <w:b/>
+          <w:bCs/>
+        </w:rPr>
+        <w:instrText xml:space="preserve">" \i </w:instrText>
+      </w:r>
+      <w:r>
+        <w:rPr>
+          <w:b/>
+          <w:bCs/>
+          <w:szCs w:val="16"/>
+        </w:rPr>
+        <w:fldChar w:fldCharType="end"/>
       </w:r>
       <w:r>
         <w:rPr>
@@ -2588,23 +2669,7 @@
           <w:sz w:val="24"/>
           <w:szCs w:val="24"/>
         </w:rPr>
-        <w:t xml:space="preserve">l’invio di </w:t>
-      </w:r>
-      <w:proofErr w:type="spellStart"/>
-      <w:r>
-        <w:rPr>
-          <w:sz w:val="24"/>
-          <w:szCs w:val="24"/>
-        </w:rPr>
-        <w:t>reminder</w:t>
-      </w:r>
-      <w:proofErr w:type="spellEnd"/>
-      <w:r>
-        <w:rPr>
-          <w:sz w:val="24"/>
-          <w:szCs w:val="24"/>
-        </w:rPr>
-        <w:t xml:space="preserve"> in vista degli appuntamenti</w:t>
+        <w:t>l’invio di reminder in vista degli appuntamenti</w:t>
       </w:r>
       <w:r>
         <w:rPr>
@@ -3111,23 +3176,7 @@
           <w:sz w:val="24"/>
           <w:szCs w:val="24"/>
         </w:rPr>
-        <w:t xml:space="preserve">dovrà inviare automaticamente via SMS ai clienti un </w:t>
-      </w:r>
-      <w:proofErr w:type="spellStart"/>
-      <w:r>
-        <w:rPr>
-          <w:sz w:val="24"/>
-          <w:szCs w:val="24"/>
-        </w:rPr>
-        <w:t>reminder</w:t>
-      </w:r>
-      <w:proofErr w:type="spellEnd"/>
-      <w:r>
-        <w:rPr>
-          <w:sz w:val="24"/>
-          <w:szCs w:val="24"/>
-        </w:rPr>
-        <w:t xml:space="preserve"> relativo al loro appuntamento 24h prima dello stesso; </w:t>
+        <w:t xml:space="preserve">dovrà inviare automaticamente via SMS ai clienti un reminder relativo al loro appuntamento 24h prima dello stesso; </w:t>
       </w:r>
     </w:p>
     <w:p>
@@ -3449,23 +3498,7 @@
           <w:sz w:val="24"/>
           <w:szCs w:val="24"/>
         </w:rPr>
-        <w:t xml:space="preserve">nei requisiti mediante </w:t>
-      </w:r>
-      <w:proofErr w:type="spellStart"/>
-      <w:r>
-        <w:rPr>
-          <w:sz w:val="24"/>
-          <w:szCs w:val="24"/>
-        </w:rPr>
-        <w:t>un’app</w:t>
-      </w:r>
-      <w:proofErr w:type="spellEnd"/>
-      <w:r>
-        <w:rPr>
-          <w:sz w:val="24"/>
-          <w:szCs w:val="24"/>
-        </w:rPr>
-        <w:t xml:space="preserve"> Android</w:t>
+        <w:t>nei requisiti mediante un’app Android</w:t>
       </w:r>
       <w:r>
         <w:rPr>
@@ -3780,23 +3813,13 @@
         </w:rPr>
         <w:t xml:space="preserve"> </w:t>
       </w:r>
-      <w:proofErr w:type="spellStart"/>
       <w:r>
         <w:rPr>
           <w:sz w:val="24"/>
           <w:szCs w:val="24"/>
           <w:shd w:val="clear" w:color="auto" w:fill="FFFFFF"/>
         </w:rPr>
-        <w:t>document</w:t>
-      </w:r>
-      <w:proofErr w:type="spellEnd"/>
-      <w:r>
-        <w:rPr>
-          <w:sz w:val="24"/>
-          <w:szCs w:val="24"/>
-          <w:shd w:val="clear" w:color="auto" w:fill="FFFFFF"/>
-        </w:rPr>
-        <w:t>-based</w:t>
+        <w:t>document-based</w:t>
       </w:r>
       <w:r>
         <w:rPr>
@@ -4037,23 +4060,7 @@
           <w:sz w:val="24"/>
           <w:szCs w:val="24"/>
         </w:rPr>
-        <w:t xml:space="preserve">l’API </w:t>
-      </w:r>
-      <w:proofErr w:type="spellStart"/>
-      <w:r>
-        <w:rPr>
-          <w:sz w:val="24"/>
-          <w:szCs w:val="24"/>
-        </w:rPr>
-        <w:t>Realm</w:t>
-      </w:r>
-      <w:proofErr w:type="spellEnd"/>
-      <w:r>
-        <w:rPr>
-          <w:sz w:val="24"/>
-          <w:szCs w:val="24"/>
-        </w:rPr>
-        <w:t xml:space="preserve"> </w:t>
+        <w:t xml:space="preserve">l’API Realm </w:t>
       </w:r>
       <w:r>
         <w:rPr>
@@ -4256,23 +4263,7 @@
           <w:sz w:val="24"/>
           <w:szCs w:val="24"/>
         </w:rPr>
-        <w:t xml:space="preserve"> Lambda </w:t>
-      </w:r>
-      <w:proofErr w:type="spellStart"/>
-      <w:r>
-        <w:rPr>
-          <w:sz w:val="24"/>
-          <w:szCs w:val="24"/>
-        </w:rPr>
-        <w:t>Functions</w:t>
-      </w:r>
-      <w:proofErr w:type="spellEnd"/>
-      <w:r>
-        <w:rPr>
-          <w:sz w:val="24"/>
-          <w:szCs w:val="24"/>
-        </w:rPr>
-        <w:t>, che permette di sfruttar</w:t>
+        <w:t xml:space="preserve"> Lambda Functions, che permette di sfruttar</w:t>
       </w:r>
       <w:r>
         <w:rPr>
@@ -4561,7 +4552,6 @@
         </w:rPr>
         <w:t xml:space="preserve">È stata scelta </w:t>
       </w:r>
-      <w:proofErr w:type="spellStart"/>
       <w:r>
         <w:rPr>
           <w:sz w:val="24"/>
@@ -4574,15 +4564,7 @@
           <w:sz w:val="24"/>
           <w:szCs w:val="24"/>
         </w:rPr>
-        <w:t>o</w:t>
-      </w:r>
-      <w:proofErr w:type="spellEnd"/>
-      <w:r>
-        <w:rPr>
-          <w:sz w:val="24"/>
-          <w:szCs w:val="24"/>
-        </w:rPr>
-        <w:t>,</w:t>
+        <w:t>o,</w:t>
       </w:r>
       <w:r>
         <w:rPr>
@@ -4671,23 +4653,7 @@
           <w:sz w:val="24"/>
           <w:szCs w:val="24"/>
         </w:rPr>
-        <w:t xml:space="preserve">Viste le considerazioni riportate nello studio di fattibilità, è stata determinata la seguente </w:t>
-      </w:r>
-      <w:proofErr w:type="spellStart"/>
-      <w:r>
-        <w:rPr>
-          <w:sz w:val="24"/>
-          <w:szCs w:val="24"/>
-        </w:rPr>
-        <w:t>toolchain</w:t>
-      </w:r>
-      <w:proofErr w:type="spellEnd"/>
-      <w:r>
-        <w:rPr>
-          <w:sz w:val="24"/>
-          <w:szCs w:val="24"/>
-        </w:rPr>
-        <w:t xml:space="preserve"> per il progetto:</w:t>
+        <w:t>Viste le considerazioni riportate nello studio di fattibilità, è stata determinata la seguente toolchain per il progetto:</w:t>
       </w:r>
     </w:p>
     <w:tbl>
@@ -4793,21 +4759,12 @@
                 <w:szCs w:val="24"/>
               </w:rPr>
             </w:pPr>
-            <w:proofErr w:type="spellStart"/>
             <w:r>
               <w:rPr>
                 <w:sz w:val="24"/>
                 <w:szCs w:val="24"/>
               </w:rPr>
-              <w:t>Astah</w:t>
-            </w:r>
-            <w:proofErr w:type="spellEnd"/>
-            <w:r>
-              <w:rPr>
-                <w:sz w:val="24"/>
-                <w:szCs w:val="24"/>
-              </w:rPr>
-              <w:t xml:space="preserve"> UML</w:t>
+              <w:t>Astah UML</w:t>
             </w:r>
           </w:p>
         </w:tc>
@@ -5052,21 +5009,12 @@
                 <w:szCs w:val="24"/>
               </w:rPr>
             </w:pPr>
-            <w:proofErr w:type="spellStart"/>
             <w:r>
               <w:rPr>
                 <w:sz w:val="24"/>
                 <w:szCs w:val="24"/>
               </w:rPr>
-              <w:t>JUnit</w:t>
-            </w:r>
-            <w:proofErr w:type="spellEnd"/>
-            <w:r>
-              <w:rPr>
-                <w:sz w:val="24"/>
-                <w:szCs w:val="24"/>
-              </w:rPr>
-              <w:t xml:space="preserve"> (dinamica</w:t>
+              <w:t>JUnit (dinamica</w:t>
             </w:r>
             <w:r>
               <w:rPr>
@@ -5117,7 +5065,6 @@
                 <w:szCs w:val="24"/>
               </w:rPr>
             </w:pPr>
-            <w:proofErr w:type="spellStart"/>
             <w:r>
               <w:rPr>
                 <w:sz w:val="24"/>
@@ -5125,7 +5072,6 @@
               </w:rPr>
               <w:t>MetricsReloaded</w:t>
             </w:r>
-            <w:proofErr w:type="spellEnd"/>
             <w:r>
               <w:rPr>
                 <w:sz w:val="24"/>
@@ -5193,23 +5139,7 @@
                 <w:sz w:val="24"/>
                 <w:szCs w:val="24"/>
               </w:rPr>
-              <w:t xml:space="preserve"> (per Lambda </w:t>
-            </w:r>
-            <w:proofErr w:type="spellStart"/>
-            <w:r>
-              <w:rPr>
-                <w:sz w:val="24"/>
-                <w:szCs w:val="24"/>
-              </w:rPr>
-              <w:t>Functions</w:t>
-            </w:r>
-            <w:proofErr w:type="spellEnd"/>
-            <w:r>
-              <w:rPr>
-                <w:sz w:val="24"/>
-                <w:szCs w:val="24"/>
-              </w:rPr>
-              <w:t>)</w:t>
+              <w:t xml:space="preserve"> (per Lambda Functions)</w:t>
             </w:r>
           </w:p>
         </w:tc>
@@ -5232,17 +5162,8 @@
                 <w:sz w:val="24"/>
                 <w:szCs w:val="24"/>
               </w:rPr>
-              <w:t xml:space="preserve">Distribuzione e </w:t>
+              <w:t>Distribuzione e versionamento</w:t>
             </w:r>
-            <w:proofErr w:type="spellStart"/>
-            <w:r>
-              <w:rPr>
-                <w:sz w:val="24"/>
-                <w:szCs w:val="24"/>
-              </w:rPr>
-              <w:t>versionamento</w:t>
-            </w:r>
-            <w:proofErr w:type="spellEnd"/>
           </w:p>
         </w:tc>
         <w:tc>
@@ -5420,23 +5341,7 @@
           <w:sz w:val="24"/>
           <w:szCs w:val="24"/>
         </w:rPr>
-        <w:t xml:space="preserve"> deve poter essere in grado di gestire gli appuntamenti fissati con i clienti: questo comprende avere la possibilità di inserire, modificare o eliminare appuntamenti e di poterli visionare su un calendario. Il sistema deve inviare un </w:t>
-      </w:r>
-      <w:proofErr w:type="spellStart"/>
-      <w:r>
-        <w:rPr>
-          <w:sz w:val="24"/>
-          <w:szCs w:val="24"/>
-        </w:rPr>
-        <w:t>reminder</w:t>
-      </w:r>
-      <w:proofErr w:type="spellEnd"/>
-      <w:r>
-        <w:rPr>
-          <w:sz w:val="24"/>
-          <w:szCs w:val="24"/>
-        </w:rPr>
-        <w:t xml:space="preserve"> ai clienti aventi un appuntamento 24h prima dello stesso.</w:t>
+        <w:t xml:space="preserve"> deve poter essere in grado di gestire gli appuntamenti fissati con i clienti: questo comprende avere la possibilità di inserire, modificare o eliminare appuntamenti e di poterli visionare su un calendario. Il sistema deve inviare un reminder ai clienti aventi un appuntamento 24h prima dello stesso.</w:t>
       </w:r>
     </w:p>
     <w:p>
@@ -5486,7 +5391,6 @@
           <w:szCs w:val="24"/>
         </w:rPr>
       </w:pPr>
-      <w:proofErr w:type="spellStart"/>
       <w:r>
         <w:rPr>
           <w:i/>
@@ -5496,7 +5400,6 @@
         </w:rPr>
         <w:t>SubCases</w:t>
       </w:r>
-      <w:proofErr w:type="spellEnd"/>
       <w:r>
         <w:rPr>
           <w:sz w:val="24"/>
@@ -5627,23 +5530,7 @@
           <w:sz w:val="24"/>
           <w:szCs w:val="24"/>
         </w:rPr>
-        <w:t xml:space="preserve">UC1.5: Invio automatico </w:t>
-      </w:r>
-      <w:proofErr w:type="spellStart"/>
-      <w:r>
-        <w:rPr>
-          <w:sz w:val="24"/>
-          <w:szCs w:val="24"/>
-        </w:rPr>
-        <w:t>reminder</w:t>
-      </w:r>
-      <w:proofErr w:type="spellEnd"/>
-      <w:r>
-        <w:rPr>
-          <w:sz w:val="24"/>
-          <w:szCs w:val="24"/>
-        </w:rPr>
-        <w:t xml:space="preserve"> appuntamenti;</w:t>
+        <w:t>UC1.5: Invio automatico reminder appuntamenti;</w:t>
       </w:r>
     </w:p>
     <w:p>
@@ -5762,7 +5649,6 @@
           <w:szCs w:val="24"/>
         </w:rPr>
       </w:pPr>
-      <w:proofErr w:type="spellStart"/>
       <w:r>
         <w:rPr>
           <w:i/>
@@ -5772,7 +5658,6 @@
         </w:rPr>
         <w:t>SubCases</w:t>
       </w:r>
-      <w:proofErr w:type="spellEnd"/>
       <w:r>
         <w:rPr>
           <w:sz w:val="24"/>
@@ -5957,7 +5842,6 @@
           <w:szCs w:val="24"/>
         </w:rPr>
       </w:pPr>
-      <w:proofErr w:type="spellStart"/>
       <w:r>
         <w:rPr>
           <w:i/>
@@ -5967,7 +5851,6 @@
         </w:rPr>
         <w:t>SubCases</w:t>
       </w:r>
-      <w:proofErr w:type="spellEnd"/>
       <w:r>
         <w:rPr>
           <w:sz w:val="24"/>
@@ -6863,97 +6746,7 @@
           <w:sz w:val="24"/>
           <w:szCs w:val="24"/>
         </w:rPr>
-        <w:t xml:space="preserve">ha lo scopo di rappresentare la struttura interna del sistema software modellato in termini delle sue componenti principali e delle relazioni fra esse. Per facilitarne la comprensione, in esso è stato fatto largo uso di porte e </w:t>
-      </w:r>
-      <w:proofErr w:type="spellStart"/>
-      <w:r>
-        <w:rPr>
-          <w:rFonts w:eastAsiaTheme="minorHAnsi"/>
-          <w:sz w:val="24"/>
-          <w:szCs w:val="24"/>
-        </w:rPr>
-        <w:t>delegation</w:t>
-      </w:r>
-      <w:proofErr w:type="spellEnd"/>
-      <w:r>
-        <w:rPr>
-          <w:rFonts w:eastAsiaTheme="minorHAnsi"/>
-          <w:sz w:val="24"/>
-          <w:szCs w:val="24"/>
-        </w:rPr>
-        <w:t xml:space="preserve"> </w:t>
-      </w:r>
-      <w:proofErr w:type="spellStart"/>
-      <w:r>
-        <w:rPr>
-          <w:rFonts w:eastAsiaTheme="minorHAnsi"/>
-          <w:sz w:val="24"/>
-          <w:szCs w:val="24"/>
-        </w:rPr>
-        <w:t>connectors</w:t>
-      </w:r>
-      <w:proofErr w:type="spellEnd"/>
-      <w:r>
-        <w:rPr>
-          <w:rFonts w:eastAsiaTheme="minorHAnsi"/>
-          <w:sz w:val="24"/>
-          <w:szCs w:val="24"/>
-        </w:rPr>
-        <w:t xml:space="preserve"> e dove era stato previsto l’utilizzo di software preesistente questo è stato aggiunto direttamente come </w:t>
-      </w:r>
-      <w:proofErr w:type="spellStart"/>
-      <w:r>
-        <w:rPr>
-          <w:rFonts w:eastAsiaTheme="minorHAnsi"/>
-          <w:sz w:val="24"/>
-          <w:szCs w:val="24"/>
-        </w:rPr>
-        <w:t>subcomponent</w:t>
-      </w:r>
-      <w:proofErr w:type="spellEnd"/>
-      <w:r>
-        <w:rPr>
-          <w:rFonts w:eastAsiaTheme="minorHAnsi"/>
-          <w:sz w:val="24"/>
-          <w:szCs w:val="24"/>
-        </w:rPr>
-        <w:t xml:space="preserve"> (es. MongoDB </w:t>
-      </w:r>
-      <w:proofErr w:type="spellStart"/>
-      <w:r>
-        <w:rPr>
-          <w:rFonts w:eastAsiaTheme="minorHAnsi"/>
-          <w:sz w:val="24"/>
-          <w:szCs w:val="24"/>
-        </w:rPr>
-        <w:t>Realm</w:t>
-      </w:r>
-      <w:proofErr w:type="spellEnd"/>
-      <w:r>
-        <w:rPr>
-          <w:rFonts w:eastAsiaTheme="minorHAnsi"/>
-          <w:sz w:val="24"/>
-          <w:szCs w:val="24"/>
-        </w:rPr>
-        <w:t xml:space="preserve">) o interfaccia (es. </w:t>
-      </w:r>
-      <w:proofErr w:type="spellStart"/>
-      <w:r>
-        <w:rPr>
-          <w:rFonts w:eastAsiaTheme="minorHAnsi"/>
-          <w:sz w:val="24"/>
-          <w:szCs w:val="24"/>
-        </w:rPr>
-        <w:t>Twilio</w:t>
-      </w:r>
-      <w:proofErr w:type="spellEnd"/>
-      <w:r>
-        <w:rPr>
-          <w:rFonts w:eastAsiaTheme="minorHAnsi"/>
-          <w:sz w:val="24"/>
-          <w:szCs w:val="24"/>
-        </w:rPr>
-        <w:t xml:space="preserve"> REST API).</w:t>
+        <w:t>ha lo scopo di rappresentare la struttura interna del sistema software modellato in termini delle sue componenti principali e delle relazioni fra esse. Per facilitarne la comprensione, in esso è stato fatto largo uso di porte e delegation connectors e dove era stato previsto l’utilizzo di software preesistente questo è stato aggiunto direttamente come subcomponent (es. MongoDB Realm) o interfaccia (es. Twilio REST API).</w:t>
       </w:r>
     </w:p>
     <w:p>
@@ -7031,25 +6824,7 @@
           <w:sz w:val="24"/>
           <w:szCs w:val="24"/>
         </w:rPr>
-        <w:t>Le interfacce user-</w:t>
-      </w:r>
-      <w:proofErr w:type="spellStart"/>
-      <w:r>
-        <w:rPr>
-          <w:rFonts w:eastAsiaTheme="minorHAnsi"/>
-          <w:sz w:val="24"/>
-          <w:szCs w:val="24"/>
-        </w:rPr>
-        <w:t>defined</w:t>
-      </w:r>
-      <w:proofErr w:type="spellEnd"/>
-      <w:r>
-        <w:rPr>
-          <w:rFonts w:eastAsiaTheme="minorHAnsi"/>
-          <w:sz w:val="24"/>
-          <w:szCs w:val="24"/>
-        </w:rPr>
-        <w:t xml:space="preserve"> presenti nel component diagram sono esplicitate in quest’altro schema UML, che prende il nome di interface diagram. </w:t>
+        <w:t xml:space="preserve">Le interfacce user-defined presenti nel component diagram sono esplicitate in quest’altro schema UML, che prende il nome di interface diagram. </w:t>
       </w:r>
     </w:p>
     <w:p>
@@ -7069,25 +6844,7 @@
           <w:sz w:val="24"/>
           <w:szCs w:val="24"/>
         </w:rPr>
-        <w:t xml:space="preserve">Come si può osservare, esistono relazioni di ereditarietà tra le interfacce: ogni connessione tra component o </w:t>
-      </w:r>
-      <w:proofErr w:type="spellStart"/>
-      <w:r>
-        <w:rPr>
-          <w:rFonts w:eastAsiaTheme="minorHAnsi"/>
-          <w:sz w:val="24"/>
-          <w:szCs w:val="24"/>
-        </w:rPr>
-        <w:t>subcomponent</w:t>
-      </w:r>
-      <w:proofErr w:type="spellEnd"/>
-      <w:r>
-        <w:rPr>
-          <w:rFonts w:eastAsiaTheme="minorHAnsi"/>
-          <w:sz w:val="24"/>
-          <w:szCs w:val="24"/>
-        </w:rPr>
-        <w:t xml:space="preserve"> (visibile nel component model) è infatti realizzata da un’interfaccia che include dentro di sé tutte le interfacce richieste/offerte dalle parti in gioco.</w:t>
+        <w:t>Come si può osservare, esistono relazioni di ereditarietà tra le interfacce: ogni connessione tra component o subcomponent (visibile nel component model) è infatti realizzata da un’interfaccia che include dentro di sé tutte le interfacce richieste/offerte dalle parti in gioco.</w:t>
       </w:r>
       <w:r>
         <w:rPr>
@@ -7182,43 +6939,7 @@
           <w:sz w:val="24"/>
           <w:szCs w:val="24"/>
         </w:rPr>
-        <w:t>I tipi di dato user-</w:t>
-      </w:r>
-      <w:proofErr w:type="spellStart"/>
-      <w:r>
-        <w:rPr>
-          <w:rFonts w:eastAsiaTheme="minorHAnsi"/>
-          <w:sz w:val="24"/>
-          <w:szCs w:val="24"/>
-        </w:rPr>
-        <w:t>defined</w:t>
-      </w:r>
-      <w:proofErr w:type="spellEnd"/>
-      <w:r>
-        <w:rPr>
-          <w:rFonts w:eastAsiaTheme="minorHAnsi"/>
-          <w:sz w:val="24"/>
-          <w:szCs w:val="24"/>
-        </w:rPr>
-        <w:t xml:space="preserve"> presenti </w:t>
-      </w:r>
-      <w:proofErr w:type="spellStart"/>
-      <w:r>
-        <w:rPr>
-          <w:rFonts w:eastAsiaTheme="minorHAnsi"/>
-          <w:sz w:val="24"/>
-          <w:szCs w:val="24"/>
-        </w:rPr>
-        <w:t>nell’interface</w:t>
-      </w:r>
-      <w:proofErr w:type="spellEnd"/>
-      <w:r>
-        <w:rPr>
-          <w:rFonts w:eastAsiaTheme="minorHAnsi"/>
-          <w:sz w:val="24"/>
-          <w:szCs w:val="24"/>
-        </w:rPr>
-        <w:t xml:space="preserve"> diagram, che sono anche quelli che popoleranno il database, e le relazioni che intercorrono tra essi sono esplicitati in questo data diagram che, data la particolare architettura venuta a configurarsi in questo caso, è equivalente e funge anche da data transfer model. </w:t>
+        <w:t xml:space="preserve">I tipi di dato user-defined presenti nell’interface diagram, che sono anche quelli che popoleranno il database, e le relazioni che intercorrono tra essi sono esplicitati in questo data diagram che, data la particolare architettura venuta a configurarsi in questo caso, è equivalente e funge anche da data transfer model. </w:t>
       </w:r>
     </w:p>
     <w:p>
@@ -7670,55 +7391,7 @@
           <w:sz w:val="24"/>
           <w:szCs w:val="24"/>
         </w:rPr>
-        <w:t xml:space="preserve">Durante la preparazione per l’implementazione dei casi d’uso descritti nel paragrafo successivo si è resa necessaria una variazione all’interno del data model, causata dalla necessità di </w:t>
-      </w:r>
-      <w:proofErr w:type="spellStart"/>
-      <w:r>
-        <w:rPr>
-          <w:sz w:val="24"/>
-          <w:szCs w:val="24"/>
-        </w:rPr>
-        <w:t>Realm</w:t>
-      </w:r>
-      <w:proofErr w:type="spellEnd"/>
-      <w:r>
-        <w:rPr>
-          <w:sz w:val="24"/>
-          <w:szCs w:val="24"/>
-        </w:rPr>
-        <w:t xml:space="preserve"> di avere un campo _</w:t>
-      </w:r>
-      <w:proofErr w:type="spellStart"/>
-      <w:r>
-        <w:rPr>
-          <w:sz w:val="24"/>
-          <w:szCs w:val="24"/>
-        </w:rPr>
-        <w:t>partition</w:t>
-      </w:r>
-      <w:proofErr w:type="spellEnd"/>
-      <w:r>
-        <w:rPr>
-          <w:sz w:val="24"/>
-          <w:szCs w:val="24"/>
-        </w:rPr>
-        <w:t xml:space="preserve"> in ogni documento nel database per poterlo recuperare dall’app, dalla comodità di avere un campo </w:t>
-      </w:r>
-      <w:proofErr w:type="spellStart"/>
-      <w:r>
-        <w:rPr>
-          <w:sz w:val="24"/>
-          <w:szCs w:val="24"/>
-        </w:rPr>
-        <w:t>dataFine</w:t>
-      </w:r>
-      <w:proofErr w:type="spellEnd"/>
-      <w:r>
-        <w:rPr>
-          <w:sz w:val="24"/>
-          <w:szCs w:val="24"/>
-        </w:rPr>
-        <w:t xml:space="preserve"> per ogni Appuntamento e dall’inaspettata necessità di dover avere l’orario di inizio di ogni Appuntamento sotto forma di intero per poter effettuare un ordinamento tra Appuntamenti.</w:t>
+        <w:t>Durante la preparazione per l’implementazione dei casi d’uso descritti nel paragrafo successivo si è resa necessaria una variazione all’interno del data model, causata dalla necessità di Realm di avere un campo _partition in ogni documento nel database per poterlo recuperare dall’app, dalla comodità di avere un campo dataFine per ogni Appuntamento e dall’inaspettata necessità di dover avere l’orario di inizio di ogni Appuntamento sotto forma di intero per poter effettuare un ordinamento tra Appuntamenti.</w:t>
       </w:r>
     </w:p>
     <w:p>
@@ -8140,8 +7813,15 @@
           <w:szCs w:val="24"/>
         </w:rPr>
         <w:br/>
-      </w:r>
-      <w:proofErr w:type="spellStart"/>
+        <w:t xml:space="preserve">Postcondizione: </w:t>
+      </w:r>
+      <w:r>
+        <w:rPr>
+          <w:sz w:val="24"/>
+          <w:szCs w:val="24"/>
+        </w:rPr>
+        <w:t>appuntamento avente i dati specificati presente sull’apposito database.</w:t>
+      </w:r>
       <w:r>
         <w:rPr>
           <w:i/>
@@ -8149,9 +7829,17 @@
           <w:sz w:val="24"/>
           <w:szCs w:val="24"/>
         </w:rPr>
-        <w:t>Postcondizione</w:t>
-      </w:r>
-      <w:proofErr w:type="spellEnd"/>
+        <w:br/>
+      </w:r>
+    </w:p>
+    <w:p>
+      <w:pPr>
+        <w:spacing w:after="240" w:line="360" w:lineRule="auto"/>
+        <w:rPr>
+          <w:sz w:val="24"/>
+          <w:szCs w:val="24"/>
+        </w:rPr>
+      </w:pPr>
       <w:r>
         <w:rPr>
           <w:i/>
@@ -8159,14 +7847,21 @@
           <w:sz w:val="24"/>
           <w:szCs w:val="24"/>
         </w:rPr>
-        <w:t xml:space="preserve">: </w:t>
-      </w:r>
-      <w:r>
-        <w:rPr>
-          <w:sz w:val="24"/>
-          <w:szCs w:val="24"/>
-        </w:rPr>
-        <w:t>appuntamento avente i dati specificati presente sull’apposito database.</w:t>
+        <w:t>Procedimento:</w:t>
+      </w:r>
+      <w:r>
+        <w:rPr>
+          <w:sz w:val="24"/>
+          <w:szCs w:val="24"/>
+        </w:rPr>
+        <w:t xml:space="preserve"> 1. il titolare apre l’interfaccia di creazione appuntamenti;</w:t>
+      </w:r>
+      <w:r>
+        <w:rPr>
+          <w:sz w:val="24"/>
+          <w:szCs w:val="24"/>
+        </w:rPr>
+        <w:br/>
       </w:r>
       <w:r>
         <w:rPr>
@@ -8175,17 +7870,44 @@
           <w:sz w:val="24"/>
           <w:szCs w:val="24"/>
         </w:rPr>
+        <w:t xml:space="preserve">                         </w:t>
+      </w:r>
+      <w:r>
+        <w:rPr>
+          <w:sz w:val="24"/>
+          <w:szCs w:val="24"/>
+        </w:rPr>
+        <w:t>2. il titolare seleziona cliente interessato (eventualmente inserendone</w:t>
+      </w:r>
+      <w:r>
+        <w:rPr>
+          <w:sz w:val="24"/>
+          <w:szCs w:val="24"/>
+        </w:rPr>
+        <w:t xml:space="preserve">    </w:t>
+      </w:r>
+      <w:r>
+        <w:rPr>
+          <w:sz w:val="24"/>
+          <w:szCs w:val="24"/>
+        </w:rPr>
+        <w:t xml:space="preserve">l’anagrafica a sistema, nel caso in cui questo non fosse già registrato), i trattamenti previsti </w:t>
+      </w:r>
+      <w:r>
+        <w:rPr>
+          <w:sz w:val="24"/>
+          <w:szCs w:val="24"/>
+        </w:rPr>
+        <w:lastRenderedPageBreak/>
+        <w:t>e la data e l’ora in cui l’appuntamento è previsto, selezionandole manualmente o scegliendo una delle proposte provenienti dall’algoritmo di proposta;</w:t>
+      </w:r>
+      <w:r>
+        <w:rPr>
+          <w:sz w:val="24"/>
+          <w:szCs w:val="24"/>
+        </w:rPr>
         <w:br/>
       </w:r>
-    </w:p>
-    <w:p>
-      <w:pPr>
-        <w:spacing w:after="240" w:line="360" w:lineRule="auto"/>
-        <w:rPr>
-          <w:sz w:val="24"/>
-          <w:szCs w:val="24"/>
-        </w:rPr>
-      </w:pPr>
       <w:r>
         <w:rPr>
           <w:i/>
@@ -8193,14 +7915,14 @@
           <w:sz w:val="24"/>
           <w:szCs w:val="24"/>
         </w:rPr>
-        <w:t>Procedimento:</w:t>
-      </w:r>
-      <w:r>
-        <w:rPr>
-          <w:sz w:val="24"/>
-          <w:szCs w:val="24"/>
-        </w:rPr>
-        <w:t xml:space="preserve"> 1. il titolare apre l’interfaccia di creazione appuntamenti;</w:t>
+        <w:t xml:space="preserve">                        </w:t>
+      </w:r>
+      <w:r>
+        <w:rPr>
+          <w:sz w:val="24"/>
+          <w:szCs w:val="24"/>
+        </w:rPr>
+        <w:t xml:space="preserve"> 3. il titolare richiede la creazione dell’appuntamento appena dettagliato;</w:t>
       </w:r>
       <w:r>
         <w:rPr>
@@ -8208,6 +7930,38 @@
           <w:szCs w:val="24"/>
         </w:rPr>
         <w:br/>
+      </w:r>
+      <w:r>
+        <w:rPr>
+          <w:sz w:val="24"/>
+          <w:szCs w:val="24"/>
+        </w:rPr>
+        <w:tab/>
+      </w:r>
+      <w:r>
+        <w:rPr>
+          <w:sz w:val="24"/>
+          <w:szCs w:val="24"/>
+        </w:rPr>
+        <w:tab/>
+        <w:t xml:space="preserve"> 4. il titolare viene riportato alla vista del calendario appuntamenti;</w:t>
+      </w:r>
+    </w:p>
+    <w:p>
+      <w:pPr>
+        <w:spacing w:line="360" w:lineRule="auto"/>
+        <w:rPr>
+          <w:sz w:val="24"/>
+          <w:szCs w:val="24"/>
+        </w:rPr>
+      </w:pPr>
+      <w:r>
+        <w:rPr>
+          <w:sz w:val="24"/>
+          <w:szCs w:val="24"/>
+          <w:u w:val="single"/>
+        </w:rPr>
+        <w:t>UC1.2: Visualizzazione appuntamenti</w:t>
       </w:r>
       <w:r>
         <w:rPr>
@@ -8216,44 +7970,32 @@
           <w:sz w:val="24"/>
           <w:szCs w:val="24"/>
         </w:rPr>
-        <w:t xml:space="preserve">                         </w:t>
-      </w:r>
-      <w:r>
-        <w:rPr>
-          <w:sz w:val="24"/>
-          <w:szCs w:val="24"/>
-        </w:rPr>
-        <w:t>2. il titolare seleziona cliente interessato (eventualmente inserendone</w:t>
-      </w:r>
-      <w:r>
-        <w:rPr>
-          <w:sz w:val="24"/>
-          <w:szCs w:val="24"/>
-        </w:rPr>
-        <w:t xml:space="preserve">    </w:t>
-      </w:r>
-      <w:r>
-        <w:rPr>
-          <w:sz w:val="24"/>
-          <w:szCs w:val="24"/>
-        </w:rPr>
-        <w:t xml:space="preserve">l’anagrafica a sistema, nel caso in cui questo non fosse già registrato), i trattamenti previsti </w:t>
-      </w:r>
-      <w:r>
-        <w:rPr>
-          <w:sz w:val="24"/>
-          <w:szCs w:val="24"/>
-        </w:rPr>
-        <w:lastRenderedPageBreak/>
-        <w:t>e la data e l’ora in cui l’appuntamento è previsto, selezionandole manualmente o scegliendo una delle proposte provenienti dall’algoritmo di proposta;</w:t>
-      </w:r>
-      <w:r>
-        <w:rPr>
-          <w:sz w:val="24"/>
-          <w:szCs w:val="24"/>
-        </w:rPr>
         <w:br/>
-      </w:r>
+        <w:t>Descrizione</w:t>
+      </w:r>
+      <w:r>
+        <w:rPr>
+          <w:sz w:val="24"/>
+          <w:szCs w:val="24"/>
+        </w:rPr>
+        <w:t>: il titolare deve poter essere in grado di visualizzare in un formato agile tutti gli appuntamenti relativi a un giorno da lui indicato.</w:t>
+      </w:r>
+      <w:r>
+        <w:rPr>
+          <w:sz w:val="24"/>
+          <w:szCs w:val="24"/>
+        </w:rPr>
+        <w:br/>
+      </w:r>
+    </w:p>
+    <w:p>
+      <w:pPr>
+        <w:spacing w:after="240" w:line="360" w:lineRule="auto"/>
+        <w:rPr>
+          <w:sz w:val="24"/>
+          <w:szCs w:val="24"/>
+        </w:rPr>
+      </w:pPr>
       <w:r>
         <w:rPr>
           <w:i/>
@@ -8261,14 +8003,14 @@
           <w:sz w:val="24"/>
           <w:szCs w:val="24"/>
         </w:rPr>
-        <w:t xml:space="preserve">                        </w:t>
-      </w:r>
-      <w:r>
-        <w:rPr>
-          <w:sz w:val="24"/>
-          <w:szCs w:val="24"/>
-        </w:rPr>
-        <w:t xml:space="preserve"> 3. il titolare richiede la creazione dell’appuntamento appena dettagliato;</w:t>
+        <w:t>Attori coinvolti</w:t>
+      </w:r>
+      <w:r>
+        <w:rPr>
+          <w:sz w:val="24"/>
+          <w:szCs w:val="24"/>
+        </w:rPr>
+        <w:t>: titolare.</w:t>
       </w:r>
       <w:r>
         <w:rPr>
@@ -8282,32 +8024,7 @@
           <w:sz w:val="24"/>
           <w:szCs w:val="24"/>
         </w:rPr>
-        <w:tab/>
-      </w:r>
-      <w:r>
-        <w:rPr>
-          <w:sz w:val="24"/>
-          <w:szCs w:val="24"/>
-        </w:rPr>
-        <w:tab/>
-        <w:t xml:space="preserve"> 4. il titolare viene riportato alla vista del calendario appuntamenti;</w:t>
-      </w:r>
-    </w:p>
-    <w:p>
-      <w:pPr>
-        <w:spacing w:line="360" w:lineRule="auto"/>
-        <w:rPr>
-          <w:sz w:val="24"/>
-          <w:szCs w:val="24"/>
-        </w:rPr>
-      </w:pPr>
-      <w:r>
-        <w:rPr>
-          <w:sz w:val="24"/>
-          <w:szCs w:val="24"/>
-          <w:u w:val="single"/>
-        </w:rPr>
-        <w:t>UC1.2: Visualizzazione appuntamenti</w:t>
+        <w:br/>
       </w:r>
       <w:r>
         <w:rPr>
@@ -8316,6 +8033,123 @@
           <w:sz w:val="24"/>
           <w:szCs w:val="24"/>
         </w:rPr>
+        <w:t>Trigger:</w:t>
+      </w:r>
+      <w:r>
+        <w:rPr>
+          <w:sz w:val="24"/>
+          <w:szCs w:val="24"/>
+        </w:rPr>
+        <w:t xml:space="preserve"> selezione data.</w:t>
+      </w:r>
+      <w:r>
+        <w:rPr>
+          <w:sz w:val="24"/>
+          <w:szCs w:val="24"/>
+        </w:rPr>
+        <w:br/>
+      </w:r>
+      <w:r>
+        <w:rPr>
+          <w:sz w:val="24"/>
+          <w:szCs w:val="24"/>
+        </w:rPr>
+        <w:br/>
+      </w:r>
+      <w:r>
+        <w:rPr>
+          <w:i/>
+          <w:iCs/>
+          <w:sz w:val="24"/>
+          <w:szCs w:val="24"/>
+        </w:rPr>
+        <w:t xml:space="preserve">Postcondizione: </w:t>
+      </w:r>
+      <w:r>
+        <w:rPr>
+          <w:sz w:val="24"/>
+          <w:szCs w:val="24"/>
+        </w:rPr>
+        <w:t>stampa a video appuntamenti previsti per la data selezionata in un formato facilmente interpretabile.</w:t>
+      </w:r>
+      <w:r>
+        <w:rPr>
+          <w:sz w:val="24"/>
+          <w:szCs w:val="24"/>
+        </w:rPr>
+        <w:br/>
+      </w:r>
+      <w:r>
+        <w:rPr>
+          <w:sz w:val="24"/>
+          <w:szCs w:val="24"/>
+        </w:rPr>
+        <w:br/>
+      </w:r>
+      <w:r>
+        <w:rPr>
+          <w:i/>
+          <w:iCs/>
+          <w:sz w:val="24"/>
+          <w:szCs w:val="24"/>
+        </w:rPr>
+        <w:t xml:space="preserve">Procedimento: </w:t>
+      </w:r>
+      <w:r>
+        <w:rPr>
+          <w:sz w:val="24"/>
+          <w:szCs w:val="24"/>
+        </w:rPr>
+        <w:t>1. il titolare seleziona una data in un’interfaccia stile calendario;</w:t>
+      </w:r>
+      <w:r>
+        <w:rPr>
+          <w:sz w:val="24"/>
+          <w:szCs w:val="24"/>
+        </w:rPr>
+        <w:br/>
+        <w:t xml:space="preserve">                         2. l’interfaccia viene riempita con gli appuntamenti previsti per la data</w:t>
+      </w:r>
+      <w:r>
+        <w:rPr>
+          <w:sz w:val="24"/>
+          <w:szCs w:val="24"/>
+        </w:rPr>
+        <w:t xml:space="preserve">    </w:t>
+      </w:r>
+      <w:r>
+        <w:rPr>
+          <w:sz w:val="24"/>
+          <w:szCs w:val="24"/>
+        </w:rPr>
+        <w:t>selezionata, in un formato facilmente interpretabile;</w:t>
+      </w:r>
+    </w:p>
+    <w:p>
+      <w:pPr>
+        <w:spacing w:line="360" w:lineRule="auto"/>
+        <w:rPr>
+          <w:i/>
+          <w:iCs/>
+          <w:sz w:val="24"/>
+          <w:szCs w:val="24"/>
+        </w:rPr>
+      </w:pPr>
+      <w:r>
+        <w:rPr>
+          <w:sz w:val="24"/>
+          <w:szCs w:val="24"/>
+          <w:u w:val="single"/>
+        </w:rPr>
+        <w:t>UC1.3: Eliminazione appuntamenti</w:t>
+      </w:r>
+      <w:r>
+        <w:rPr>
+          <w:i/>
+          <w:iCs/>
+          <w:sz w:val="24"/>
+          <w:szCs w:val="24"/>
+        </w:rPr>
         <w:br/>
         <w:t>Descrizione</w:t>
       </w:r>
@@ -8324,7 +8158,7 @@
           <w:sz w:val="24"/>
           <w:szCs w:val="24"/>
         </w:rPr>
-        <w:t>: il titolare deve poter essere in grado di visualizzare in un formato agile tutti gli appuntamenti relativi a un giorno da lui indicato.</w:t>
+        <w:t>: il titolare deve poter essere in grado di eliminare appuntamenti fissati in precedenza.</w:t>
       </w:r>
       <w:r>
         <w:rPr>
@@ -8379,14 +8213,14 @@
           <w:sz w:val="24"/>
           <w:szCs w:val="24"/>
         </w:rPr>
-        <w:t>Trigger:</w:t>
-      </w:r>
-      <w:r>
-        <w:rPr>
-          <w:sz w:val="24"/>
-          <w:szCs w:val="24"/>
-        </w:rPr>
-        <w:t xml:space="preserve"> selezione data.</w:t>
+        <w:t xml:space="preserve">Trigger: </w:t>
+      </w:r>
+      <w:r>
+        <w:rPr>
+          <w:sz w:val="24"/>
+          <w:szCs w:val="24"/>
+        </w:rPr>
+        <w:t>richiesta di eliminazione di uno o più appuntamenti precedentemente selezionati.</w:t>
       </w:r>
       <w:r>
         <w:rPr>
@@ -8402,7 +8236,6 @@
         </w:rPr>
         <w:br/>
       </w:r>
-      <w:proofErr w:type="spellStart"/>
       <w:r>
         <w:rPr>
           <w:i/>
@@ -8410,9 +8243,29 @@
           <w:sz w:val="24"/>
           <w:szCs w:val="24"/>
         </w:rPr>
-        <w:t>Postcondizione</w:t>
-      </w:r>
-      <w:proofErr w:type="spellEnd"/>
+        <w:t xml:space="preserve">Postcondizione: </w:t>
+      </w:r>
+      <w:r>
+        <w:rPr>
+          <w:sz w:val="24"/>
+          <w:szCs w:val="24"/>
+        </w:rPr>
+        <w:t>appuntamenti di cui è stata richiesta l’eliminazione non più presenti nel database.</w:t>
+      </w:r>
+      <w:r>
+        <w:rPr>
+          <w:sz w:val="24"/>
+          <w:szCs w:val="24"/>
+        </w:rPr>
+        <w:br/>
+      </w:r>
+      <w:r>
+        <w:rPr>
+          <w:sz w:val="24"/>
+          <w:szCs w:val="24"/>
+        </w:rPr>
+        <w:br/>
+      </w:r>
       <w:r>
         <w:rPr>
           <w:i/>
@@ -8420,28 +8273,14 @@
           <w:sz w:val="24"/>
           <w:szCs w:val="24"/>
         </w:rPr>
-        <w:t xml:space="preserve">: </w:t>
-      </w:r>
-      <w:r>
-        <w:rPr>
-          <w:sz w:val="24"/>
-          <w:szCs w:val="24"/>
-        </w:rPr>
-        <w:t>stampa a video appuntamenti previsti per la data selezionata in un formato facilmente interpretabile.</w:t>
-      </w:r>
-      <w:r>
-        <w:rPr>
-          <w:sz w:val="24"/>
-          <w:szCs w:val="24"/>
-        </w:rPr>
-        <w:br/>
-      </w:r>
-      <w:r>
-        <w:rPr>
-          <w:sz w:val="24"/>
-          <w:szCs w:val="24"/>
-        </w:rPr>
-        <w:br/>
+        <w:t xml:space="preserve">Procedimento: </w:t>
+      </w:r>
+      <w:r>
+        <w:rPr>
+          <w:sz w:val="24"/>
+          <w:szCs w:val="24"/>
+        </w:rPr>
+        <w:t xml:space="preserve">1. </w:t>
       </w:r>
       <w:r>
         <w:rPr>
@@ -8450,213 +8289,6 @@
           <w:sz w:val="24"/>
           <w:szCs w:val="24"/>
         </w:rPr>
-        <w:t xml:space="preserve">Procedimento: </w:t>
-      </w:r>
-      <w:r>
-        <w:rPr>
-          <w:sz w:val="24"/>
-          <w:szCs w:val="24"/>
-        </w:rPr>
-        <w:t>1. il titolare seleziona una data in un’interfaccia stile calendario;</w:t>
-      </w:r>
-      <w:r>
-        <w:rPr>
-          <w:sz w:val="24"/>
-          <w:szCs w:val="24"/>
-        </w:rPr>
-        <w:br/>
-        <w:t xml:space="preserve">                         2. l’interfaccia viene riempita con gli appuntamenti previsti per la data</w:t>
-      </w:r>
-      <w:r>
-        <w:rPr>
-          <w:sz w:val="24"/>
-          <w:szCs w:val="24"/>
-        </w:rPr>
-        <w:t xml:space="preserve">    </w:t>
-      </w:r>
-      <w:r>
-        <w:rPr>
-          <w:sz w:val="24"/>
-          <w:szCs w:val="24"/>
-        </w:rPr>
-        <w:t>selezionata, in un formato facilmente interpretabile;</w:t>
-      </w:r>
-    </w:p>
-    <w:p>
-      <w:pPr>
-        <w:spacing w:line="360" w:lineRule="auto"/>
-        <w:rPr>
-          <w:i/>
-          <w:iCs/>
-          <w:sz w:val="24"/>
-          <w:szCs w:val="24"/>
-        </w:rPr>
-      </w:pPr>
-      <w:r>
-        <w:rPr>
-          <w:sz w:val="24"/>
-          <w:szCs w:val="24"/>
-          <w:u w:val="single"/>
-        </w:rPr>
-        <w:t>UC1.3: Eliminazione appuntamenti</w:t>
-      </w:r>
-      <w:r>
-        <w:rPr>
-          <w:i/>
-          <w:iCs/>
-          <w:sz w:val="24"/>
-          <w:szCs w:val="24"/>
-        </w:rPr>
-        <w:br/>
-        <w:t>Descrizione</w:t>
-      </w:r>
-      <w:r>
-        <w:rPr>
-          <w:sz w:val="24"/>
-          <w:szCs w:val="24"/>
-        </w:rPr>
-        <w:t>: il titolare deve poter essere in grado di eliminare appuntamenti fissati in precedenza.</w:t>
-      </w:r>
-      <w:r>
-        <w:rPr>
-          <w:sz w:val="24"/>
-          <w:szCs w:val="24"/>
-        </w:rPr>
-        <w:br/>
-      </w:r>
-    </w:p>
-    <w:p>
-      <w:pPr>
-        <w:spacing w:after="240" w:line="360" w:lineRule="auto"/>
-        <w:rPr>
-          <w:sz w:val="24"/>
-          <w:szCs w:val="24"/>
-        </w:rPr>
-      </w:pPr>
-      <w:r>
-        <w:rPr>
-          <w:i/>
-          <w:iCs/>
-          <w:sz w:val="24"/>
-          <w:szCs w:val="24"/>
-        </w:rPr>
-        <w:t>Attori coinvolti</w:t>
-      </w:r>
-      <w:r>
-        <w:rPr>
-          <w:sz w:val="24"/>
-          <w:szCs w:val="24"/>
-        </w:rPr>
-        <w:t>: titolare.</w:t>
-      </w:r>
-      <w:r>
-        <w:rPr>
-          <w:sz w:val="24"/>
-          <w:szCs w:val="24"/>
-        </w:rPr>
-        <w:br/>
-      </w:r>
-      <w:r>
-        <w:rPr>
-          <w:sz w:val="24"/>
-          <w:szCs w:val="24"/>
-        </w:rPr>
-        <w:br/>
-      </w:r>
-      <w:r>
-        <w:rPr>
-          <w:i/>
-          <w:iCs/>
-          <w:sz w:val="24"/>
-          <w:szCs w:val="24"/>
-        </w:rPr>
-        <w:t xml:space="preserve">Trigger: </w:t>
-      </w:r>
-      <w:r>
-        <w:rPr>
-          <w:sz w:val="24"/>
-          <w:szCs w:val="24"/>
-        </w:rPr>
-        <w:t>richiesta di eliminazione di uno o più appuntamenti precedentemente selezionati.</w:t>
-      </w:r>
-      <w:r>
-        <w:rPr>
-          <w:sz w:val="24"/>
-          <w:szCs w:val="24"/>
-        </w:rPr>
-        <w:br/>
-      </w:r>
-      <w:r>
-        <w:rPr>
-          <w:sz w:val="24"/>
-          <w:szCs w:val="24"/>
-        </w:rPr>
-        <w:br/>
-      </w:r>
-      <w:proofErr w:type="spellStart"/>
-      <w:r>
-        <w:rPr>
-          <w:i/>
-          <w:iCs/>
-          <w:sz w:val="24"/>
-          <w:szCs w:val="24"/>
-        </w:rPr>
-        <w:t>Postcondizione</w:t>
-      </w:r>
-      <w:proofErr w:type="spellEnd"/>
-      <w:r>
-        <w:rPr>
-          <w:i/>
-          <w:iCs/>
-          <w:sz w:val="24"/>
-          <w:szCs w:val="24"/>
-        </w:rPr>
-        <w:t xml:space="preserve">: </w:t>
-      </w:r>
-      <w:r>
-        <w:rPr>
-          <w:sz w:val="24"/>
-          <w:szCs w:val="24"/>
-        </w:rPr>
-        <w:t>appuntamenti di cui è stata richiesta l’eliminazione non più presenti nel database.</w:t>
-      </w:r>
-      <w:r>
-        <w:rPr>
-          <w:sz w:val="24"/>
-          <w:szCs w:val="24"/>
-        </w:rPr>
-        <w:br/>
-      </w:r>
-      <w:r>
-        <w:rPr>
-          <w:sz w:val="24"/>
-          <w:szCs w:val="24"/>
-        </w:rPr>
-        <w:br/>
-      </w:r>
-      <w:r>
-        <w:rPr>
-          <w:i/>
-          <w:iCs/>
-          <w:sz w:val="24"/>
-          <w:szCs w:val="24"/>
-        </w:rPr>
-        <w:t xml:space="preserve">Procedimento: </w:t>
-      </w:r>
-      <w:r>
-        <w:rPr>
-          <w:sz w:val="24"/>
-          <w:szCs w:val="24"/>
-        </w:rPr>
-        <w:t xml:space="preserve">1. </w:t>
-      </w:r>
-      <w:r>
-        <w:rPr>
-          <w:i/>
-          <w:iCs/>
-          <w:sz w:val="24"/>
-          <w:szCs w:val="24"/>
-        </w:rPr>
         <w:t xml:space="preserve">Procedimento UC1.2 </w:t>
       </w:r>
       <w:r>
@@ -8664,23 +8296,7 @@
           <w:sz w:val="24"/>
           <w:szCs w:val="24"/>
         </w:rPr>
-        <w:t xml:space="preserve">+ </w:t>
-      </w:r>
-      <w:proofErr w:type="spellStart"/>
-      <w:r>
-        <w:rPr>
-          <w:sz w:val="24"/>
-          <w:szCs w:val="24"/>
-        </w:rPr>
-        <w:t>checkbox</w:t>
-      </w:r>
-      <w:proofErr w:type="spellEnd"/>
-      <w:r>
-        <w:rPr>
-          <w:sz w:val="24"/>
-          <w:szCs w:val="24"/>
-        </w:rPr>
-        <w:t xml:space="preserve"> di selezione per ogni appuntamento;</w:t>
+        <w:t>+ checkbox di selezione per ogni appuntamento;</w:t>
       </w:r>
       <w:r>
         <w:rPr>
@@ -8860,19 +8476,19 @@
           <w:szCs w:val="24"/>
           <w:shd w:val="clear" w:color="auto" w:fill="FFFFFF"/>
         </w:rPr>
-        <w:t>Ω(</w:t>
-      </w:r>
-      <w:proofErr w:type="spellStart"/>
-      <w:r>
+        <w:t>Ω(nSlot), caso in cui tutte le proposte vengono trovate al primo tentativo e O(nSlot * nAppuntamentiFuturi), caso in cui viene raggiunta una prossimaProposta successiva  alla fine dell’ultimo appuntamento futuro solo nel corso dell’ultima iterazione del while.</w:t>
+      </w:r>
+    </w:p>
+    <w:p>
+      <w:pPr>
+        <w:spacing w:line="360" w:lineRule="auto"/>
         <w:rPr>
           <w:color w:val="202124"/>
           <w:sz w:val="24"/>
           <w:szCs w:val="24"/>
           <w:shd w:val="clear" w:color="auto" w:fill="FFFFFF"/>
         </w:rPr>
-        <w:t>nSlot</w:t>
-      </w:r>
-      <w:proofErr w:type="spellEnd"/>
+      </w:pPr>
       <w:r>
         <w:rPr>
           <w:color w:val="202124"/>
@@ -8880,127 +8496,7 @@
           <w:szCs w:val="24"/>
           <w:shd w:val="clear" w:color="auto" w:fill="FFFFFF"/>
         </w:rPr>
-        <w:t>), caso in cui tutte le proposte vengono trovate al primo tentativo e O(</w:t>
-      </w:r>
-      <w:proofErr w:type="spellStart"/>
-      <w:r>
-        <w:rPr>
-          <w:color w:val="202124"/>
-          <w:sz w:val="24"/>
-          <w:szCs w:val="24"/>
-          <w:shd w:val="clear" w:color="auto" w:fill="FFFFFF"/>
-        </w:rPr>
-        <w:t>nSlot</w:t>
-      </w:r>
-      <w:proofErr w:type="spellEnd"/>
-      <w:r>
-        <w:rPr>
-          <w:color w:val="202124"/>
-          <w:sz w:val="24"/>
-          <w:szCs w:val="24"/>
-          <w:shd w:val="clear" w:color="auto" w:fill="FFFFFF"/>
-        </w:rPr>
-        <w:t xml:space="preserve"> * </w:t>
-      </w:r>
-      <w:proofErr w:type="spellStart"/>
-      <w:r>
-        <w:rPr>
-          <w:color w:val="202124"/>
-          <w:sz w:val="24"/>
-          <w:szCs w:val="24"/>
-          <w:shd w:val="clear" w:color="auto" w:fill="FFFFFF"/>
-        </w:rPr>
-        <w:t>nAppuntamentiFuturi</w:t>
-      </w:r>
-      <w:proofErr w:type="spellEnd"/>
-      <w:r>
-        <w:rPr>
-          <w:color w:val="202124"/>
-          <w:sz w:val="24"/>
-          <w:szCs w:val="24"/>
-          <w:shd w:val="clear" w:color="auto" w:fill="FFFFFF"/>
-        </w:rPr>
-        <w:t xml:space="preserve">), caso in cui viene raggiunta una </w:t>
-      </w:r>
-      <w:proofErr w:type="spellStart"/>
-      <w:r>
-        <w:rPr>
-          <w:color w:val="202124"/>
-          <w:sz w:val="24"/>
-          <w:szCs w:val="24"/>
-          <w:shd w:val="clear" w:color="auto" w:fill="FFFFFF"/>
-        </w:rPr>
-        <w:t>prossimaProposta</w:t>
-      </w:r>
-      <w:proofErr w:type="spellEnd"/>
-      <w:r>
-        <w:rPr>
-          <w:color w:val="202124"/>
-          <w:sz w:val="24"/>
-          <w:szCs w:val="24"/>
-          <w:shd w:val="clear" w:color="auto" w:fill="FFFFFF"/>
-        </w:rPr>
-        <w:t xml:space="preserve"> successiva  alla fine dell’ultimo appuntamento futuro solo nel corso dell’ultima iterazione del </w:t>
-      </w:r>
-      <w:proofErr w:type="spellStart"/>
-      <w:r>
-        <w:rPr>
-          <w:color w:val="202124"/>
-          <w:sz w:val="24"/>
-          <w:szCs w:val="24"/>
-          <w:shd w:val="clear" w:color="auto" w:fill="FFFFFF"/>
-        </w:rPr>
-        <w:t>while</w:t>
-      </w:r>
-      <w:proofErr w:type="spellEnd"/>
-      <w:r>
-        <w:rPr>
-          <w:color w:val="202124"/>
-          <w:sz w:val="24"/>
-          <w:szCs w:val="24"/>
-          <w:shd w:val="clear" w:color="auto" w:fill="FFFFFF"/>
-        </w:rPr>
-        <w:t>.</w:t>
-      </w:r>
-    </w:p>
-    <w:p>
-      <w:pPr>
-        <w:spacing w:line="360" w:lineRule="auto"/>
-        <w:rPr>
-          <w:color w:val="202124"/>
-          <w:sz w:val="24"/>
-          <w:szCs w:val="24"/>
-          <w:shd w:val="clear" w:color="auto" w:fill="FFFFFF"/>
-        </w:rPr>
-      </w:pPr>
-      <w:r>
-        <w:rPr>
-          <w:color w:val="202124"/>
-          <w:sz w:val="24"/>
-          <w:szCs w:val="24"/>
-          <w:shd w:val="clear" w:color="auto" w:fill="FFFFFF"/>
-        </w:rPr>
-        <w:t xml:space="preserve">Fortunatamente, tutti gli onerosi calcoli degli orari di fine appuntamento presenti nello pseudocodice sono stati semplificati dall’introduzione nel data model degli appuntamenti di un campo </w:t>
-      </w:r>
-      <w:proofErr w:type="spellStart"/>
-      <w:r>
-        <w:rPr>
-          <w:color w:val="202124"/>
-          <w:sz w:val="24"/>
-          <w:szCs w:val="24"/>
-          <w:shd w:val="clear" w:color="auto" w:fill="FFFFFF"/>
-        </w:rPr>
-        <w:t>dataFine</w:t>
-      </w:r>
-      <w:proofErr w:type="spellEnd"/>
-      <w:r>
-        <w:rPr>
-          <w:color w:val="202124"/>
-          <w:sz w:val="24"/>
-          <w:szCs w:val="24"/>
-          <w:shd w:val="clear" w:color="auto" w:fill="FFFFFF"/>
-        </w:rPr>
-        <w:t>.</w:t>
+        <w:t>Fortunatamente, tutti gli onerosi calcoli degli orari di fine appuntamento presenti nello pseudocodice sono stati semplificati dall’introduzione nel data model degli appuntamenti di un campo dataFine.</w:t>
       </w:r>
     </w:p>
     <w:p>
@@ -9327,23 +8823,7 @@
           <w:sz w:val="24"/>
           <w:szCs w:val="24"/>
         </w:rPr>
-        <w:t xml:space="preserve">Per l’analisi statica del codice è stato utilizzato un plug-in disponibile in Android Studio chiamato </w:t>
-      </w:r>
-      <w:proofErr w:type="spellStart"/>
-      <w:r>
-        <w:rPr>
-          <w:sz w:val="24"/>
-          <w:szCs w:val="24"/>
-        </w:rPr>
-        <w:t>MetricsReloaded</w:t>
-      </w:r>
-      <w:proofErr w:type="spellEnd"/>
-      <w:r>
-        <w:rPr>
-          <w:sz w:val="24"/>
-          <w:szCs w:val="24"/>
-        </w:rPr>
-        <w:t xml:space="preserve"> che fornisce le metriche del codice sorgente in esame.</w:t>
+        <w:t>Per l’analisi statica del codice è stato utilizzato un plug-in disponibile in Android Studio chiamato MetricsReloaded che fornisce le metriche del codice sorgente in esame.</w:t>
       </w:r>
       <w:r>
         <w:rPr>
@@ -9370,51 +8850,22 @@
           <w:szCs w:val="24"/>
         </w:rPr>
       </w:pPr>
-      <w:proofErr w:type="spellStart"/>
-      <w:r>
-        <w:rPr>
-          <w:b/>
-          <w:bCs/>
-          <w:sz w:val="24"/>
-          <w:szCs w:val="24"/>
-        </w:rPr>
-        <w:t>CogC</w:t>
-      </w:r>
-      <w:proofErr w:type="spellEnd"/>
-      <w:r>
-        <w:rPr>
-          <w:b/>
-          <w:bCs/>
-          <w:sz w:val="24"/>
-          <w:szCs w:val="24"/>
-        </w:rPr>
-        <w:t xml:space="preserve">: </w:t>
-      </w:r>
-      <w:proofErr w:type="spellStart"/>
-      <w:r>
-        <w:rPr>
-          <w:sz w:val="24"/>
-          <w:szCs w:val="24"/>
-        </w:rPr>
-        <w:t>Cognivite</w:t>
-      </w:r>
-      <w:proofErr w:type="spellEnd"/>
-      <w:r>
-        <w:rPr>
-          <w:sz w:val="24"/>
-          <w:szCs w:val="24"/>
-        </w:rPr>
-        <w:t xml:space="preserve"> </w:t>
-      </w:r>
-      <w:proofErr w:type="spellStart"/>
-      <w:r>
-        <w:rPr>
-          <w:sz w:val="24"/>
-          <w:szCs w:val="24"/>
-        </w:rPr>
-        <w:t>Complexity</w:t>
-      </w:r>
-      <w:proofErr w:type="spellEnd"/>
+      <w:r>
+        <w:rPr>
+          <w:b/>
+          <w:bCs/>
+          <w:sz w:val="24"/>
+          <w:szCs w:val="24"/>
+        </w:rPr>
+        <w:t xml:space="preserve">CogC: </w:t>
+      </w:r>
+      <w:r>
+        <w:rPr>
+          <w:sz w:val="24"/>
+          <w:szCs w:val="24"/>
+        </w:rPr>
+        <w:t>Cognivite Complexity</w:t>
+      </w:r>
       <w:r>
         <w:rPr>
           <w:sz w:val="24"/>
@@ -9440,7 +8891,6 @@
           <w:szCs w:val="24"/>
         </w:rPr>
       </w:pPr>
-      <w:proofErr w:type="spellStart"/>
       <w:r>
         <w:rPr>
           <w:b/>
@@ -9449,72 +8899,14 @@
           <w:szCs w:val="24"/>
         </w:rPr>
         <w:lastRenderedPageBreak/>
-        <w:t>ev</w:t>
-      </w:r>
-      <w:proofErr w:type="spellEnd"/>
-      <w:r>
-        <w:rPr>
-          <w:b/>
-          <w:bCs/>
-          <w:sz w:val="24"/>
-          <w:szCs w:val="24"/>
-        </w:rPr>
-        <w:t>(G)</w:t>
-      </w:r>
-      <w:r>
-        <w:rPr>
-          <w:sz w:val="24"/>
-          <w:szCs w:val="24"/>
-        </w:rPr>
-        <w:t xml:space="preserve">: </w:t>
-      </w:r>
-      <w:proofErr w:type="spellStart"/>
-      <w:r>
-        <w:rPr>
-          <w:sz w:val="24"/>
-          <w:szCs w:val="24"/>
-        </w:rPr>
-        <w:t>Essential</w:t>
-      </w:r>
-      <w:proofErr w:type="spellEnd"/>
-      <w:r>
-        <w:rPr>
-          <w:sz w:val="24"/>
-          <w:szCs w:val="24"/>
-        </w:rPr>
-        <w:t xml:space="preserve"> </w:t>
-      </w:r>
-      <w:proofErr w:type="spellStart"/>
-      <w:r>
-        <w:rPr>
-          <w:sz w:val="24"/>
-          <w:szCs w:val="24"/>
-        </w:rPr>
-        <w:t>Cyclomatic</w:t>
-      </w:r>
-      <w:proofErr w:type="spellEnd"/>
-      <w:r>
-        <w:rPr>
-          <w:sz w:val="24"/>
-          <w:szCs w:val="24"/>
-        </w:rPr>
-        <w:t xml:space="preserve"> </w:t>
-      </w:r>
-      <w:proofErr w:type="spellStart"/>
-      <w:r>
-        <w:rPr>
-          <w:sz w:val="24"/>
-          <w:szCs w:val="24"/>
-        </w:rPr>
-        <w:t>Complexity</w:t>
-      </w:r>
-      <w:proofErr w:type="spellEnd"/>
-      <w:r>
-        <w:rPr>
-          <w:sz w:val="24"/>
-          <w:szCs w:val="24"/>
-        </w:rPr>
-        <w:t xml:space="preserve"> </w:t>
+        <w:t>ev(G)</w:t>
+      </w:r>
+      <w:r>
+        <w:rPr>
+          <w:sz w:val="24"/>
+          <w:szCs w:val="24"/>
+        </w:rPr>
+        <w:t xml:space="preserve">: Essential Cyclomatic Complexity </w:t>
       </w:r>
       <w:r>
         <w:rPr>
@@ -9557,17 +8949,8 @@
           <w:sz w:val="24"/>
           <w:szCs w:val="24"/>
         </w:rPr>
-        <w:t xml:space="preserve">: Design </w:t>
-      </w:r>
-      <w:proofErr w:type="spellStart"/>
-      <w:r>
-        <w:rPr>
-          <w:sz w:val="24"/>
-          <w:szCs w:val="24"/>
-        </w:rPr>
-        <w:t>Complexity</w:t>
-      </w:r>
-      <w:proofErr w:type="spellEnd"/>
+        <w:t>: Design Complexity</w:t>
+      </w:r>
       <w:r>
         <w:rPr>
           <w:sz w:val="24"/>
@@ -9609,56 +8992,15 @@
           <w:sz w:val="24"/>
           <w:szCs w:val="24"/>
         </w:rPr>
-        <w:t xml:space="preserve">: </w:t>
-      </w:r>
-      <w:proofErr w:type="spellStart"/>
-      <w:r>
-        <w:rPr>
-          <w:sz w:val="24"/>
-          <w:szCs w:val="24"/>
-        </w:rPr>
-        <w:t>Cyclomatic</w:t>
-      </w:r>
-      <w:proofErr w:type="spellEnd"/>
-      <w:r>
-        <w:rPr>
-          <w:sz w:val="24"/>
-          <w:szCs w:val="24"/>
-        </w:rPr>
-        <w:t xml:space="preserve"> </w:t>
-      </w:r>
-      <w:proofErr w:type="spellStart"/>
-      <w:r>
-        <w:rPr>
-          <w:sz w:val="24"/>
-          <w:szCs w:val="24"/>
-        </w:rPr>
-        <w:t>Complexity</w:t>
-      </w:r>
-      <w:proofErr w:type="spellEnd"/>
+        <w:t>: Cyclomatic Complexity</w:t>
+      </w:r>
       <w:r>
         <w:rPr>
           <w:sz w:val="24"/>
           <w:szCs w:val="24"/>
         </w:rPr>
         <w:br/>
-        <w:t xml:space="preserve">È una misura del numero di percorsi di esecuzione distinti attraverso ciascun metodo. Questo può anche essere considerato come il numero minimo di prove necessarie per esercitare completamente il flusso di controllo di un metodo. In pratica, questo è 1 + il numero di if, </w:t>
-      </w:r>
-      <w:proofErr w:type="spellStart"/>
-      <w:r>
-        <w:rPr>
-          <w:sz w:val="24"/>
-          <w:szCs w:val="24"/>
-        </w:rPr>
-        <w:t>while</w:t>
-      </w:r>
-      <w:proofErr w:type="spellEnd"/>
-      <w:r>
-        <w:rPr>
-          <w:sz w:val="24"/>
-          <w:szCs w:val="24"/>
-        </w:rPr>
-        <w:t>, for, do, switch case, catch, espressioni condizionali, and e or nel metodo.</w:t>
+        <w:t>È una misura del numero di percorsi di esecuzione distinti attraverso ciascun metodo. Questo può anche essere considerato come il numero minimo di prove necessarie per esercitare completamente il flusso di controllo di un metodo. In pratica, questo è 1 + il numero di if, while, for, do, switch case, catch, espressioni condizionali, and e or nel metodo.</w:t>
       </w:r>
     </w:p>
     <w:p>
@@ -9674,23 +9016,7 @@
           <w:sz w:val="24"/>
           <w:szCs w:val="24"/>
         </w:rPr>
-        <w:t xml:space="preserve">L’analisi con </w:t>
-      </w:r>
-      <w:proofErr w:type="spellStart"/>
-      <w:r>
-        <w:rPr>
-          <w:sz w:val="24"/>
-          <w:szCs w:val="24"/>
-        </w:rPr>
-        <w:t>MetricsReloaded</w:t>
-      </w:r>
-      <w:proofErr w:type="spellEnd"/>
-      <w:r>
-        <w:rPr>
-          <w:sz w:val="24"/>
-          <w:szCs w:val="24"/>
-        </w:rPr>
-        <w:t xml:space="preserve"> ha dato i seguenti risultati, ordinati in base al valore decrescente di v(G).</w:t>
+        <w:t>L’analisi con MetricsReloaded ha dato i seguenti risultati, ordinati in base al valore decrescente di v(G).</w:t>
       </w:r>
     </w:p>
     <w:p>
@@ -9801,71 +9127,7 @@
           <w:sz w:val="24"/>
           <w:szCs w:val="24"/>
         </w:rPr>
-        <w:t xml:space="preserve">Per questo metodo si hanno alti valori per Cognitive </w:t>
-      </w:r>
-      <w:proofErr w:type="spellStart"/>
-      <w:r>
-        <w:rPr>
-          <w:sz w:val="24"/>
-          <w:szCs w:val="24"/>
-        </w:rPr>
-        <w:t>Complexity</w:t>
-      </w:r>
-      <w:proofErr w:type="spellEnd"/>
-      <w:r>
-        <w:rPr>
-          <w:sz w:val="24"/>
-          <w:szCs w:val="24"/>
-        </w:rPr>
-        <w:t xml:space="preserve">, Design </w:t>
-      </w:r>
-      <w:proofErr w:type="spellStart"/>
-      <w:r>
-        <w:rPr>
-          <w:sz w:val="24"/>
-          <w:szCs w:val="24"/>
-        </w:rPr>
-        <w:t>Complexity</w:t>
-      </w:r>
-      <w:proofErr w:type="spellEnd"/>
-      <w:r>
-        <w:rPr>
-          <w:sz w:val="24"/>
-          <w:szCs w:val="24"/>
-        </w:rPr>
-        <w:t xml:space="preserve"> e </w:t>
-      </w:r>
-      <w:proofErr w:type="spellStart"/>
-      <w:r>
-        <w:rPr>
-          <w:sz w:val="24"/>
-          <w:szCs w:val="24"/>
-        </w:rPr>
-        <w:t>Cyclomatic</w:t>
-      </w:r>
-      <w:proofErr w:type="spellEnd"/>
-      <w:r>
-        <w:rPr>
-          <w:sz w:val="24"/>
-          <w:szCs w:val="24"/>
-        </w:rPr>
-        <w:t xml:space="preserve"> </w:t>
-      </w:r>
-      <w:proofErr w:type="spellStart"/>
-      <w:r>
-        <w:rPr>
-          <w:sz w:val="24"/>
-          <w:szCs w:val="24"/>
-        </w:rPr>
-        <w:t>Complexity</w:t>
-      </w:r>
-      <w:proofErr w:type="spellEnd"/>
-      <w:r>
-        <w:rPr>
-          <w:sz w:val="24"/>
-          <w:szCs w:val="24"/>
-        </w:rPr>
-        <w:t xml:space="preserve">, giustificati dalla presenza di strutture di controllo annidate e chiamate ad altri metodi. </w:t>
+        <w:t xml:space="preserve">Per questo metodo si hanno alti valori per Cognitive Complexity, Design Complexity e Cyclomatic Complexity, giustificati dalla presenza di strutture di controllo annidate e chiamate ad altri metodi. </w:t>
       </w:r>
     </w:p>
     <w:p>
@@ -9881,103 +9143,7 @@
           <w:sz w:val="24"/>
           <w:szCs w:val="24"/>
         </w:rPr>
-        <w:t xml:space="preserve">Per interpretare al meglio il valore di </w:t>
-      </w:r>
-      <w:proofErr w:type="spellStart"/>
-      <w:r>
-        <w:rPr>
-          <w:sz w:val="24"/>
-          <w:szCs w:val="24"/>
-        </w:rPr>
-        <w:t>Cyclomatic</w:t>
-      </w:r>
-      <w:proofErr w:type="spellEnd"/>
-      <w:r>
-        <w:rPr>
-          <w:sz w:val="24"/>
-          <w:szCs w:val="24"/>
-        </w:rPr>
-        <w:t xml:space="preserve"> </w:t>
-      </w:r>
-      <w:proofErr w:type="spellStart"/>
-      <w:r>
-        <w:rPr>
-          <w:sz w:val="24"/>
-          <w:szCs w:val="24"/>
-        </w:rPr>
-        <w:t>Complexity</w:t>
-      </w:r>
-      <w:proofErr w:type="spellEnd"/>
-      <w:r>
-        <w:rPr>
-          <w:sz w:val="24"/>
-          <w:szCs w:val="24"/>
-        </w:rPr>
-        <w:t xml:space="preserve"> è necessario considerare il valore di </w:t>
-      </w:r>
-      <w:proofErr w:type="spellStart"/>
-      <w:r>
-        <w:rPr>
-          <w:sz w:val="24"/>
-          <w:szCs w:val="24"/>
-        </w:rPr>
-        <w:t>Essential</w:t>
-      </w:r>
-      <w:proofErr w:type="spellEnd"/>
-      <w:r>
-        <w:rPr>
-          <w:sz w:val="24"/>
-          <w:szCs w:val="24"/>
-        </w:rPr>
-        <w:t xml:space="preserve"> </w:t>
-      </w:r>
-      <w:proofErr w:type="spellStart"/>
-      <w:r>
-        <w:rPr>
-          <w:sz w:val="24"/>
-          <w:szCs w:val="24"/>
-        </w:rPr>
-        <w:t>Cyclomatic</w:t>
-      </w:r>
-      <w:proofErr w:type="spellEnd"/>
-      <w:r>
-        <w:rPr>
-          <w:sz w:val="24"/>
-          <w:szCs w:val="24"/>
-        </w:rPr>
-        <w:t xml:space="preserve"> </w:t>
-      </w:r>
-      <w:proofErr w:type="spellStart"/>
-      <w:r>
-        <w:rPr>
-          <w:sz w:val="24"/>
-          <w:szCs w:val="24"/>
-        </w:rPr>
-        <w:t>Complexity</w:t>
-      </w:r>
-      <w:proofErr w:type="spellEnd"/>
-      <w:r>
-        <w:rPr>
-          <w:sz w:val="24"/>
-          <w:szCs w:val="24"/>
-        </w:rPr>
-        <w:t xml:space="preserve">. Il primo parametro può essere interpretato come difficoltà di testing del metodo in quanto rappresenta il numero di percorsi di esecuzione distinti, definiti dalla presenza di punti di decisione del (if, </w:t>
-      </w:r>
-      <w:proofErr w:type="spellStart"/>
-      <w:r>
-        <w:rPr>
-          <w:sz w:val="24"/>
-          <w:szCs w:val="24"/>
-        </w:rPr>
-        <w:t>while</w:t>
-      </w:r>
-      <w:proofErr w:type="spellEnd"/>
-      <w:r>
-        <w:rPr>
-          <w:sz w:val="24"/>
-          <w:szCs w:val="24"/>
-        </w:rPr>
-        <w:t xml:space="preserve">, for, do, switch case, catch, espressioni condizionali, and e or). Per il metodo in esame ci sono 17 possibili percorsi da testare. In genere, 1-4 è una complessità bassa, 5-7 indica una complessità moderata, 8-10 è una complessità elevata e 11+ è una complessità molto elevata. </w:t>
+        <w:t xml:space="preserve">Per interpretare al meglio il valore di Cyclomatic Complexity è necessario considerare il valore di Essential Cyclomatic Complexity. Il primo parametro può essere interpretato come difficoltà di testing del metodo in quanto rappresenta il numero di percorsi di esecuzione distinti, definiti dalla presenza di punti di decisione del (if, while, for, do, switch case, catch, espressioni condizionali, and e or). Per il metodo in esame ci sono 17 possibili percorsi da testare. In genere, 1-4 è una complessità bassa, 5-7 indica una complessità moderata, 8-10 è una complessità elevata e 11+ è una complessità molto elevata. </w:t>
       </w:r>
       <w:r>
         <w:rPr>
@@ -9985,23 +9151,7 @@
           <w:szCs w:val="24"/>
         </w:rPr>
         <w:br/>
-        <w:t xml:space="preserve">L’elevata complessità </w:t>
-      </w:r>
-      <w:proofErr w:type="spellStart"/>
-      <w:r>
-        <w:rPr>
-          <w:sz w:val="24"/>
-          <w:szCs w:val="24"/>
-        </w:rPr>
-        <w:t>ciclomatica</w:t>
-      </w:r>
-      <w:proofErr w:type="spellEnd"/>
-      <w:r>
-        <w:rPr>
-          <w:sz w:val="24"/>
-          <w:szCs w:val="24"/>
-        </w:rPr>
-        <w:t xml:space="preserve"> viene però compensata dal valore unitario della complessità essenziale. Questo parametro, che indica quanto sia mal strutturato il flusso di controllo di un metodo, indica che è relativamente semplice scomporre il metodo in sotto-metodi più semplici da testare. </w:t>
+        <w:t xml:space="preserve">L’elevata complessità ciclomatica viene però compensata dal valore unitario della complessità essenziale. Questo parametro, che indica quanto sia mal strutturato il flusso di controllo di un metodo, indica che è relativamente semplice scomporre il metodo in sotto-metodi più semplici da testare. </w:t>
       </w:r>
     </w:p>
     <w:p>
@@ -10060,39 +9210,7 @@
           <w:sz w:val="24"/>
           <w:szCs w:val="24"/>
         </w:rPr>
-        <w:t xml:space="preserve">Per effettuare un’analisi dinamica del progetto si è preferito verificare il corretto funzionamento delle chiamate al database. Per facilitare questa fase ci si è affidati alla console di logs offerto dalla piattaforma </w:t>
-      </w:r>
-      <w:proofErr w:type="spellStart"/>
-      <w:r>
-        <w:rPr>
-          <w:sz w:val="24"/>
-          <w:szCs w:val="24"/>
-        </w:rPr>
-        <w:t>Realm</w:t>
-      </w:r>
-      <w:proofErr w:type="spellEnd"/>
-      <w:r>
-        <w:rPr>
-          <w:sz w:val="24"/>
-          <w:szCs w:val="24"/>
-        </w:rPr>
-        <w:t xml:space="preserve"> e alla verifica manuale degli inserimenti/cancellazioni dei documenti dal data </w:t>
-      </w:r>
-      <w:proofErr w:type="spellStart"/>
-      <w:r>
-        <w:rPr>
-          <w:sz w:val="24"/>
-          <w:szCs w:val="24"/>
-        </w:rPr>
-        <w:t>lake</w:t>
-      </w:r>
-      <w:proofErr w:type="spellEnd"/>
-      <w:r>
-        <w:rPr>
-          <w:sz w:val="24"/>
-          <w:szCs w:val="24"/>
-        </w:rPr>
-        <w:t xml:space="preserve"> Atlas.</w:t>
+        <w:t>Per effettuare un’analisi dinamica del progetto si è preferito verificare il corretto funzionamento delle chiamate al database. Per facilitare questa fase ci si è affidati alla console di logs offerto dalla piattaforma Realm e alla verifica manuale degli inserimenti/cancellazioni dei documenti dal data lake Atlas.</w:t>
       </w:r>
     </w:p>
     <w:p>
@@ -10929,25 +10047,7 @@
           <w:sz w:val="24"/>
           <w:szCs w:val="24"/>
         </w:rPr>
-        <w:t xml:space="preserve">di entità minima ma di enorme utilità all’interfaccia grafica di </w:t>
-      </w:r>
-      <w:proofErr w:type="spellStart"/>
-      <w:r>
-        <w:rPr>
-          <w:rFonts w:eastAsia="ArialMT"/>
-          <w:sz w:val="24"/>
-          <w:szCs w:val="24"/>
-        </w:rPr>
-        <w:t>WhatsOnSalon</w:t>
-      </w:r>
-      <w:proofErr w:type="spellEnd"/>
-      <w:r>
-        <w:rPr>
-          <w:rFonts w:eastAsia="ArialMT"/>
-          <w:sz w:val="24"/>
-          <w:szCs w:val="24"/>
-        </w:rPr>
-        <w:t>.</w:t>
+        <w:t>di entità minima ma di enorme utilità all’interfaccia grafica di WhatsOnSalon.</w:t>
       </w:r>
     </w:p>
     <w:p>
@@ -11238,7 +10338,6 @@
         <w:lastRenderedPageBreak/>
         <w:br/>
       </w:r>
-      <w:proofErr w:type="spellStart"/>
       <w:r>
         <w:rPr>
           <w:i/>
@@ -11246,9 +10345,29 @@
           <w:sz w:val="24"/>
           <w:szCs w:val="24"/>
         </w:rPr>
-        <w:t>Postcondizione</w:t>
-      </w:r>
-      <w:proofErr w:type="spellEnd"/>
+        <w:t>Postcondizione:</w:t>
+      </w:r>
+      <w:r>
+        <w:rPr>
+          <w:sz w:val="24"/>
+          <w:szCs w:val="24"/>
+        </w:rPr>
+        <w:t xml:space="preserve"> il database dei buoni sconto conterrà un nuovo buono sconto della valenza di due mesi per ogni cliente che compie gli anni nella giornata odierna.</w:t>
+      </w:r>
+      <w:r>
+        <w:rPr>
+          <w:sz w:val="24"/>
+          <w:szCs w:val="24"/>
+        </w:rPr>
+        <w:br/>
+      </w:r>
+      <w:r>
+        <w:rPr>
+          <w:sz w:val="24"/>
+          <w:szCs w:val="24"/>
+        </w:rPr>
+        <w:br/>
+      </w:r>
       <w:r>
         <w:rPr>
           <w:i/>
@@ -11256,14 +10375,14 @@
           <w:sz w:val="24"/>
           <w:szCs w:val="24"/>
         </w:rPr>
-        <w:t>:</w:t>
-      </w:r>
-      <w:r>
-        <w:rPr>
-          <w:sz w:val="24"/>
-          <w:szCs w:val="24"/>
-        </w:rPr>
-        <w:t xml:space="preserve"> il database dei buoni sconto conterrà un nuovo buono sconto della valenza di due mesi per ogni cliente che compie gli anni nella giornata odierna.</w:t>
+        <w:t>Procedimento:</w:t>
+      </w:r>
+      <w:r>
+        <w:rPr>
+          <w:sz w:val="24"/>
+          <w:szCs w:val="24"/>
+        </w:rPr>
+        <w:t xml:space="preserve"> 1. allo scatto della mezzanotte, l’algoritmo di gestione buoni sconto viene lanciato;</w:t>
       </w:r>
       <w:r>
         <w:rPr>
@@ -11271,6 +10390,7 @@
           <w:szCs w:val="24"/>
         </w:rPr>
         <w:br/>
+        <w:t xml:space="preserve">                         2. l’algoritmo recupera gli _id dei clienti che compiono gli anni quel giorno;</w:t>
       </w:r>
       <w:r>
         <w:rPr>
@@ -11278,6 +10398,52 @@
           <w:szCs w:val="24"/>
         </w:rPr>
         <w:br/>
+      </w:r>
+      <w:r>
+        <w:rPr>
+          <w:sz w:val="24"/>
+          <w:szCs w:val="24"/>
+        </w:rPr>
+        <w:tab/>
+        <w:t xml:space="preserve">            </w:t>
+      </w:r>
+      <w:r>
+        <w:rPr>
+          <w:sz w:val="24"/>
+          <w:szCs w:val="24"/>
+        </w:rPr>
+        <w:t xml:space="preserve"> </w:t>
+      </w:r>
+      <w:r>
+        <w:rPr>
+          <w:sz w:val="24"/>
+          <w:szCs w:val="24"/>
+        </w:rPr>
+        <w:t>3. per ogni _id recuperato, viene generato un buono sconto di codice univoco della valenza di due mesi (a partire dal giorno stesso);</w:t>
+      </w:r>
+      <w:r>
+        <w:rPr>
+          <w:sz w:val="24"/>
+          <w:szCs w:val="24"/>
+        </w:rPr>
+        <w:br/>
+        <w:t xml:space="preserve">                         4. per ogni buono sconto generato, viene inviato un messaggio di auguri e di notifica generazione buono al numero di telefono del cliente per cui è stato emesso;</w:t>
+      </w:r>
+      <w:r>
+        <w:rPr>
+          <w:sz w:val="24"/>
+          <w:szCs w:val="24"/>
+        </w:rPr>
+        <w:br/>
+      </w:r>
+      <w:r>
+        <w:rPr>
+          <w:sz w:val="24"/>
+          <w:szCs w:val="24"/>
+          <w:u w:val="single"/>
+        </w:rPr>
+        <w:br/>
+        <w:t>UC3.2: Eliminazione automatica buoni sconto compleanno scaduti</w:t>
       </w:r>
       <w:r>
         <w:rPr>
@@ -11286,75 +10452,7 @@
           <w:sz w:val="24"/>
           <w:szCs w:val="24"/>
         </w:rPr>
-        <w:t>Procedimento:</w:t>
-      </w:r>
-      <w:r>
-        <w:rPr>
-          <w:sz w:val="24"/>
-          <w:szCs w:val="24"/>
-        </w:rPr>
-        <w:t xml:space="preserve"> 1. allo scatto della mezzanotte, l’algoritmo di gestione buoni sconto viene lanciato;</w:t>
-      </w:r>
-      <w:r>
-        <w:rPr>
-          <w:sz w:val="24"/>
-          <w:szCs w:val="24"/>
-        </w:rPr>
         <w:br/>
-        <w:t xml:space="preserve">                         2. l’algoritmo recupera gli _id dei clienti che compiono gli anni quel giorno;</w:t>
-      </w:r>
-      <w:r>
-        <w:rPr>
-          <w:sz w:val="24"/>
-          <w:szCs w:val="24"/>
-        </w:rPr>
-        <w:br/>
-      </w:r>
-      <w:r>
-        <w:rPr>
-          <w:sz w:val="24"/>
-          <w:szCs w:val="24"/>
-        </w:rPr>
-        <w:tab/>
-        <w:t xml:space="preserve">            </w:t>
-      </w:r>
-      <w:r>
-        <w:rPr>
-          <w:sz w:val="24"/>
-          <w:szCs w:val="24"/>
-        </w:rPr>
-        <w:t xml:space="preserve"> </w:t>
-      </w:r>
-      <w:r>
-        <w:rPr>
-          <w:sz w:val="24"/>
-          <w:szCs w:val="24"/>
-        </w:rPr>
-        <w:t>3. per ogni _id recuperato, viene generato un buono sconto di codice univoco della valenza di due mesi (a partire dal giorno stesso);</w:t>
-      </w:r>
-      <w:r>
-        <w:rPr>
-          <w:sz w:val="24"/>
-          <w:szCs w:val="24"/>
-        </w:rPr>
-        <w:br/>
-        <w:t xml:space="preserve">                         4. per ogni buono sconto generato, viene inviato un messaggio di auguri e di notifica generazione buono al numero di telefono del cliente per cui è stato emesso;</w:t>
-      </w:r>
-      <w:r>
-        <w:rPr>
-          <w:sz w:val="24"/>
-          <w:szCs w:val="24"/>
-        </w:rPr>
-        <w:br/>
-      </w:r>
-      <w:r>
-        <w:rPr>
-          <w:sz w:val="24"/>
-          <w:szCs w:val="24"/>
-          <w:u w:val="single"/>
-        </w:rPr>
-        <w:br/>
-        <w:t>UC3.2: Eliminazione automatica buoni sconto compleanno scaduti</w:t>
       </w:r>
       <w:r>
         <w:rPr>
@@ -11363,6 +10461,48 @@
           <w:sz w:val="24"/>
           <w:szCs w:val="24"/>
         </w:rPr>
+        <w:t>Descrizione</w:t>
+      </w:r>
+      <w:r>
+        <w:rPr>
+          <w:sz w:val="24"/>
+          <w:szCs w:val="24"/>
+        </w:rPr>
+        <w:t>: il sistema</w:t>
+      </w:r>
+      <w:r>
+        <w:rPr>
+          <w:sz w:val="24"/>
+          <w:szCs w:val="24"/>
+        </w:rPr>
+        <w:t xml:space="preserve"> </w:t>
+      </w:r>
+      <w:r>
+        <w:rPr>
+          <w:sz w:val="24"/>
+          <w:szCs w:val="24"/>
+        </w:rPr>
+        <w:t xml:space="preserve">deve </w:t>
+      </w:r>
+      <w:r>
+        <w:rPr>
+          <w:sz w:val="24"/>
+          <w:szCs w:val="24"/>
+        </w:rPr>
+        <w:t>eliminare automaticamente i buoni sconto scaduti non appena possibile.</w:t>
+      </w:r>
+      <w:r>
+        <w:rPr>
+          <w:sz w:val="24"/>
+          <w:szCs w:val="24"/>
+        </w:rPr>
+        <w:br/>
+      </w:r>
+      <w:r>
+        <w:rPr>
+          <w:sz w:val="24"/>
+          <w:szCs w:val="24"/>
+        </w:rPr>
         <w:br/>
       </w:r>
       <w:r>
@@ -11372,35 +10512,14 @@
           <w:sz w:val="24"/>
           <w:szCs w:val="24"/>
         </w:rPr>
-        <w:t>Descrizione</w:t>
-      </w:r>
-      <w:r>
-        <w:rPr>
-          <w:sz w:val="24"/>
-          <w:szCs w:val="24"/>
-        </w:rPr>
-        <w:t>: il sistema</w:t>
-      </w:r>
-      <w:r>
-        <w:rPr>
-          <w:sz w:val="24"/>
-          <w:szCs w:val="24"/>
-        </w:rPr>
-        <w:t xml:space="preserve"> </w:t>
-      </w:r>
-      <w:r>
-        <w:rPr>
-          <w:sz w:val="24"/>
-          <w:szCs w:val="24"/>
-        </w:rPr>
-        <w:t xml:space="preserve">deve </w:t>
-      </w:r>
-      <w:r>
-        <w:rPr>
-          <w:sz w:val="24"/>
-          <w:szCs w:val="24"/>
-        </w:rPr>
-        <w:t>eliminare automaticamente i buoni sconto scaduti non appena possibile.</w:t>
+        <w:t>Attori coinvolti</w:t>
+      </w:r>
+      <w:r>
+        <w:rPr>
+          <w:sz w:val="24"/>
+          <w:szCs w:val="24"/>
+        </w:rPr>
+        <w:t>: trigger temporale.</w:t>
       </w:r>
       <w:r>
         <w:rPr>
@@ -11423,14 +10542,14 @@
           <w:sz w:val="24"/>
           <w:szCs w:val="24"/>
         </w:rPr>
-        <w:t>Attori coinvolti</w:t>
-      </w:r>
-      <w:r>
-        <w:rPr>
-          <w:sz w:val="24"/>
-          <w:szCs w:val="24"/>
-        </w:rPr>
-        <w:t>: trigger temporale.</w:t>
+        <w:t>Trigger:</w:t>
+      </w:r>
+      <w:r>
+        <w:rPr>
+          <w:sz w:val="24"/>
+          <w:szCs w:val="24"/>
+        </w:rPr>
+        <w:t xml:space="preserve"> arrivo della mezzanotte.</w:t>
       </w:r>
       <w:r>
         <w:rPr>
@@ -11453,14 +10572,28 @@
           <w:sz w:val="24"/>
           <w:szCs w:val="24"/>
         </w:rPr>
-        <w:t>Trigger:</w:t>
-      </w:r>
-      <w:r>
-        <w:rPr>
-          <w:sz w:val="24"/>
-          <w:szCs w:val="24"/>
-        </w:rPr>
-        <w:t xml:space="preserve"> arrivo della mezzanotte.</w:t>
+        <w:t>Postcondizione:</w:t>
+      </w:r>
+      <w:r>
+        <w:rPr>
+          <w:sz w:val="24"/>
+          <w:szCs w:val="24"/>
+        </w:rPr>
+        <w:t xml:space="preserve"> il database dei buoni sconto </w:t>
+      </w:r>
+      <w:r>
+        <w:rPr>
+          <w:sz w:val="24"/>
+          <w:szCs w:val="24"/>
+        </w:rPr>
+        <w:t>conterrà solo buoni non ancora scaduti</w:t>
+      </w:r>
+      <w:r>
+        <w:rPr>
+          <w:sz w:val="24"/>
+          <w:szCs w:val="24"/>
+        </w:rPr>
+        <w:t>.</w:t>
       </w:r>
       <w:r>
         <w:rPr>
@@ -11476,7 +10609,6 @@
         </w:rPr>
         <w:br/>
       </w:r>
-      <w:proofErr w:type="spellStart"/>
       <w:r>
         <w:rPr>
           <w:i/>
@@ -11484,60 +10616,6 @@
           <w:sz w:val="24"/>
           <w:szCs w:val="24"/>
         </w:rPr>
-        <w:t>Postcondizione</w:t>
-      </w:r>
-      <w:proofErr w:type="spellEnd"/>
-      <w:r>
-        <w:rPr>
-          <w:i/>
-          <w:iCs/>
-          <w:sz w:val="24"/>
-          <w:szCs w:val="24"/>
-        </w:rPr>
-        <w:t>:</w:t>
-      </w:r>
-      <w:r>
-        <w:rPr>
-          <w:sz w:val="24"/>
-          <w:szCs w:val="24"/>
-        </w:rPr>
-        <w:t xml:space="preserve"> il database dei buoni sconto </w:t>
-      </w:r>
-      <w:r>
-        <w:rPr>
-          <w:sz w:val="24"/>
-          <w:szCs w:val="24"/>
-        </w:rPr>
-        <w:t>conterrà solo buoni non ancora scaduti</w:t>
-      </w:r>
-      <w:r>
-        <w:rPr>
-          <w:sz w:val="24"/>
-          <w:szCs w:val="24"/>
-        </w:rPr>
-        <w:t>.</w:t>
-      </w:r>
-      <w:r>
-        <w:rPr>
-          <w:sz w:val="24"/>
-          <w:szCs w:val="24"/>
-        </w:rPr>
-        <w:br/>
-      </w:r>
-      <w:r>
-        <w:rPr>
-          <w:sz w:val="24"/>
-          <w:szCs w:val="24"/>
-        </w:rPr>
-        <w:br/>
-      </w:r>
-      <w:r>
-        <w:rPr>
-          <w:i/>
-          <w:iCs/>
-          <w:sz w:val="24"/>
-          <w:szCs w:val="24"/>
-        </w:rPr>
         <w:t>Procedimento:</w:t>
       </w:r>
       <w:r>
@@ -11582,18 +10660,8 @@
           <w:szCs w:val="24"/>
           <w:u w:val="single"/>
         </w:rPr>
-        <w:t xml:space="preserve">Migliorie all’interfaccia grafica di </w:t>
-      </w:r>
-      <w:proofErr w:type="spellStart"/>
-      <w:r>
-        <w:rPr>
-          <w:sz w:val="24"/>
-          <w:szCs w:val="24"/>
-          <w:u w:val="single"/>
-        </w:rPr>
-        <w:t>WhatsOnSalon</w:t>
-      </w:r>
-      <w:proofErr w:type="spellEnd"/>
+        <w:t>Migliorie all’interfaccia grafica di WhatsOnSalon</w:t>
+      </w:r>
     </w:p>
     <w:p>
       <w:pPr>
@@ -11839,87 +10907,7 @@
           <w:szCs w:val="24"/>
           <w:shd w:val="clear" w:color="auto" w:fill="FFFFFF"/>
         </w:rPr>
-        <w:t>Ω(</w:t>
-      </w:r>
-      <w:proofErr w:type="spellStart"/>
-      <w:r>
-        <w:rPr>
-          <w:color w:val="202124"/>
-          <w:sz w:val="24"/>
-          <w:szCs w:val="24"/>
-          <w:shd w:val="clear" w:color="auto" w:fill="FFFFFF"/>
-        </w:rPr>
-        <w:t>nBuoniSconto</w:t>
-      </w:r>
-      <w:proofErr w:type="spellEnd"/>
-      <w:r>
-        <w:rPr>
-          <w:color w:val="202124"/>
-          <w:sz w:val="24"/>
-          <w:szCs w:val="24"/>
-          <w:shd w:val="clear" w:color="auto" w:fill="FFFFFF"/>
-        </w:rPr>
-        <w:t>), caso in cui non ci sono né buoni da cancellare né buoni da generare e si esegue solo il primo for, e O(</w:t>
-      </w:r>
-      <w:proofErr w:type="spellStart"/>
-      <w:r>
-        <w:rPr>
-          <w:color w:val="202124"/>
-          <w:sz w:val="24"/>
-          <w:szCs w:val="24"/>
-          <w:shd w:val="clear" w:color="auto" w:fill="FFFFFF"/>
-        </w:rPr>
-        <w:t>nBuoniSconto</w:t>
-      </w:r>
-      <w:proofErr w:type="spellEnd"/>
-      <w:r>
-        <w:rPr>
-          <w:color w:val="202124"/>
-          <w:sz w:val="24"/>
-          <w:szCs w:val="24"/>
-          <w:shd w:val="clear" w:color="auto" w:fill="FFFFFF"/>
-        </w:rPr>
-        <w:t xml:space="preserve"> + </w:t>
-      </w:r>
-      <w:proofErr w:type="spellStart"/>
-      <w:r>
-        <w:rPr>
-          <w:color w:val="202124"/>
-          <w:sz w:val="24"/>
-          <w:szCs w:val="24"/>
-          <w:shd w:val="clear" w:color="auto" w:fill="FFFFFF"/>
-        </w:rPr>
-        <w:t>nClienti</w:t>
-      </w:r>
-      <w:proofErr w:type="spellEnd"/>
-      <w:r>
-        <w:rPr>
-          <w:color w:val="202124"/>
-          <w:sz w:val="24"/>
-          <w:szCs w:val="24"/>
-          <w:shd w:val="clear" w:color="auto" w:fill="FFFFFF"/>
-        </w:rPr>
-        <w:t xml:space="preserve">), caso in cui - indipendentemente dal numero di buoni sconto da eliminare – tutti i clienti compiono gli anni e bisogna generare un buono per ognuno, dando così luogo a </w:t>
-      </w:r>
-      <w:proofErr w:type="spellStart"/>
-      <w:r>
-        <w:rPr>
-          <w:color w:val="202124"/>
-          <w:sz w:val="24"/>
-          <w:szCs w:val="24"/>
-          <w:shd w:val="clear" w:color="auto" w:fill="FFFFFF"/>
-        </w:rPr>
-        <w:t>nClienti</w:t>
-      </w:r>
-      <w:proofErr w:type="spellEnd"/>
-      <w:r>
-        <w:rPr>
-          <w:color w:val="202124"/>
-          <w:sz w:val="24"/>
-          <w:szCs w:val="24"/>
-          <w:shd w:val="clear" w:color="auto" w:fill="FFFFFF"/>
-        </w:rPr>
-        <w:t xml:space="preserve"> iterazioni del secondo for.</w:t>
+        <w:t>Ω(nBuoniSconto), caso in cui non ci sono né buoni da cancellare né buoni da generare e si esegue solo il primo for, e O(nBuoniSconto + nClienti), caso in cui - indipendentemente dal numero di buoni sconto da eliminare – tutti i clienti compiono gli anni e bisogna generare un buono per ognuno, dando così luogo a nClienti iterazioni del secondo for.</w:t>
       </w:r>
     </w:p>
     <w:p>
@@ -11981,9 +10969,9 @@
         </w:rPr>
         <w:lastRenderedPageBreak/>
         <w:drawing>
-          <wp:inline distT="0" distB="0" distL="0" distR="0" wp14:anchorId="71B33B06" wp14:editId="536ED37C">
-            <wp:extent cx="5826839" cy="8351520"/>
-            <wp:effectExtent l="0" t="0" r="2540" b="0"/>
+          <wp:inline distT="0" distB="0" distL="0" distR="0" wp14:anchorId="71B33B06" wp14:editId="4A4722DD">
+            <wp:extent cx="5529118" cy="7924800"/>
+            <wp:effectExtent l="0" t="0" r="0" b="0"/>
             <wp:docPr id="17" name="Immagine 17"/>
             <wp:cNvGraphicFramePr>
               <a:graphicFrameLocks xmlns:a="http://schemas.openxmlformats.org/drawingml/2006/main" noChangeAspect="1"/>
@@ -12010,7 +10998,7 @@
                   <pic:spPr>
                     <a:xfrm>
                       <a:off x="0" y="0"/>
-                      <a:ext cx="5832042" cy="8358977"/>
+                      <a:ext cx="5541855" cy="7943056"/>
                     </a:xfrm>
                     <a:prstGeom prst="rect">
                       <a:avLst/>
@@ -12033,13 +11021,35 @@
           <w:szCs w:val="28"/>
         </w:rPr>
       </w:pPr>
-      <w:r>
+    </w:p>
+    <w:p>
+      <w:pPr>
+        <w:spacing w:line="360" w:lineRule="auto"/>
         <w:rPr>
           <w:b/>
           <w:bCs/>
           <w:sz w:val="28"/>
           <w:szCs w:val="28"/>
         </w:rPr>
+      </w:pPr>
+    </w:p>
+    <w:p>
+      <w:pPr>
+        <w:spacing w:line="360" w:lineRule="auto"/>
+        <w:rPr>
+          <w:b/>
+          <w:bCs/>
+          <w:sz w:val="28"/>
+          <w:szCs w:val="28"/>
+        </w:rPr>
+      </w:pPr>
+      <w:r>
+        <w:rPr>
+          <w:b/>
+          <w:bCs/>
+          <w:sz w:val="28"/>
+          <w:szCs w:val="28"/>
+        </w:rPr>
         <w:lastRenderedPageBreak/>
         <w:t>4.3  RISULTATI IMPLEMENTAZIONE</w:t>
       </w:r>
@@ -12057,40 +11067,15 @@
           <w:sz w:val="24"/>
           <w:szCs w:val="24"/>
         </w:rPr>
-        <w:t xml:space="preserve">Tutto ciò che riguarda l’UC3 non ha alcun impatto sull’interfaccia grafica di </w:t>
-      </w:r>
-      <w:proofErr w:type="spellStart"/>
-      <w:r>
-        <w:rPr>
-          <w:sz w:val="24"/>
-          <w:szCs w:val="24"/>
-        </w:rPr>
-        <w:t>WhatsOnSalon</w:t>
-      </w:r>
-      <w:proofErr w:type="spellEnd"/>
-      <w:r>
-        <w:rPr>
-          <w:sz w:val="24"/>
-          <w:szCs w:val="24"/>
-        </w:rPr>
-        <w:t xml:space="preserve"> né introduce alcun nuovo ambiente accessibile da parte del titolare: tutto è gestito automaticamente</w:t>
-      </w:r>
-      <w:r>
-        <w:rPr>
-          <w:sz w:val="24"/>
-          <w:szCs w:val="24"/>
-        </w:rPr>
-        <w:t xml:space="preserve"> e mostrare i risultati è più di interesse della fase di testing che della descrizione della user </w:t>
-      </w:r>
-      <w:proofErr w:type="spellStart"/>
-      <w:r>
-        <w:rPr>
-          <w:sz w:val="24"/>
-          <w:szCs w:val="24"/>
-        </w:rPr>
-        <w:t>experience</w:t>
-      </w:r>
-      <w:proofErr w:type="spellEnd"/>
+        <w:t>Tutto ciò che riguarda l’UC3 non ha alcun impatto sull’interfaccia grafica di WhatsOnSalon né introduce alcun nuovo ambiente accessibile da parte del titolare: tutto è gestito automaticamente</w:t>
+      </w:r>
+      <w:r>
+        <w:rPr>
+          <w:sz w:val="24"/>
+          <w:szCs w:val="24"/>
+        </w:rPr>
+        <w:t xml:space="preserve"> e mostrare i risultati è più di interesse della fase di testing che della descrizione della user experience</w:t>
+      </w:r>
       <w:r>
         <w:rPr>
           <w:sz w:val="24"/>
@@ -12112,23 +11097,7 @@
           <w:sz w:val="24"/>
           <w:szCs w:val="24"/>
         </w:rPr>
-        <w:t xml:space="preserve">Per quanto riguarda le migliorie all’UI di </w:t>
-      </w:r>
-      <w:proofErr w:type="spellStart"/>
-      <w:r>
-        <w:rPr>
-          <w:sz w:val="24"/>
-          <w:szCs w:val="24"/>
-        </w:rPr>
-        <w:t>WhatsOnSalon</w:t>
-      </w:r>
-      <w:proofErr w:type="spellEnd"/>
-      <w:r>
-        <w:rPr>
-          <w:sz w:val="24"/>
-          <w:szCs w:val="24"/>
-        </w:rPr>
-        <w:t>,</w:t>
+        <w:t>Per quanto riguarda le migliorie all’UI di WhatsOnSalon,</w:t>
       </w:r>
       <w:r>
         <w:rPr>
@@ -12251,43 +11220,7 @@
           <w:sz w:val="24"/>
           <w:szCs w:val="24"/>
         </w:rPr>
-        <w:t xml:space="preserve">Per testare il corretto funzionamento di </w:t>
-      </w:r>
-      <w:proofErr w:type="spellStart"/>
-      <w:r>
-        <w:rPr>
-          <w:rFonts w:eastAsiaTheme="minorHAnsi"/>
-          <w:sz w:val="24"/>
-          <w:szCs w:val="24"/>
-        </w:rPr>
-        <w:t>gestioneBuoniSconto</w:t>
-      </w:r>
-      <w:proofErr w:type="spellEnd"/>
-      <w:r>
-        <w:rPr>
-          <w:rFonts w:eastAsiaTheme="minorHAnsi"/>
-          <w:sz w:val="24"/>
-          <w:szCs w:val="24"/>
-        </w:rPr>
-        <w:t xml:space="preserve">, si è partiti dall’analisi statica della sua implementazione Node.js tramite l’apposito tool </w:t>
-      </w:r>
-      <w:proofErr w:type="spellStart"/>
-      <w:r>
-        <w:rPr>
-          <w:rFonts w:eastAsiaTheme="minorHAnsi"/>
-          <w:sz w:val="24"/>
-          <w:szCs w:val="24"/>
-        </w:rPr>
-        <w:t>codelyzer</w:t>
-      </w:r>
-      <w:proofErr w:type="spellEnd"/>
-      <w:r>
-        <w:rPr>
-          <w:rFonts w:eastAsiaTheme="minorHAnsi"/>
-          <w:sz w:val="24"/>
-          <w:szCs w:val="24"/>
-        </w:rPr>
-        <w:t>, che non ha evidenziato warning o errori nel codice.</w:t>
+        <w:t>Per testare il corretto funzionamento di gestioneBuoniSconto, si è partiti dall’analisi statica della sua implementazione Node.js tramite l’apposito tool codelyzer, che non ha evidenziato warning o errori nel codice.</w:t>
       </w:r>
     </w:p>
     <w:p>
@@ -13314,7 +12247,7 @@
           <w:sz w:val="56"/>
           <w:szCs w:val="56"/>
         </w:rPr>
-        <w:t>BIBLIOGRAFIA</w:t>
+        <w:t>MANUALE</w:t>
       </w:r>
     </w:p>
     <w:p>
@@ -13451,6 +12384,294 @@
     </w:p>
     <w:p>
       <w:pPr>
+        <w:spacing w:after="240"/>
+        <w:rPr>
+          <w:b/>
+          <w:bCs/>
+          <w:sz w:val="36"/>
+          <w:szCs w:val="36"/>
+        </w:rPr>
+      </w:pPr>
+    </w:p>
+    <w:p>
+      <w:pPr>
+        <w:spacing w:after="240"/>
+        <w:jc w:val="center"/>
+        <w:rPr>
+          <w:b/>
+          <w:bCs/>
+          <w:sz w:val="36"/>
+          <w:szCs w:val="36"/>
+        </w:rPr>
+      </w:pPr>
+      <w:r>
+        <w:rPr>
+          <w:noProof/>
+        </w:rPr>
+        <w:lastRenderedPageBreak/>
+        <w:drawing>
+          <wp:inline distT="0" distB="0" distL="0" distR="0" wp14:anchorId="4A6D44A9" wp14:editId="7BB4E957">
+            <wp:extent cx="5632450" cy="5930900"/>
+            <wp:effectExtent l="0" t="0" r="6350" b="0"/>
+            <wp:docPr id="26" name="Immagine 26"/>
+            <wp:cNvGraphicFramePr>
+              <a:graphicFrameLocks xmlns:a="http://schemas.openxmlformats.org/drawingml/2006/main" noChangeAspect="1"/>
+            </wp:cNvGraphicFramePr>
+            <a:graphic xmlns:a="http://schemas.openxmlformats.org/drawingml/2006/main">
+              <a:graphicData uri="http://schemas.openxmlformats.org/drawingml/2006/picture">
+                <pic:pic xmlns:pic="http://schemas.openxmlformats.org/drawingml/2006/picture">
+                  <pic:nvPicPr>
+                    <pic:cNvPr id="0" name="Picture 1"/>
+                    <pic:cNvPicPr>
+                      <a:picLocks noChangeAspect="1" noChangeArrowheads="1"/>
+                    </pic:cNvPicPr>
+                  </pic:nvPicPr>
+                  <pic:blipFill>
+                    <a:blip r:embed="rId38" cstate="print">
+                      <a:extLst>
+                        <a:ext uri="{28A0092B-C50C-407E-A947-70E740481C1C}">
+                          <a14:useLocalDpi xmlns:a14="http://schemas.microsoft.com/office/drawing/2010/main" val="0"/>
+                        </a:ext>
+                      </a:extLst>
+                    </a:blip>
+                    <a:srcRect/>
+                    <a:stretch>
+                      <a:fillRect/>
+                    </a:stretch>
+                  </pic:blipFill>
+                  <pic:spPr bwMode="auto">
+                    <a:xfrm>
+                      <a:off x="0" y="0"/>
+                      <a:ext cx="5632450" cy="5930900"/>
+                    </a:xfrm>
+                    <a:prstGeom prst="rect">
+                      <a:avLst/>
+                    </a:prstGeom>
+                    <a:noFill/>
+                    <a:ln>
+                      <a:noFill/>
+                    </a:ln>
+                  </pic:spPr>
+                </pic:pic>
+              </a:graphicData>
+            </a:graphic>
+          </wp:inline>
+        </w:drawing>
+      </w:r>
+    </w:p>
+    <w:p>
+      <w:pPr>
+        <w:spacing w:after="240"/>
+        <w:jc w:val="center"/>
+        <w:rPr>
+          <w:b/>
+          <w:bCs/>
+          <w:sz w:val="36"/>
+          <w:szCs w:val="36"/>
+        </w:rPr>
+      </w:pPr>
+    </w:p>
+    <w:p>
+      <w:pPr>
+        <w:spacing w:after="240"/>
+        <w:jc w:val="center"/>
+        <w:rPr>
+          <w:b/>
+          <w:bCs/>
+          <w:sz w:val="36"/>
+          <w:szCs w:val="36"/>
+        </w:rPr>
+      </w:pPr>
+    </w:p>
+    <w:p>
+      <w:pPr>
+        <w:spacing w:after="240"/>
+        <w:jc w:val="center"/>
+        <w:rPr>
+          <w:b/>
+          <w:bCs/>
+          <w:sz w:val="36"/>
+          <w:szCs w:val="36"/>
+        </w:rPr>
+      </w:pPr>
+    </w:p>
+    <w:p>
+      <w:pPr>
+        <w:spacing w:after="240"/>
+        <w:jc w:val="center"/>
+        <w:rPr>
+          <w:b/>
+          <w:bCs/>
+          <w:sz w:val="36"/>
+          <w:szCs w:val="36"/>
+        </w:rPr>
+      </w:pPr>
+    </w:p>
+    <w:p>
+      <w:pPr>
+        <w:spacing w:after="240"/>
+        <w:jc w:val="center"/>
+        <w:rPr>
+          <w:b/>
+          <w:bCs/>
+          <w:sz w:val="36"/>
+          <w:szCs w:val="36"/>
+        </w:rPr>
+      </w:pPr>
+    </w:p>
+    <w:p>
+      <w:pPr>
+        <w:spacing w:after="240"/>
+        <w:jc w:val="center"/>
+        <w:rPr>
+          <w:b/>
+          <w:bCs/>
+          <w:sz w:val="36"/>
+          <w:szCs w:val="36"/>
+        </w:rPr>
+      </w:pPr>
+    </w:p>
+    <w:p>
+      <w:pPr>
+        <w:spacing w:after="240"/>
+        <w:jc w:val="center"/>
+        <w:rPr>
+          <w:b/>
+          <w:bCs/>
+          <w:sz w:val="36"/>
+          <w:szCs w:val="36"/>
+        </w:rPr>
+      </w:pPr>
+    </w:p>
+    <w:p>
+      <w:pPr>
+        <w:spacing w:after="240"/>
+        <w:jc w:val="center"/>
+        <w:rPr>
+          <w:b/>
+          <w:bCs/>
+          <w:sz w:val="36"/>
+          <w:szCs w:val="36"/>
+        </w:rPr>
+      </w:pPr>
+    </w:p>
+    <w:p>
+      <w:pPr>
+        <w:spacing w:after="240"/>
+        <w:jc w:val="center"/>
+        <w:rPr>
+          <w:b/>
+          <w:bCs/>
+          <w:sz w:val="36"/>
+          <w:szCs w:val="36"/>
+        </w:rPr>
+      </w:pPr>
+    </w:p>
+    <w:p>
+      <w:pPr>
+        <w:spacing w:after="240"/>
+        <w:jc w:val="center"/>
+        <w:rPr>
+          <w:b/>
+          <w:bCs/>
+          <w:sz w:val="36"/>
+          <w:szCs w:val="36"/>
+        </w:rPr>
+      </w:pPr>
+    </w:p>
+    <w:p>
+      <w:pPr>
+        <w:spacing w:after="240"/>
+        <w:jc w:val="center"/>
+        <w:rPr>
+          <w:b/>
+          <w:bCs/>
+          <w:sz w:val="36"/>
+          <w:szCs w:val="36"/>
+        </w:rPr>
+      </w:pPr>
+    </w:p>
+    <w:p>
+      <w:pPr>
+        <w:spacing w:after="240"/>
+        <w:jc w:val="center"/>
+        <w:rPr>
+          <w:b/>
+          <w:bCs/>
+          <w:sz w:val="36"/>
+          <w:szCs w:val="36"/>
+        </w:rPr>
+      </w:pPr>
+    </w:p>
+    <w:p>
+      <w:pPr>
+        <w:spacing w:after="240"/>
+        <w:jc w:val="center"/>
+        <w:rPr>
+          <w:b/>
+          <w:bCs/>
+          <w:sz w:val="36"/>
+          <w:szCs w:val="36"/>
+        </w:rPr>
+      </w:pPr>
+    </w:p>
+    <w:p>
+      <w:pPr>
+        <w:spacing w:after="240"/>
+        <w:jc w:val="center"/>
+        <w:rPr>
+          <w:b/>
+          <w:bCs/>
+          <w:sz w:val="36"/>
+          <w:szCs w:val="36"/>
+        </w:rPr>
+      </w:pPr>
+    </w:p>
+    <w:p>
+      <w:pPr>
+        <w:spacing w:after="240"/>
+        <w:rPr>
+          <w:b/>
+          <w:bCs/>
+          <w:sz w:val="36"/>
+          <w:szCs w:val="36"/>
+        </w:rPr>
+      </w:pPr>
+    </w:p>
+    <w:p>
+      <w:pPr>
+        <w:spacing w:after="240"/>
+        <w:rPr>
+          <w:b/>
+          <w:bCs/>
+          <w:sz w:val="56"/>
+          <w:szCs w:val="56"/>
+        </w:rPr>
+      </w:pPr>
+    </w:p>
+    <w:p>
+      <w:pPr>
+        <w:spacing w:after="240"/>
+        <w:jc w:val="center"/>
+        <w:rPr>
+          <w:b/>
+          <w:bCs/>
+          <w:sz w:val="56"/>
+          <w:szCs w:val="56"/>
+        </w:rPr>
+      </w:pPr>
+      <w:r>
+        <w:rPr>
+          <w:b/>
+          <w:bCs/>
+          <w:sz w:val="56"/>
+          <w:szCs w:val="56"/>
+        </w:rPr>
+        <w:t>BIBLIOGRAFIA</w:t>
+      </w:r>
+    </w:p>
+    <w:p>
+      <w:pPr>
         <w:spacing w:line="360" w:lineRule="auto"/>
         <w:jc w:val="both"/>
         <w:rPr>
@@ -13475,6 +12696,138 @@
     </w:p>
     <w:p>
       <w:pPr>
+        <w:spacing w:line="360" w:lineRule="auto"/>
+        <w:jc w:val="both"/>
+        <w:rPr>
+          <w:b/>
+          <w:bCs/>
+          <w:sz w:val="28"/>
+          <w:szCs w:val="28"/>
+        </w:rPr>
+      </w:pPr>
+    </w:p>
+    <w:p>
+      <w:pPr>
+        <w:spacing w:line="360" w:lineRule="auto"/>
+        <w:jc w:val="both"/>
+        <w:rPr>
+          <w:b/>
+          <w:bCs/>
+          <w:sz w:val="28"/>
+          <w:szCs w:val="28"/>
+        </w:rPr>
+      </w:pPr>
+    </w:p>
+    <w:p>
+      <w:pPr>
+        <w:spacing w:line="360" w:lineRule="auto"/>
+        <w:jc w:val="both"/>
+        <w:rPr>
+          <w:b/>
+          <w:bCs/>
+          <w:sz w:val="28"/>
+          <w:szCs w:val="28"/>
+        </w:rPr>
+      </w:pPr>
+    </w:p>
+    <w:p>
+      <w:pPr>
+        <w:spacing w:line="360" w:lineRule="auto"/>
+        <w:jc w:val="both"/>
+        <w:rPr>
+          <w:b/>
+          <w:bCs/>
+          <w:sz w:val="28"/>
+          <w:szCs w:val="28"/>
+        </w:rPr>
+      </w:pPr>
+    </w:p>
+    <w:p>
+      <w:pPr>
+        <w:spacing w:line="360" w:lineRule="auto"/>
+        <w:jc w:val="both"/>
+        <w:rPr>
+          <w:b/>
+          <w:bCs/>
+          <w:sz w:val="28"/>
+          <w:szCs w:val="28"/>
+        </w:rPr>
+      </w:pPr>
+    </w:p>
+    <w:p>
+      <w:pPr>
+        <w:spacing w:line="360" w:lineRule="auto"/>
+        <w:jc w:val="both"/>
+        <w:rPr>
+          <w:b/>
+          <w:bCs/>
+          <w:sz w:val="28"/>
+          <w:szCs w:val="28"/>
+        </w:rPr>
+      </w:pPr>
+    </w:p>
+    <w:p>
+      <w:pPr>
+        <w:spacing w:line="360" w:lineRule="auto"/>
+        <w:jc w:val="both"/>
+        <w:rPr>
+          <w:b/>
+          <w:bCs/>
+          <w:sz w:val="28"/>
+          <w:szCs w:val="28"/>
+        </w:rPr>
+      </w:pPr>
+    </w:p>
+    <w:p>
+      <w:pPr>
+        <w:spacing w:line="360" w:lineRule="auto"/>
+        <w:jc w:val="both"/>
+        <w:rPr>
+          <w:b/>
+          <w:bCs/>
+          <w:sz w:val="28"/>
+          <w:szCs w:val="28"/>
+        </w:rPr>
+      </w:pPr>
+    </w:p>
+    <w:p>
+      <w:pPr>
+        <w:spacing w:line="360" w:lineRule="auto"/>
+        <w:jc w:val="both"/>
+        <w:rPr>
+          <w:b/>
+          <w:bCs/>
+          <w:sz w:val="28"/>
+          <w:szCs w:val="28"/>
+        </w:rPr>
+      </w:pPr>
+    </w:p>
+    <w:p>
+      <w:pPr>
+        <w:spacing w:line="360" w:lineRule="auto"/>
+        <w:jc w:val="both"/>
+        <w:rPr>
+          <w:b/>
+          <w:bCs/>
+          <w:sz w:val="28"/>
+          <w:szCs w:val="28"/>
+        </w:rPr>
+      </w:pPr>
+    </w:p>
+    <w:p>
+      <w:pPr>
+        <w:spacing w:line="360" w:lineRule="auto"/>
+        <w:jc w:val="both"/>
+        <w:rPr>
+          <w:b/>
+          <w:bCs/>
+          <w:sz w:val="28"/>
+          <w:szCs w:val="28"/>
+        </w:rPr>
+      </w:pPr>
+    </w:p>
+    <w:p>
+      <w:pPr>
         <w:spacing w:line="720" w:lineRule="auto"/>
         <w:jc w:val="both"/>
         <w:rPr>
@@ -13487,7 +12840,6 @@
           <w:sz w:val="24"/>
           <w:szCs w:val="24"/>
         </w:rPr>
-        <w:lastRenderedPageBreak/>
         <w:t>Nella realizzazione di questo progetto è stato fatto riferimento ai seguenti siti web:</w:t>
       </w:r>
     </w:p>
@@ -13500,7 +12852,7 @@
           <w:szCs w:val="24"/>
         </w:rPr>
       </w:pPr>
-      <w:hyperlink r:id="rId38" w:history="1">
+      <w:hyperlink r:id="rId39" w:history="1">
         <w:r>
           <w:rPr>
             <w:rStyle w:val="Collegamentoipertestuale"/>
@@ -13520,7 +12872,7 @@
           <w:szCs w:val="24"/>
         </w:rPr>
       </w:pPr>
-      <w:hyperlink r:id="rId39" w:history="1">
+      <w:hyperlink r:id="rId40" w:history="1">
         <w:r>
           <w:rPr>
             <w:rStyle w:val="Collegamentoipertestuale"/>
@@ -13540,7 +12892,7 @@
           <w:szCs w:val="24"/>
         </w:rPr>
       </w:pPr>
-      <w:hyperlink r:id="rId40" w:history="1">
+      <w:hyperlink r:id="rId41" w:history="1">
         <w:r>
           <w:rPr>
             <w:rStyle w:val="Collegamentoipertestuale"/>
@@ -13560,7 +12912,7 @@
           <w:szCs w:val="24"/>
         </w:rPr>
       </w:pPr>
-      <w:hyperlink r:id="rId41" w:history="1">
+      <w:hyperlink r:id="rId42" w:history="1">
         <w:r>
           <w:rPr>
             <w:rStyle w:val="Collegamentoipertestuale"/>
@@ -13581,7 +12933,7 @@
           <w:szCs w:val="24"/>
         </w:rPr>
       </w:pPr>
-      <w:hyperlink r:id="rId42" w:history="1">
+      <w:hyperlink r:id="rId43" w:history="1">
         <w:r>
           <w:rPr>
             <w:rStyle w:val="Collegamentoipertestuale"/>
@@ -13600,7 +12952,7 @@
           <w:szCs w:val="24"/>
         </w:rPr>
       </w:pPr>
-      <w:hyperlink r:id="rId43" w:history="1">
+      <w:hyperlink r:id="rId44" w:history="1">
         <w:r>
           <w:rPr>
             <w:rStyle w:val="Collegamentoipertestuale"/>

--- a/Relazione.docx
+++ b/Relazione.docx
@@ -9143,7 +9143,7 @@
           <w:sz w:val="24"/>
           <w:szCs w:val="24"/>
         </w:rPr>
-        <w:t xml:space="preserve">Per interpretare al meglio il valore di Cyclomatic Complexity è necessario considerare il valore di Essential Cyclomatic Complexity. Il primo parametro può essere interpretato come difficoltà di testing del metodo in quanto rappresenta il numero di percorsi di esecuzione distinti, definiti dalla presenza di punti di decisione del (if, while, for, do, switch case, catch, espressioni condizionali, and e or). Per il metodo in esame ci sono 17 possibili percorsi da testare. In genere, 1-4 è una complessità bassa, 5-7 indica una complessità moderata, 8-10 è una complessità elevata e 11+ è una complessità molto elevata. </w:t>
+        <w:t xml:space="preserve">Per interpretare al meglio il valore di Cyclomatic Complexity è necessario considerare il valore di Essential Cyclomatic Complexity. Il primo parametro può essere interpretato come difficoltà di testing del metodo in quanto rappresenta il numero di percorsi di esecuzione distinti, definiti dalla presenza di punti di decisione (if, while, for, do, switch case, catch, espressioni condizionali, and e or). Per il metodo in esame ci sono 17 possibili percorsi da testare. In genere, 1-4 è una complessità bassa, 5-7 indica una complessità moderata, 8-10 è una complessità elevata e 11+ è una complessità molto elevata. </w:t>
       </w:r>
       <w:r>
         <w:rPr>

--- a/Relazione.docx
+++ b/Relazione.docx
@@ -9143,7 +9143,7 @@
           <w:sz w:val="24"/>
           <w:szCs w:val="24"/>
         </w:rPr>
-        <w:t xml:space="preserve">Per interpretare al meglio il valore di Cyclomatic Complexity è necessario considerare il valore di Essential Cyclomatic Complexity. Il primo parametro può essere interpretato come difficoltà di testing del metodo in quanto rappresenta il numero di percorsi di esecuzione distinti, definiti dalla presenza di punti di decisione (if, while, for, do, switch case, catch, espressioni condizionali, and e or). Per il metodo in esame ci sono 17 possibili percorsi da testare. In genere, 1-4 è una complessità bassa, 5-7 indica una complessità moderata, 8-10 è una complessità elevata e 11+ è una complessità molto elevata. </w:t>
+        <w:t xml:space="preserve">Per interpretare al meglio il valore di Cyclomatic Complexity è necessario considerare il valore di Essential Cyclomatic Complexity. Il primo parametro può essere interpretato come difficoltà di testing del metodo in quanto rappresenta il numero di percorsi di esecuzione distinti, definiti dalla presenza di punti di decisione del (if, while, for, do, switch case, catch, espressioni condizionali, and e or). Per il metodo in esame ci sono 17 possibili percorsi da testare. In genere, 1-4 è una complessità bassa, 5-7 indica una complessità moderata, 8-10 è una complessità elevata e 11+ è una complessità molto elevata. </w:t>
       </w:r>
       <w:r>
         <w:rPr>

--- a/Relazione.docx
+++ b/Relazione.docx
@@ -11509,7 +11509,6 @@
         </w:numPr>
         <w:spacing w:before="0" w:line="360" w:lineRule="auto"/>
         <w:contextualSpacing/>
-        <w:jc w:val="center"/>
         <w:rPr>
           <w:rFonts w:eastAsiaTheme="minorHAnsi"/>
           <w:sz w:val="24"/>
@@ -12248,6 +12247,15 @@
           <w:szCs w:val="56"/>
         </w:rPr>
         <w:t>MANUALE</w:t>
+      </w:r>
+      <w:r>
+        <w:rPr>
+          <w:b/>
+          <w:bCs/>
+          <w:sz w:val="56"/>
+          <w:szCs w:val="56"/>
+        </w:rPr>
+        <w:t xml:space="preserve"> D’USO</w:t>
       </w:r>
     </w:p>
     <w:p>
